--- a/생산관리/생산관리 문제정리.docx
+++ b/생산관리/생산관리 문제정리.docx
@@ -3877,15 +3877,7 @@
       </w:r>
       <w:proofErr w:type="spellEnd"/>
       <w:r>
-        <w:t>)는 과업시간의 합(T)/사이클타임(C)</w:t>
-      </w:r>
-      <w:proofErr w:type="spellStart"/>
-      <w:r>
-        <w:t>으로</w:t>
-      </w:r>
-      <w:proofErr w:type="spellEnd"/>
-      <w:r>
-        <w:t xml:space="preserve"> 구한다. 이 때 소수점 이하의 숫자는 올림 한다.</w:t>
+        <w:t>)는 과업시간의 합(T)/사이클타임(C)으로 구한다. 이 때 소수점 이하의 숫자는 올림 한다.</w:t>
       </w:r>
     </w:p>
     <w:p>
@@ -5571,6 +5563,940 @@
       </w:pPr>
       <w:r>
         <w:t>명확하게 밝혀낼 수 있으며 통제 가능한 요인들에 의해서 야기되는 변동으로, 훈련을 제대로 받은 작업자들에 의해서, 또는 부적절한 기계의 조정으로 인하여 야기된 편차를 ‘특별변동(Assignable variation)’이라고 부른다.</w:t>
+      </w:r>
+    </w:p>
+    <w:p>
+      <w:pPr>
+        <w:pStyle w:val="a3"/>
+      </w:pPr>
+      <w:r>
+        <w:rPr>
+          <w:rFonts w:hint="eastAsia"/>
+        </w:rPr>
+        <w:t xml:space="preserve">Q1. </w:t>
+      </w:r>
+      <w:r>
+        <w:t>고객이 공급자에게 물품 또는 물품 그룹에 대한 관리를 위임하는 것을 가리키는 용어는?</w:t>
+      </w:r>
+    </w:p>
+    <w:p>
+      <w:pPr>
+        <w:widowControl/>
+        <w:numPr>
+          <w:ilvl w:val="0"/>
+          <w:numId w:val="32"/>
+        </w:numPr>
+        <w:wordWrap/>
+        <w:autoSpaceDE/>
+        <w:autoSpaceDN/>
+        <w:spacing w:before="100" w:beforeAutospacing="1" w:after="100" w:afterAutospacing="1" w:line="240" w:lineRule="auto"/>
+        <w:jc w:val="left"/>
+      </w:pPr>
+      <w:hyperlink r:id="rId159" w:tooltip="보기1번" w:history="1">
+        <w:r>
+          <w:rPr>
+            <w:rStyle w:val="a4"/>
+          </w:rPr>
+          <w:t>입찰 및 역경매</w:t>
+        </w:r>
+      </w:hyperlink>
+    </w:p>
+    <w:p>
+      <w:pPr>
+        <w:widowControl/>
+        <w:numPr>
+          <w:ilvl w:val="0"/>
+          <w:numId w:val="32"/>
+        </w:numPr>
+        <w:wordWrap/>
+        <w:autoSpaceDE/>
+        <w:autoSpaceDN/>
+        <w:spacing w:before="100" w:beforeAutospacing="1" w:after="100" w:afterAutospacing="1" w:line="240" w:lineRule="auto"/>
+        <w:jc w:val="left"/>
+        <w:rPr>
+          <w:color w:val="FF0000"/>
+        </w:rPr>
+      </w:pPr>
+      <w:hyperlink r:id="rId160" w:tooltip="보기2번" w:history="1">
+        <w:r>
+          <w:rPr>
+            <w:rStyle w:val="a4"/>
+            <w:color w:val="FF0000"/>
+          </w:rPr>
+          <w:t>공급자 주도 관리 재고</w:t>
+        </w:r>
+      </w:hyperlink>
+    </w:p>
+    <w:p>
+      <w:pPr>
+        <w:widowControl/>
+        <w:numPr>
+          <w:ilvl w:val="0"/>
+          <w:numId w:val="32"/>
+        </w:numPr>
+        <w:wordWrap/>
+        <w:autoSpaceDE/>
+        <w:autoSpaceDN/>
+        <w:spacing w:before="100" w:beforeAutospacing="1" w:after="100" w:afterAutospacing="1" w:line="240" w:lineRule="auto"/>
+        <w:jc w:val="left"/>
+      </w:pPr>
+      <w:hyperlink r:id="rId161" w:tooltip="보기3번" w:history="1">
+        <w:r>
+          <w:rPr>
+            <w:rStyle w:val="a4"/>
+          </w:rPr>
+          <w:t>제안의뢰</w:t>
+        </w:r>
+      </w:hyperlink>
+    </w:p>
+    <w:p>
+      <w:pPr>
+        <w:widowControl/>
+        <w:numPr>
+          <w:ilvl w:val="0"/>
+          <w:numId w:val="32"/>
+        </w:numPr>
+        <w:wordWrap/>
+        <w:autoSpaceDE/>
+        <w:autoSpaceDN/>
+        <w:spacing w:before="100" w:beforeAutospacing="1" w:after="100" w:afterAutospacing="1" w:line="240" w:lineRule="auto"/>
+        <w:jc w:val="left"/>
+      </w:pPr>
+      <w:hyperlink r:id="rId162" w:tooltip="보기4번" w:history="1">
+        <w:r>
+          <w:rPr>
+            <w:rStyle w:val="a4"/>
+          </w:rPr>
+          <w:t>전략적 제휴</w:t>
+        </w:r>
+      </w:hyperlink>
+    </w:p>
+    <w:p>
+      <w:pPr>
+        <w:widowControl/>
+        <w:numPr>
+          <w:ilvl w:val="0"/>
+          <w:numId w:val="32"/>
+        </w:numPr>
+        <w:wordWrap/>
+        <w:autoSpaceDE/>
+        <w:autoSpaceDN/>
+        <w:spacing w:before="100" w:beforeAutospacing="1" w:after="100" w:afterAutospacing="1" w:line="240" w:lineRule="auto"/>
+        <w:jc w:val="left"/>
+      </w:pPr>
+      <w:hyperlink r:id="rId163" w:tooltip="보기5번" w:history="1">
+        <w:r>
+          <w:rPr>
+            <w:rStyle w:val="a4"/>
+          </w:rPr>
+          <w:t>즉석 구매</w:t>
+        </w:r>
+      </w:hyperlink>
+    </w:p>
+    <w:p>
+      <w:pPr>
+        <w:pStyle w:val="a3"/>
+        <w:ind w:left="720"/>
+      </w:pPr>
+      <w:r>
+        <w:t>공급자 주도 관리 재고(VMI, vendor managed inventory)는 고객이 공급자에게 물품 또는 물품 그룹에 대한 관리를 위임하는 것으로 공급자들은 그들이 적합하다고 판단하는 기준에 따라 재고를 보충한다.</w:t>
+      </w:r>
+    </w:p>
+    <w:p>
+      <w:pPr>
+        <w:pStyle w:val="num2"/>
+      </w:pPr>
+      <w:r>
+        <w:rPr>
+          <w:rFonts w:hint="eastAsia"/>
+        </w:rPr>
+        <w:t>Q</w:t>
+      </w:r>
+      <w:r>
+        <w:t>2</w:t>
+      </w:r>
+      <w:r>
+        <w:rPr>
+          <w:rFonts w:hint="eastAsia"/>
+        </w:rPr>
+        <w:t xml:space="preserve">. </w:t>
+      </w:r>
+      <w:r>
+        <w:t>식료품이나 휘발유와 같이 다양한 상점에서 구입 가능한 제품으로서, 인간의 기본적 욕구를 충족시키기 위하여 필요한 제품은?</w:t>
+      </w:r>
+    </w:p>
+    <w:p>
+      <w:pPr>
+        <w:widowControl/>
+        <w:numPr>
+          <w:ilvl w:val="0"/>
+          <w:numId w:val="33"/>
+        </w:numPr>
+        <w:wordWrap/>
+        <w:autoSpaceDE/>
+        <w:autoSpaceDN/>
+        <w:spacing w:before="100" w:beforeAutospacing="1" w:after="100" w:afterAutospacing="1" w:line="240" w:lineRule="auto"/>
+        <w:jc w:val="left"/>
+      </w:pPr>
+      <w:hyperlink r:id="rId164" w:tooltip="보기1번" w:history="1">
+        <w:r>
+          <w:rPr>
+            <w:rStyle w:val="a4"/>
+          </w:rPr>
+          <w:t>기본적 제품</w:t>
+        </w:r>
+      </w:hyperlink>
+    </w:p>
+    <w:p>
+      <w:pPr>
+        <w:widowControl/>
+        <w:numPr>
+          <w:ilvl w:val="0"/>
+          <w:numId w:val="33"/>
+        </w:numPr>
+        <w:wordWrap/>
+        <w:autoSpaceDE/>
+        <w:autoSpaceDN/>
+        <w:spacing w:before="100" w:beforeAutospacing="1" w:after="100" w:afterAutospacing="1" w:line="240" w:lineRule="auto"/>
+        <w:jc w:val="left"/>
+      </w:pPr>
+      <w:hyperlink r:id="rId165" w:tooltip="보기2번" w:history="1">
+        <w:r>
+          <w:rPr>
+            <w:rStyle w:val="a4"/>
+          </w:rPr>
+          <w:t>일반적 제품</w:t>
+        </w:r>
+      </w:hyperlink>
+    </w:p>
+    <w:p>
+      <w:pPr>
+        <w:widowControl/>
+        <w:numPr>
+          <w:ilvl w:val="0"/>
+          <w:numId w:val="33"/>
+        </w:numPr>
+        <w:wordWrap/>
+        <w:autoSpaceDE/>
+        <w:autoSpaceDN/>
+        <w:spacing w:before="100" w:beforeAutospacing="1" w:after="100" w:afterAutospacing="1" w:line="240" w:lineRule="auto"/>
+        <w:jc w:val="left"/>
+        <w:rPr>
+          <w:color w:val="FF0000"/>
+        </w:rPr>
+      </w:pPr>
+      <w:hyperlink r:id="rId166" w:tooltip="보기3번" w:history="1">
+        <w:r>
+          <w:rPr>
+            <w:rStyle w:val="a4"/>
+            <w:color w:val="FF0000"/>
+          </w:rPr>
+          <w:t>기능성 제품</w:t>
+        </w:r>
+      </w:hyperlink>
+    </w:p>
+    <w:p>
+      <w:pPr>
+        <w:widowControl/>
+        <w:numPr>
+          <w:ilvl w:val="0"/>
+          <w:numId w:val="33"/>
+        </w:numPr>
+        <w:wordWrap/>
+        <w:autoSpaceDE/>
+        <w:autoSpaceDN/>
+        <w:spacing w:before="100" w:beforeAutospacing="1" w:after="100" w:afterAutospacing="1" w:line="240" w:lineRule="auto"/>
+        <w:jc w:val="left"/>
+      </w:pPr>
+      <w:hyperlink r:id="rId167" w:tooltip="보기4번" w:history="1">
+        <w:r>
+          <w:rPr>
+            <w:rStyle w:val="a4"/>
+          </w:rPr>
+          <w:t>혁신성 제품</w:t>
+        </w:r>
+      </w:hyperlink>
+    </w:p>
+    <w:p>
+      <w:pPr>
+        <w:widowControl/>
+        <w:numPr>
+          <w:ilvl w:val="0"/>
+          <w:numId w:val="33"/>
+        </w:numPr>
+        <w:wordWrap/>
+        <w:autoSpaceDE/>
+        <w:autoSpaceDN/>
+        <w:spacing w:before="100" w:beforeAutospacing="1" w:after="100" w:afterAutospacing="1" w:line="240" w:lineRule="auto"/>
+        <w:jc w:val="left"/>
+      </w:pPr>
+      <w:hyperlink r:id="rId168" w:tooltip="보기5번" w:history="1">
+        <w:r>
+          <w:rPr>
+            <w:rStyle w:val="a4"/>
+          </w:rPr>
+          <w:t>기초적 제품</w:t>
+        </w:r>
+      </w:hyperlink>
+    </w:p>
+    <w:p>
+      <w:pPr>
+        <w:pStyle w:val="a3"/>
+        <w:ind w:left="720"/>
+      </w:pPr>
+      <w:r>
+        <w:t>기능성 제품(Functional product)은 식료품이나 휘발유와 같이 다양한 상점에서 구입 가능한 제품으로서, 인간의 기본적 욕구를 충족시키기 위하여 필요한 제품이다. 수요의 변동이 시기에 민감하지 않아 매우 안정적이며 수요예측이 가능하며 긴 제품수명주기를 가지고 있다.</w:t>
+      </w:r>
+    </w:p>
+    <w:p>
+      <w:pPr>
+        <w:pStyle w:val="num3"/>
+      </w:pPr>
+      <w:r>
+        <w:rPr>
+          <w:rFonts w:hint="eastAsia"/>
+        </w:rPr>
+        <w:t xml:space="preserve">Q3. </w:t>
+      </w:r>
+      <w:proofErr w:type="spellStart"/>
+      <w:r>
+        <w:t>하우</w:t>
+      </w:r>
+      <w:proofErr w:type="spellEnd"/>
+      <w:r>
+        <w:t xml:space="preserve"> 리의 불확실성 개념 틀에 속하는 공급사슬로 적당하지 않은 것은?</w:t>
+      </w:r>
+    </w:p>
+    <w:p>
+      <w:pPr>
+        <w:widowControl/>
+        <w:numPr>
+          <w:ilvl w:val="0"/>
+          <w:numId w:val="34"/>
+        </w:numPr>
+        <w:wordWrap/>
+        <w:autoSpaceDE/>
+        <w:autoSpaceDN/>
+        <w:spacing w:before="100" w:beforeAutospacing="1" w:after="100" w:afterAutospacing="1" w:line="240" w:lineRule="auto"/>
+        <w:jc w:val="left"/>
+      </w:pPr>
+      <w:hyperlink r:id="rId169" w:tooltip="보기1번" w:history="1">
+        <w:r>
+          <w:rPr>
+            <w:rStyle w:val="a4"/>
+          </w:rPr>
+          <w:t>효율적 공급사슬</w:t>
+        </w:r>
+      </w:hyperlink>
+    </w:p>
+    <w:p>
+      <w:pPr>
+        <w:widowControl/>
+        <w:numPr>
+          <w:ilvl w:val="0"/>
+          <w:numId w:val="34"/>
+        </w:numPr>
+        <w:wordWrap/>
+        <w:autoSpaceDE/>
+        <w:autoSpaceDN/>
+        <w:spacing w:before="100" w:beforeAutospacing="1" w:after="100" w:afterAutospacing="1" w:line="240" w:lineRule="auto"/>
+        <w:jc w:val="left"/>
+      </w:pPr>
+      <w:hyperlink r:id="rId170" w:tooltip="보기2번" w:history="1">
+        <w:r>
+          <w:rPr>
+            <w:rStyle w:val="a4"/>
+          </w:rPr>
+          <w:t>민첩 공급사슬</w:t>
+        </w:r>
+      </w:hyperlink>
+    </w:p>
+    <w:p>
+      <w:pPr>
+        <w:widowControl/>
+        <w:numPr>
+          <w:ilvl w:val="0"/>
+          <w:numId w:val="34"/>
+        </w:numPr>
+        <w:wordWrap/>
+        <w:autoSpaceDE/>
+        <w:autoSpaceDN/>
+        <w:spacing w:before="100" w:beforeAutospacing="1" w:after="100" w:afterAutospacing="1" w:line="240" w:lineRule="auto"/>
+        <w:jc w:val="left"/>
+      </w:pPr>
+      <w:hyperlink r:id="rId171" w:tooltip="보기3번" w:history="1">
+        <w:r>
+          <w:rPr>
+            <w:rStyle w:val="a4"/>
+          </w:rPr>
+          <w:t>위험회피 공급사슬</w:t>
+        </w:r>
+      </w:hyperlink>
+    </w:p>
+    <w:p>
+      <w:pPr>
+        <w:widowControl/>
+        <w:numPr>
+          <w:ilvl w:val="0"/>
+          <w:numId w:val="34"/>
+        </w:numPr>
+        <w:wordWrap/>
+        <w:autoSpaceDE/>
+        <w:autoSpaceDN/>
+        <w:spacing w:before="100" w:beforeAutospacing="1" w:after="100" w:afterAutospacing="1" w:line="240" w:lineRule="auto"/>
+        <w:jc w:val="left"/>
+      </w:pPr>
+      <w:hyperlink r:id="rId172" w:tooltip="보기4번" w:history="1">
+        <w:r>
+          <w:rPr>
+            <w:rStyle w:val="a4"/>
+          </w:rPr>
+          <w:t>대응적 공급사슬</w:t>
+        </w:r>
+      </w:hyperlink>
+    </w:p>
+    <w:p>
+      <w:pPr>
+        <w:widowControl/>
+        <w:numPr>
+          <w:ilvl w:val="0"/>
+          <w:numId w:val="34"/>
+        </w:numPr>
+        <w:wordWrap/>
+        <w:autoSpaceDE/>
+        <w:autoSpaceDN/>
+        <w:spacing w:before="100" w:beforeAutospacing="1" w:after="100" w:afterAutospacing="1" w:line="240" w:lineRule="auto"/>
+        <w:jc w:val="left"/>
+        <w:rPr>
+          <w:color w:val="FF0000"/>
+        </w:rPr>
+      </w:pPr>
+      <w:hyperlink r:id="rId173" w:tooltip="보기5번" w:history="1">
+        <w:r>
+          <w:rPr>
+            <w:rStyle w:val="a4"/>
+            <w:color w:val="FF0000"/>
+          </w:rPr>
+          <w:t>안정적 공급사슬</w:t>
+        </w:r>
+      </w:hyperlink>
+    </w:p>
+    <w:p>
+      <w:pPr>
+        <w:pStyle w:val="a3"/>
+        <w:ind w:left="720"/>
+      </w:pPr>
+      <w:proofErr w:type="spellStart"/>
+      <w:r>
+        <w:t>하우</w:t>
+      </w:r>
+      <w:proofErr w:type="spellEnd"/>
+      <w:r>
+        <w:t xml:space="preserve"> 리의 불확실성 개념 틀에 속하는 공급사슬은 효율적 공급사슬, 위험회피 공급사슬, 대응적 공급사슬, 민첩 공급사슬의 네 가지가 있다.</w:t>
+      </w:r>
+    </w:p>
+    <w:p>
+      <w:pPr>
+        <w:pStyle w:val="a3"/>
+      </w:pPr>
+      <w:r>
+        <w:rPr>
+          <w:rFonts w:hint="eastAsia"/>
+        </w:rPr>
+        <w:t xml:space="preserve">Q1. </w:t>
+      </w:r>
+      <w:r>
+        <w:t xml:space="preserve">다음 중 </w:t>
+      </w:r>
+      <w:proofErr w:type="spellStart"/>
+      <w:r>
+        <w:t>아웃소싱을</w:t>
+      </w:r>
+      <w:proofErr w:type="spellEnd"/>
+      <w:r>
+        <w:t xml:space="preserve"> 하는 이유에서 ‘재무관련’ 이유에 해당하지 않는 것은?</w:t>
+      </w:r>
+    </w:p>
+    <w:p>
+      <w:pPr>
+        <w:widowControl/>
+        <w:numPr>
+          <w:ilvl w:val="0"/>
+          <w:numId w:val="35"/>
+        </w:numPr>
+        <w:wordWrap/>
+        <w:autoSpaceDE/>
+        <w:autoSpaceDN/>
+        <w:spacing w:before="100" w:beforeAutospacing="1" w:after="100" w:afterAutospacing="1" w:line="240" w:lineRule="auto"/>
+        <w:jc w:val="left"/>
+      </w:pPr>
+      <w:hyperlink r:id="rId174" w:tooltip="보기1번" w:history="1">
+        <w:r>
+          <w:rPr>
+            <w:rStyle w:val="a4"/>
+          </w:rPr>
+          <w:t>재고감소 및 불필요한 자산의 이전에 의한 ROA 개선</w:t>
+        </w:r>
+      </w:hyperlink>
+    </w:p>
+    <w:p>
+      <w:pPr>
+        <w:widowControl/>
+        <w:numPr>
+          <w:ilvl w:val="0"/>
+          <w:numId w:val="35"/>
+        </w:numPr>
+        <w:wordWrap/>
+        <w:autoSpaceDE/>
+        <w:autoSpaceDN/>
+        <w:spacing w:before="100" w:beforeAutospacing="1" w:after="100" w:afterAutospacing="1" w:line="240" w:lineRule="auto"/>
+        <w:jc w:val="left"/>
+      </w:pPr>
+      <w:hyperlink r:id="rId175" w:tooltip="보기2번" w:history="1">
+        <w:r>
+          <w:rPr>
+            <w:rStyle w:val="a4"/>
+          </w:rPr>
+          <w:t>저이윤 활동의 판매에 의한 현금의 창출</w:t>
+        </w:r>
+      </w:hyperlink>
+    </w:p>
+    <w:p>
+      <w:pPr>
+        <w:widowControl/>
+        <w:numPr>
+          <w:ilvl w:val="0"/>
+          <w:numId w:val="35"/>
+        </w:numPr>
+        <w:wordWrap/>
+        <w:autoSpaceDE/>
+        <w:autoSpaceDN/>
+        <w:spacing w:before="100" w:beforeAutospacing="1" w:after="100" w:afterAutospacing="1" w:line="240" w:lineRule="auto"/>
+        <w:jc w:val="left"/>
+      </w:pPr>
+      <w:hyperlink r:id="rId176" w:tooltip="보기3번" w:history="1">
+        <w:r>
+          <w:rPr>
+            <w:rStyle w:val="a4"/>
+          </w:rPr>
+          <w:t>개발도상국을 중심으로 한 신시장의 개척</w:t>
+        </w:r>
+      </w:hyperlink>
+    </w:p>
+    <w:p>
+      <w:pPr>
+        <w:widowControl/>
+        <w:numPr>
+          <w:ilvl w:val="0"/>
+          <w:numId w:val="35"/>
+        </w:numPr>
+        <w:wordWrap/>
+        <w:autoSpaceDE/>
+        <w:autoSpaceDN/>
+        <w:spacing w:before="100" w:beforeAutospacing="1" w:after="100" w:afterAutospacing="1" w:line="240" w:lineRule="auto"/>
+        <w:jc w:val="left"/>
+      </w:pPr>
+      <w:hyperlink r:id="rId177" w:tooltip="보기4번" w:history="1">
+        <w:r>
+          <w:rPr>
+            <w:rStyle w:val="a4"/>
+          </w:rPr>
+          <w:t>고정비용을 변동비용으로 전환</w:t>
+        </w:r>
+      </w:hyperlink>
+    </w:p>
+    <w:p>
+      <w:pPr>
+        <w:widowControl/>
+        <w:numPr>
+          <w:ilvl w:val="0"/>
+          <w:numId w:val="35"/>
+        </w:numPr>
+        <w:wordWrap/>
+        <w:autoSpaceDE/>
+        <w:autoSpaceDN/>
+        <w:spacing w:before="100" w:beforeAutospacing="1" w:after="100" w:afterAutospacing="1" w:line="240" w:lineRule="auto"/>
+        <w:jc w:val="left"/>
+        <w:rPr>
+          <w:color w:val="FF0000"/>
+        </w:rPr>
+      </w:pPr>
+      <w:hyperlink r:id="rId178" w:tooltip="보기5번" w:history="1">
+        <w:r>
+          <w:rPr>
+            <w:rStyle w:val="a4"/>
+            <w:color w:val="FF0000"/>
+          </w:rPr>
+          <w:t>우수한 제공자와의 연계를 통한 신뢰성과 이미지 제고</w:t>
+        </w:r>
+      </w:hyperlink>
+    </w:p>
+    <w:p>
+      <w:pPr>
+        <w:pStyle w:val="a3"/>
+        <w:ind w:left="720"/>
+      </w:pPr>
+      <w:r>
+        <w:t>우수한 제공자와의 연계를 통한 신뢰성과 이미지 제고 부분은 ‘개선관련’ 이유에 해당하는 것이다.</w:t>
+      </w:r>
+    </w:p>
+    <w:p>
+      <w:pPr>
+        <w:pStyle w:val="num2"/>
+      </w:pPr>
+      <w:r>
+        <w:rPr>
+          <w:rFonts w:hint="eastAsia"/>
+        </w:rPr>
+        <w:t xml:space="preserve">Q2. </w:t>
+      </w:r>
+      <w:r>
+        <w:t xml:space="preserve">다음 중, ‘그린 </w:t>
+      </w:r>
+      <w:proofErr w:type="spellStart"/>
+      <w:r>
+        <w:t>소싱</w:t>
+      </w:r>
+      <w:proofErr w:type="spellEnd"/>
+      <w:r>
+        <w:t>’의 6단계에 포함되지 않는 활동은?</w:t>
+      </w:r>
+    </w:p>
+    <w:p>
+      <w:pPr>
+        <w:widowControl/>
+        <w:numPr>
+          <w:ilvl w:val="0"/>
+          <w:numId w:val="36"/>
+        </w:numPr>
+        <w:wordWrap/>
+        <w:autoSpaceDE/>
+        <w:autoSpaceDN/>
+        <w:spacing w:before="100" w:beforeAutospacing="1" w:after="100" w:afterAutospacing="1" w:line="240" w:lineRule="auto"/>
+        <w:jc w:val="left"/>
+      </w:pPr>
+      <w:hyperlink r:id="rId179" w:tooltip="보기1번" w:history="1">
+        <w:r>
+          <w:rPr>
+            <w:rStyle w:val="a4"/>
+          </w:rPr>
+          <w:t>기회의 평가</w:t>
+        </w:r>
+      </w:hyperlink>
+    </w:p>
+    <w:p>
+      <w:pPr>
+        <w:widowControl/>
+        <w:numPr>
+          <w:ilvl w:val="0"/>
+          <w:numId w:val="36"/>
+        </w:numPr>
+        <w:wordWrap/>
+        <w:autoSpaceDE/>
+        <w:autoSpaceDN/>
+        <w:spacing w:before="100" w:beforeAutospacing="1" w:after="100" w:afterAutospacing="1" w:line="240" w:lineRule="auto"/>
+        <w:jc w:val="left"/>
+      </w:pPr>
+      <w:hyperlink r:id="rId180" w:tooltip="보기2번" w:history="1">
+        <w:r>
+          <w:rPr>
+            <w:rStyle w:val="a4"/>
+          </w:rPr>
+          <w:t>공급기반의 평가</w:t>
+        </w:r>
+      </w:hyperlink>
+    </w:p>
+    <w:p>
+      <w:pPr>
+        <w:widowControl/>
+        <w:numPr>
+          <w:ilvl w:val="0"/>
+          <w:numId w:val="36"/>
+        </w:numPr>
+        <w:wordWrap/>
+        <w:autoSpaceDE/>
+        <w:autoSpaceDN/>
+        <w:spacing w:before="100" w:beforeAutospacing="1" w:after="100" w:afterAutospacing="1" w:line="240" w:lineRule="auto"/>
+        <w:jc w:val="left"/>
+      </w:pPr>
+      <w:hyperlink r:id="rId181" w:tooltip="보기3번" w:history="1">
+        <w:r>
+          <w:rPr>
+            <w:rStyle w:val="a4"/>
+          </w:rPr>
+          <w:t>소싱 전략의 개발</w:t>
+        </w:r>
+      </w:hyperlink>
+    </w:p>
+    <w:p>
+      <w:pPr>
+        <w:widowControl/>
+        <w:numPr>
+          <w:ilvl w:val="0"/>
+          <w:numId w:val="36"/>
+        </w:numPr>
+        <w:wordWrap/>
+        <w:autoSpaceDE/>
+        <w:autoSpaceDN/>
+        <w:spacing w:before="100" w:beforeAutospacing="1" w:after="100" w:afterAutospacing="1" w:line="240" w:lineRule="auto"/>
+        <w:jc w:val="left"/>
+        <w:rPr>
+          <w:color w:val="FF0000"/>
+        </w:rPr>
+      </w:pPr>
+      <w:hyperlink r:id="rId182" w:tooltip="보기4번" w:history="1">
+        <w:r>
+          <w:rPr>
+            <w:rStyle w:val="a4"/>
+            <w:color w:val="FF0000"/>
+          </w:rPr>
+          <w:t>구매자의 평가</w:t>
+        </w:r>
+      </w:hyperlink>
+    </w:p>
+    <w:p>
+      <w:pPr>
+        <w:widowControl/>
+        <w:numPr>
+          <w:ilvl w:val="0"/>
+          <w:numId w:val="36"/>
+        </w:numPr>
+        <w:wordWrap/>
+        <w:autoSpaceDE/>
+        <w:autoSpaceDN/>
+        <w:spacing w:before="100" w:beforeAutospacing="1" w:after="100" w:afterAutospacing="1" w:line="240" w:lineRule="auto"/>
+        <w:jc w:val="left"/>
+      </w:pPr>
+      <w:hyperlink r:id="rId183" w:tooltip="보기5번" w:history="1">
+        <w:r>
+          <w:rPr>
+            <w:rStyle w:val="a4"/>
+          </w:rPr>
+          <w:t>소싱 성과 측정</w:t>
+        </w:r>
+      </w:hyperlink>
+    </w:p>
+    <w:p>
+      <w:pPr>
+        <w:pStyle w:val="a3"/>
+        <w:ind w:left="720"/>
+      </w:pPr>
+      <w:r>
+        <w:t xml:space="preserve"> ‘그린 </w:t>
+      </w:r>
+      <w:proofErr w:type="spellStart"/>
+      <w:r>
+        <w:t>소싱</w:t>
+      </w:r>
+      <w:proofErr w:type="spellEnd"/>
+      <w:r>
+        <w:t xml:space="preserve">’의 6단계는 ① 기회의 평가, ② 내부 공급사슬 </w:t>
+      </w:r>
+      <w:proofErr w:type="spellStart"/>
+      <w:r>
+        <w:t>소싱</w:t>
+      </w:r>
+      <w:proofErr w:type="spellEnd"/>
+      <w:r>
+        <w:t xml:space="preserve"> 인력의 참여, ③ 공급기반의 평가, ④ </w:t>
+      </w:r>
+      <w:proofErr w:type="spellStart"/>
+      <w:r>
+        <w:t>소싱</w:t>
+      </w:r>
+      <w:proofErr w:type="spellEnd"/>
+      <w:r>
+        <w:t xml:space="preserve"> 전략의 개발, ⑤ </w:t>
+      </w:r>
+      <w:proofErr w:type="spellStart"/>
+      <w:r>
+        <w:t>소싱</w:t>
+      </w:r>
+      <w:proofErr w:type="spellEnd"/>
+      <w:r>
+        <w:t xml:space="preserve"> 전략의 실행, ⑥ </w:t>
+      </w:r>
+      <w:proofErr w:type="spellStart"/>
+      <w:r>
+        <w:t>소싱</w:t>
+      </w:r>
+      <w:proofErr w:type="spellEnd"/>
+      <w:r>
+        <w:t xml:space="preserve"> 전략의 </w:t>
+      </w:r>
+      <w:proofErr w:type="gramStart"/>
+      <w:r>
+        <w:t xml:space="preserve">제도화 </w:t>
+      </w:r>
+      <w:proofErr w:type="spellStart"/>
+      <w:r>
+        <w:t>로</w:t>
+      </w:r>
+      <w:proofErr w:type="spellEnd"/>
+      <w:proofErr w:type="gramEnd"/>
+      <w:r>
+        <w:t xml:space="preserve"> 구성되어 있다.</w:t>
+      </w:r>
+    </w:p>
+    <w:p>
+      <w:pPr>
+        <w:pStyle w:val="num3"/>
+      </w:pPr>
+      <w:r>
+        <w:rPr>
+          <w:rFonts w:hint="eastAsia"/>
+        </w:rPr>
+        <w:t xml:space="preserve">Q3. </w:t>
+      </w:r>
+      <w:r>
+        <w:t xml:space="preserve">매출원가를 평균 </w:t>
+      </w:r>
+      <w:proofErr w:type="spellStart"/>
+      <w:r>
+        <w:t>총재고가치로</w:t>
+      </w:r>
+      <w:proofErr w:type="spellEnd"/>
+      <w:r>
+        <w:t xml:space="preserve"> 나눈 측정 개념은?</w:t>
+      </w:r>
+    </w:p>
+    <w:p>
+      <w:pPr>
+        <w:widowControl/>
+        <w:numPr>
+          <w:ilvl w:val="0"/>
+          <w:numId w:val="37"/>
+        </w:numPr>
+        <w:wordWrap/>
+        <w:autoSpaceDE/>
+        <w:autoSpaceDN/>
+        <w:spacing w:before="100" w:beforeAutospacing="1" w:after="100" w:afterAutospacing="1" w:line="240" w:lineRule="auto"/>
+        <w:jc w:val="left"/>
+        <w:rPr>
+          <w:color w:val="FF0000"/>
+        </w:rPr>
+      </w:pPr>
+      <w:hyperlink r:id="rId184" w:tooltip="보기1번" w:history="1">
+        <w:r>
+          <w:rPr>
+            <w:rStyle w:val="a4"/>
+            <w:color w:val="FF0000"/>
+          </w:rPr>
+          <w:t>재고회전율</w:t>
+        </w:r>
+      </w:hyperlink>
+    </w:p>
+    <w:p>
+      <w:pPr>
+        <w:widowControl/>
+        <w:numPr>
+          <w:ilvl w:val="0"/>
+          <w:numId w:val="37"/>
+        </w:numPr>
+        <w:wordWrap/>
+        <w:autoSpaceDE/>
+        <w:autoSpaceDN/>
+        <w:spacing w:before="100" w:beforeAutospacing="1" w:after="100" w:afterAutospacing="1" w:line="240" w:lineRule="auto"/>
+        <w:jc w:val="left"/>
+      </w:pPr>
+      <w:hyperlink r:id="rId185" w:tooltip="보기2번" w:history="1">
+        <w:r>
+          <w:rPr>
+            <w:rStyle w:val="a4"/>
+          </w:rPr>
+          <w:t>재고공급율</w:t>
+        </w:r>
+      </w:hyperlink>
+    </w:p>
+    <w:p>
+      <w:pPr>
+        <w:widowControl/>
+        <w:numPr>
+          <w:ilvl w:val="0"/>
+          <w:numId w:val="37"/>
+        </w:numPr>
+        <w:wordWrap/>
+        <w:autoSpaceDE/>
+        <w:autoSpaceDN/>
+        <w:spacing w:before="100" w:beforeAutospacing="1" w:after="100" w:afterAutospacing="1" w:line="240" w:lineRule="auto"/>
+        <w:jc w:val="left"/>
+      </w:pPr>
+      <w:hyperlink r:id="rId186" w:tooltip="보기3번" w:history="1">
+        <w:r>
+          <w:rPr>
+            <w:rStyle w:val="a4"/>
+          </w:rPr>
+          <w:t>재고성과율</w:t>
+        </w:r>
+      </w:hyperlink>
+    </w:p>
+    <w:p>
+      <w:pPr>
+        <w:widowControl/>
+        <w:numPr>
+          <w:ilvl w:val="0"/>
+          <w:numId w:val="37"/>
+        </w:numPr>
+        <w:wordWrap/>
+        <w:autoSpaceDE/>
+        <w:autoSpaceDN/>
+        <w:spacing w:before="100" w:beforeAutospacing="1" w:after="100" w:afterAutospacing="1" w:line="240" w:lineRule="auto"/>
+        <w:jc w:val="left"/>
+      </w:pPr>
+      <w:hyperlink r:id="rId187" w:tooltip="보기4번" w:history="1">
+        <w:r>
+          <w:rPr>
+            <w:rStyle w:val="a4"/>
+          </w:rPr>
+          <w:t>재고순환율</w:t>
+        </w:r>
+      </w:hyperlink>
+    </w:p>
+    <w:p>
+      <w:pPr>
+        <w:widowControl/>
+        <w:numPr>
+          <w:ilvl w:val="0"/>
+          <w:numId w:val="37"/>
+        </w:numPr>
+        <w:wordWrap/>
+        <w:autoSpaceDE/>
+        <w:autoSpaceDN/>
+        <w:spacing w:before="100" w:beforeAutospacing="1" w:after="100" w:afterAutospacing="1" w:line="240" w:lineRule="auto"/>
+        <w:jc w:val="left"/>
+      </w:pPr>
+      <w:hyperlink r:id="rId188" w:tooltip="보기5번" w:history="1">
+        <w:r>
+          <w:rPr>
+            <w:rStyle w:val="a4"/>
+          </w:rPr>
+          <w:t>재고가치율</w:t>
+        </w:r>
+      </w:hyperlink>
+    </w:p>
+    <w:p>
+      <w:pPr>
+        <w:pStyle w:val="a3"/>
+        <w:ind w:left="720"/>
+      </w:pPr>
+      <w:r>
+        <w:t xml:space="preserve">매출원가를 평균 </w:t>
+      </w:r>
+      <w:proofErr w:type="spellStart"/>
+      <w:r>
+        <w:t>총재고가치로</w:t>
+      </w:r>
+      <w:proofErr w:type="spellEnd"/>
+      <w:r>
+        <w:t xml:space="preserve"> 나눈 측정 개념은 ‘재고회전율’이며, 재고공급 </w:t>
+      </w:r>
+      <w:proofErr w:type="spellStart"/>
+      <w:r>
+        <w:t>주일수와</w:t>
+      </w:r>
+      <w:proofErr w:type="spellEnd"/>
+      <w:r>
+        <w:t xml:space="preserve"> 수학적으로 역의 관계에 있다.</w:t>
       </w:r>
     </w:p>
     <w:p>
@@ -6098,6 +7024,119 @@
     </w:lvl>
   </w:abstractNum>
   <w:abstractNum w:abstractNumId="4">
+    <w:nsid w:val="17235B49"/>
+    <w:multiLevelType w:val="multilevel"/>
+    <w:tmpl w:val="80E076FC"/>
+    <w:lvl w:ilvl="0">
+      <w:start w:val="1"/>
+      <w:numFmt w:val="decimal"/>
+      <w:lvlText w:val="%1."/>
+      <w:lvlJc w:val="left"/>
+      <w:pPr>
+        <w:tabs>
+          <w:tab w:val="num" w:pos="720"/>
+        </w:tabs>
+        <w:ind w:left="720" w:hanging="360"/>
+      </w:pPr>
+    </w:lvl>
+    <w:lvl w:ilvl="1" w:tentative="1">
+      <w:start w:val="1"/>
+      <w:numFmt w:val="decimal"/>
+      <w:lvlText w:val="%2."/>
+      <w:lvlJc w:val="left"/>
+      <w:pPr>
+        <w:tabs>
+          <w:tab w:val="num" w:pos="1440"/>
+        </w:tabs>
+        <w:ind w:left="1440" w:hanging="360"/>
+      </w:pPr>
+    </w:lvl>
+    <w:lvl w:ilvl="2" w:tentative="1">
+      <w:start w:val="1"/>
+      <w:numFmt w:val="decimal"/>
+      <w:lvlText w:val="%3."/>
+      <w:lvlJc w:val="left"/>
+      <w:pPr>
+        <w:tabs>
+          <w:tab w:val="num" w:pos="2160"/>
+        </w:tabs>
+        <w:ind w:left="2160" w:hanging="360"/>
+      </w:pPr>
+    </w:lvl>
+    <w:lvl w:ilvl="3" w:tentative="1">
+      <w:start w:val="1"/>
+      <w:numFmt w:val="decimal"/>
+      <w:lvlText w:val="%4."/>
+      <w:lvlJc w:val="left"/>
+      <w:pPr>
+        <w:tabs>
+          <w:tab w:val="num" w:pos="2880"/>
+        </w:tabs>
+        <w:ind w:left="2880" w:hanging="360"/>
+      </w:pPr>
+    </w:lvl>
+    <w:lvl w:ilvl="4" w:tentative="1">
+      <w:start w:val="1"/>
+      <w:numFmt w:val="decimal"/>
+      <w:lvlText w:val="%5."/>
+      <w:lvlJc w:val="left"/>
+      <w:pPr>
+        <w:tabs>
+          <w:tab w:val="num" w:pos="3600"/>
+        </w:tabs>
+        <w:ind w:left="3600" w:hanging="360"/>
+      </w:pPr>
+    </w:lvl>
+    <w:lvl w:ilvl="5" w:tentative="1">
+      <w:start w:val="1"/>
+      <w:numFmt w:val="decimal"/>
+      <w:lvlText w:val="%6."/>
+      <w:lvlJc w:val="left"/>
+      <w:pPr>
+        <w:tabs>
+          <w:tab w:val="num" w:pos="4320"/>
+        </w:tabs>
+        <w:ind w:left="4320" w:hanging="360"/>
+      </w:pPr>
+    </w:lvl>
+    <w:lvl w:ilvl="6" w:tentative="1">
+      <w:start w:val="1"/>
+      <w:numFmt w:val="decimal"/>
+      <w:lvlText w:val="%7."/>
+      <w:lvlJc w:val="left"/>
+      <w:pPr>
+        <w:tabs>
+          <w:tab w:val="num" w:pos="5040"/>
+        </w:tabs>
+        <w:ind w:left="5040" w:hanging="360"/>
+      </w:pPr>
+    </w:lvl>
+    <w:lvl w:ilvl="7" w:tentative="1">
+      <w:start w:val="1"/>
+      <w:numFmt w:val="decimal"/>
+      <w:lvlText w:val="%8."/>
+      <w:lvlJc w:val="left"/>
+      <w:pPr>
+        <w:tabs>
+          <w:tab w:val="num" w:pos="5760"/>
+        </w:tabs>
+        <w:ind w:left="5760" w:hanging="360"/>
+      </w:pPr>
+    </w:lvl>
+    <w:lvl w:ilvl="8" w:tentative="1">
+      <w:start w:val="1"/>
+      <w:numFmt w:val="decimal"/>
+      <w:lvlText w:val="%9."/>
+      <w:lvlJc w:val="left"/>
+      <w:pPr>
+        <w:tabs>
+          <w:tab w:val="num" w:pos="6480"/>
+        </w:tabs>
+        <w:ind w:left="6480" w:hanging="360"/>
+      </w:pPr>
+    </w:lvl>
+  </w:abstractNum>
+  <w:abstractNum w:abstractNumId="5">
     <w:nsid w:val="1A1A082E"/>
     <w:multiLevelType w:val="multilevel"/>
     <w:tmpl w:val="1804995A"/>
@@ -6210,7 +7249,7 @@
       </w:pPr>
     </w:lvl>
   </w:abstractNum>
-  <w:abstractNum w:abstractNumId="5">
+  <w:abstractNum w:abstractNumId="6">
     <w:nsid w:val="1C4D5BB6"/>
     <w:multiLevelType w:val="multilevel"/>
     <w:tmpl w:val="5EECF882"/>
@@ -6323,7 +7362,7 @@
       </w:pPr>
     </w:lvl>
   </w:abstractNum>
-  <w:abstractNum w:abstractNumId="6">
+  <w:abstractNum w:abstractNumId="7">
     <w:nsid w:val="1DEB7BAE"/>
     <w:multiLevelType w:val="multilevel"/>
     <w:tmpl w:val="42565968"/>
@@ -6436,7 +7475,7 @@
       </w:pPr>
     </w:lvl>
   </w:abstractNum>
-  <w:abstractNum w:abstractNumId="7">
+  <w:abstractNum w:abstractNumId="8">
     <w:nsid w:val="238015DC"/>
     <w:multiLevelType w:val="multilevel"/>
     <w:tmpl w:val="AB30F386"/>
@@ -6549,7 +7588,7 @@
       </w:pPr>
     </w:lvl>
   </w:abstractNum>
-  <w:abstractNum w:abstractNumId="8">
+  <w:abstractNum w:abstractNumId="9">
     <w:nsid w:val="24C84EE7"/>
     <w:multiLevelType w:val="multilevel"/>
     <w:tmpl w:val="7812AC9C"/>
@@ -6662,7 +7701,7 @@
       </w:pPr>
     </w:lvl>
   </w:abstractNum>
-  <w:abstractNum w:abstractNumId="9">
+  <w:abstractNum w:abstractNumId="10">
     <w:nsid w:val="29BF3822"/>
     <w:multiLevelType w:val="multilevel"/>
     <w:tmpl w:val="82DEF33A"/>
@@ -6775,7 +7814,7 @@
       </w:pPr>
     </w:lvl>
   </w:abstractNum>
-  <w:abstractNum w:abstractNumId="10">
+  <w:abstractNum w:abstractNumId="11">
     <w:nsid w:val="2A827034"/>
     <w:multiLevelType w:val="multilevel"/>
     <w:tmpl w:val="86806738"/>
@@ -6888,7 +7927,7 @@
       </w:pPr>
     </w:lvl>
   </w:abstractNum>
-  <w:abstractNum w:abstractNumId="11">
+  <w:abstractNum w:abstractNumId="12">
     <w:nsid w:val="317635B5"/>
     <w:multiLevelType w:val="multilevel"/>
     <w:tmpl w:val="3640BAA4"/>
@@ -7037,7 +8076,120 @@
       </w:rPr>
     </w:lvl>
   </w:abstractNum>
-  <w:abstractNum w:abstractNumId="12">
+  <w:abstractNum w:abstractNumId="13">
+    <w:nsid w:val="36C54FCF"/>
+    <w:multiLevelType w:val="multilevel"/>
+    <w:tmpl w:val="F9B41864"/>
+    <w:lvl w:ilvl="0">
+      <w:start w:val="1"/>
+      <w:numFmt w:val="decimal"/>
+      <w:lvlText w:val="%1."/>
+      <w:lvlJc w:val="left"/>
+      <w:pPr>
+        <w:tabs>
+          <w:tab w:val="num" w:pos="720"/>
+        </w:tabs>
+        <w:ind w:left="720" w:hanging="360"/>
+      </w:pPr>
+    </w:lvl>
+    <w:lvl w:ilvl="1" w:tentative="1">
+      <w:start w:val="1"/>
+      <w:numFmt w:val="decimal"/>
+      <w:lvlText w:val="%2."/>
+      <w:lvlJc w:val="left"/>
+      <w:pPr>
+        <w:tabs>
+          <w:tab w:val="num" w:pos="1440"/>
+        </w:tabs>
+        <w:ind w:left="1440" w:hanging="360"/>
+      </w:pPr>
+    </w:lvl>
+    <w:lvl w:ilvl="2" w:tentative="1">
+      <w:start w:val="1"/>
+      <w:numFmt w:val="decimal"/>
+      <w:lvlText w:val="%3."/>
+      <w:lvlJc w:val="left"/>
+      <w:pPr>
+        <w:tabs>
+          <w:tab w:val="num" w:pos="2160"/>
+        </w:tabs>
+        <w:ind w:left="2160" w:hanging="360"/>
+      </w:pPr>
+    </w:lvl>
+    <w:lvl w:ilvl="3" w:tentative="1">
+      <w:start w:val="1"/>
+      <w:numFmt w:val="decimal"/>
+      <w:lvlText w:val="%4."/>
+      <w:lvlJc w:val="left"/>
+      <w:pPr>
+        <w:tabs>
+          <w:tab w:val="num" w:pos="2880"/>
+        </w:tabs>
+        <w:ind w:left="2880" w:hanging="360"/>
+      </w:pPr>
+    </w:lvl>
+    <w:lvl w:ilvl="4" w:tentative="1">
+      <w:start w:val="1"/>
+      <w:numFmt w:val="decimal"/>
+      <w:lvlText w:val="%5."/>
+      <w:lvlJc w:val="left"/>
+      <w:pPr>
+        <w:tabs>
+          <w:tab w:val="num" w:pos="3600"/>
+        </w:tabs>
+        <w:ind w:left="3600" w:hanging="360"/>
+      </w:pPr>
+    </w:lvl>
+    <w:lvl w:ilvl="5" w:tentative="1">
+      <w:start w:val="1"/>
+      <w:numFmt w:val="decimal"/>
+      <w:lvlText w:val="%6."/>
+      <w:lvlJc w:val="left"/>
+      <w:pPr>
+        <w:tabs>
+          <w:tab w:val="num" w:pos="4320"/>
+        </w:tabs>
+        <w:ind w:left="4320" w:hanging="360"/>
+      </w:pPr>
+    </w:lvl>
+    <w:lvl w:ilvl="6" w:tentative="1">
+      <w:start w:val="1"/>
+      <w:numFmt w:val="decimal"/>
+      <w:lvlText w:val="%7."/>
+      <w:lvlJc w:val="left"/>
+      <w:pPr>
+        <w:tabs>
+          <w:tab w:val="num" w:pos="5040"/>
+        </w:tabs>
+        <w:ind w:left="5040" w:hanging="360"/>
+      </w:pPr>
+    </w:lvl>
+    <w:lvl w:ilvl="7" w:tentative="1">
+      <w:start w:val="1"/>
+      <w:numFmt w:val="decimal"/>
+      <w:lvlText w:val="%8."/>
+      <w:lvlJc w:val="left"/>
+      <w:pPr>
+        <w:tabs>
+          <w:tab w:val="num" w:pos="5760"/>
+        </w:tabs>
+        <w:ind w:left="5760" w:hanging="360"/>
+      </w:pPr>
+    </w:lvl>
+    <w:lvl w:ilvl="8" w:tentative="1">
+      <w:start w:val="1"/>
+      <w:numFmt w:val="decimal"/>
+      <w:lvlText w:val="%9."/>
+      <w:lvlJc w:val="left"/>
+      <w:pPr>
+        <w:tabs>
+          <w:tab w:val="num" w:pos="6480"/>
+        </w:tabs>
+        <w:ind w:left="6480" w:hanging="360"/>
+      </w:pPr>
+    </w:lvl>
+  </w:abstractNum>
+  <w:abstractNum w:abstractNumId="14">
     <w:nsid w:val="3B0D2A38"/>
     <w:multiLevelType w:val="multilevel"/>
     <w:tmpl w:val="AB5EAC1C"/>
@@ -7150,7 +8302,7 @@
       </w:pPr>
     </w:lvl>
   </w:abstractNum>
-  <w:abstractNum w:abstractNumId="13">
+  <w:abstractNum w:abstractNumId="15">
     <w:nsid w:val="40AF33A4"/>
     <w:multiLevelType w:val="multilevel"/>
     <w:tmpl w:val="A5367AA8"/>
@@ -7263,7 +8415,7 @@
       </w:pPr>
     </w:lvl>
   </w:abstractNum>
-  <w:abstractNum w:abstractNumId="14">
+  <w:abstractNum w:abstractNumId="16">
     <w:nsid w:val="424F2129"/>
     <w:multiLevelType w:val="multilevel"/>
     <w:tmpl w:val="BCD4A306"/>
@@ -7376,7 +8528,120 @@
       </w:pPr>
     </w:lvl>
   </w:abstractNum>
-  <w:abstractNum w:abstractNumId="15">
+  <w:abstractNum w:abstractNumId="17">
+    <w:nsid w:val="42B7363E"/>
+    <w:multiLevelType w:val="multilevel"/>
+    <w:tmpl w:val="4BECEE72"/>
+    <w:lvl w:ilvl="0">
+      <w:start w:val="1"/>
+      <w:numFmt w:val="decimal"/>
+      <w:lvlText w:val="%1."/>
+      <w:lvlJc w:val="left"/>
+      <w:pPr>
+        <w:tabs>
+          <w:tab w:val="num" w:pos="720"/>
+        </w:tabs>
+        <w:ind w:left="720" w:hanging="360"/>
+      </w:pPr>
+    </w:lvl>
+    <w:lvl w:ilvl="1" w:tentative="1">
+      <w:start w:val="1"/>
+      <w:numFmt w:val="decimal"/>
+      <w:lvlText w:val="%2."/>
+      <w:lvlJc w:val="left"/>
+      <w:pPr>
+        <w:tabs>
+          <w:tab w:val="num" w:pos="1440"/>
+        </w:tabs>
+        <w:ind w:left="1440" w:hanging="360"/>
+      </w:pPr>
+    </w:lvl>
+    <w:lvl w:ilvl="2" w:tentative="1">
+      <w:start w:val="1"/>
+      <w:numFmt w:val="decimal"/>
+      <w:lvlText w:val="%3."/>
+      <w:lvlJc w:val="left"/>
+      <w:pPr>
+        <w:tabs>
+          <w:tab w:val="num" w:pos="2160"/>
+        </w:tabs>
+        <w:ind w:left="2160" w:hanging="360"/>
+      </w:pPr>
+    </w:lvl>
+    <w:lvl w:ilvl="3" w:tentative="1">
+      <w:start w:val="1"/>
+      <w:numFmt w:val="decimal"/>
+      <w:lvlText w:val="%4."/>
+      <w:lvlJc w:val="left"/>
+      <w:pPr>
+        <w:tabs>
+          <w:tab w:val="num" w:pos="2880"/>
+        </w:tabs>
+        <w:ind w:left="2880" w:hanging="360"/>
+      </w:pPr>
+    </w:lvl>
+    <w:lvl w:ilvl="4" w:tentative="1">
+      <w:start w:val="1"/>
+      <w:numFmt w:val="decimal"/>
+      <w:lvlText w:val="%5."/>
+      <w:lvlJc w:val="left"/>
+      <w:pPr>
+        <w:tabs>
+          <w:tab w:val="num" w:pos="3600"/>
+        </w:tabs>
+        <w:ind w:left="3600" w:hanging="360"/>
+      </w:pPr>
+    </w:lvl>
+    <w:lvl w:ilvl="5" w:tentative="1">
+      <w:start w:val="1"/>
+      <w:numFmt w:val="decimal"/>
+      <w:lvlText w:val="%6."/>
+      <w:lvlJc w:val="left"/>
+      <w:pPr>
+        <w:tabs>
+          <w:tab w:val="num" w:pos="4320"/>
+        </w:tabs>
+        <w:ind w:left="4320" w:hanging="360"/>
+      </w:pPr>
+    </w:lvl>
+    <w:lvl w:ilvl="6" w:tentative="1">
+      <w:start w:val="1"/>
+      <w:numFmt w:val="decimal"/>
+      <w:lvlText w:val="%7."/>
+      <w:lvlJc w:val="left"/>
+      <w:pPr>
+        <w:tabs>
+          <w:tab w:val="num" w:pos="5040"/>
+        </w:tabs>
+        <w:ind w:left="5040" w:hanging="360"/>
+      </w:pPr>
+    </w:lvl>
+    <w:lvl w:ilvl="7" w:tentative="1">
+      <w:start w:val="1"/>
+      <w:numFmt w:val="decimal"/>
+      <w:lvlText w:val="%8."/>
+      <w:lvlJc w:val="left"/>
+      <w:pPr>
+        <w:tabs>
+          <w:tab w:val="num" w:pos="5760"/>
+        </w:tabs>
+        <w:ind w:left="5760" w:hanging="360"/>
+      </w:pPr>
+    </w:lvl>
+    <w:lvl w:ilvl="8" w:tentative="1">
+      <w:start w:val="1"/>
+      <w:numFmt w:val="decimal"/>
+      <w:lvlText w:val="%9."/>
+      <w:lvlJc w:val="left"/>
+      <w:pPr>
+        <w:tabs>
+          <w:tab w:val="num" w:pos="6480"/>
+        </w:tabs>
+        <w:ind w:left="6480" w:hanging="360"/>
+      </w:pPr>
+    </w:lvl>
+  </w:abstractNum>
+  <w:abstractNum w:abstractNumId="18">
     <w:nsid w:val="43543B1D"/>
     <w:multiLevelType w:val="multilevel"/>
     <w:tmpl w:val="04A22EC6"/>
@@ -7489,7 +8754,120 @@
       </w:pPr>
     </w:lvl>
   </w:abstractNum>
-  <w:abstractNum w:abstractNumId="16">
+  <w:abstractNum w:abstractNumId="19">
+    <w:nsid w:val="548658CF"/>
+    <w:multiLevelType w:val="multilevel"/>
+    <w:tmpl w:val="93826DB6"/>
+    <w:lvl w:ilvl="0">
+      <w:start w:val="1"/>
+      <w:numFmt w:val="decimal"/>
+      <w:lvlText w:val="%1."/>
+      <w:lvlJc w:val="left"/>
+      <w:pPr>
+        <w:tabs>
+          <w:tab w:val="num" w:pos="720"/>
+        </w:tabs>
+        <w:ind w:left="720" w:hanging="360"/>
+      </w:pPr>
+    </w:lvl>
+    <w:lvl w:ilvl="1" w:tentative="1">
+      <w:start w:val="1"/>
+      <w:numFmt w:val="decimal"/>
+      <w:lvlText w:val="%2."/>
+      <w:lvlJc w:val="left"/>
+      <w:pPr>
+        <w:tabs>
+          <w:tab w:val="num" w:pos="1440"/>
+        </w:tabs>
+        <w:ind w:left="1440" w:hanging="360"/>
+      </w:pPr>
+    </w:lvl>
+    <w:lvl w:ilvl="2" w:tentative="1">
+      <w:start w:val="1"/>
+      <w:numFmt w:val="decimal"/>
+      <w:lvlText w:val="%3."/>
+      <w:lvlJc w:val="left"/>
+      <w:pPr>
+        <w:tabs>
+          <w:tab w:val="num" w:pos="2160"/>
+        </w:tabs>
+        <w:ind w:left="2160" w:hanging="360"/>
+      </w:pPr>
+    </w:lvl>
+    <w:lvl w:ilvl="3" w:tentative="1">
+      <w:start w:val="1"/>
+      <w:numFmt w:val="decimal"/>
+      <w:lvlText w:val="%4."/>
+      <w:lvlJc w:val="left"/>
+      <w:pPr>
+        <w:tabs>
+          <w:tab w:val="num" w:pos="2880"/>
+        </w:tabs>
+        <w:ind w:left="2880" w:hanging="360"/>
+      </w:pPr>
+    </w:lvl>
+    <w:lvl w:ilvl="4" w:tentative="1">
+      <w:start w:val="1"/>
+      <w:numFmt w:val="decimal"/>
+      <w:lvlText w:val="%5."/>
+      <w:lvlJc w:val="left"/>
+      <w:pPr>
+        <w:tabs>
+          <w:tab w:val="num" w:pos="3600"/>
+        </w:tabs>
+        <w:ind w:left="3600" w:hanging="360"/>
+      </w:pPr>
+    </w:lvl>
+    <w:lvl w:ilvl="5" w:tentative="1">
+      <w:start w:val="1"/>
+      <w:numFmt w:val="decimal"/>
+      <w:lvlText w:val="%6."/>
+      <w:lvlJc w:val="left"/>
+      <w:pPr>
+        <w:tabs>
+          <w:tab w:val="num" w:pos="4320"/>
+        </w:tabs>
+        <w:ind w:left="4320" w:hanging="360"/>
+      </w:pPr>
+    </w:lvl>
+    <w:lvl w:ilvl="6" w:tentative="1">
+      <w:start w:val="1"/>
+      <w:numFmt w:val="decimal"/>
+      <w:lvlText w:val="%7."/>
+      <w:lvlJc w:val="left"/>
+      <w:pPr>
+        <w:tabs>
+          <w:tab w:val="num" w:pos="5040"/>
+        </w:tabs>
+        <w:ind w:left="5040" w:hanging="360"/>
+      </w:pPr>
+    </w:lvl>
+    <w:lvl w:ilvl="7" w:tentative="1">
+      <w:start w:val="1"/>
+      <w:numFmt w:val="decimal"/>
+      <w:lvlText w:val="%8."/>
+      <w:lvlJc w:val="left"/>
+      <w:pPr>
+        <w:tabs>
+          <w:tab w:val="num" w:pos="5760"/>
+        </w:tabs>
+        <w:ind w:left="5760" w:hanging="360"/>
+      </w:pPr>
+    </w:lvl>
+    <w:lvl w:ilvl="8" w:tentative="1">
+      <w:start w:val="1"/>
+      <w:numFmt w:val="decimal"/>
+      <w:lvlText w:val="%9."/>
+      <w:lvlJc w:val="left"/>
+      <w:pPr>
+        <w:tabs>
+          <w:tab w:val="num" w:pos="6480"/>
+        </w:tabs>
+        <w:ind w:left="6480" w:hanging="360"/>
+      </w:pPr>
+    </w:lvl>
+  </w:abstractNum>
+  <w:abstractNum w:abstractNumId="20">
     <w:nsid w:val="55B96D46"/>
     <w:multiLevelType w:val="multilevel"/>
     <w:tmpl w:val="DF508626"/>
@@ -7602,7 +8980,7 @@
       </w:pPr>
     </w:lvl>
   </w:abstractNum>
-  <w:abstractNum w:abstractNumId="17">
+  <w:abstractNum w:abstractNumId="21">
     <w:nsid w:val="57150F12"/>
     <w:multiLevelType w:val="multilevel"/>
     <w:tmpl w:val="B002AB98"/>
@@ -7715,7 +9093,7 @@
       </w:pPr>
     </w:lvl>
   </w:abstractNum>
-  <w:abstractNum w:abstractNumId="18">
+  <w:abstractNum w:abstractNumId="22">
     <w:nsid w:val="59DE548A"/>
     <w:multiLevelType w:val="multilevel"/>
     <w:tmpl w:val="F1561EAE"/>
@@ -7828,7 +9206,7 @@
       </w:pPr>
     </w:lvl>
   </w:abstractNum>
-  <w:abstractNum w:abstractNumId="19">
+  <w:abstractNum w:abstractNumId="23">
     <w:nsid w:val="59F25EF6"/>
     <w:multiLevelType w:val="multilevel"/>
     <w:tmpl w:val="BC8E1CDE"/>
@@ -7941,7 +9319,7 @@
       </w:pPr>
     </w:lvl>
   </w:abstractNum>
-  <w:abstractNum w:abstractNumId="20">
+  <w:abstractNum w:abstractNumId="24">
     <w:nsid w:val="5B2441EE"/>
     <w:multiLevelType w:val="multilevel"/>
     <w:tmpl w:val="09ECF520"/>
@@ -8054,7 +9432,7 @@
       </w:pPr>
     </w:lvl>
   </w:abstractNum>
-  <w:abstractNum w:abstractNumId="21">
+  <w:abstractNum w:abstractNumId="25">
     <w:nsid w:val="5C2D0711"/>
     <w:multiLevelType w:val="multilevel"/>
     <w:tmpl w:val="A6D6C8A4"/>
@@ -8167,7 +9545,7 @@
       </w:pPr>
     </w:lvl>
   </w:abstractNum>
-  <w:abstractNum w:abstractNumId="22">
+  <w:abstractNum w:abstractNumId="26">
     <w:nsid w:val="67C411AB"/>
     <w:multiLevelType w:val="multilevel"/>
     <w:tmpl w:val="EB4C6728"/>
@@ -8280,7 +9658,7 @@
       </w:pPr>
     </w:lvl>
   </w:abstractNum>
-  <w:abstractNum w:abstractNumId="23">
+  <w:abstractNum w:abstractNumId="27">
     <w:nsid w:val="69E006DE"/>
     <w:multiLevelType w:val="multilevel"/>
     <w:tmpl w:val="5CAE060C"/>
@@ -8393,7 +9771,120 @@
       </w:pPr>
     </w:lvl>
   </w:abstractNum>
-  <w:abstractNum w:abstractNumId="24">
+  <w:abstractNum w:abstractNumId="28">
+    <w:nsid w:val="6AE7626F"/>
+    <w:multiLevelType w:val="multilevel"/>
+    <w:tmpl w:val="359CF284"/>
+    <w:lvl w:ilvl="0">
+      <w:start w:val="1"/>
+      <w:numFmt w:val="decimal"/>
+      <w:lvlText w:val="%1."/>
+      <w:lvlJc w:val="left"/>
+      <w:pPr>
+        <w:tabs>
+          <w:tab w:val="num" w:pos="720"/>
+        </w:tabs>
+        <w:ind w:left="720" w:hanging="360"/>
+      </w:pPr>
+    </w:lvl>
+    <w:lvl w:ilvl="1" w:tentative="1">
+      <w:start w:val="1"/>
+      <w:numFmt w:val="decimal"/>
+      <w:lvlText w:val="%2."/>
+      <w:lvlJc w:val="left"/>
+      <w:pPr>
+        <w:tabs>
+          <w:tab w:val="num" w:pos="1440"/>
+        </w:tabs>
+        <w:ind w:left="1440" w:hanging="360"/>
+      </w:pPr>
+    </w:lvl>
+    <w:lvl w:ilvl="2" w:tentative="1">
+      <w:start w:val="1"/>
+      <w:numFmt w:val="decimal"/>
+      <w:lvlText w:val="%3."/>
+      <w:lvlJc w:val="left"/>
+      <w:pPr>
+        <w:tabs>
+          <w:tab w:val="num" w:pos="2160"/>
+        </w:tabs>
+        <w:ind w:left="2160" w:hanging="360"/>
+      </w:pPr>
+    </w:lvl>
+    <w:lvl w:ilvl="3" w:tentative="1">
+      <w:start w:val="1"/>
+      <w:numFmt w:val="decimal"/>
+      <w:lvlText w:val="%4."/>
+      <w:lvlJc w:val="left"/>
+      <w:pPr>
+        <w:tabs>
+          <w:tab w:val="num" w:pos="2880"/>
+        </w:tabs>
+        <w:ind w:left="2880" w:hanging="360"/>
+      </w:pPr>
+    </w:lvl>
+    <w:lvl w:ilvl="4" w:tentative="1">
+      <w:start w:val="1"/>
+      <w:numFmt w:val="decimal"/>
+      <w:lvlText w:val="%5."/>
+      <w:lvlJc w:val="left"/>
+      <w:pPr>
+        <w:tabs>
+          <w:tab w:val="num" w:pos="3600"/>
+        </w:tabs>
+        <w:ind w:left="3600" w:hanging="360"/>
+      </w:pPr>
+    </w:lvl>
+    <w:lvl w:ilvl="5" w:tentative="1">
+      <w:start w:val="1"/>
+      <w:numFmt w:val="decimal"/>
+      <w:lvlText w:val="%6."/>
+      <w:lvlJc w:val="left"/>
+      <w:pPr>
+        <w:tabs>
+          <w:tab w:val="num" w:pos="4320"/>
+        </w:tabs>
+        <w:ind w:left="4320" w:hanging="360"/>
+      </w:pPr>
+    </w:lvl>
+    <w:lvl w:ilvl="6" w:tentative="1">
+      <w:start w:val="1"/>
+      <w:numFmt w:val="decimal"/>
+      <w:lvlText w:val="%7."/>
+      <w:lvlJc w:val="left"/>
+      <w:pPr>
+        <w:tabs>
+          <w:tab w:val="num" w:pos="5040"/>
+        </w:tabs>
+        <w:ind w:left="5040" w:hanging="360"/>
+      </w:pPr>
+    </w:lvl>
+    <w:lvl w:ilvl="7" w:tentative="1">
+      <w:start w:val="1"/>
+      <w:numFmt w:val="decimal"/>
+      <w:lvlText w:val="%8."/>
+      <w:lvlJc w:val="left"/>
+      <w:pPr>
+        <w:tabs>
+          <w:tab w:val="num" w:pos="5760"/>
+        </w:tabs>
+        <w:ind w:left="5760" w:hanging="360"/>
+      </w:pPr>
+    </w:lvl>
+    <w:lvl w:ilvl="8" w:tentative="1">
+      <w:start w:val="1"/>
+      <w:numFmt w:val="decimal"/>
+      <w:lvlText w:val="%9."/>
+      <w:lvlJc w:val="left"/>
+      <w:pPr>
+        <w:tabs>
+          <w:tab w:val="num" w:pos="6480"/>
+        </w:tabs>
+        <w:ind w:left="6480" w:hanging="360"/>
+      </w:pPr>
+    </w:lvl>
+  </w:abstractNum>
+  <w:abstractNum w:abstractNumId="29">
     <w:nsid w:val="6DFD5CE7"/>
     <w:multiLevelType w:val="multilevel"/>
     <w:tmpl w:val="BCAA7448"/>
@@ -8506,7 +9997,120 @@
       </w:pPr>
     </w:lvl>
   </w:abstractNum>
-  <w:abstractNum w:abstractNumId="25">
+  <w:abstractNum w:abstractNumId="30">
+    <w:nsid w:val="70BD4015"/>
+    <w:multiLevelType w:val="multilevel"/>
+    <w:tmpl w:val="654A5104"/>
+    <w:lvl w:ilvl="0">
+      <w:start w:val="1"/>
+      <w:numFmt w:val="decimal"/>
+      <w:lvlText w:val="%1."/>
+      <w:lvlJc w:val="left"/>
+      <w:pPr>
+        <w:tabs>
+          <w:tab w:val="num" w:pos="720"/>
+        </w:tabs>
+        <w:ind w:left="720" w:hanging="360"/>
+      </w:pPr>
+    </w:lvl>
+    <w:lvl w:ilvl="1" w:tentative="1">
+      <w:start w:val="1"/>
+      <w:numFmt w:val="decimal"/>
+      <w:lvlText w:val="%2."/>
+      <w:lvlJc w:val="left"/>
+      <w:pPr>
+        <w:tabs>
+          <w:tab w:val="num" w:pos="1440"/>
+        </w:tabs>
+        <w:ind w:left="1440" w:hanging="360"/>
+      </w:pPr>
+    </w:lvl>
+    <w:lvl w:ilvl="2" w:tentative="1">
+      <w:start w:val="1"/>
+      <w:numFmt w:val="decimal"/>
+      <w:lvlText w:val="%3."/>
+      <w:lvlJc w:val="left"/>
+      <w:pPr>
+        <w:tabs>
+          <w:tab w:val="num" w:pos="2160"/>
+        </w:tabs>
+        <w:ind w:left="2160" w:hanging="360"/>
+      </w:pPr>
+    </w:lvl>
+    <w:lvl w:ilvl="3" w:tentative="1">
+      <w:start w:val="1"/>
+      <w:numFmt w:val="decimal"/>
+      <w:lvlText w:val="%4."/>
+      <w:lvlJc w:val="left"/>
+      <w:pPr>
+        <w:tabs>
+          <w:tab w:val="num" w:pos="2880"/>
+        </w:tabs>
+        <w:ind w:left="2880" w:hanging="360"/>
+      </w:pPr>
+    </w:lvl>
+    <w:lvl w:ilvl="4" w:tentative="1">
+      <w:start w:val="1"/>
+      <w:numFmt w:val="decimal"/>
+      <w:lvlText w:val="%5."/>
+      <w:lvlJc w:val="left"/>
+      <w:pPr>
+        <w:tabs>
+          <w:tab w:val="num" w:pos="3600"/>
+        </w:tabs>
+        <w:ind w:left="3600" w:hanging="360"/>
+      </w:pPr>
+    </w:lvl>
+    <w:lvl w:ilvl="5" w:tentative="1">
+      <w:start w:val="1"/>
+      <w:numFmt w:val="decimal"/>
+      <w:lvlText w:val="%6."/>
+      <w:lvlJc w:val="left"/>
+      <w:pPr>
+        <w:tabs>
+          <w:tab w:val="num" w:pos="4320"/>
+        </w:tabs>
+        <w:ind w:left="4320" w:hanging="360"/>
+      </w:pPr>
+    </w:lvl>
+    <w:lvl w:ilvl="6" w:tentative="1">
+      <w:start w:val="1"/>
+      <w:numFmt w:val="decimal"/>
+      <w:lvlText w:val="%7."/>
+      <w:lvlJc w:val="left"/>
+      <w:pPr>
+        <w:tabs>
+          <w:tab w:val="num" w:pos="5040"/>
+        </w:tabs>
+        <w:ind w:left="5040" w:hanging="360"/>
+      </w:pPr>
+    </w:lvl>
+    <w:lvl w:ilvl="7" w:tentative="1">
+      <w:start w:val="1"/>
+      <w:numFmt w:val="decimal"/>
+      <w:lvlText w:val="%8."/>
+      <w:lvlJc w:val="left"/>
+      <w:pPr>
+        <w:tabs>
+          <w:tab w:val="num" w:pos="5760"/>
+        </w:tabs>
+        <w:ind w:left="5760" w:hanging="360"/>
+      </w:pPr>
+    </w:lvl>
+    <w:lvl w:ilvl="8" w:tentative="1">
+      <w:start w:val="1"/>
+      <w:numFmt w:val="decimal"/>
+      <w:lvlText w:val="%9."/>
+      <w:lvlJc w:val="left"/>
+      <w:pPr>
+        <w:tabs>
+          <w:tab w:val="num" w:pos="6480"/>
+        </w:tabs>
+        <w:ind w:left="6480" w:hanging="360"/>
+      </w:pPr>
+    </w:lvl>
+  </w:abstractNum>
+  <w:abstractNum w:abstractNumId="31">
     <w:nsid w:val="74C2193C"/>
     <w:multiLevelType w:val="multilevel"/>
     <w:tmpl w:val="B0FA1790"/>
@@ -8619,7 +10223,7 @@
       </w:pPr>
     </w:lvl>
   </w:abstractNum>
-  <w:abstractNum w:abstractNumId="26">
+  <w:abstractNum w:abstractNumId="32">
     <w:nsid w:val="75F80739"/>
     <w:multiLevelType w:val="multilevel"/>
     <w:tmpl w:val="71E02DB4"/>
@@ -8732,7 +10336,7 @@
       </w:pPr>
     </w:lvl>
   </w:abstractNum>
-  <w:abstractNum w:abstractNumId="27">
+  <w:abstractNum w:abstractNumId="33">
     <w:nsid w:val="76BA7C4F"/>
     <w:multiLevelType w:val="multilevel"/>
     <w:tmpl w:val="7260628A"/>
@@ -8845,7 +10449,7 @@
       </w:pPr>
     </w:lvl>
   </w:abstractNum>
-  <w:abstractNum w:abstractNumId="28">
+  <w:abstractNum w:abstractNumId="34">
     <w:nsid w:val="77036EDD"/>
     <w:multiLevelType w:val="multilevel"/>
     <w:tmpl w:val="B792FF92"/>
@@ -8958,7 +10562,7 @@
       </w:pPr>
     </w:lvl>
   </w:abstractNum>
-  <w:abstractNum w:abstractNumId="29">
+  <w:abstractNum w:abstractNumId="35">
     <w:nsid w:val="7B9B2F0F"/>
     <w:multiLevelType w:val="multilevel"/>
     <w:tmpl w:val="199CECF8"/>
@@ -9071,7 +10675,7 @@
       </w:pPr>
     </w:lvl>
   </w:abstractNum>
-  <w:abstractNum w:abstractNumId="30">
+  <w:abstractNum w:abstractNumId="36">
     <w:nsid w:val="7FB05859"/>
     <w:multiLevelType w:val="multilevel"/>
     <w:tmpl w:val="38187A50"/>
@@ -9185,97 +10789,115 @@
     </w:lvl>
   </w:abstractNum>
   <w:num w:numId="1">
-    <w:abstractNumId w:val="18"/>
+    <w:abstractNumId w:val="22"/>
   </w:num>
   <w:num w:numId="2">
+    <w:abstractNumId w:val="6"/>
+  </w:num>
+  <w:num w:numId="3">
+    <w:abstractNumId w:val="12"/>
+  </w:num>
+  <w:num w:numId="4">
+    <w:abstractNumId w:val="11"/>
+  </w:num>
+  <w:num w:numId="5">
+    <w:abstractNumId w:val="32"/>
+  </w:num>
+  <w:num w:numId="6">
+    <w:abstractNumId w:val="33"/>
+  </w:num>
+  <w:num w:numId="7">
+    <w:abstractNumId w:val="36"/>
+  </w:num>
+  <w:num w:numId="8">
+    <w:abstractNumId w:val="23"/>
+  </w:num>
+  <w:num w:numId="9">
+    <w:abstractNumId w:val="25"/>
+  </w:num>
+  <w:num w:numId="10">
     <w:abstractNumId w:val="5"/>
   </w:num>
-  <w:num w:numId="3">
-    <w:abstractNumId w:val="11"/>
-  </w:num>
-  <w:num w:numId="4">
-    <w:abstractNumId w:val="10"/>
-  </w:num>
-  <w:num w:numId="5">
-    <w:abstractNumId w:val="26"/>
-  </w:num>
-  <w:num w:numId="6">
-    <w:abstractNumId w:val="27"/>
-  </w:num>
-  <w:num w:numId="7">
-    <w:abstractNumId w:val="30"/>
-  </w:num>
-  <w:num w:numId="8">
-    <w:abstractNumId w:val="19"/>
-  </w:num>
-  <w:num w:numId="9">
-    <w:abstractNumId w:val="21"/>
-  </w:num>
-  <w:num w:numId="10">
-    <w:abstractNumId w:val="4"/>
-  </w:num>
   <w:num w:numId="11">
-    <w:abstractNumId w:val="24"/>
+    <w:abstractNumId w:val="29"/>
   </w:num>
   <w:num w:numId="12">
-    <w:abstractNumId w:val="28"/>
+    <w:abstractNumId w:val="34"/>
   </w:num>
   <w:num w:numId="13">
     <w:abstractNumId w:val="3"/>
   </w:num>
   <w:num w:numId="14">
-    <w:abstractNumId w:val="22"/>
+    <w:abstractNumId w:val="26"/>
   </w:num>
   <w:num w:numId="15">
-    <w:abstractNumId w:val="9"/>
+    <w:abstractNumId w:val="10"/>
   </w:num>
   <w:num w:numId="16">
     <w:abstractNumId w:val="2"/>
   </w:num>
   <w:num w:numId="17">
-    <w:abstractNumId w:val="29"/>
+    <w:abstractNumId w:val="35"/>
   </w:num>
   <w:num w:numId="18">
-    <w:abstractNumId w:val="23"/>
+    <w:abstractNumId w:val="27"/>
   </w:num>
   <w:num w:numId="19">
-    <w:abstractNumId w:val="25"/>
+    <w:abstractNumId w:val="31"/>
   </w:num>
   <w:num w:numId="20">
     <w:abstractNumId w:val="0"/>
   </w:num>
   <w:num w:numId="21">
-    <w:abstractNumId w:val="6"/>
+    <w:abstractNumId w:val="7"/>
   </w:num>
   <w:num w:numId="22">
-    <w:abstractNumId w:val="14"/>
+    <w:abstractNumId w:val="16"/>
   </w:num>
   <w:num w:numId="23">
-    <w:abstractNumId w:val="16"/>
+    <w:abstractNumId w:val="20"/>
   </w:num>
   <w:num w:numId="24">
+    <w:abstractNumId w:val="18"/>
+  </w:num>
+  <w:num w:numId="25">
+    <w:abstractNumId w:val="24"/>
+  </w:num>
+  <w:num w:numId="26">
     <w:abstractNumId w:val="15"/>
   </w:num>
-  <w:num w:numId="25">
-    <w:abstractNumId w:val="20"/>
-  </w:num>
-  <w:num w:numId="26">
-    <w:abstractNumId w:val="13"/>
-  </w:num>
   <w:num w:numId="27">
-    <w:abstractNumId w:val="7"/>
+    <w:abstractNumId w:val="8"/>
   </w:num>
   <w:num w:numId="28">
     <w:abstractNumId w:val="1"/>
   </w:num>
   <w:num w:numId="29">
+    <w:abstractNumId w:val="21"/>
+  </w:num>
+  <w:num w:numId="30">
+    <w:abstractNumId w:val="9"/>
+  </w:num>
+  <w:num w:numId="31">
+    <w:abstractNumId w:val="14"/>
+  </w:num>
+  <w:num w:numId="32">
+    <w:abstractNumId w:val="28"/>
+  </w:num>
+  <w:num w:numId="33">
+    <w:abstractNumId w:val="30"/>
+  </w:num>
+  <w:num w:numId="34">
+    <w:abstractNumId w:val="13"/>
+  </w:num>
+  <w:num w:numId="35">
+    <w:abstractNumId w:val="19"/>
+  </w:num>
+  <w:num w:numId="36">
     <w:abstractNumId w:val="17"/>
   </w:num>
-  <w:num w:numId="30">
-    <w:abstractNumId w:val="8"/>
-  </w:num>
-  <w:num w:numId="31">
-    <w:abstractNumId w:val="12"/>
+  <w:num w:numId="37">
+    <w:abstractNumId w:val="4"/>
   </w:num>
   <w:numIdMacAtCleanup w:val="31"/>
 </w:numbering>

--- a/생산관리/생산관리 문제정리.docx
+++ b/생산관리/생산관리 문제정리.docx
@@ -6501,13 +6501,863 @@
     </w:p>
     <w:p>
       <w:pPr>
+        <w:pStyle w:val="a3"/>
+      </w:pPr>
+      <w:r>
+        <w:rPr>
+          <w:rFonts w:hint="eastAsia"/>
+        </w:rPr>
+        <w:t xml:space="preserve">Q1. </w:t>
+      </w:r>
+      <w:r>
+        <w:t>다음 중 ‘다른 기업의 제품 전달 활동의 전체 또는 일부를 위탁 받아 관리하는 기업’을 무엇이라고 하는가?</w:t>
+      </w:r>
+    </w:p>
+    <w:p>
+      <w:pPr>
+        <w:widowControl/>
+        <w:numPr>
+          <w:ilvl w:val="0"/>
+          <w:numId w:val="38"/>
+        </w:numPr>
+        <w:wordWrap/>
+        <w:autoSpaceDE/>
+        <w:autoSpaceDN/>
+        <w:spacing w:before="100" w:beforeAutospacing="1" w:after="100" w:afterAutospacing="1" w:line="240" w:lineRule="auto"/>
+        <w:jc w:val="left"/>
+      </w:pPr>
+      <w:hyperlink r:id="rId189" w:tooltip="보기1번" w:history="1">
+        <w:r>
+          <w:rPr>
+            <w:rStyle w:val="a4"/>
+          </w:rPr>
+          <w:t>위탁 물류회사</w:t>
+        </w:r>
+      </w:hyperlink>
+    </w:p>
+    <w:p>
+      <w:pPr>
+        <w:widowControl/>
+        <w:numPr>
+          <w:ilvl w:val="0"/>
+          <w:numId w:val="38"/>
+        </w:numPr>
+        <w:wordWrap/>
+        <w:autoSpaceDE/>
+        <w:autoSpaceDN/>
+        <w:spacing w:before="100" w:beforeAutospacing="1" w:after="100" w:afterAutospacing="1" w:line="240" w:lineRule="auto"/>
+        <w:jc w:val="left"/>
+      </w:pPr>
+      <w:hyperlink r:id="rId190" w:tooltip="보기2번" w:history="1">
+        <w:r>
+          <w:rPr>
+            <w:rStyle w:val="a4"/>
+          </w:rPr>
+          <w:t>물류관리회사</w:t>
+        </w:r>
+      </w:hyperlink>
+    </w:p>
+    <w:p>
+      <w:pPr>
+        <w:widowControl/>
+        <w:numPr>
+          <w:ilvl w:val="0"/>
+          <w:numId w:val="38"/>
+        </w:numPr>
+        <w:wordWrap/>
+        <w:autoSpaceDE/>
+        <w:autoSpaceDN/>
+        <w:spacing w:before="100" w:beforeAutospacing="1" w:after="100" w:afterAutospacing="1" w:line="240" w:lineRule="auto"/>
+        <w:jc w:val="left"/>
+      </w:pPr>
+      <w:hyperlink r:id="rId191" w:tooltip="보기3번" w:history="1">
+        <w:r>
+          <w:rPr>
+            <w:rStyle w:val="a4"/>
+          </w:rPr>
+          <w:t>위탁 수송회사</w:t>
+        </w:r>
+      </w:hyperlink>
+    </w:p>
+    <w:p>
+      <w:pPr>
+        <w:widowControl/>
+        <w:numPr>
+          <w:ilvl w:val="0"/>
+          <w:numId w:val="38"/>
+        </w:numPr>
+        <w:wordWrap/>
+        <w:autoSpaceDE/>
+        <w:autoSpaceDN/>
+        <w:spacing w:before="100" w:beforeAutospacing="1" w:after="100" w:afterAutospacing="1" w:line="240" w:lineRule="auto"/>
+        <w:jc w:val="left"/>
+        <w:rPr>
+          <w:color w:val="FF0000"/>
+        </w:rPr>
+      </w:pPr>
+      <w:hyperlink r:id="rId192" w:tooltip="보기4번" w:history="1">
+        <w:r>
+          <w:rPr>
+            <w:rStyle w:val="a4"/>
+            <w:color w:val="FF0000"/>
+          </w:rPr>
+          <w:t>제3자 물류회사</w:t>
+        </w:r>
+      </w:hyperlink>
+    </w:p>
+    <w:p>
+      <w:pPr>
+        <w:widowControl/>
+        <w:numPr>
+          <w:ilvl w:val="0"/>
+          <w:numId w:val="38"/>
+        </w:numPr>
+        <w:wordWrap/>
+        <w:autoSpaceDE/>
+        <w:autoSpaceDN/>
+        <w:spacing w:before="100" w:beforeAutospacing="1" w:after="100" w:afterAutospacing="1" w:line="240" w:lineRule="auto"/>
+        <w:jc w:val="left"/>
+      </w:pPr>
+      <w:hyperlink r:id="rId193" w:tooltip="보기5번" w:history="1">
+        <w:r>
+          <w:rPr>
+            <w:rStyle w:val="a4"/>
+          </w:rPr>
+          <w:t>타인 물류회사</w:t>
+        </w:r>
+      </w:hyperlink>
+    </w:p>
+    <w:p>
+      <w:pPr>
+        <w:pStyle w:val="a3"/>
+        <w:ind w:left="720"/>
+      </w:pPr>
+      <w:r>
+        <w:t xml:space="preserve">UPS, </w:t>
+      </w:r>
+      <w:proofErr w:type="spellStart"/>
+      <w:r>
+        <w:t>Fedex</w:t>
+      </w:r>
+      <w:proofErr w:type="spellEnd"/>
+      <w:r>
+        <w:t>, DHL과 같이 물류에 특화된 회사들처럼 다른 기업의 제품 전달 활동의 전체 또는 일부를 위탁 받아 관리하는 기업을 ‘제3자 물류회사(Third-Party Logistics)’라고 부른다.</w:t>
+      </w:r>
+    </w:p>
+    <w:p>
+      <w:pPr>
+        <w:pStyle w:val="num2"/>
+      </w:pPr>
+      <w:r>
+        <w:rPr>
+          <w:rFonts w:hint="eastAsia"/>
+        </w:rPr>
+        <w:t xml:space="preserve">Q2. </w:t>
+      </w:r>
+      <w:r>
+        <w:t>기름, 석탄 및 화학제품과 같은 대규모 수송에 유용하며, 낮은 운임으로 많은 양의 수송이 가능하나, 운송 속도가 느린 수송수단은?</w:t>
+      </w:r>
+    </w:p>
+    <w:p>
+      <w:pPr>
+        <w:widowControl/>
+        <w:numPr>
+          <w:ilvl w:val="0"/>
+          <w:numId w:val="39"/>
+        </w:numPr>
+        <w:wordWrap/>
+        <w:autoSpaceDE/>
+        <w:autoSpaceDN/>
+        <w:spacing w:before="100" w:beforeAutospacing="1" w:after="100" w:afterAutospacing="1" w:line="240" w:lineRule="auto"/>
+        <w:jc w:val="left"/>
+      </w:pPr>
+      <w:hyperlink r:id="rId194" w:tooltip="보기1번" w:history="1">
+        <w:r>
+          <w:rPr>
+            <w:rStyle w:val="a4"/>
+          </w:rPr>
+          <w:t>고속도로(트럭)</w:t>
+        </w:r>
+      </w:hyperlink>
+    </w:p>
+    <w:p>
+      <w:pPr>
+        <w:widowControl/>
+        <w:numPr>
+          <w:ilvl w:val="0"/>
+          <w:numId w:val="39"/>
+        </w:numPr>
+        <w:wordWrap/>
+        <w:autoSpaceDE/>
+        <w:autoSpaceDN/>
+        <w:spacing w:before="100" w:beforeAutospacing="1" w:after="100" w:afterAutospacing="1" w:line="240" w:lineRule="auto"/>
+        <w:jc w:val="left"/>
+        <w:rPr>
+          <w:color w:val="FF0000"/>
+        </w:rPr>
+      </w:pPr>
+      <w:hyperlink r:id="rId195" w:tooltip="보기2번" w:history="1">
+        <w:r>
+          <w:rPr>
+            <w:rStyle w:val="a4"/>
+            <w:color w:val="FF0000"/>
+          </w:rPr>
+          <w:t>수로(선박)</w:t>
+        </w:r>
+      </w:hyperlink>
+    </w:p>
+    <w:p>
+      <w:pPr>
+        <w:widowControl/>
+        <w:numPr>
+          <w:ilvl w:val="0"/>
+          <w:numId w:val="39"/>
+        </w:numPr>
+        <w:wordWrap/>
+        <w:autoSpaceDE/>
+        <w:autoSpaceDN/>
+        <w:spacing w:before="100" w:beforeAutospacing="1" w:after="100" w:afterAutospacing="1" w:line="240" w:lineRule="auto"/>
+        <w:jc w:val="left"/>
+      </w:pPr>
+      <w:hyperlink r:id="rId196" w:tooltip="보기3번" w:history="1">
+        <w:r>
+          <w:rPr>
+            <w:rStyle w:val="a4"/>
+          </w:rPr>
+          <w:t>항공(비행기)</w:t>
+        </w:r>
+      </w:hyperlink>
+    </w:p>
+    <w:p>
+      <w:pPr>
+        <w:widowControl/>
+        <w:numPr>
+          <w:ilvl w:val="0"/>
+          <w:numId w:val="39"/>
+        </w:numPr>
+        <w:wordWrap/>
+        <w:autoSpaceDE/>
+        <w:autoSpaceDN/>
+        <w:spacing w:before="100" w:beforeAutospacing="1" w:after="100" w:afterAutospacing="1" w:line="240" w:lineRule="auto"/>
+        <w:jc w:val="left"/>
+      </w:pPr>
+      <w:hyperlink r:id="rId197" w:tooltip="보기4번" w:history="1">
+        <w:r>
+          <w:rPr>
+            <w:rStyle w:val="a4"/>
+          </w:rPr>
+          <w:t>철도(기차)</w:t>
+        </w:r>
+      </w:hyperlink>
+    </w:p>
+    <w:p>
+      <w:pPr>
+        <w:widowControl/>
+        <w:numPr>
+          <w:ilvl w:val="0"/>
+          <w:numId w:val="39"/>
+        </w:numPr>
+        <w:wordWrap/>
+        <w:autoSpaceDE/>
+        <w:autoSpaceDN/>
+        <w:spacing w:before="100" w:beforeAutospacing="1" w:after="100" w:afterAutospacing="1" w:line="240" w:lineRule="auto"/>
+        <w:jc w:val="left"/>
+      </w:pPr>
+      <w:hyperlink r:id="rId198" w:tooltip="보기5번" w:history="1">
+        <w:r>
+          <w:rPr>
+            <w:rStyle w:val="a4"/>
+          </w:rPr>
+          <w:t>파이프라인</w:t>
+        </w:r>
+      </w:hyperlink>
+    </w:p>
+    <w:p>
+      <w:pPr>
+        <w:pStyle w:val="a3"/>
+        <w:ind w:left="720"/>
+      </w:pPr>
+      <w:r>
+        <w:t>수로(선박)의 경우 낮은 운임으로 많은 양의 수송이 가능하나, 운송 속도가 느리고 수로로 접근하기 어려운 지역이 많다는 단점이 있다. 이 방법은 기름, 석탄 및 화학제품과 같은 대규모 수송에 유용하다.</w:t>
+      </w:r>
+    </w:p>
+    <w:p>
+      <w:pPr>
+        <w:pStyle w:val="num3"/>
+      </w:pPr>
+      <w:r>
+        <w:rPr>
+          <w:rFonts w:hint="eastAsia"/>
+        </w:rPr>
+        <w:t xml:space="preserve">Q3 </w:t>
+      </w:r>
+      <w:r>
+        <w:t>혼재화물 창고에서 사용되는 방법으로, 대단위로 선적된 화물을 소단위로 해체하여 특정지역으로 배송하는 방법은 무엇인가?</w:t>
+      </w:r>
+    </w:p>
+    <w:p>
+      <w:pPr>
+        <w:widowControl/>
+        <w:numPr>
+          <w:ilvl w:val="0"/>
+          <w:numId w:val="40"/>
+        </w:numPr>
+        <w:wordWrap/>
+        <w:autoSpaceDE/>
+        <w:autoSpaceDN/>
+        <w:spacing w:before="100" w:beforeAutospacing="1" w:after="100" w:afterAutospacing="1" w:line="240" w:lineRule="auto"/>
+        <w:jc w:val="left"/>
+        <w:rPr>
+          <w:color w:val="FF0000"/>
+        </w:rPr>
+      </w:pPr>
+      <w:hyperlink r:id="rId199" w:tooltip="보기1번" w:history="1">
+        <w:r>
+          <w:rPr>
+            <w:rStyle w:val="a4"/>
+            <w:color w:val="FF0000"/>
+          </w:rPr>
+          <w:t>크로스도킹</w:t>
+        </w:r>
+      </w:hyperlink>
+    </w:p>
+    <w:p>
+      <w:pPr>
+        <w:widowControl/>
+        <w:numPr>
+          <w:ilvl w:val="0"/>
+          <w:numId w:val="40"/>
+        </w:numPr>
+        <w:wordWrap/>
+        <w:autoSpaceDE/>
+        <w:autoSpaceDN/>
+        <w:spacing w:before="100" w:beforeAutospacing="1" w:after="100" w:afterAutospacing="1" w:line="240" w:lineRule="auto"/>
+        <w:jc w:val="left"/>
+      </w:pPr>
+      <w:hyperlink r:id="rId200" w:tooltip="보기2번" w:history="1">
+        <w:r>
+          <w:rPr>
+            <w:rStyle w:val="a4"/>
+          </w:rPr>
+          <w:t>허브앤스포크</w:t>
+        </w:r>
+      </w:hyperlink>
+    </w:p>
+    <w:p>
+      <w:pPr>
+        <w:widowControl/>
+        <w:numPr>
+          <w:ilvl w:val="0"/>
+          <w:numId w:val="40"/>
+        </w:numPr>
+        <w:wordWrap/>
+        <w:autoSpaceDE/>
+        <w:autoSpaceDN/>
+        <w:spacing w:before="100" w:beforeAutospacing="1" w:after="100" w:afterAutospacing="1" w:line="240" w:lineRule="auto"/>
+        <w:jc w:val="left"/>
+      </w:pPr>
+      <w:hyperlink r:id="rId201" w:tooltip="보기3번" w:history="1">
+        <w:r>
+          <w:rPr>
+            <w:rStyle w:val="a4"/>
+          </w:rPr>
+          <w:t>요소비율시스템</w:t>
+        </w:r>
+      </w:hyperlink>
+    </w:p>
+    <w:p>
+      <w:pPr>
+        <w:widowControl/>
+        <w:numPr>
+          <w:ilvl w:val="0"/>
+          <w:numId w:val="40"/>
+        </w:numPr>
+        <w:wordWrap/>
+        <w:autoSpaceDE/>
+        <w:autoSpaceDN/>
+        <w:spacing w:before="100" w:beforeAutospacing="1" w:after="100" w:afterAutospacing="1" w:line="240" w:lineRule="auto"/>
+        <w:jc w:val="left"/>
+      </w:pPr>
+      <w:hyperlink r:id="rId202" w:tooltip="보기4번" w:history="1">
+        <w:r>
+          <w:rPr>
+            <w:rStyle w:val="a4"/>
+          </w:rPr>
+          <w:t>센트로이드 방법</w:t>
+        </w:r>
+      </w:hyperlink>
+    </w:p>
+    <w:p>
+      <w:pPr>
+        <w:widowControl/>
+        <w:numPr>
+          <w:ilvl w:val="0"/>
+          <w:numId w:val="40"/>
+        </w:numPr>
+        <w:wordWrap/>
+        <w:autoSpaceDE/>
+        <w:autoSpaceDN/>
+        <w:spacing w:before="100" w:beforeAutospacing="1" w:after="100" w:afterAutospacing="1" w:line="240" w:lineRule="auto"/>
+        <w:jc w:val="left"/>
+      </w:pPr>
+      <w:hyperlink r:id="rId203" w:tooltip="보기5번" w:history="1">
+        <w:r>
+          <w:rPr>
+            <w:rStyle w:val="a4"/>
+          </w:rPr>
+          <w:t>수송모형</w:t>
+        </w:r>
+      </w:hyperlink>
+    </w:p>
+    <w:p>
+      <w:pPr>
+        <w:pStyle w:val="a3"/>
+        <w:ind w:left="720"/>
+      </w:pPr>
+      <w:r>
+        <w:t>도매상들은 그들의 지역에 있는 창고에서 많은 공급자들의 제품을 수령하고 수령 즉시 컴퓨터화된 통제시스템의 지원을 받는 크로스도킹시스템을 이용하여 개별 점포로 제품을 배달하기 위하여 분류하는 작업을 한다.</w:t>
+      </w:r>
+    </w:p>
+    <w:p>
+      <w:pPr>
+        <w:pStyle w:val="a3"/>
+      </w:pPr>
+      <w:r>
+        <w:rPr>
+          <w:rFonts w:hint="eastAsia"/>
+        </w:rPr>
+        <w:t xml:space="preserve">Q1. </w:t>
+      </w:r>
+      <w:r>
+        <w:t xml:space="preserve">요소비율시스템에서는 </w:t>
+      </w:r>
+      <w:proofErr w:type="gramStart"/>
+      <w:r>
+        <w:t>(     )</w:t>
+      </w:r>
+      <w:proofErr w:type="gramEnd"/>
+      <w:r>
+        <w:t>을 사용하여 다양한 형태의 요소를 고려하게 한다. 괄호 안에 들어갈 알맞은 단어는?</w:t>
+      </w:r>
+    </w:p>
+    <w:p>
+      <w:pPr>
+        <w:widowControl/>
+        <w:numPr>
+          <w:ilvl w:val="0"/>
+          <w:numId w:val="41"/>
+        </w:numPr>
+        <w:wordWrap/>
+        <w:autoSpaceDE/>
+        <w:autoSpaceDN/>
+        <w:spacing w:before="100" w:beforeAutospacing="1" w:after="100" w:afterAutospacing="1" w:line="240" w:lineRule="auto"/>
+        <w:jc w:val="left"/>
+      </w:pPr>
+      <w:hyperlink r:id="rId204" w:tooltip="보기1번" w:history="1">
+        <w:r>
+          <w:rPr>
+            <w:rStyle w:val="a4"/>
+          </w:rPr>
+          <w:t>평균점수비율</w:t>
+        </w:r>
+      </w:hyperlink>
+    </w:p>
+    <w:p>
+      <w:pPr>
+        <w:widowControl/>
+        <w:numPr>
+          <w:ilvl w:val="0"/>
+          <w:numId w:val="41"/>
+        </w:numPr>
+        <w:wordWrap/>
+        <w:autoSpaceDE/>
+        <w:autoSpaceDN/>
+        <w:spacing w:before="100" w:beforeAutospacing="1" w:after="100" w:afterAutospacing="1" w:line="240" w:lineRule="auto"/>
+        <w:jc w:val="left"/>
+      </w:pPr>
+      <w:hyperlink r:id="rId205" w:tooltip="보기2번" w:history="1">
+        <w:r>
+          <w:rPr>
+            <w:rStyle w:val="a4"/>
+          </w:rPr>
+          <w:t>가중점수비율</w:t>
+        </w:r>
+      </w:hyperlink>
+    </w:p>
+    <w:p>
+      <w:pPr>
+        <w:widowControl/>
+        <w:numPr>
+          <w:ilvl w:val="0"/>
+          <w:numId w:val="41"/>
+        </w:numPr>
+        <w:wordWrap/>
+        <w:autoSpaceDE/>
+        <w:autoSpaceDN/>
+        <w:spacing w:before="100" w:beforeAutospacing="1" w:after="100" w:afterAutospacing="1" w:line="240" w:lineRule="auto"/>
+        <w:jc w:val="left"/>
+        <w:rPr>
+          <w:color w:val="FF0000"/>
+        </w:rPr>
+      </w:pPr>
+      <w:hyperlink r:id="rId206" w:tooltip="보기3번" w:history="1">
+        <w:r>
+          <w:rPr>
+            <w:rStyle w:val="a4"/>
+            <w:color w:val="FF0000"/>
+          </w:rPr>
+          <w:t>단순점수비율</w:t>
+        </w:r>
+      </w:hyperlink>
+    </w:p>
+    <w:p>
+      <w:pPr>
+        <w:widowControl/>
+        <w:numPr>
+          <w:ilvl w:val="0"/>
+          <w:numId w:val="41"/>
+        </w:numPr>
+        <w:wordWrap/>
+        <w:autoSpaceDE/>
+        <w:autoSpaceDN/>
+        <w:spacing w:before="100" w:beforeAutospacing="1" w:after="100" w:afterAutospacing="1" w:line="240" w:lineRule="auto"/>
+        <w:jc w:val="left"/>
+      </w:pPr>
+      <w:hyperlink r:id="rId207" w:tooltip="보기4번" w:history="1">
+        <w:r>
+          <w:rPr>
+            <w:rStyle w:val="a4"/>
+          </w:rPr>
+          <w:t>오차점수비율</w:t>
+        </w:r>
+      </w:hyperlink>
+    </w:p>
+    <w:p>
+      <w:pPr>
+        <w:widowControl/>
+        <w:numPr>
+          <w:ilvl w:val="0"/>
+          <w:numId w:val="41"/>
+        </w:numPr>
+        <w:wordWrap/>
+        <w:autoSpaceDE/>
+        <w:autoSpaceDN/>
+        <w:spacing w:before="100" w:beforeAutospacing="1" w:after="100" w:afterAutospacing="1" w:line="240" w:lineRule="auto"/>
+        <w:jc w:val="left"/>
+      </w:pPr>
+      <w:hyperlink r:id="rId208" w:tooltip="보기5번" w:history="1">
+        <w:r>
+          <w:rPr>
+            <w:rStyle w:val="a4"/>
+          </w:rPr>
+          <w:t>요소점수비율</w:t>
+        </w:r>
+      </w:hyperlink>
+    </w:p>
+    <w:p>
+      <w:pPr>
+        <w:pStyle w:val="a3"/>
+        <w:ind w:left="720"/>
+      </w:pPr>
+      <w:r>
+        <w:t>요소비율시스템에서는 단순점수비율(Simple point-rating)을 사용하여 다양한 형태의 요소를 고려하게 하는 것이 특징이다.</w:t>
+      </w:r>
+    </w:p>
+    <w:p>
+      <w:pPr>
+        <w:pStyle w:val="num2"/>
+      </w:pPr>
+      <w:r>
+        <w:rPr>
+          <w:rFonts w:hint="eastAsia"/>
+        </w:rPr>
+        <w:t xml:space="preserve">Q2. </w:t>
+      </w:r>
+      <w:r>
+        <w:t>선형계획법 수송모형의 두 가지 목적에 해당하는 것은?</w:t>
+      </w:r>
+    </w:p>
+    <w:p>
+      <w:pPr>
+        <w:widowControl/>
+        <w:numPr>
+          <w:ilvl w:val="0"/>
+          <w:numId w:val="42"/>
+        </w:numPr>
+        <w:wordWrap/>
+        <w:autoSpaceDE/>
+        <w:autoSpaceDN/>
+        <w:spacing w:before="100" w:beforeAutospacing="1" w:after="100" w:afterAutospacing="1" w:line="240" w:lineRule="auto"/>
+        <w:jc w:val="left"/>
+      </w:pPr>
+      <w:hyperlink r:id="rId209" w:tooltip="보기1번" w:history="1">
+        <w:r>
+          <w:rPr>
+            <w:rStyle w:val="a4"/>
+          </w:rPr>
+          <w:t>비용 최소화, 지출 최소화</w:t>
+        </w:r>
+      </w:hyperlink>
+    </w:p>
+    <w:p>
+      <w:pPr>
+        <w:widowControl/>
+        <w:numPr>
+          <w:ilvl w:val="0"/>
+          <w:numId w:val="42"/>
+        </w:numPr>
+        <w:wordWrap/>
+        <w:autoSpaceDE/>
+        <w:autoSpaceDN/>
+        <w:spacing w:before="100" w:beforeAutospacing="1" w:after="100" w:afterAutospacing="1" w:line="240" w:lineRule="auto"/>
+        <w:jc w:val="left"/>
+      </w:pPr>
+      <w:hyperlink r:id="rId210" w:tooltip="보기2번" w:history="1">
+        <w:r>
+          <w:rPr>
+            <w:rStyle w:val="a4"/>
+          </w:rPr>
+          <w:t>지출 최소화, 수익 최소화</w:t>
+        </w:r>
+      </w:hyperlink>
+    </w:p>
+    <w:p>
+      <w:pPr>
+        <w:widowControl/>
+        <w:numPr>
+          <w:ilvl w:val="0"/>
+          <w:numId w:val="42"/>
+        </w:numPr>
+        <w:wordWrap/>
+        <w:autoSpaceDE/>
+        <w:autoSpaceDN/>
+        <w:spacing w:before="100" w:beforeAutospacing="1" w:after="100" w:afterAutospacing="1" w:line="240" w:lineRule="auto"/>
+        <w:jc w:val="left"/>
+      </w:pPr>
+      <w:hyperlink r:id="rId211" w:tooltip="보기3번" w:history="1">
+        <w:r>
+          <w:rPr>
+            <w:rStyle w:val="a4"/>
+          </w:rPr>
+          <w:t>만족 극대화, 이익 극대화</w:t>
+        </w:r>
+      </w:hyperlink>
+    </w:p>
+    <w:p>
+      <w:pPr>
+        <w:widowControl/>
+        <w:numPr>
+          <w:ilvl w:val="0"/>
+          <w:numId w:val="42"/>
+        </w:numPr>
+        <w:wordWrap/>
+        <w:autoSpaceDE/>
+        <w:autoSpaceDN/>
+        <w:spacing w:before="100" w:beforeAutospacing="1" w:after="100" w:afterAutospacing="1" w:line="240" w:lineRule="auto"/>
+        <w:jc w:val="left"/>
+        <w:rPr>
+          <w:color w:val="FF0000"/>
+        </w:rPr>
+      </w:pPr>
+      <w:hyperlink r:id="rId212" w:tooltip="보기4번" w:history="1">
+        <w:r>
+          <w:rPr>
+            <w:rStyle w:val="a4"/>
+            <w:color w:val="FF0000"/>
+          </w:rPr>
+          <w:t>이익 극대화, 비용 최소화</w:t>
+        </w:r>
+      </w:hyperlink>
+    </w:p>
+    <w:p>
+      <w:pPr>
+        <w:widowControl/>
+        <w:numPr>
+          <w:ilvl w:val="0"/>
+          <w:numId w:val="42"/>
+        </w:numPr>
+        <w:wordWrap/>
+        <w:autoSpaceDE/>
+        <w:autoSpaceDN/>
+        <w:spacing w:before="100" w:beforeAutospacing="1" w:after="100" w:afterAutospacing="1" w:line="240" w:lineRule="auto"/>
+        <w:jc w:val="left"/>
+      </w:pPr>
+      <w:hyperlink r:id="rId213" w:tooltip="보기5번" w:history="1">
+        <w:r>
+          <w:rPr>
+            <w:rStyle w:val="a4"/>
+          </w:rPr>
+          <w:t>수익 최소화, 만족 극대화</w:t>
+        </w:r>
+      </w:hyperlink>
+    </w:p>
+    <w:p>
+      <w:pPr>
+        <w:pStyle w:val="a3"/>
+        <w:ind w:left="720"/>
+      </w:pPr>
+      <w:r>
+        <w:t>선형계획법 수송모형의 일반적인 목적은, n단위의 제품을 m개의 목적지로 수송하는 비용을 최소화 하는 것과 n단위 제품을 m개의 목적지로 수송하는 이익을 극대화하는 것이다.</w:t>
+      </w:r>
+    </w:p>
+    <w:p>
+      <w:pPr>
+        <w:pStyle w:val="num3"/>
+      </w:pPr>
+      <w:r>
+        <w:rPr>
+          <w:rFonts w:hint="eastAsia"/>
+        </w:rPr>
+        <w:t xml:space="preserve">Q3. </w:t>
+      </w:r>
+      <w:r>
+        <w:t>시설 간에 거리가 있고 선적되는 제품이 있는 기존 시설에서 한 곳의 시설을 입지시키기 위하여 사용하는 기법을 무엇이라고 하는가?</w:t>
+      </w:r>
+    </w:p>
+    <w:p>
+      <w:pPr>
+        <w:widowControl/>
+        <w:numPr>
+          <w:ilvl w:val="0"/>
+          <w:numId w:val="43"/>
+        </w:numPr>
+        <w:wordWrap/>
+        <w:autoSpaceDE/>
+        <w:autoSpaceDN/>
+        <w:spacing w:before="100" w:beforeAutospacing="1" w:after="100" w:afterAutospacing="1" w:line="240" w:lineRule="auto"/>
+        <w:jc w:val="left"/>
+      </w:pPr>
+      <w:hyperlink r:id="rId214" w:tooltip="보기1번" w:history="1">
+        <w:r>
+          <w:rPr>
+            <w:rStyle w:val="a4"/>
+          </w:rPr>
+          <w:t>크로스도킹</w:t>
+        </w:r>
+      </w:hyperlink>
+    </w:p>
+    <w:p>
+      <w:pPr>
+        <w:widowControl/>
+        <w:numPr>
+          <w:ilvl w:val="0"/>
+          <w:numId w:val="43"/>
+        </w:numPr>
+        <w:wordWrap/>
+        <w:autoSpaceDE/>
+        <w:autoSpaceDN/>
+        <w:spacing w:before="100" w:beforeAutospacing="1" w:after="100" w:afterAutospacing="1" w:line="240" w:lineRule="auto"/>
+        <w:jc w:val="left"/>
+      </w:pPr>
+      <w:hyperlink r:id="rId215" w:tooltip="보기2번" w:history="1">
+        <w:r>
+          <w:rPr>
+            <w:rStyle w:val="a4"/>
+          </w:rPr>
+          <w:t>허브앤스포크</w:t>
+        </w:r>
+      </w:hyperlink>
+    </w:p>
+    <w:p>
+      <w:pPr>
+        <w:widowControl/>
+        <w:numPr>
+          <w:ilvl w:val="0"/>
+          <w:numId w:val="43"/>
+        </w:numPr>
+        <w:wordWrap/>
+        <w:autoSpaceDE/>
+        <w:autoSpaceDN/>
+        <w:spacing w:before="100" w:beforeAutospacing="1" w:after="100" w:afterAutospacing="1" w:line="240" w:lineRule="auto"/>
+        <w:jc w:val="left"/>
+      </w:pPr>
+      <w:hyperlink r:id="rId216" w:tooltip="보기3번" w:history="1">
+        <w:r>
+          <w:rPr>
+            <w:rStyle w:val="a4"/>
+          </w:rPr>
+          <w:t>요소비율시스템</w:t>
+        </w:r>
+      </w:hyperlink>
+    </w:p>
+    <w:p>
+      <w:pPr>
+        <w:widowControl/>
+        <w:numPr>
+          <w:ilvl w:val="0"/>
+          <w:numId w:val="43"/>
+        </w:numPr>
+        <w:wordWrap/>
+        <w:autoSpaceDE/>
+        <w:autoSpaceDN/>
+        <w:spacing w:before="100" w:beforeAutospacing="1" w:after="100" w:afterAutospacing="1" w:line="240" w:lineRule="auto"/>
+        <w:jc w:val="left"/>
+      </w:pPr>
+      <w:hyperlink r:id="rId217" w:tooltip="보기4번" w:history="1">
+        <w:r>
+          <w:rPr>
+            <w:rStyle w:val="a4"/>
+          </w:rPr>
+          <w:t>선형계획법의 수송모형</w:t>
+        </w:r>
+      </w:hyperlink>
+    </w:p>
+    <w:p>
+      <w:pPr>
+        <w:widowControl/>
+        <w:numPr>
+          <w:ilvl w:val="0"/>
+          <w:numId w:val="43"/>
+        </w:numPr>
+        <w:wordWrap/>
+        <w:autoSpaceDE/>
+        <w:autoSpaceDN/>
+        <w:spacing w:before="100" w:beforeAutospacing="1" w:after="100" w:afterAutospacing="1" w:line="240" w:lineRule="auto"/>
+        <w:jc w:val="left"/>
+        <w:rPr>
+          <w:color w:val="FF0000"/>
+        </w:rPr>
+      </w:pPr>
+      <w:hyperlink r:id="rId218" w:tooltip="보기5번" w:history="1">
+        <w:r>
+          <w:rPr>
+            <w:rStyle w:val="a4"/>
+            <w:color w:val="FF0000"/>
+          </w:rPr>
+          <w:t>센트로이드 방법</w:t>
+        </w:r>
+      </w:hyperlink>
+    </w:p>
+    <w:p>
+      <w:pPr>
+        <w:pStyle w:val="a3"/>
+        <w:ind w:left="720"/>
+      </w:pPr>
+      <w:proofErr w:type="spellStart"/>
+      <w:r>
+        <w:t>센트로이드</w:t>
+      </w:r>
+      <w:proofErr w:type="spellEnd"/>
+      <w:r>
+        <w:t xml:space="preserve"> 방법은 시설 간에 거리가 있고 선적되는 제품이 있는 기존 시설에서 한 곳의 시설을 입지시키기 위하여 사용하는 기법이다. 주로 중개창고나 배송창고의 입지를 찾기 위하여 사용된다.</w:t>
+      </w:r>
+    </w:p>
+    <w:p>
+      <w:pPr>
+        <w:rPr>
+          <w:szCs w:val="20"/>
+        </w:rPr>
+      </w:pPr>
+      <w:bookmarkStart w:id="0" w:name="_GoBack"/>
+      <w:bookmarkEnd w:id="0"/>
+    </w:p>
+    <w:p>
+      <w:pPr>
         <w:rPr>
           <w:rFonts w:eastAsiaTheme="minorHAnsi"/>
           <w:szCs w:val="20"/>
         </w:rPr>
       </w:pPr>
-      <w:bookmarkStart w:id="0" w:name="_GoBack"/>
-      <w:bookmarkEnd w:id="0"/>
     </w:p>
     <w:sectPr>
       <w:pgSz w:w="11906" w:h="16838"/>
@@ -6685,6 +7535,119 @@
     </w:lvl>
   </w:abstractNum>
   <w:abstractNum w:abstractNumId="1">
+    <w:nsid w:val="019E45AB"/>
+    <w:multiLevelType w:val="multilevel"/>
+    <w:tmpl w:val="E7008770"/>
+    <w:lvl w:ilvl="0">
+      <w:start w:val="1"/>
+      <w:numFmt w:val="decimal"/>
+      <w:lvlText w:val="%1."/>
+      <w:lvlJc w:val="left"/>
+      <w:pPr>
+        <w:tabs>
+          <w:tab w:val="num" w:pos="720"/>
+        </w:tabs>
+        <w:ind w:left="720" w:hanging="360"/>
+      </w:pPr>
+    </w:lvl>
+    <w:lvl w:ilvl="1" w:tentative="1">
+      <w:start w:val="1"/>
+      <w:numFmt w:val="decimal"/>
+      <w:lvlText w:val="%2."/>
+      <w:lvlJc w:val="left"/>
+      <w:pPr>
+        <w:tabs>
+          <w:tab w:val="num" w:pos="1440"/>
+        </w:tabs>
+        <w:ind w:left="1440" w:hanging="360"/>
+      </w:pPr>
+    </w:lvl>
+    <w:lvl w:ilvl="2" w:tentative="1">
+      <w:start w:val="1"/>
+      <w:numFmt w:val="decimal"/>
+      <w:lvlText w:val="%3."/>
+      <w:lvlJc w:val="left"/>
+      <w:pPr>
+        <w:tabs>
+          <w:tab w:val="num" w:pos="2160"/>
+        </w:tabs>
+        <w:ind w:left="2160" w:hanging="360"/>
+      </w:pPr>
+    </w:lvl>
+    <w:lvl w:ilvl="3" w:tentative="1">
+      <w:start w:val="1"/>
+      <w:numFmt w:val="decimal"/>
+      <w:lvlText w:val="%4."/>
+      <w:lvlJc w:val="left"/>
+      <w:pPr>
+        <w:tabs>
+          <w:tab w:val="num" w:pos="2880"/>
+        </w:tabs>
+        <w:ind w:left="2880" w:hanging="360"/>
+      </w:pPr>
+    </w:lvl>
+    <w:lvl w:ilvl="4" w:tentative="1">
+      <w:start w:val="1"/>
+      <w:numFmt w:val="decimal"/>
+      <w:lvlText w:val="%5."/>
+      <w:lvlJc w:val="left"/>
+      <w:pPr>
+        <w:tabs>
+          <w:tab w:val="num" w:pos="3600"/>
+        </w:tabs>
+        <w:ind w:left="3600" w:hanging="360"/>
+      </w:pPr>
+    </w:lvl>
+    <w:lvl w:ilvl="5" w:tentative="1">
+      <w:start w:val="1"/>
+      <w:numFmt w:val="decimal"/>
+      <w:lvlText w:val="%6."/>
+      <w:lvlJc w:val="left"/>
+      <w:pPr>
+        <w:tabs>
+          <w:tab w:val="num" w:pos="4320"/>
+        </w:tabs>
+        <w:ind w:left="4320" w:hanging="360"/>
+      </w:pPr>
+    </w:lvl>
+    <w:lvl w:ilvl="6" w:tentative="1">
+      <w:start w:val="1"/>
+      <w:numFmt w:val="decimal"/>
+      <w:lvlText w:val="%7."/>
+      <w:lvlJc w:val="left"/>
+      <w:pPr>
+        <w:tabs>
+          <w:tab w:val="num" w:pos="5040"/>
+        </w:tabs>
+        <w:ind w:left="5040" w:hanging="360"/>
+      </w:pPr>
+    </w:lvl>
+    <w:lvl w:ilvl="7" w:tentative="1">
+      <w:start w:val="1"/>
+      <w:numFmt w:val="decimal"/>
+      <w:lvlText w:val="%8."/>
+      <w:lvlJc w:val="left"/>
+      <w:pPr>
+        <w:tabs>
+          <w:tab w:val="num" w:pos="5760"/>
+        </w:tabs>
+        <w:ind w:left="5760" w:hanging="360"/>
+      </w:pPr>
+    </w:lvl>
+    <w:lvl w:ilvl="8" w:tentative="1">
+      <w:start w:val="1"/>
+      <w:numFmt w:val="decimal"/>
+      <w:lvlText w:val="%9."/>
+      <w:lvlJc w:val="left"/>
+      <w:pPr>
+        <w:tabs>
+          <w:tab w:val="num" w:pos="6480"/>
+        </w:tabs>
+        <w:ind w:left="6480" w:hanging="360"/>
+      </w:pPr>
+    </w:lvl>
+  </w:abstractNum>
+  <w:abstractNum w:abstractNumId="2">
     <w:nsid w:val="03A163D7"/>
     <w:multiLevelType w:val="multilevel"/>
     <w:tmpl w:val="E61663B6"/>
@@ -6797,7 +7760,233 @@
       </w:pPr>
     </w:lvl>
   </w:abstractNum>
-  <w:abstractNum w:abstractNumId="2">
+  <w:abstractNum w:abstractNumId="3">
+    <w:nsid w:val="063F456B"/>
+    <w:multiLevelType w:val="multilevel"/>
+    <w:tmpl w:val="A058D780"/>
+    <w:lvl w:ilvl="0">
+      <w:start w:val="1"/>
+      <w:numFmt w:val="decimal"/>
+      <w:lvlText w:val="%1."/>
+      <w:lvlJc w:val="left"/>
+      <w:pPr>
+        <w:tabs>
+          <w:tab w:val="num" w:pos="720"/>
+        </w:tabs>
+        <w:ind w:left="720" w:hanging="360"/>
+      </w:pPr>
+    </w:lvl>
+    <w:lvl w:ilvl="1" w:tentative="1">
+      <w:start w:val="1"/>
+      <w:numFmt w:val="decimal"/>
+      <w:lvlText w:val="%2."/>
+      <w:lvlJc w:val="left"/>
+      <w:pPr>
+        <w:tabs>
+          <w:tab w:val="num" w:pos="1440"/>
+        </w:tabs>
+        <w:ind w:left="1440" w:hanging="360"/>
+      </w:pPr>
+    </w:lvl>
+    <w:lvl w:ilvl="2" w:tentative="1">
+      <w:start w:val="1"/>
+      <w:numFmt w:val="decimal"/>
+      <w:lvlText w:val="%3."/>
+      <w:lvlJc w:val="left"/>
+      <w:pPr>
+        <w:tabs>
+          <w:tab w:val="num" w:pos="2160"/>
+        </w:tabs>
+        <w:ind w:left="2160" w:hanging="360"/>
+      </w:pPr>
+    </w:lvl>
+    <w:lvl w:ilvl="3" w:tentative="1">
+      <w:start w:val="1"/>
+      <w:numFmt w:val="decimal"/>
+      <w:lvlText w:val="%4."/>
+      <w:lvlJc w:val="left"/>
+      <w:pPr>
+        <w:tabs>
+          <w:tab w:val="num" w:pos="2880"/>
+        </w:tabs>
+        <w:ind w:left="2880" w:hanging="360"/>
+      </w:pPr>
+    </w:lvl>
+    <w:lvl w:ilvl="4" w:tentative="1">
+      <w:start w:val="1"/>
+      <w:numFmt w:val="decimal"/>
+      <w:lvlText w:val="%5."/>
+      <w:lvlJc w:val="left"/>
+      <w:pPr>
+        <w:tabs>
+          <w:tab w:val="num" w:pos="3600"/>
+        </w:tabs>
+        <w:ind w:left="3600" w:hanging="360"/>
+      </w:pPr>
+    </w:lvl>
+    <w:lvl w:ilvl="5" w:tentative="1">
+      <w:start w:val="1"/>
+      <w:numFmt w:val="decimal"/>
+      <w:lvlText w:val="%6."/>
+      <w:lvlJc w:val="left"/>
+      <w:pPr>
+        <w:tabs>
+          <w:tab w:val="num" w:pos="4320"/>
+        </w:tabs>
+        <w:ind w:left="4320" w:hanging="360"/>
+      </w:pPr>
+    </w:lvl>
+    <w:lvl w:ilvl="6" w:tentative="1">
+      <w:start w:val="1"/>
+      <w:numFmt w:val="decimal"/>
+      <w:lvlText w:val="%7."/>
+      <w:lvlJc w:val="left"/>
+      <w:pPr>
+        <w:tabs>
+          <w:tab w:val="num" w:pos="5040"/>
+        </w:tabs>
+        <w:ind w:left="5040" w:hanging="360"/>
+      </w:pPr>
+    </w:lvl>
+    <w:lvl w:ilvl="7" w:tentative="1">
+      <w:start w:val="1"/>
+      <w:numFmt w:val="decimal"/>
+      <w:lvlText w:val="%8."/>
+      <w:lvlJc w:val="left"/>
+      <w:pPr>
+        <w:tabs>
+          <w:tab w:val="num" w:pos="5760"/>
+        </w:tabs>
+        <w:ind w:left="5760" w:hanging="360"/>
+      </w:pPr>
+    </w:lvl>
+    <w:lvl w:ilvl="8" w:tentative="1">
+      <w:start w:val="1"/>
+      <w:numFmt w:val="decimal"/>
+      <w:lvlText w:val="%9."/>
+      <w:lvlJc w:val="left"/>
+      <w:pPr>
+        <w:tabs>
+          <w:tab w:val="num" w:pos="6480"/>
+        </w:tabs>
+        <w:ind w:left="6480" w:hanging="360"/>
+      </w:pPr>
+    </w:lvl>
+  </w:abstractNum>
+  <w:abstractNum w:abstractNumId="4">
+    <w:nsid w:val="0B54393C"/>
+    <w:multiLevelType w:val="multilevel"/>
+    <w:tmpl w:val="FE08387C"/>
+    <w:lvl w:ilvl="0">
+      <w:start w:val="1"/>
+      <w:numFmt w:val="decimal"/>
+      <w:lvlText w:val="%1."/>
+      <w:lvlJc w:val="left"/>
+      <w:pPr>
+        <w:tabs>
+          <w:tab w:val="num" w:pos="720"/>
+        </w:tabs>
+        <w:ind w:left="720" w:hanging="360"/>
+      </w:pPr>
+    </w:lvl>
+    <w:lvl w:ilvl="1" w:tentative="1">
+      <w:start w:val="1"/>
+      <w:numFmt w:val="decimal"/>
+      <w:lvlText w:val="%2."/>
+      <w:lvlJc w:val="left"/>
+      <w:pPr>
+        <w:tabs>
+          <w:tab w:val="num" w:pos="1440"/>
+        </w:tabs>
+        <w:ind w:left="1440" w:hanging="360"/>
+      </w:pPr>
+    </w:lvl>
+    <w:lvl w:ilvl="2" w:tentative="1">
+      <w:start w:val="1"/>
+      <w:numFmt w:val="decimal"/>
+      <w:lvlText w:val="%3."/>
+      <w:lvlJc w:val="left"/>
+      <w:pPr>
+        <w:tabs>
+          <w:tab w:val="num" w:pos="2160"/>
+        </w:tabs>
+        <w:ind w:left="2160" w:hanging="360"/>
+      </w:pPr>
+    </w:lvl>
+    <w:lvl w:ilvl="3" w:tentative="1">
+      <w:start w:val="1"/>
+      <w:numFmt w:val="decimal"/>
+      <w:lvlText w:val="%4."/>
+      <w:lvlJc w:val="left"/>
+      <w:pPr>
+        <w:tabs>
+          <w:tab w:val="num" w:pos="2880"/>
+        </w:tabs>
+        <w:ind w:left="2880" w:hanging="360"/>
+      </w:pPr>
+    </w:lvl>
+    <w:lvl w:ilvl="4" w:tentative="1">
+      <w:start w:val="1"/>
+      <w:numFmt w:val="decimal"/>
+      <w:lvlText w:val="%5."/>
+      <w:lvlJc w:val="left"/>
+      <w:pPr>
+        <w:tabs>
+          <w:tab w:val="num" w:pos="3600"/>
+        </w:tabs>
+        <w:ind w:left="3600" w:hanging="360"/>
+      </w:pPr>
+    </w:lvl>
+    <w:lvl w:ilvl="5" w:tentative="1">
+      <w:start w:val="1"/>
+      <w:numFmt w:val="decimal"/>
+      <w:lvlText w:val="%6."/>
+      <w:lvlJc w:val="left"/>
+      <w:pPr>
+        <w:tabs>
+          <w:tab w:val="num" w:pos="4320"/>
+        </w:tabs>
+        <w:ind w:left="4320" w:hanging="360"/>
+      </w:pPr>
+    </w:lvl>
+    <w:lvl w:ilvl="6" w:tentative="1">
+      <w:start w:val="1"/>
+      <w:numFmt w:val="decimal"/>
+      <w:lvlText w:val="%7."/>
+      <w:lvlJc w:val="left"/>
+      <w:pPr>
+        <w:tabs>
+          <w:tab w:val="num" w:pos="5040"/>
+        </w:tabs>
+        <w:ind w:left="5040" w:hanging="360"/>
+      </w:pPr>
+    </w:lvl>
+    <w:lvl w:ilvl="7" w:tentative="1">
+      <w:start w:val="1"/>
+      <w:numFmt w:val="decimal"/>
+      <w:lvlText w:val="%8."/>
+      <w:lvlJc w:val="left"/>
+      <w:pPr>
+        <w:tabs>
+          <w:tab w:val="num" w:pos="5760"/>
+        </w:tabs>
+        <w:ind w:left="5760" w:hanging="360"/>
+      </w:pPr>
+    </w:lvl>
+    <w:lvl w:ilvl="8" w:tentative="1">
+      <w:start w:val="1"/>
+      <w:numFmt w:val="decimal"/>
+      <w:lvlText w:val="%9."/>
+      <w:lvlJc w:val="left"/>
+      <w:pPr>
+        <w:tabs>
+          <w:tab w:val="num" w:pos="6480"/>
+        </w:tabs>
+        <w:ind w:left="6480" w:hanging="360"/>
+      </w:pPr>
+    </w:lvl>
+  </w:abstractNum>
+  <w:abstractNum w:abstractNumId="5">
     <w:nsid w:val="111344F5"/>
     <w:multiLevelType w:val="multilevel"/>
     <w:tmpl w:val="7F344C42"/>
@@ -6910,7 +8099,7 @@
       </w:pPr>
     </w:lvl>
   </w:abstractNum>
-  <w:abstractNum w:abstractNumId="3">
+  <w:abstractNum w:abstractNumId="6">
     <w:nsid w:val="15701E42"/>
     <w:multiLevelType w:val="multilevel"/>
     <w:tmpl w:val="17A6C318"/>
@@ -7023,7 +8212,7 @@
       </w:pPr>
     </w:lvl>
   </w:abstractNum>
-  <w:abstractNum w:abstractNumId="4">
+  <w:abstractNum w:abstractNumId="7">
     <w:nsid w:val="17235B49"/>
     <w:multiLevelType w:val="multilevel"/>
     <w:tmpl w:val="80E076FC"/>
@@ -7136,7 +8325,7 @@
       </w:pPr>
     </w:lvl>
   </w:abstractNum>
-  <w:abstractNum w:abstractNumId="5">
+  <w:abstractNum w:abstractNumId="8">
     <w:nsid w:val="1A1A082E"/>
     <w:multiLevelType w:val="multilevel"/>
     <w:tmpl w:val="1804995A"/>
@@ -7249,7 +8438,7 @@
       </w:pPr>
     </w:lvl>
   </w:abstractNum>
-  <w:abstractNum w:abstractNumId="6">
+  <w:abstractNum w:abstractNumId="9">
     <w:nsid w:val="1C4D5BB6"/>
     <w:multiLevelType w:val="multilevel"/>
     <w:tmpl w:val="5EECF882"/>
@@ -7362,7 +8551,7 @@
       </w:pPr>
     </w:lvl>
   </w:abstractNum>
-  <w:abstractNum w:abstractNumId="7">
+  <w:abstractNum w:abstractNumId="10">
     <w:nsid w:val="1DEB7BAE"/>
     <w:multiLevelType w:val="multilevel"/>
     <w:tmpl w:val="42565968"/>
@@ -7475,7 +8664,7 @@
       </w:pPr>
     </w:lvl>
   </w:abstractNum>
-  <w:abstractNum w:abstractNumId="8">
+  <w:abstractNum w:abstractNumId="11">
     <w:nsid w:val="238015DC"/>
     <w:multiLevelType w:val="multilevel"/>
     <w:tmpl w:val="AB30F386"/>
@@ -7588,7 +8777,7 @@
       </w:pPr>
     </w:lvl>
   </w:abstractNum>
-  <w:abstractNum w:abstractNumId="9">
+  <w:abstractNum w:abstractNumId="12">
     <w:nsid w:val="24C84EE7"/>
     <w:multiLevelType w:val="multilevel"/>
     <w:tmpl w:val="7812AC9C"/>
@@ -7701,7 +8890,7 @@
       </w:pPr>
     </w:lvl>
   </w:abstractNum>
-  <w:abstractNum w:abstractNumId="10">
+  <w:abstractNum w:abstractNumId="13">
     <w:nsid w:val="29BF3822"/>
     <w:multiLevelType w:val="multilevel"/>
     <w:tmpl w:val="82DEF33A"/>
@@ -7814,7 +9003,7 @@
       </w:pPr>
     </w:lvl>
   </w:abstractNum>
-  <w:abstractNum w:abstractNumId="11">
+  <w:abstractNum w:abstractNumId="14">
     <w:nsid w:val="2A827034"/>
     <w:multiLevelType w:val="multilevel"/>
     <w:tmpl w:val="86806738"/>
@@ -7927,7 +9116,7 @@
       </w:pPr>
     </w:lvl>
   </w:abstractNum>
-  <w:abstractNum w:abstractNumId="12">
+  <w:abstractNum w:abstractNumId="15">
     <w:nsid w:val="317635B5"/>
     <w:multiLevelType w:val="multilevel"/>
     <w:tmpl w:val="3640BAA4"/>
@@ -8076,7 +9265,7 @@
       </w:rPr>
     </w:lvl>
   </w:abstractNum>
-  <w:abstractNum w:abstractNumId="13">
+  <w:abstractNum w:abstractNumId="16">
     <w:nsid w:val="36C54FCF"/>
     <w:multiLevelType w:val="multilevel"/>
     <w:tmpl w:val="F9B41864"/>
@@ -8189,7 +9378,7 @@
       </w:pPr>
     </w:lvl>
   </w:abstractNum>
-  <w:abstractNum w:abstractNumId="14">
+  <w:abstractNum w:abstractNumId="17">
     <w:nsid w:val="3B0D2A38"/>
     <w:multiLevelType w:val="multilevel"/>
     <w:tmpl w:val="AB5EAC1C"/>
@@ -8302,7 +9491,120 @@
       </w:pPr>
     </w:lvl>
   </w:abstractNum>
-  <w:abstractNum w:abstractNumId="15">
+  <w:abstractNum w:abstractNumId="18">
+    <w:nsid w:val="3C956640"/>
+    <w:multiLevelType w:val="multilevel"/>
+    <w:tmpl w:val="03E8516A"/>
+    <w:lvl w:ilvl="0">
+      <w:start w:val="1"/>
+      <w:numFmt w:val="decimal"/>
+      <w:lvlText w:val="%1."/>
+      <w:lvlJc w:val="left"/>
+      <w:pPr>
+        <w:tabs>
+          <w:tab w:val="num" w:pos="720"/>
+        </w:tabs>
+        <w:ind w:left="720" w:hanging="360"/>
+      </w:pPr>
+    </w:lvl>
+    <w:lvl w:ilvl="1" w:tentative="1">
+      <w:start w:val="1"/>
+      <w:numFmt w:val="decimal"/>
+      <w:lvlText w:val="%2."/>
+      <w:lvlJc w:val="left"/>
+      <w:pPr>
+        <w:tabs>
+          <w:tab w:val="num" w:pos="1440"/>
+        </w:tabs>
+        <w:ind w:left="1440" w:hanging="360"/>
+      </w:pPr>
+    </w:lvl>
+    <w:lvl w:ilvl="2" w:tentative="1">
+      <w:start w:val="1"/>
+      <w:numFmt w:val="decimal"/>
+      <w:lvlText w:val="%3."/>
+      <w:lvlJc w:val="left"/>
+      <w:pPr>
+        <w:tabs>
+          <w:tab w:val="num" w:pos="2160"/>
+        </w:tabs>
+        <w:ind w:left="2160" w:hanging="360"/>
+      </w:pPr>
+    </w:lvl>
+    <w:lvl w:ilvl="3" w:tentative="1">
+      <w:start w:val="1"/>
+      <w:numFmt w:val="decimal"/>
+      <w:lvlText w:val="%4."/>
+      <w:lvlJc w:val="left"/>
+      <w:pPr>
+        <w:tabs>
+          <w:tab w:val="num" w:pos="2880"/>
+        </w:tabs>
+        <w:ind w:left="2880" w:hanging="360"/>
+      </w:pPr>
+    </w:lvl>
+    <w:lvl w:ilvl="4" w:tentative="1">
+      <w:start w:val="1"/>
+      <w:numFmt w:val="decimal"/>
+      <w:lvlText w:val="%5."/>
+      <w:lvlJc w:val="left"/>
+      <w:pPr>
+        <w:tabs>
+          <w:tab w:val="num" w:pos="3600"/>
+        </w:tabs>
+        <w:ind w:left="3600" w:hanging="360"/>
+      </w:pPr>
+    </w:lvl>
+    <w:lvl w:ilvl="5" w:tentative="1">
+      <w:start w:val="1"/>
+      <w:numFmt w:val="decimal"/>
+      <w:lvlText w:val="%6."/>
+      <w:lvlJc w:val="left"/>
+      <w:pPr>
+        <w:tabs>
+          <w:tab w:val="num" w:pos="4320"/>
+        </w:tabs>
+        <w:ind w:left="4320" w:hanging="360"/>
+      </w:pPr>
+    </w:lvl>
+    <w:lvl w:ilvl="6" w:tentative="1">
+      <w:start w:val="1"/>
+      <w:numFmt w:val="decimal"/>
+      <w:lvlText w:val="%7."/>
+      <w:lvlJc w:val="left"/>
+      <w:pPr>
+        <w:tabs>
+          <w:tab w:val="num" w:pos="5040"/>
+        </w:tabs>
+        <w:ind w:left="5040" w:hanging="360"/>
+      </w:pPr>
+    </w:lvl>
+    <w:lvl w:ilvl="7" w:tentative="1">
+      <w:start w:val="1"/>
+      <w:numFmt w:val="decimal"/>
+      <w:lvlText w:val="%8."/>
+      <w:lvlJc w:val="left"/>
+      <w:pPr>
+        <w:tabs>
+          <w:tab w:val="num" w:pos="5760"/>
+        </w:tabs>
+        <w:ind w:left="5760" w:hanging="360"/>
+      </w:pPr>
+    </w:lvl>
+    <w:lvl w:ilvl="8" w:tentative="1">
+      <w:start w:val="1"/>
+      <w:numFmt w:val="decimal"/>
+      <w:lvlText w:val="%9."/>
+      <w:lvlJc w:val="left"/>
+      <w:pPr>
+        <w:tabs>
+          <w:tab w:val="num" w:pos="6480"/>
+        </w:tabs>
+        <w:ind w:left="6480" w:hanging="360"/>
+      </w:pPr>
+    </w:lvl>
+  </w:abstractNum>
+  <w:abstractNum w:abstractNumId="19">
     <w:nsid w:val="40AF33A4"/>
     <w:multiLevelType w:val="multilevel"/>
     <w:tmpl w:val="A5367AA8"/>
@@ -8415,7 +9717,7 @@
       </w:pPr>
     </w:lvl>
   </w:abstractNum>
-  <w:abstractNum w:abstractNumId="16">
+  <w:abstractNum w:abstractNumId="20">
     <w:nsid w:val="424F2129"/>
     <w:multiLevelType w:val="multilevel"/>
     <w:tmpl w:val="BCD4A306"/>
@@ -8528,7 +9830,7 @@
       </w:pPr>
     </w:lvl>
   </w:abstractNum>
-  <w:abstractNum w:abstractNumId="17">
+  <w:abstractNum w:abstractNumId="21">
     <w:nsid w:val="42B7363E"/>
     <w:multiLevelType w:val="multilevel"/>
     <w:tmpl w:val="4BECEE72"/>
@@ -8641,7 +9943,7 @@
       </w:pPr>
     </w:lvl>
   </w:abstractNum>
-  <w:abstractNum w:abstractNumId="18">
+  <w:abstractNum w:abstractNumId="22">
     <w:nsid w:val="43543B1D"/>
     <w:multiLevelType w:val="multilevel"/>
     <w:tmpl w:val="04A22EC6"/>
@@ -8754,7 +10056,7 @@
       </w:pPr>
     </w:lvl>
   </w:abstractNum>
-  <w:abstractNum w:abstractNumId="19">
+  <w:abstractNum w:abstractNumId="23">
     <w:nsid w:val="548658CF"/>
     <w:multiLevelType w:val="multilevel"/>
     <w:tmpl w:val="93826DB6"/>
@@ -8867,7 +10169,7 @@
       </w:pPr>
     </w:lvl>
   </w:abstractNum>
-  <w:abstractNum w:abstractNumId="20">
+  <w:abstractNum w:abstractNumId="24">
     <w:nsid w:val="55B96D46"/>
     <w:multiLevelType w:val="multilevel"/>
     <w:tmpl w:val="DF508626"/>
@@ -8980,7 +10282,7 @@
       </w:pPr>
     </w:lvl>
   </w:abstractNum>
-  <w:abstractNum w:abstractNumId="21">
+  <w:abstractNum w:abstractNumId="25">
     <w:nsid w:val="57150F12"/>
     <w:multiLevelType w:val="multilevel"/>
     <w:tmpl w:val="B002AB98"/>
@@ -9093,7 +10395,7 @@
       </w:pPr>
     </w:lvl>
   </w:abstractNum>
-  <w:abstractNum w:abstractNumId="22">
+  <w:abstractNum w:abstractNumId="26">
     <w:nsid w:val="59DE548A"/>
     <w:multiLevelType w:val="multilevel"/>
     <w:tmpl w:val="F1561EAE"/>
@@ -9206,7 +10508,7 @@
       </w:pPr>
     </w:lvl>
   </w:abstractNum>
-  <w:abstractNum w:abstractNumId="23">
+  <w:abstractNum w:abstractNumId="27">
     <w:nsid w:val="59F25EF6"/>
     <w:multiLevelType w:val="multilevel"/>
     <w:tmpl w:val="BC8E1CDE"/>
@@ -9319,7 +10621,7 @@
       </w:pPr>
     </w:lvl>
   </w:abstractNum>
-  <w:abstractNum w:abstractNumId="24">
+  <w:abstractNum w:abstractNumId="28">
     <w:nsid w:val="5B2441EE"/>
     <w:multiLevelType w:val="multilevel"/>
     <w:tmpl w:val="09ECF520"/>
@@ -9432,7 +10734,7 @@
       </w:pPr>
     </w:lvl>
   </w:abstractNum>
-  <w:abstractNum w:abstractNumId="25">
+  <w:abstractNum w:abstractNumId="29">
     <w:nsid w:val="5C2D0711"/>
     <w:multiLevelType w:val="multilevel"/>
     <w:tmpl w:val="A6D6C8A4"/>
@@ -9545,7 +10847,7 @@
       </w:pPr>
     </w:lvl>
   </w:abstractNum>
-  <w:abstractNum w:abstractNumId="26">
+  <w:abstractNum w:abstractNumId="30">
     <w:nsid w:val="67C411AB"/>
     <w:multiLevelType w:val="multilevel"/>
     <w:tmpl w:val="EB4C6728"/>
@@ -9658,7 +10960,7 @@
       </w:pPr>
     </w:lvl>
   </w:abstractNum>
-  <w:abstractNum w:abstractNumId="27">
+  <w:abstractNum w:abstractNumId="31">
     <w:nsid w:val="69E006DE"/>
     <w:multiLevelType w:val="multilevel"/>
     <w:tmpl w:val="5CAE060C"/>
@@ -9771,7 +11073,7 @@
       </w:pPr>
     </w:lvl>
   </w:abstractNum>
-  <w:abstractNum w:abstractNumId="28">
+  <w:abstractNum w:abstractNumId="32">
     <w:nsid w:val="6AE7626F"/>
     <w:multiLevelType w:val="multilevel"/>
     <w:tmpl w:val="359CF284"/>
@@ -9884,7 +11186,7 @@
       </w:pPr>
     </w:lvl>
   </w:abstractNum>
-  <w:abstractNum w:abstractNumId="29">
+  <w:abstractNum w:abstractNumId="33">
     <w:nsid w:val="6DFD5CE7"/>
     <w:multiLevelType w:val="multilevel"/>
     <w:tmpl w:val="BCAA7448"/>
@@ -9997,7 +11299,7 @@
       </w:pPr>
     </w:lvl>
   </w:abstractNum>
-  <w:abstractNum w:abstractNumId="30">
+  <w:abstractNum w:abstractNumId="34">
     <w:nsid w:val="70BD4015"/>
     <w:multiLevelType w:val="multilevel"/>
     <w:tmpl w:val="654A5104"/>
@@ -10110,7 +11412,120 @@
       </w:pPr>
     </w:lvl>
   </w:abstractNum>
-  <w:abstractNum w:abstractNumId="31">
+  <w:abstractNum w:abstractNumId="35">
+    <w:nsid w:val="746D5B5B"/>
+    <w:multiLevelType w:val="multilevel"/>
+    <w:tmpl w:val="041871FE"/>
+    <w:lvl w:ilvl="0">
+      <w:start w:val="1"/>
+      <w:numFmt w:val="decimal"/>
+      <w:lvlText w:val="%1."/>
+      <w:lvlJc w:val="left"/>
+      <w:pPr>
+        <w:tabs>
+          <w:tab w:val="num" w:pos="720"/>
+        </w:tabs>
+        <w:ind w:left="720" w:hanging="360"/>
+      </w:pPr>
+    </w:lvl>
+    <w:lvl w:ilvl="1" w:tentative="1">
+      <w:start w:val="1"/>
+      <w:numFmt w:val="decimal"/>
+      <w:lvlText w:val="%2."/>
+      <w:lvlJc w:val="left"/>
+      <w:pPr>
+        <w:tabs>
+          <w:tab w:val="num" w:pos="1440"/>
+        </w:tabs>
+        <w:ind w:left="1440" w:hanging="360"/>
+      </w:pPr>
+    </w:lvl>
+    <w:lvl w:ilvl="2" w:tentative="1">
+      <w:start w:val="1"/>
+      <w:numFmt w:val="decimal"/>
+      <w:lvlText w:val="%3."/>
+      <w:lvlJc w:val="left"/>
+      <w:pPr>
+        <w:tabs>
+          <w:tab w:val="num" w:pos="2160"/>
+        </w:tabs>
+        <w:ind w:left="2160" w:hanging="360"/>
+      </w:pPr>
+    </w:lvl>
+    <w:lvl w:ilvl="3" w:tentative="1">
+      <w:start w:val="1"/>
+      <w:numFmt w:val="decimal"/>
+      <w:lvlText w:val="%4."/>
+      <w:lvlJc w:val="left"/>
+      <w:pPr>
+        <w:tabs>
+          <w:tab w:val="num" w:pos="2880"/>
+        </w:tabs>
+        <w:ind w:left="2880" w:hanging="360"/>
+      </w:pPr>
+    </w:lvl>
+    <w:lvl w:ilvl="4" w:tentative="1">
+      <w:start w:val="1"/>
+      <w:numFmt w:val="decimal"/>
+      <w:lvlText w:val="%5."/>
+      <w:lvlJc w:val="left"/>
+      <w:pPr>
+        <w:tabs>
+          <w:tab w:val="num" w:pos="3600"/>
+        </w:tabs>
+        <w:ind w:left="3600" w:hanging="360"/>
+      </w:pPr>
+    </w:lvl>
+    <w:lvl w:ilvl="5" w:tentative="1">
+      <w:start w:val="1"/>
+      <w:numFmt w:val="decimal"/>
+      <w:lvlText w:val="%6."/>
+      <w:lvlJc w:val="left"/>
+      <w:pPr>
+        <w:tabs>
+          <w:tab w:val="num" w:pos="4320"/>
+        </w:tabs>
+        <w:ind w:left="4320" w:hanging="360"/>
+      </w:pPr>
+    </w:lvl>
+    <w:lvl w:ilvl="6" w:tentative="1">
+      <w:start w:val="1"/>
+      <w:numFmt w:val="decimal"/>
+      <w:lvlText w:val="%7."/>
+      <w:lvlJc w:val="left"/>
+      <w:pPr>
+        <w:tabs>
+          <w:tab w:val="num" w:pos="5040"/>
+        </w:tabs>
+        <w:ind w:left="5040" w:hanging="360"/>
+      </w:pPr>
+    </w:lvl>
+    <w:lvl w:ilvl="7" w:tentative="1">
+      <w:start w:val="1"/>
+      <w:numFmt w:val="decimal"/>
+      <w:lvlText w:val="%8."/>
+      <w:lvlJc w:val="left"/>
+      <w:pPr>
+        <w:tabs>
+          <w:tab w:val="num" w:pos="5760"/>
+        </w:tabs>
+        <w:ind w:left="5760" w:hanging="360"/>
+      </w:pPr>
+    </w:lvl>
+    <w:lvl w:ilvl="8" w:tentative="1">
+      <w:start w:val="1"/>
+      <w:numFmt w:val="decimal"/>
+      <w:lvlText w:val="%9."/>
+      <w:lvlJc w:val="left"/>
+      <w:pPr>
+        <w:tabs>
+          <w:tab w:val="num" w:pos="6480"/>
+        </w:tabs>
+        <w:ind w:left="6480" w:hanging="360"/>
+      </w:pPr>
+    </w:lvl>
+  </w:abstractNum>
+  <w:abstractNum w:abstractNumId="36">
     <w:nsid w:val="74C2193C"/>
     <w:multiLevelType w:val="multilevel"/>
     <w:tmpl w:val="B0FA1790"/>
@@ -10223,7 +11638,7 @@
       </w:pPr>
     </w:lvl>
   </w:abstractNum>
-  <w:abstractNum w:abstractNumId="32">
+  <w:abstractNum w:abstractNumId="37">
     <w:nsid w:val="75F80739"/>
     <w:multiLevelType w:val="multilevel"/>
     <w:tmpl w:val="71E02DB4"/>
@@ -10336,7 +11751,7 @@
       </w:pPr>
     </w:lvl>
   </w:abstractNum>
-  <w:abstractNum w:abstractNumId="33">
+  <w:abstractNum w:abstractNumId="38">
     <w:nsid w:val="76BA7C4F"/>
     <w:multiLevelType w:val="multilevel"/>
     <w:tmpl w:val="7260628A"/>
@@ -10449,7 +11864,7 @@
       </w:pPr>
     </w:lvl>
   </w:abstractNum>
-  <w:abstractNum w:abstractNumId="34">
+  <w:abstractNum w:abstractNumId="39">
     <w:nsid w:val="77036EDD"/>
     <w:multiLevelType w:val="multilevel"/>
     <w:tmpl w:val="B792FF92"/>
@@ -10562,7 +11977,120 @@
       </w:pPr>
     </w:lvl>
   </w:abstractNum>
-  <w:abstractNum w:abstractNumId="35">
+  <w:abstractNum w:abstractNumId="40">
+    <w:nsid w:val="7B0A148D"/>
+    <w:multiLevelType w:val="multilevel"/>
+    <w:tmpl w:val="399EADCE"/>
+    <w:lvl w:ilvl="0">
+      <w:start w:val="1"/>
+      <w:numFmt w:val="decimal"/>
+      <w:lvlText w:val="%1."/>
+      <w:lvlJc w:val="left"/>
+      <w:pPr>
+        <w:tabs>
+          <w:tab w:val="num" w:pos="720"/>
+        </w:tabs>
+        <w:ind w:left="720" w:hanging="360"/>
+      </w:pPr>
+    </w:lvl>
+    <w:lvl w:ilvl="1" w:tentative="1">
+      <w:start w:val="1"/>
+      <w:numFmt w:val="decimal"/>
+      <w:lvlText w:val="%2."/>
+      <w:lvlJc w:val="left"/>
+      <w:pPr>
+        <w:tabs>
+          <w:tab w:val="num" w:pos="1440"/>
+        </w:tabs>
+        <w:ind w:left="1440" w:hanging="360"/>
+      </w:pPr>
+    </w:lvl>
+    <w:lvl w:ilvl="2" w:tentative="1">
+      <w:start w:val="1"/>
+      <w:numFmt w:val="decimal"/>
+      <w:lvlText w:val="%3."/>
+      <w:lvlJc w:val="left"/>
+      <w:pPr>
+        <w:tabs>
+          <w:tab w:val="num" w:pos="2160"/>
+        </w:tabs>
+        <w:ind w:left="2160" w:hanging="360"/>
+      </w:pPr>
+    </w:lvl>
+    <w:lvl w:ilvl="3" w:tentative="1">
+      <w:start w:val="1"/>
+      <w:numFmt w:val="decimal"/>
+      <w:lvlText w:val="%4."/>
+      <w:lvlJc w:val="left"/>
+      <w:pPr>
+        <w:tabs>
+          <w:tab w:val="num" w:pos="2880"/>
+        </w:tabs>
+        <w:ind w:left="2880" w:hanging="360"/>
+      </w:pPr>
+    </w:lvl>
+    <w:lvl w:ilvl="4" w:tentative="1">
+      <w:start w:val="1"/>
+      <w:numFmt w:val="decimal"/>
+      <w:lvlText w:val="%5."/>
+      <w:lvlJc w:val="left"/>
+      <w:pPr>
+        <w:tabs>
+          <w:tab w:val="num" w:pos="3600"/>
+        </w:tabs>
+        <w:ind w:left="3600" w:hanging="360"/>
+      </w:pPr>
+    </w:lvl>
+    <w:lvl w:ilvl="5" w:tentative="1">
+      <w:start w:val="1"/>
+      <w:numFmt w:val="decimal"/>
+      <w:lvlText w:val="%6."/>
+      <w:lvlJc w:val="left"/>
+      <w:pPr>
+        <w:tabs>
+          <w:tab w:val="num" w:pos="4320"/>
+        </w:tabs>
+        <w:ind w:left="4320" w:hanging="360"/>
+      </w:pPr>
+    </w:lvl>
+    <w:lvl w:ilvl="6" w:tentative="1">
+      <w:start w:val="1"/>
+      <w:numFmt w:val="decimal"/>
+      <w:lvlText w:val="%7."/>
+      <w:lvlJc w:val="left"/>
+      <w:pPr>
+        <w:tabs>
+          <w:tab w:val="num" w:pos="5040"/>
+        </w:tabs>
+        <w:ind w:left="5040" w:hanging="360"/>
+      </w:pPr>
+    </w:lvl>
+    <w:lvl w:ilvl="7" w:tentative="1">
+      <w:start w:val="1"/>
+      <w:numFmt w:val="decimal"/>
+      <w:lvlText w:val="%8."/>
+      <w:lvlJc w:val="left"/>
+      <w:pPr>
+        <w:tabs>
+          <w:tab w:val="num" w:pos="5760"/>
+        </w:tabs>
+        <w:ind w:left="5760" w:hanging="360"/>
+      </w:pPr>
+    </w:lvl>
+    <w:lvl w:ilvl="8" w:tentative="1">
+      <w:start w:val="1"/>
+      <w:numFmt w:val="decimal"/>
+      <w:lvlText w:val="%9."/>
+      <w:lvlJc w:val="left"/>
+      <w:pPr>
+        <w:tabs>
+          <w:tab w:val="num" w:pos="6480"/>
+        </w:tabs>
+        <w:ind w:left="6480" w:hanging="360"/>
+      </w:pPr>
+    </w:lvl>
+  </w:abstractNum>
+  <w:abstractNum w:abstractNumId="41">
     <w:nsid w:val="7B9B2F0F"/>
     <w:multiLevelType w:val="multilevel"/>
     <w:tmpl w:val="199CECF8"/>
@@ -10675,7 +12203,7 @@
       </w:pPr>
     </w:lvl>
   </w:abstractNum>
-  <w:abstractNum w:abstractNumId="36">
+  <w:abstractNum w:abstractNumId="42">
     <w:nsid w:val="7FB05859"/>
     <w:multiLevelType w:val="multilevel"/>
     <w:tmpl w:val="38187A50"/>
@@ -10789,115 +12317,133 @@
     </w:lvl>
   </w:abstractNum>
   <w:num w:numId="1">
-    <w:abstractNumId w:val="22"/>
+    <w:abstractNumId w:val="26"/>
   </w:num>
   <w:num w:numId="2">
+    <w:abstractNumId w:val="9"/>
+  </w:num>
+  <w:num w:numId="3">
+    <w:abstractNumId w:val="15"/>
+  </w:num>
+  <w:num w:numId="4">
+    <w:abstractNumId w:val="14"/>
+  </w:num>
+  <w:num w:numId="5">
+    <w:abstractNumId w:val="37"/>
+  </w:num>
+  <w:num w:numId="6">
+    <w:abstractNumId w:val="38"/>
+  </w:num>
+  <w:num w:numId="7">
+    <w:abstractNumId w:val="42"/>
+  </w:num>
+  <w:num w:numId="8">
+    <w:abstractNumId w:val="27"/>
+  </w:num>
+  <w:num w:numId="9">
+    <w:abstractNumId w:val="29"/>
+  </w:num>
+  <w:num w:numId="10">
+    <w:abstractNumId w:val="8"/>
+  </w:num>
+  <w:num w:numId="11">
+    <w:abstractNumId w:val="33"/>
+  </w:num>
+  <w:num w:numId="12">
+    <w:abstractNumId w:val="39"/>
+  </w:num>
+  <w:num w:numId="13">
     <w:abstractNumId w:val="6"/>
   </w:num>
-  <w:num w:numId="3">
-    <w:abstractNumId w:val="12"/>
+  <w:num w:numId="14">
+    <w:abstractNumId w:val="30"/>
   </w:num>
-  <w:num w:numId="4">
-    <w:abstractNumId w:val="11"/>
+  <w:num w:numId="15">
+    <w:abstractNumId w:val="13"/>
   </w:num>
-  <w:num w:numId="5">
-    <w:abstractNumId w:val="32"/>
-  </w:num>
-  <w:num w:numId="6">
-    <w:abstractNumId w:val="33"/>
-  </w:num>
-  <w:num w:numId="7">
-    <w:abstractNumId w:val="36"/>
-  </w:num>
-  <w:num w:numId="8">
-    <w:abstractNumId w:val="23"/>
-  </w:num>
-  <w:num w:numId="9">
-    <w:abstractNumId w:val="25"/>
-  </w:num>
-  <w:num w:numId="10">
+  <w:num w:numId="16">
     <w:abstractNumId w:val="5"/>
   </w:num>
-  <w:num w:numId="11">
-    <w:abstractNumId w:val="29"/>
-  </w:num>
-  <w:num w:numId="12">
-    <w:abstractNumId w:val="34"/>
-  </w:num>
-  <w:num w:numId="13">
-    <w:abstractNumId w:val="3"/>
-  </w:num>
-  <w:num w:numId="14">
-    <w:abstractNumId w:val="26"/>
-  </w:num>
-  <w:num w:numId="15">
-    <w:abstractNumId w:val="10"/>
-  </w:num>
-  <w:num w:numId="16">
-    <w:abstractNumId w:val="2"/>
-  </w:num>
   <w:num w:numId="17">
-    <w:abstractNumId w:val="35"/>
+    <w:abstractNumId w:val="41"/>
   </w:num>
   <w:num w:numId="18">
-    <w:abstractNumId w:val="27"/>
+    <w:abstractNumId w:val="31"/>
   </w:num>
   <w:num w:numId="19">
-    <w:abstractNumId w:val="31"/>
+    <w:abstractNumId w:val="36"/>
   </w:num>
   <w:num w:numId="20">
     <w:abstractNumId w:val="0"/>
   </w:num>
   <w:num w:numId="21">
+    <w:abstractNumId w:val="10"/>
+  </w:num>
+  <w:num w:numId="22">
+    <w:abstractNumId w:val="20"/>
+  </w:num>
+  <w:num w:numId="23">
+    <w:abstractNumId w:val="24"/>
+  </w:num>
+  <w:num w:numId="24">
+    <w:abstractNumId w:val="22"/>
+  </w:num>
+  <w:num w:numId="25">
+    <w:abstractNumId w:val="28"/>
+  </w:num>
+  <w:num w:numId="26">
+    <w:abstractNumId w:val="19"/>
+  </w:num>
+  <w:num w:numId="27">
+    <w:abstractNumId w:val="11"/>
+  </w:num>
+  <w:num w:numId="28">
+    <w:abstractNumId w:val="2"/>
+  </w:num>
+  <w:num w:numId="29">
+    <w:abstractNumId w:val="25"/>
+  </w:num>
+  <w:num w:numId="30">
+    <w:abstractNumId w:val="12"/>
+  </w:num>
+  <w:num w:numId="31">
+    <w:abstractNumId w:val="17"/>
+  </w:num>
+  <w:num w:numId="32">
+    <w:abstractNumId w:val="32"/>
+  </w:num>
+  <w:num w:numId="33">
+    <w:abstractNumId w:val="34"/>
+  </w:num>
+  <w:num w:numId="34">
+    <w:abstractNumId w:val="16"/>
+  </w:num>
+  <w:num w:numId="35">
+    <w:abstractNumId w:val="23"/>
+  </w:num>
+  <w:num w:numId="36">
+    <w:abstractNumId w:val="21"/>
+  </w:num>
+  <w:num w:numId="37">
     <w:abstractNumId w:val="7"/>
   </w:num>
-  <w:num w:numId="22">
-    <w:abstractNumId w:val="16"/>
+  <w:num w:numId="38">
+    <w:abstractNumId w:val="3"/>
   </w:num>
-  <w:num w:numId="23">
-    <w:abstractNumId w:val="20"/>
+  <w:num w:numId="39">
+    <w:abstractNumId w:val="35"/>
   </w:num>
-  <w:num w:numId="24">
+  <w:num w:numId="40">
+    <w:abstractNumId w:val="40"/>
+  </w:num>
+  <w:num w:numId="41">
+    <w:abstractNumId w:val="4"/>
+  </w:num>
+  <w:num w:numId="42">
     <w:abstractNumId w:val="18"/>
   </w:num>
-  <w:num w:numId="25">
-    <w:abstractNumId w:val="24"/>
-  </w:num>
-  <w:num w:numId="26">
-    <w:abstractNumId w:val="15"/>
-  </w:num>
-  <w:num w:numId="27">
-    <w:abstractNumId w:val="8"/>
-  </w:num>
-  <w:num w:numId="28">
+  <w:num w:numId="43">
     <w:abstractNumId w:val="1"/>
-  </w:num>
-  <w:num w:numId="29">
-    <w:abstractNumId w:val="21"/>
-  </w:num>
-  <w:num w:numId="30">
-    <w:abstractNumId w:val="9"/>
-  </w:num>
-  <w:num w:numId="31">
-    <w:abstractNumId w:val="14"/>
-  </w:num>
-  <w:num w:numId="32">
-    <w:abstractNumId w:val="28"/>
-  </w:num>
-  <w:num w:numId="33">
-    <w:abstractNumId w:val="30"/>
-  </w:num>
-  <w:num w:numId="34">
-    <w:abstractNumId w:val="13"/>
-  </w:num>
-  <w:num w:numId="35">
-    <w:abstractNumId w:val="19"/>
-  </w:num>
-  <w:num w:numId="36">
-    <w:abstractNumId w:val="17"/>
-  </w:num>
-  <w:num w:numId="37">
-    <w:abstractNumId w:val="4"/>
   </w:num>
   <w:numIdMacAtCleanup w:val="31"/>
 </w:numbering>

--- a/생산관리/생산관리 문제정리.docx
+++ b/생산관리/생산관리 문제정리.docx
@@ -81,37 +81,23 @@
           <w:rFonts w:asciiTheme="minorHAnsi" w:eastAsiaTheme="minorHAnsi" w:hAnsiTheme="minorHAnsi"/>
         </w:rPr>
         <w:tab/>
-      </w:r>
-      <w:proofErr w:type="spellStart"/>
-      <w:r>
+        <w:t>효과성</w:t>
+      </w:r>
+    </w:p>
+    <w:p>
+      <w:pPr>
+        <w:pStyle w:val="a8"/>
         <w:rPr>
           <w:rFonts w:asciiTheme="minorHAnsi" w:eastAsiaTheme="minorHAnsi" w:hAnsiTheme="minorHAnsi"/>
         </w:rPr>
-        <w:t>효과성</w:t>
-      </w:r>
-      <w:proofErr w:type="spellEnd"/>
-    </w:p>
-    <w:p>
-      <w:pPr>
-        <w:pStyle w:val="a8"/>
+      </w:pPr>
+      <w:r>
         <w:rPr>
           <w:rFonts w:asciiTheme="minorHAnsi" w:eastAsiaTheme="minorHAnsi" w:hAnsiTheme="minorHAnsi"/>
         </w:rPr>
-      </w:pPr>
-      <w:r>
-        <w:rPr>
-          <w:rFonts w:asciiTheme="minorHAnsi" w:eastAsiaTheme="minorHAnsi" w:hAnsiTheme="minorHAnsi"/>
-        </w:rPr>
         <w:tab/>
-      </w:r>
-      <w:proofErr w:type="spellStart"/>
-      <w:r>
-        <w:rPr>
-          <w:rFonts w:asciiTheme="minorHAnsi" w:eastAsiaTheme="minorHAnsi" w:hAnsiTheme="minorHAnsi"/>
-        </w:rPr>
         <w:t>최적성</w:t>
       </w:r>
-      <w:proofErr w:type="spellEnd"/>
     </w:p>
     <w:p>
       <w:pPr>
@@ -140,15 +126,8 @@
           <w:rFonts w:asciiTheme="minorHAnsi" w:eastAsiaTheme="minorHAnsi" w:hAnsiTheme="minorHAnsi"/>
         </w:rPr>
         <w:tab/>
-      </w:r>
-      <w:proofErr w:type="spellStart"/>
-      <w:r>
-        <w:rPr>
-          <w:rFonts w:asciiTheme="minorHAnsi" w:eastAsiaTheme="minorHAnsi" w:hAnsiTheme="minorHAnsi"/>
-        </w:rPr>
         <w:t>최소성</w:t>
       </w:r>
-      <w:proofErr w:type="spellEnd"/>
     </w:p>
     <w:p>
       <w:pPr>
@@ -2035,13 +2014,8 @@
         </w:rPr>
         <w:t xml:space="preserve">Q3. </w:t>
       </w:r>
-      <w:proofErr w:type="spellStart"/>
-      <w:r>
-        <w:t>팀벅</w:t>
-      </w:r>
-      <w:proofErr w:type="spellEnd"/>
-      <w:r>
-        <w:t>2의 사례에서 중국 공장에 대한 내용에 해당하지 않는 것은?</w:t>
+      <w:r>
+        <w:t>팀벅2의 사례에서 중국 공장에 대한 내용에 해당하지 않는 것은?</w:t>
       </w:r>
     </w:p>
     <w:p>
@@ -2429,15 +2403,7 @@
         <w:ind w:left="720"/>
       </w:pPr>
       <w:r>
-        <w:t xml:space="preserve">능력이 얼마나 지속 가능한지에 대한 정보를 주는 것으로, 최적 운영 수준이라는 개념이 사용되며 </w:t>
-      </w:r>
-      <w:proofErr w:type="spellStart"/>
-      <w:r>
-        <w:t>최소점을</w:t>
-      </w:r>
-      <w:proofErr w:type="spellEnd"/>
-      <w:r>
-        <w:t xml:space="preserve"> 결정하는 것은 상쇄관계 때문에 매우 힘들다.</w:t>
+        <w:t>능력이 얼마나 지속 가능한지에 대한 정보를 주는 것으로, 최적 운영 수준이라는 개념이 사용되며 최소점을 결정하는 것은 상쇄관계 때문에 매우 힘들다.</w:t>
       </w:r>
     </w:p>
     <w:p>
@@ -3125,23 +3091,7 @@
         <w:ind w:left="720"/>
       </w:pPr>
       <w:r>
-        <w:t xml:space="preserve">주문 조립 환경에서는 고객 주문 </w:t>
-      </w:r>
-      <w:proofErr w:type="spellStart"/>
-      <w:r>
-        <w:t>분리점을</w:t>
-      </w:r>
-      <w:proofErr w:type="spellEnd"/>
-      <w:r>
-        <w:t xml:space="preserve"> 완제품에서 </w:t>
-      </w:r>
-      <w:proofErr w:type="spellStart"/>
-      <w:r>
-        <w:t>구성품으로</w:t>
-      </w:r>
-      <w:proofErr w:type="spellEnd"/>
-      <w:r>
-        <w:t xml:space="preserve"> 이동시킬 때 이점이 있다. </w:t>
+        <w:t xml:space="preserve">주문 조립 환경에서는 고객 주문 분리점을 완제품에서 구성품으로 이동시킬 때 이점이 있다. </w:t>
       </w:r>
     </w:p>
     <w:p>
@@ -3277,13 +3227,8 @@
         <w:pStyle w:val="a3"/>
         <w:ind w:left="720"/>
       </w:pPr>
-      <w:proofErr w:type="spellStart"/>
-      <w:r>
-        <w:t>제조셀</w:t>
-      </w:r>
-      <w:proofErr w:type="spellEnd"/>
-      <w:r>
-        <w:t xml:space="preserve"> 방법에서는 각 셀이 하나의 제품이나 유사한 그룹의 제품을 효율적으로 생산하기 위해 준비되어 있다.</w:t>
+      <w:r>
+        <w:t>제조셀 방법에서는 각 셀이 하나의 제품이나 유사한 그룹의 제품을 효율적으로 생산하기 위해 준비되어 있다.</w:t>
       </w:r>
     </w:p>
     <w:p>
@@ -3297,15 +3242,7 @@
         <w:t xml:space="preserve">Q3. </w:t>
       </w:r>
       <w:r>
-        <w:t>다음 중 ‘</w:t>
-      </w:r>
-      <w:proofErr w:type="spellStart"/>
-      <w:r>
-        <w:t>리틀의</w:t>
-      </w:r>
-      <w:proofErr w:type="spellEnd"/>
-      <w:r>
-        <w:t xml:space="preserve"> 법칙’의 공식을 올바르게 나타낸 것은?</w:t>
+        <w:t>다음 중 ‘리틀의 법칙’의 공식을 올바르게 나타낸 것은?</w:t>
       </w:r>
     </w:p>
     <w:p>
@@ -3427,21 +3364,8 @@
         <w:pStyle w:val="a3"/>
         <w:ind w:left="720"/>
       </w:pPr>
-      <w:proofErr w:type="spellStart"/>
-      <w:r>
-        <w:t>리틀의</w:t>
-      </w:r>
-      <w:proofErr w:type="spellEnd"/>
-      <w:r>
-        <w:t xml:space="preserve"> 법칙은 안정 상태(steady state)에서 생산 시스템의 재고, </w:t>
-      </w:r>
-      <w:proofErr w:type="spellStart"/>
-      <w:r>
-        <w:t>산출율</w:t>
-      </w:r>
-      <w:proofErr w:type="spellEnd"/>
-      <w:r>
-        <w:t>, 흐름 시간 간의 장기적인 관계를 설명하는 법칙이다.</w:t>
+      <w:r>
+        <w:t>리틀의 법칙은 안정 상태(steady state)에서 생산 시스템의 재고, 산출율, 흐름 시간 간의 장기적인 관계를 설명하는 법칙이다.</w:t>
       </w:r>
     </w:p>
     <w:p>
@@ -3730,23 +3654,7 @@
         <w:t xml:space="preserve">Q3. </w:t>
       </w:r>
       <w:r>
-        <w:t>다음 중 이론적인 최소 워크스테이션의 수(</w:t>
-      </w:r>
-      <w:proofErr w:type="spellStart"/>
-      <w:r>
-        <w:t>Nt</w:t>
-      </w:r>
-      <w:proofErr w:type="spellEnd"/>
-      <w:r>
-        <w:t>)</w:t>
-      </w:r>
-      <w:proofErr w:type="spellStart"/>
-      <w:r>
-        <w:t>를</w:t>
-      </w:r>
-      <w:proofErr w:type="spellEnd"/>
-      <w:r>
-        <w:t xml:space="preserve"> 결정하는 공식은?</w:t>
+        <w:t>다음 중 이론적인 최소 워크스테이션의 수(Nt)를 결정하는 공식은?</w:t>
       </w:r>
     </w:p>
     <w:p>
@@ -3869,15 +3777,7 @@
         <w:ind w:left="720"/>
       </w:pPr>
       <w:r>
-        <w:t>최소 워크스테이션의 수(</w:t>
-      </w:r>
-      <w:proofErr w:type="spellStart"/>
-      <w:r>
-        <w:t>Nt</w:t>
-      </w:r>
-      <w:proofErr w:type="spellEnd"/>
-      <w:r>
-        <w:t>)는 과업시간의 합(T)/사이클타임(C)으로 구한다. 이 때 소수점 이하의 숫자는 올림 한다.</w:t>
+        <w:t>최소 워크스테이션의 수(Nt)는 과업시간의 합(T)/사이클타임(C)으로 구한다. 이 때 소수점 이하의 숫자는 올림 한다.</w:t>
       </w:r>
     </w:p>
     <w:p>
@@ -3890,13 +3790,8 @@
         </w:rPr>
         <w:t xml:space="preserve">Q1. </w:t>
       </w:r>
-      <w:proofErr w:type="spellStart"/>
-      <w:r>
-        <w:t>고접촉</w:t>
-      </w:r>
-      <w:proofErr w:type="spellEnd"/>
-      <w:r>
-        <w:t xml:space="preserve"> 서비스에 관한 설명으로 올바르지 않은 것은?</w:t>
+      <w:r>
+        <w:t>고접촉 서비스에 관한 설명으로 올바르지 않은 것은?</w:t>
       </w:r>
     </w:p>
     <w:p>
@@ -4018,13 +3913,8 @@
         <w:pStyle w:val="a3"/>
         <w:ind w:left="720"/>
       </w:pPr>
-      <w:proofErr w:type="spellStart"/>
-      <w:r>
-        <w:t>고접촉</w:t>
-      </w:r>
-      <w:proofErr w:type="spellEnd"/>
-      <w:r>
-        <w:t xml:space="preserve"> 서비스는 제품 자체뿐만 아니라 주변 환경까지 고려하여 제품을 설계해야 한다.</w:t>
+      <w:r>
+        <w:t>고접촉 서비스는 제품 자체뿐만 아니라 주변 환경까지 고려하여 제품을 설계해야 한다.</w:t>
       </w:r>
     </w:p>
     <w:p>
@@ -4297,13 +4187,8 @@
         <w:pStyle w:val="a3"/>
         <w:ind w:left="720"/>
       </w:pPr>
-      <w:proofErr w:type="spellStart"/>
-      <w:r>
-        <w:t>포카요케는</w:t>
-      </w:r>
-      <w:proofErr w:type="spellEnd"/>
-      <w:r>
-        <w:t xml:space="preserve"> 서비스 결함이 되는 것에서 필연적인 실수를 막는 과정들을 말한다.</w:t>
+      <w:r>
+        <w:t>포카요케는 서비스 결함이 되는 것에서 필연적인 실수를 막는 과정들을 말한다.</w:t>
       </w:r>
     </w:p>
     <w:p>
@@ -4714,13 +4599,8 @@
         <w:pStyle w:val="a3"/>
         <w:ind w:left="720"/>
       </w:pPr>
-      <w:proofErr w:type="spellStart"/>
-      <w:r>
-        <w:t>스키너의</w:t>
-      </w:r>
-      <w:proofErr w:type="spellEnd"/>
-      <w:r>
-        <w:t xml:space="preserve"> 법칙(Skinner's Law)은 항상 내가 서있는 줄보다 다른 줄이 빨리 진행되는 것처럼 느껴지는 것으로, 이로 인해 수시로 ‘줄 바꾸기(Jockeying)’를 감행하게 된다.</w:t>
+      <w:r>
+        <w:t>스키너의 법칙(Skinner's Law)은 항상 내가 서있는 줄보다 다른 줄이 빨리 진행되는 것처럼 느껴지는 것으로, 이로 인해 수시로 ‘줄 바꾸기(Jockeying)’를 감행하게 된다.</w:t>
       </w:r>
     </w:p>
     <w:p>
@@ -4856,13 +4736,8 @@
         <w:pStyle w:val="a3"/>
         <w:ind w:left="720"/>
       </w:pPr>
-      <w:proofErr w:type="spellStart"/>
-      <w:r>
-        <w:t>크로스비는</w:t>
-      </w:r>
-      <w:proofErr w:type="spellEnd"/>
-      <w:r>
-        <w:t xml:space="preserve"> 품질을 고객들의 요구에 얼마나 적합하게 맞추었는지 ‘요구 적합성’을 가지고 판단하여야 한다고 주장하였다.</w:t>
+      <w:r>
+        <w:t>크로스비는 품질을 고객들의 요구에 얼마나 적합하게 맞추었는지 ‘요구 적합성’을 가지고 판단하여야 한다고 주장하였다.</w:t>
       </w:r>
     </w:p>
     <w:p>
@@ -5149,13 +5024,8 @@
         </w:rPr>
         <w:t xml:space="preserve">Q1. </w:t>
       </w:r>
-      <w:proofErr w:type="spellStart"/>
-      <w:r>
-        <w:t>식스시그마</w:t>
-      </w:r>
-      <w:proofErr w:type="spellEnd"/>
-      <w:r>
-        <w:t xml:space="preserve"> 분석도구 중 ‘개선’ 단계에서 사용할 수 있는 것은?</w:t>
+      <w:r>
+        <w:t>식스시그마 분석도구 중 ‘개선’ 단계에서 사용할 수 있는 것은?</w:t>
       </w:r>
     </w:p>
     <w:p>
@@ -5291,13 +5161,8 @@
         </w:rPr>
         <w:t xml:space="preserve">Q2. </w:t>
       </w:r>
-      <w:proofErr w:type="spellStart"/>
-      <w:r>
-        <w:t>식스시그마</w:t>
-      </w:r>
-      <w:proofErr w:type="spellEnd"/>
-      <w:r>
-        <w:t xml:space="preserve"> 방법론 단계에 포함되지 않는 것은?</w:t>
+      <w:r>
+        <w:t>식스시그마 방법론 단계에 포함되지 않는 것은?</w:t>
       </w:r>
     </w:p>
     <w:p>
@@ -5419,13 +5284,8 @@
         <w:pStyle w:val="a3"/>
         <w:ind w:left="720"/>
       </w:pPr>
-      <w:proofErr w:type="spellStart"/>
-      <w:r>
-        <w:t>식스시그마</w:t>
-      </w:r>
-      <w:proofErr w:type="spellEnd"/>
-      <w:r>
-        <w:t xml:space="preserve"> 방법론 5단계는 DMAIC: Define, Measure, Analysis, Improve, Control이다.</w:t>
+      <w:r>
+        <w:t>식스시그마 방법론 5단계는 DMAIC: Define, Measure, Analysis, Improve, Control이다.</w:t>
       </w:r>
     </w:p>
     <w:p>
@@ -5858,13 +5718,8 @@
         </w:rPr>
         <w:t xml:space="preserve">Q3. </w:t>
       </w:r>
-      <w:proofErr w:type="spellStart"/>
-      <w:r>
-        <w:t>하우</w:t>
-      </w:r>
-      <w:proofErr w:type="spellEnd"/>
-      <w:r>
-        <w:t xml:space="preserve"> 리의 불확실성 개념 틀에 속하는 공급사슬로 적당하지 않은 것은?</w:t>
+      <w:r>
+        <w:t>하우 리의 불확실성 개념 틀에 속하는 공급사슬로 적당하지 않은 것은?</w:t>
       </w:r>
     </w:p>
     <w:p>
@@ -5986,13 +5841,8 @@
         <w:pStyle w:val="a3"/>
         <w:ind w:left="720"/>
       </w:pPr>
-      <w:proofErr w:type="spellStart"/>
-      <w:r>
-        <w:t>하우</w:t>
-      </w:r>
-      <w:proofErr w:type="spellEnd"/>
-      <w:r>
-        <w:t xml:space="preserve"> 리의 불확실성 개념 틀에 속하는 공급사슬은 효율적 공급사슬, 위험회피 공급사슬, 대응적 공급사슬, 민첩 공급사슬의 네 가지가 있다.</w:t>
+      <w:r>
+        <w:t>하우 리의 불확실성 개념 틀에 속하는 공급사슬은 효율적 공급사슬, 위험회피 공급사슬, 대응적 공급사슬, 민첩 공급사슬의 네 가지가 있다.</w:t>
       </w:r>
     </w:p>
     <w:p>
@@ -6006,15 +5856,7 @@
         <w:t xml:space="preserve">Q1. </w:t>
       </w:r>
       <w:r>
-        <w:t xml:space="preserve">다음 중 </w:t>
-      </w:r>
-      <w:proofErr w:type="spellStart"/>
-      <w:r>
-        <w:t>아웃소싱을</w:t>
-      </w:r>
-      <w:proofErr w:type="spellEnd"/>
-      <w:r>
-        <w:t xml:space="preserve"> 하는 이유에서 ‘재무관련’ 이유에 해당하지 않는 것은?</w:t>
+        <w:t>다음 중 아웃소싱을 하는 이유에서 ‘재무관련’ 이유에 해당하지 않는 것은?</w:t>
       </w:r>
     </w:p>
     <w:p>
@@ -6151,15 +5993,7 @@
         <w:t xml:space="preserve">Q2. </w:t>
       </w:r>
       <w:r>
-        <w:t xml:space="preserve">다음 중, ‘그린 </w:t>
-      </w:r>
-      <w:proofErr w:type="spellStart"/>
-      <w:r>
-        <w:t>소싱</w:t>
-      </w:r>
-      <w:proofErr w:type="spellEnd"/>
-      <w:r>
-        <w:t>’의 6단계에 포함되지 않는 활동은?</w:t>
+        <w:t>다음 중, ‘그린 소싱’의 6단계에 포함되지 않는 활동은?</w:t>
       </w:r>
     </w:p>
     <w:p>
@@ -6282,57 +6116,12 @@
         <w:ind w:left="720"/>
       </w:pPr>
       <w:r>
-        <w:t xml:space="preserve"> ‘그린 </w:t>
-      </w:r>
-      <w:proofErr w:type="spellStart"/>
-      <w:r>
-        <w:t>소싱</w:t>
-      </w:r>
-      <w:proofErr w:type="spellEnd"/>
-      <w:r>
-        <w:t xml:space="preserve">’의 6단계는 ① 기회의 평가, ② 내부 공급사슬 </w:t>
-      </w:r>
-      <w:proofErr w:type="spellStart"/>
-      <w:r>
-        <w:t>소싱</w:t>
-      </w:r>
-      <w:proofErr w:type="spellEnd"/>
-      <w:r>
-        <w:t xml:space="preserve"> 인력의 참여, ③ 공급기반의 평가, ④ </w:t>
-      </w:r>
-      <w:proofErr w:type="spellStart"/>
-      <w:r>
-        <w:t>소싱</w:t>
-      </w:r>
-      <w:proofErr w:type="spellEnd"/>
-      <w:r>
-        <w:t xml:space="preserve"> 전략의 개발, ⑤ </w:t>
-      </w:r>
-      <w:proofErr w:type="spellStart"/>
-      <w:r>
-        <w:t>소싱</w:t>
-      </w:r>
-      <w:proofErr w:type="spellEnd"/>
-      <w:r>
-        <w:t xml:space="preserve"> 전략의 실행, ⑥ </w:t>
-      </w:r>
-      <w:proofErr w:type="spellStart"/>
-      <w:r>
-        <w:t>소싱</w:t>
-      </w:r>
-      <w:proofErr w:type="spellEnd"/>
-      <w:r>
-        <w:t xml:space="preserve"> 전략의 </w:t>
+        <w:t xml:space="preserve"> ‘그린 소싱’의 6단계는 ① 기회의 평가, ② 내부 공급사슬 소싱 인력의 참여, ③ 공급기반의 평가, ④ 소싱 전략의 개발, ⑤ 소싱 전략의 실행, ⑥ 소싱 전략의 </w:t>
       </w:r>
       <w:proofErr w:type="gramStart"/>
       <w:r>
-        <w:t xml:space="preserve">제도화 </w:t>
-      </w:r>
-      <w:proofErr w:type="spellStart"/>
-      <w:r>
-        <w:t>로</w:t>
-      </w:r>
-      <w:proofErr w:type="spellEnd"/>
+        <w:t>제도화 로</w:t>
+      </w:r>
       <w:proofErr w:type="gramEnd"/>
       <w:r>
         <w:t xml:space="preserve"> 구성되어 있다.</w:t>
@@ -6349,15 +6138,7 @@
         <w:t xml:space="preserve">Q3. </w:t>
       </w:r>
       <w:r>
-        <w:t xml:space="preserve">매출원가를 평균 </w:t>
-      </w:r>
-      <w:proofErr w:type="spellStart"/>
-      <w:r>
-        <w:t>총재고가치로</w:t>
-      </w:r>
-      <w:proofErr w:type="spellEnd"/>
-      <w:r>
-        <w:t xml:space="preserve"> 나눈 측정 개념은?</w:t>
+        <w:t>매출원가를 평균 총재고가치로 나눈 측정 개념은?</w:t>
       </w:r>
     </w:p>
     <w:p>
@@ -6480,23 +6261,7 @@
         <w:ind w:left="720"/>
       </w:pPr>
       <w:r>
-        <w:t xml:space="preserve">매출원가를 평균 </w:t>
-      </w:r>
-      <w:proofErr w:type="spellStart"/>
-      <w:r>
-        <w:t>총재고가치로</w:t>
-      </w:r>
-      <w:proofErr w:type="spellEnd"/>
-      <w:r>
-        <w:t xml:space="preserve"> 나눈 측정 개념은 ‘재고회전율’이며, 재고공급 </w:t>
-      </w:r>
-      <w:proofErr w:type="spellStart"/>
-      <w:r>
-        <w:t>주일수와</w:t>
-      </w:r>
-      <w:proofErr w:type="spellEnd"/>
-      <w:r>
-        <w:t xml:space="preserve"> 수학적으로 역의 관계에 있다.</w:t>
+        <w:t>매출원가를 평균 총재고가치로 나눈 측정 개념은 ‘재고회전율’이며, 재고공급 주일수와 수학적으로 역의 관계에 있다.</w:t>
       </w:r>
     </w:p>
     <w:p>
@@ -6633,15 +6398,7 @@
         <w:ind w:left="720"/>
       </w:pPr>
       <w:r>
-        <w:t xml:space="preserve">UPS, </w:t>
-      </w:r>
-      <w:proofErr w:type="spellStart"/>
-      <w:r>
-        <w:t>Fedex</w:t>
-      </w:r>
-      <w:proofErr w:type="spellEnd"/>
-      <w:r>
-        <w:t>, DHL과 같이 물류에 특화된 회사들처럼 다른 기업의 제품 전달 활동의 전체 또는 일부를 위탁 받아 관리하는 기업을 ‘제3자 물류회사(Third-Party Logistics)’라고 부른다.</w:t>
+        <w:t>UPS, Fedex, DHL과 같이 물류에 특화된 회사들처럼 다른 기업의 제품 전달 활동의 전체 또는 일부를 위탁 받아 관리하는 기업을 ‘제3자 물류회사(Third-Party Logistics)’라고 부른다.</w:t>
       </w:r>
     </w:p>
     <w:p>
@@ -7333,31 +7090,935 @@
         <w:pStyle w:val="a3"/>
         <w:ind w:left="720"/>
       </w:pPr>
-      <w:proofErr w:type="spellStart"/>
-      <w:r>
-        <w:t>센트로이드</w:t>
-      </w:r>
-      <w:proofErr w:type="spellEnd"/>
-      <w:r>
-        <w:t xml:space="preserve"> 방법은 시설 간에 거리가 있고 선적되는 제품이 있는 기존 시설에서 한 곳의 시설을 입지시키기 위하여 사용하는 기법이다. 주로 중개창고나 배송창고의 입지를 찾기 위하여 사용된다.</w:t>
-      </w:r>
-    </w:p>
-    <w:p>
-      <w:pPr>
-        <w:rPr>
+      <w:r>
+        <w:t>센트로이드 방법은 시설 간에 거리가 있고 선적되는 제품이 있는 기존 시설에서 한 곳의 시설을 입지시키기 위하여 사용하는 기법이다. 주로 중개창고나 배송창고의 입지를 찾기 위하여 사용된다.</w:t>
+      </w:r>
+    </w:p>
+    <w:p>
+      <w:pPr>
+        <w:rPr>
+          <w:szCs w:val="20"/>
+        </w:rPr>
+      </w:pPr>
+    </w:p>
+    <w:p>
+      <w:pPr>
+        <w:pStyle w:val="a3"/>
+      </w:pPr>
+      <w:r>
+        <w:rPr>
+          <w:rFonts w:hint="eastAsia"/>
+        </w:rPr>
+        <w:t xml:space="preserve">Q1. </w:t>
+      </w:r>
+      <w:r>
+        <w:t>‘린 적용을 위한 필요조건’ 중 프로세스 설계에 포함되는 내용이 아닌 것은?</w:t>
+      </w:r>
+    </w:p>
+    <w:p>
+      <w:pPr>
+        <w:widowControl/>
+        <w:numPr>
+          <w:ilvl w:val="0"/>
+          <w:numId w:val="44"/>
+        </w:numPr>
+        <w:wordWrap/>
+        <w:autoSpaceDE/>
+        <w:autoSpaceDN/>
+        <w:spacing w:before="100" w:beforeAutospacing="1" w:after="100" w:afterAutospacing="1" w:line="240" w:lineRule="auto"/>
+        <w:jc w:val="left"/>
+      </w:pPr>
+      <w:hyperlink r:id="rId219" w:tooltip="보기1번" w:history="1">
+        <w:r>
+          <w:rPr>
+            <w:rStyle w:val="a4"/>
+          </w:rPr>
+          <w:t>워크 스테이션 생산능력의 균형화</w:t>
+        </w:r>
+      </w:hyperlink>
+    </w:p>
+    <w:p>
+      <w:pPr>
+        <w:widowControl/>
+        <w:numPr>
+          <w:ilvl w:val="0"/>
+          <w:numId w:val="44"/>
+        </w:numPr>
+        <w:wordWrap/>
+        <w:autoSpaceDE/>
+        <w:autoSpaceDN/>
+        <w:spacing w:before="100" w:beforeAutospacing="1" w:after="100" w:afterAutospacing="1" w:line="240" w:lineRule="auto"/>
+        <w:jc w:val="left"/>
+        <w:rPr>
+          <w:color w:val="FF0000"/>
+        </w:rPr>
+      </w:pPr>
+      <w:hyperlink r:id="rId220" w:tooltip="보기2번" w:history="1">
+        <w:r>
+          <w:rPr>
+            <w:rStyle w:val="a4"/>
+            <w:color w:val="FF0000"/>
+          </w:rPr>
+          <w:t>평준화 생산</w:t>
+        </w:r>
+      </w:hyperlink>
+    </w:p>
+    <w:p>
+      <w:pPr>
+        <w:widowControl/>
+        <w:numPr>
+          <w:ilvl w:val="0"/>
+          <w:numId w:val="44"/>
+        </w:numPr>
+        <w:wordWrap/>
+        <w:autoSpaceDE/>
+        <w:autoSpaceDN/>
+        <w:spacing w:before="100" w:beforeAutospacing="1" w:after="100" w:afterAutospacing="1" w:line="240" w:lineRule="auto"/>
+        <w:jc w:val="left"/>
+      </w:pPr>
+      <w:hyperlink r:id="rId221" w:tooltip="보기3번" w:history="1">
+        <w:r>
+          <w:rPr>
+            <w:rStyle w:val="a4"/>
+          </w:rPr>
+          <w:t>사전 예방보수활동의 강조</w:t>
+        </w:r>
+      </w:hyperlink>
+    </w:p>
+    <w:p>
+      <w:pPr>
+        <w:widowControl/>
+        <w:numPr>
+          <w:ilvl w:val="0"/>
+          <w:numId w:val="44"/>
+        </w:numPr>
+        <w:wordWrap/>
+        <w:autoSpaceDE/>
+        <w:autoSpaceDN/>
+        <w:spacing w:before="100" w:beforeAutospacing="1" w:after="100" w:afterAutospacing="1" w:line="240" w:lineRule="auto"/>
+        <w:jc w:val="left"/>
+      </w:pPr>
+      <w:hyperlink r:id="rId222" w:tooltip="보기4번" w:history="1">
+        <w:r>
+          <w:rPr>
+            <w:rStyle w:val="a4"/>
+          </w:rPr>
+          <w:t>로트 크기의 감소</w:t>
+        </w:r>
+      </w:hyperlink>
+    </w:p>
+    <w:p>
+      <w:pPr>
+        <w:widowControl/>
+        <w:numPr>
+          <w:ilvl w:val="0"/>
+          <w:numId w:val="44"/>
+        </w:numPr>
+        <w:wordWrap/>
+        <w:autoSpaceDE/>
+        <w:autoSpaceDN/>
+        <w:spacing w:before="100" w:beforeAutospacing="1" w:after="100" w:afterAutospacing="1" w:line="240" w:lineRule="auto"/>
+        <w:jc w:val="left"/>
+      </w:pPr>
+      <w:hyperlink r:id="rId223" w:tooltip="보기5번" w:history="1">
+        <w:r>
+          <w:rPr>
+            <w:rStyle w:val="a4"/>
+          </w:rPr>
+          <w:t>준비시간의 감소</w:t>
+        </w:r>
+      </w:hyperlink>
+    </w:p>
+    <w:p>
+      <w:pPr>
+        <w:pStyle w:val="a3"/>
+        <w:ind w:left="720"/>
+      </w:pPr>
+      <w:r>
+        <w:lastRenderedPageBreak/>
+        <w:t>안정화 된 스케줄(평준화 생산)은 스케줄의 안정화에 포함되는 내용이다.</w:t>
+      </w:r>
+    </w:p>
+    <w:p>
+      <w:pPr>
+        <w:pStyle w:val="num2"/>
+      </w:pPr>
+      <w:r>
+        <w:rPr>
+          <w:rFonts w:hint="eastAsia"/>
+        </w:rPr>
+        <w:t xml:space="preserve">Q2. </w:t>
+      </w:r>
+      <w:r>
+        <w:t>Toyota의 전 사장인 Fujio Cho는 공급사슬에서 제거되어야 하는 낭비의 일곱</w:t>
+      </w:r>
+      <w:r>
+        <w:t xml:space="preserve"> 가지 유형을 제시하였는데, 이에 해당하지 않는 것은?</w:t>
+      </w:r>
+    </w:p>
+    <w:p>
+      <w:pPr>
+        <w:widowControl/>
+        <w:numPr>
+          <w:ilvl w:val="0"/>
+          <w:numId w:val="45"/>
+        </w:numPr>
+        <w:wordWrap/>
+        <w:autoSpaceDE/>
+        <w:autoSpaceDN/>
+        <w:spacing w:before="100" w:beforeAutospacing="1" w:after="100" w:afterAutospacing="1" w:line="240" w:lineRule="auto"/>
+        <w:jc w:val="left"/>
+      </w:pPr>
+      <w:hyperlink r:id="rId224" w:tooltip="보기1번" w:history="1">
+        <w:r>
+          <w:rPr>
+            <w:rStyle w:val="a4"/>
+          </w:rPr>
+          <w:t>과잉생산에 의한 낭비</w:t>
+        </w:r>
+      </w:hyperlink>
+    </w:p>
+    <w:p>
+      <w:pPr>
+        <w:widowControl/>
+        <w:numPr>
+          <w:ilvl w:val="0"/>
+          <w:numId w:val="45"/>
+        </w:numPr>
+        <w:wordWrap/>
+        <w:autoSpaceDE/>
+        <w:autoSpaceDN/>
+        <w:spacing w:before="100" w:beforeAutospacing="1" w:after="100" w:afterAutospacing="1" w:line="240" w:lineRule="auto"/>
+        <w:jc w:val="left"/>
+      </w:pPr>
+      <w:hyperlink r:id="rId225" w:tooltip="보기2번" w:history="1">
+        <w:r>
+          <w:rPr>
+            <w:rStyle w:val="a4"/>
+          </w:rPr>
+          <w:t>대기시간으로 인한 낭비</w:t>
+        </w:r>
+      </w:hyperlink>
+    </w:p>
+    <w:p>
+      <w:pPr>
+        <w:widowControl/>
+        <w:numPr>
+          <w:ilvl w:val="0"/>
+          <w:numId w:val="45"/>
+        </w:numPr>
+        <w:wordWrap/>
+        <w:autoSpaceDE/>
+        <w:autoSpaceDN/>
+        <w:spacing w:before="100" w:beforeAutospacing="1" w:after="100" w:afterAutospacing="1" w:line="240" w:lineRule="auto"/>
+        <w:jc w:val="left"/>
+      </w:pPr>
+      <w:hyperlink r:id="rId226" w:tooltip="보기3번" w:history="1">
+        <w:r>
+          <w:rPr>
+            <w:rStyle w:val="a4"/>
+          </w:rPr>
+          <w:t>재고로 인한 낭비</w:t>
+        </w:r>
+      </w:hyperlink>
+    </w:p>
+    <w:p>
+      <w:pPr>
+        <w:widowControl/>
+        <w:numPr>
+          <w:ilvl w:val="0"/>
+          <w:numId w:val="45"/>
+        </w:numPr>
+        <w:wordWrap/>
+        <w:autoSpaceDE/>
+        <w:autoSpaceDN/>
+        <w:spacing w:before="100" w:beforeAutospacing="1" w:after="100" w:afterAutospacing="1" w:line="240" w:lineRule="auto"/>
+        <w:jc w:val="left"/>
+      </w:pPr>
+      <w:hyperlink r:id="rId227" w:tooltip="보기4번" w:history="1">
+        <w:r>
+          <w:rPr>
+            <w:rStyle w:val="a4"/>
+          </w:rPr>
+          <w:t>불필요한 움직임</w:t>
+        </w:r>
+      </w:hyperlink>
+    </w:p>
+    <w:p>
+      <w:pPr>
+        <w:widowControl/>
+        <w:numPr>
+          <w:ilvl w:val="0"/>
+          <w:numId w:val="45"/>
+        </w:numPr>
+        <w:wordWrap/>
+        <w:autoSpaceDE/>
+        <w:autoSpaceDN/>
+        <w:spacing w:before="100" w:beforeAutospacing="1" w:after="100" w:afterAutospacing="1" w:line="240" w:lineRule="auto"/>
+        <w:jc w:val="left"/>
+        <w:rPr>
+          <w:color w:val="FF0000"/>
+        </w:rPr>
+      </w:pPr>
+      <w:hyperlink r:id="rId228" w:tooltip="보기5번" w:history="1">
+        <w:r>
+          <w:rPr>
+            <w:rStyle w:val="a4"/>
+            <w:color w:val="FF0000"/>
+          </w:rPr>
+          <w:t>형식적인 서류 작성에 의한 낭비</w:t>
+        </w:r>
+      </w:hyperlink>
+    </w:p>
+    <w:p>
+      <w:pPr>
+        <w:pStyle w:val="a3"/>
+        <w:ind w:left="720"/>
+      </w:pPr>
+      <w:r>
+        <w:t>일곱 가지 낭비의 유형에는 과잉생산에 의한 낭비, 대기시간으로 인한 낭비, 수송으로 인한 낭비, 재고로 인한 낭비, 공정에서 낭비, 불필요한 움직임, 제품 불량에 의한 낭비가 있다.</w:t>
+      </w:r>
+    </w:p>
+    <w:p>
+      <w:pPr>
+        <w:pStyle w:val="num3"/>
+      </w:pPr>
+      <w:r>
+        <w:rPr>
+          <w:rFonts w:hint="eastAsia"/>
+        </w:rPr>
+        <w:t xml:space="preserve">Q3. </w:t>
+      </w:r>
+      <w:r>
+        <w:t>가치사슬지도(Value chain mapping)의 원칙에 대한 설명이 아닌 것은?</w:t>
+      </w:r>
+    </w:p>
+    <w:p>
+      <w:pPr>
+        <w:pStyle w:val="3"/>
+      </w:pPr>
+      <w:r>
+        <w:rPr>
+          <w:noProof/>
+        </w:rPr>
+        <w:drawing>
+          <wp:inline distT="0" distB="0" distL="0" distR="0" wp14:anchorId="2DF85D25" wp14:editId="2C1A1568">
+            <wp:extent cx="942975" cy="209550"/>
+            <wp:effectExtent l="0" t="0" r="9525" b="0"/>
+            <wp:docPr id="1" name="그림 1" descr="보기"/>
+            <wp:cNvGraphicFramePr>
+              <a:graphicFrameLocks xmlns:a="http://schemas.openxmlformats.org/drawingml/2006/main" noChangeAspect="1"/>
+            </wp:cNvGraphicFramePr>
+            <a:graphic xmlns:a="http://schemas.openxmlformats.org/drawingml/2006/main">
+              <a:graphicData uri="http://schemas.openxmlformats.org/drawingml/2006/picture">
+                <pic:pic xmlns:pic="http://schemas.openxmlformats.org/drawingml/2006/picture">
+                  <pic:nvPicPr>
+                    <pic:cNvPr id="0" name="Picture 1" descr="보기"/>
+                    <pic:cNvPicPr>
+                      <a:picLocks noChangeAspect="1" noChangeArrowheads="1"/>
+                    </pic:cNvPicPr>
+                  </pic:nvPicPr>
+                  <pic:blipFill>
+                    <a:blip r:embed="rId18">
+                      <a:extLst>
+                        <a:ext uri="{28A0092B-C50C-407E-A947-70E740481C1C}">
+                          <a14:useLocalDpi xmlns:a14="http://schemas.microsoft.com/office/drawing/2010/main" val="0"/>
+                        </a:ext>
+                      </a:extLst>
+                    </a:blip>
+                    <a:srcRect/>
+                    <a:stretch>
+                      <a:fillRect/>
+                    </a:stretch>
+                  </pic:blipFill>
+                  <pic:spPr bwMode="auto">
+                    <a:xfrm>
+                      <a:off x="0" y="0"/>
+                      <a:ext cx="942975" cy="209550"/>
+                    </a:xfrm>
+                    <a:prstGeom prst="rect">
+                      <a:avLst/>
+                    </a:prstGeom>
+                    <a:noFill/>
+                    <a:ln>
+                      <a:noFill/>
+                    </a:ln>
+                  </pic:spPr>
+                </pic:pic>
+              </a:graphicData>
+            </a:graphic>
+          </wp:inline>
+        </w:drawing>
+      </w:r>
+    </w:p>
+    <w:p>
+      <w:pPr>
+        <w:widowControl/>
+        <w:numPr>
+          <w:ilvl w:val="0"/>
+          <w:numId w:val="46"/>
+        </w:numPr>
+        <w:wordWrap/>
+        <w:autoSpaceDE/>
+        <w:autoSpaceDN/>
+        <w:spacing w:before="100" w:beforeAutospacing="1" w:after="100" w:afterAutospacing="1" w:line="240" w:lineRule="auto"/>
+        <w:jc w:val="left"/>
+      </w:pPr>
+      <w:r>
+        <w:t>- 어떤 기업의 제품이나 서비스를 다른 기업의 것과 차별화하는 기준</w:t>
+      </w:r>
+      <w:r>
+        <w:br/>
+        <w:t>- 구매의 가능한 대안으로 고려되기 위해서 기업의 제품이 가지고 있어야 할 적격여부 기준</w:t>
+      </w:r>
+    </w:p>
+    <w:p>
+      <w:pPr>
+        <w:widowControl/>
+        <w:numPr>
+          <w:ilvl w:val="0"/>
+          <w:numId w:val="47"/>
+        </w:numPr>
+        <w:wordWrap/>
+        <w:autoSpaceDE/>
+        <w:autoSpaceDN/>
+        <w:spacing w:before="100" w:beforeAutospacing="1" w:after="100" w:afterAutospacing="1" w:line="240" w:lineRule="auto"/>
+        <w:jc w:val="left"/>
+      </w:pPr>
+      <w:hyperlink r:id="rId229" w:tooltip="보기1번" w:history="1">
+        <w:r>
+          <w:rPr>
+            <w:rStyle w:val="a4"/>
+          </w:rPr>
+          <w:t>가치사슬을 최대의 속도로 움직이게 한다.</w:t>
+        </w:r>
+      </w:hyperlink>
+    </w:p>
+    <w:p>
+      <w:pPr>
+        <w:widowControl/>
+        <w:numPr>
+          <w:ilvl w:val="0"/>
+          <w:numId w:val="47"/>
+        </w:numPr>
+        <w:wordWrap/>
+        <w:autoSpaceDE/>
+        <w:autoSpaceDN/>
+        <w:spacing w:before="100" w:beforeAutospacing="1" w:after="100" w:afterAutospacing="1" w:line="240" w:lineRule="auto"/>
+        <w:jc w:val="left"/>
+      </w:pPr>
+      <w:hyperlink r:id="rId230" w:tooltip="보기2번" w:history="1">
+        <w:r>
+          <w:rPr>
+            <w:rStyle w:val="a4"/>
+          </w:rPr>
+          <w:t>정지, 속도 저하, 가치사슬 흐름의 왜곡 등의 낭비를 제거한다.</w:t>
+        </w:r>
+      </w:hyperlink>
+    </w:p>
+    <w:p>
+      <w:pPr>
+        <w:widowControl/>
+        <w:numPr>
+          <w:ilvl w:val="0"/>
+          <w:numId w:val="47"/>
+        </w:numPr>
+        <w:wordWrap/>
+        <w:autoSpaceDE/>
+        <w:autoSpaceDN/>
+        <w:spacing w:before="100" w:beforeAutospacing="1" w:after="100" w:afterAutospacing="1" w:line="240" w:lineRule="auto"/>
+        <w:jc w:val="left"/>
+      </w:pPr>
+      <w:hyperlink r:id="rId231" w:tooltip="보기3번" w:history="1">
+        <w:r>
+          <w:rPr>
+            <w:rStyle w:val="a4"/>
+          </w:rPr>
+          <w:t>가치부가 활동의 속도를 높이는 것보다는 낭비를 제거하는 데 집중한다.</w:t>
+        </w:r>
+      </w:hyperlink>
+    </w:p>
+    <w:p>
+      <w:pPr>
+        <w:widowControl/>
+        <w:numPr>
+          <w:ilvl w:val="0"/>
+          <w:numId w:val="47"/>
+        </w:numPr>
+        <w:wordWrap/>
+        <w:autoSpaceDE/>
+        <w:autoSpaceDN/>
+        <w:spacing w:before="100" w:beforeAutospacing="1" w:after="100" w:afterAutospacing="1" w:line="240" w:lineRule="auto"/>
+        <w:jc w:val="left"/>
+        <w:rPr>
+          <w:color w:val="FF0000"/>
+        </w:rPr>
+      </w:pPr>
+      <w:hyperlink r:id="rId232" w:tooltip="보기4번" w:history="1">
+        <w:r>
+          <w:rPr>
+            <w:rStyle w:val="a4"/>
+            <w:color w:val="FF0000"/>
+          </w:rPr>
+          <w:t>가치사슬의 흐름은 최대한 복잡하고 상세하게 구성한다.</w:t>
+        </w:r>
+      </w:hyperlink>
+    </w:p>
+    <w:p>
+      <w:pPr>
+        <w:widowControl/>
+        <w:numPr>
+          <w:ilvl w:val="0"/>
+          <w:numId w:val="47"/>
+        </w:numPr>
+        <w:wordWrap/>
+        <w:autoSpaceDE/>
+        <w:autoSpaceDN/>
+        <w:spacing w:before="100" w:beforeAutospacing="1" w:after="100" w:afterAutospacing="1" w:line="240" w:lineRule="auto"/>
+        <w:jc w:val="left"/>
+      </w:pPr>
+      <w:hyperlink r:id="rId233" w:tooltip="보기5번" w:history="1">
+        <w:r>
+          <w:rPr>
+            <w:rStyle w:val="a4"/>
+          </w:rPr>
+          <w:t>공장, 사무실, 다양한 종류의 작업에서 낭비를 찾아낸다.</w:t>
+        </w:r>
+      </w:hyperlink>
+    </w:p>
+    <w:p>
+      <w:pPr>
+        <w:pStyle w:val="a3"/>
+        <w:ind w:left="720"/>
+      </w:pPr>
+      <w:r>
+        <w:t>가치사슬 흐름은 한 눈에 파악할 수 있도록 단순하게 구성하는 것이 좋다.</w:t>
+      </w:r>
+    </w:p>
+    <w:p>
+      <w:pPr>
+        <w:pStyle w:val="a3"/>
+      </w:pPr>
+      <w:r>
+        <w:rPr>
+          <w:rFonts w:hint="eastAsia"/>
+        </w:rPr>
+        <w:t xml:space="preserve">Q1. </w:t>
+      </w:r>
+      <w:r>
+        <w:t>유사한 부품들을 '군(family)'으로 묶고 여기에 속한 부품들을 생산하는 공정들을 특화된 작업셀로 배치하는 개념을 무엇이라고 하는가?</w:t>
+      </w:r>
+    </w:p>
+    <w:p>
+      <w:pPr>
+        <w:widowControl/>
+        <w:numPr>
+          <w:ilvl w:val="0"/>
+          <w:numId w:val="48"/>
+        </w:numPr>
+        <w:wordWrap/>
+        <w:autoSpaceDE/>
+        <w:autoSpaceDN/>
+        <w:spacing w:before="100" w:beforeAutospacing="1" w:after="100" w:afterAutospacing="1" w:line="240" w:lineRule="auto"/>
+        <w:jc w:val="left"/>
+        <w:rPr>
+          <w:color w:val="FF0000"/>
+        </w:rPr>
+      </w:pPr>
+      <w:hyperlink r:id="rId234" w:tooltip="보기1번" w:history="1">
+        <w:r>
+          <w:rPr>
+            <w:rStyle w:val="a4"/>
+            <w:color w:val="FF0000"/>
+          </w:rPr>
+          <w:t>그룹 테크놀로지</w:t>
+        </w:r>
+      </w:hyperlink>
+    </w:p>
+    <w:p>
+      <w:pPr>
+        <w:widowControl/>
+        <w:numPr>
+          <w:ilvl w:val="0"/>
+          <w:numId w:val="48"/>
+        </w:numPr>
+        <w:wordWrap/>
+        <w:autoSpaceDE/>
+        <w:autoSpaceDN/>
+        <w:spacing w:before="100" w:beforeAutospacing="1" w:after="100" w:afterAutospacing="1" w:line="240" w:lineRule="auto"/>
+        <w:jc w:val="left"/>
+      </w:pPr>
+      <w:hyperlink r:id="rId235" w:tooltip="보기2번" w:history="1">
+        <w:r>
+          <w:rPr>
+            <w:rStyle w:val="a4"/>
+          </w:rPr>
+          <w:t>특화된 공장</w:t>
+        </w:r>
+      </w:hyperlink>
+    </w:p>
+    <w:p>
+      <w:pPr>
+        <w:widowControl/>
+        <w:numPr>
+          <w:ilvl w:val="0"/>
+          <w:numId w:val="48"/>
+        </w:numPr>
+        <w:wordWrap/>
+        <w:autoSpaceDE/>
+        <w:autoSpaceDN/>
+        <w:spacing w:before="100" w:beforeAutospacing="1" w:after="100" w:afterAutospacing="1" w:line="240" w:lineRule="auto"/>
+        <w:jc w:val="left"/>
+      </w:pPr>
+      <w:hyperlink r:id="rId236" w:tooltip="보기3번" w:history="1">
+        <w:r>
+          <w:rPr>
+            <w:rStyle w:val="a4"/>
+          </w:rPr>
+          <w:t>군집 배치</w:t>
+        </w:r>
+      </w:hyperlink>
+    </w:p>
+    <w:p>
+      <w:pPr>
+        <w:widowControl/>
+        <w:numPr>
+          <w:ilvl w:val="0"/>
+          <w:numId w:val="48"/>
+        </w:numPr>
+        <w:wordWrap/>
+        <w:autoSpaceDE/>
+        <w:autoSpaceDN/>
+        <w:spacing w:before="100" w:beforeAutospacing="1" w:after="100" w:afterAutospacing="1" w:line="240" w:lineRule="auto"/>
+        <w:jc w:val="left"/>
+      </w:pPr>
+      <w:hyperlink r:id="rId237" w:tooltip="보기4번" w:history="1">
+        <w:r>
+          <w:rPr>
+            <w:rStyle w:val="a4"/>
+          </w:rPr>
+          <w:t>안돈</w:t>
+        </w:r>
+      </w:hyperlink>
+    </w:p>
+    <w:p>
+      <w:pPr>
+        <w:widowControl/>
+        <w:numPr>
+          <w:ilvl w:val="0"/>
+          <w:numId w:val="48"/>
+        </w:numPr>
+        <w:wordWrap/>
+        <w:autoSpaceDE/>
+        <w:autoSpaceDN/>
+        <w:spacing w:before="100" w:beforeAutospacing="1" w:after="100" w:afterAutospacing="1" w:line="240" w:lineRule="auto"/>
+        <w:jc w:val="left"/>
+      </w:pPr>
+      <w:hyperlink r:id="rId238" w:tooltip="보기5번" w:history="1">
+        <w:r>
+          <w:rPr>
+            <w:rStyle w:val="a4"/>
+          </w:rPr>
+          <w:t>칸반 통제</w:t>
+        </w:r>
+      </w:hyperlink>
+    </w:p>
+    <w:p>
+      <w:pPr>
+        <w:pStyle w:val="a3"/>
+        <w:ind w:left="720"/>
+      </w:pPr>
+      <w:r>
+        <w:t xml:space="preserve">그룹 테크놀로지(GT, group technology)는 유사한 부품들을 '군(family)'으로 묶고 여기에 속한 부품들을 생산하는 공정들을 특화된 </w:t>
+      </w:r>
+      <w:r>
+        <w:lastRenderedPageBreak/>
+        <w:t>작업셀로 배치하는 개념으로, 해당 부품작업에 필요한 모든 기계를 그룹으로 묶어 배치한다.</w:t>
+      </w:r>
+    </w:p>
+    <w:p>
+      <w:pPr>
+        <w:pStyle w:val="num2"/>
+      </w:pPr>
+      <w:r>
+        <w:rPr>
+          <w:rFonts w:hint="eastAsia"/>
+        </w:rPr>
+        <w:t xml:space="preserve">Q2. </w:t>
+      </w:r>
+      <w:r>
+        <w:t>다음 중 JIT생산에 대한 설명으로 알맞지 않은 것은?</w:t>
+      </w:r>
+    </w:p>
+    <w:p>
+      <w:pPr>
+        <w:widowControl/>
+        <w:numPr>
+          <w:ilvl w:val="0"/>
+          <w:numId w:val="49"/>
+        </w:numPr>
+        <w:wordWrap/>
+        <w:autoSpaceDE/>
+        <w:autoSpaceDN/>
+        <w:spacing w:before="100" w:beforeAutospacing="1" w:after="100" w:afterAutospacing="1" w:line="240" w:lineRule="auto"/>
+        <w:jc w:val="left"/>
+      </w:pPr>
+      <w:hyperlink r:id="rId239" w:tooltip="보기1번" w:history="1">
+        <w:r>
+          <w:rPr>
+            <w:rStyle w:val="a4"/>
+          </w:rPr>
+          <w:t>필요한 것을 적시에 적량을 생산하는 것이다.</w:t>
+        </w:r>
+      </w:hyperlink>
+    </w:p>
+    <w:p>
+      <w:pPr>
+        <w:widowControl/>
+        <w:numPr>
+          <w:ilvl w:val="0"/>
+          <w:numId w:val="49"/>
+        </w:numPr>
+        <w:wordWrap/>
+        <w:autoSpaceDE/>
+        <w:autoSpaceDN/>
+        <w:spacing w:before="100" w:beforeAutospacing="1" w:after="100" w:afterAutospacing="1" w:line="240" w:lineRule="auto"/>
+        <w:jc w:val="left"/>
+      </w:pPr>
+      <w:hyperlink r:id="rId240" w:tooltip="보기2번" w:history="1">
+        <w:r>
+          <w:rPr>
+            <w:rStyle w:val="a4"/>
+          </w:rPr>
+          <w:t>최소 요구수준 이상의 것은 전부 낭비로 간주한다.</w:t>
+        </w:r>
+      </w:hyperlink>
+    </w:p>
+    <w:p>
+      <w:pPr>
+        <w:widowControl/>
+        <w:numPr>
+          <w:ilvl w:val="0"/>
+          <w:numId w:val="49"/>
+        </w:numPr>
+        <w:wordWrap/>
+        <w:autoSpaceDE/>
+        <w:autoSpaceDN/>
+        <w:spacing w:before="100" w:beforeAutospacing="1" w:after="100" w:afterAutospacing="1" w:line="240" w:lineRule="auto"/>
+        <w:jc w:val="left"/>
+      </w:pPr>
+      <w:hyperlink r:id="rId241" w:tooltip="보기3번" w:history="1">
+        <w:r>
+          <w:rPr>
+            <w:rStyle w:val="a4"/>
+          </w:rPr>
+          <w:t>대개 동일하거나 유사한 제품을 반복 생산하는 산업에 적용한다.</w:t>
+        </w:r>
+      </w:hyperlink>
+    </w:p>
+    <w:p>
+      <w:pPr>
+        <w:widowControl/>
+        <w:numPr>
+          <w:ilvl w:val="0"/>
+          <w:numId w:val="49"/>
+        </w:numPr>
+        <w:wordWrap/>
+        <w:autoSpaceDE/>
+        <w:autoSpaceDN/>
+        <w:spacing w:before="100" w:beforeAutospacing="1" w:after="100" w:afterAutospacing="1" w:line="240" w:lineRule="auto"/>
+        <w:jc w:val="left"/>
+        <w:rPr>
+          <w:color w:val="FF0000"/>
+        </w:rPr>
+      </w:pPr>
+      <w:hyperlink r:id="rId242" w:tooltip="보기4번" w:history="1">
+        <w:r>
+          <w:rPr>
+            <w:rStyle w:val="a4"/>
+            <w:color w:val="FF0000"/>
+          </w:rPr>
+          <w:t>대량생산을 요구한다.</w:t>
+        </w:r>
+      </w:hyperlink>
+    </w:p>
+    <w:p>
+      <w:pPr>
+        <w:widowControl/>
+        <w:numPr>
+          <w:ilvl w:val="0"/>
+          <w:numId w:val="49"/>
+        </w:numPr>
+        <w:wordWrap/>
+        <w:autoSpaceDE/>
+        <w:autoSpaceDN/>
+        <w:spacing w:before="100" w:beforeAutospacing="1" w:after="100" w:afterAutospacing="1" w:line="240" w:lineRule="auto"/>
+        <w:jc w:val="left"/>
+      </w:pPr>
+      <w:hyperlink r:id="rId243" w:tooltip="보기5번" w:history="1">
+        <w:r>
+          <w:rPr>
+            <w:rStyle w:val="a4"/>
+          </w:rPr>
+          <w:t>로트 크기 또는 생산 배치(Batch)는 하나(1)가 이상적이다.</w:t>
+        </w:r>
+      </w:hyperlink>
+    </w:p>
+    <w:p>
+      <w:pPr>
+        <w:pStyle w:val="a3"/>
+        <w:ind w:left="720"/>
+      </w:pPr>
+      <w:r>
+        <w:t>JIT는 대량생산을 요구하지 않으며, 비즈니스의 어떤 부문에서라도 반복적 작업을 하는 곳에 적용 가능하다.</w:t>
+      </w:r>
+    </w:p>
+    <w:p>
+      <w:pPr>
+        <w:pStyle w:val="num3"/>
+      </w:pPr>
+      <w:r>
+        <w:rPr>
+          <w:rFonts w:hint="eastAsia"/>
+        </w:rPr>
+        <w:t xml:space="preserve">Q3. </w:t>
+      </w:r>
+      <w:r>
+        <w:t>웬디스(Wendy’s)는 조리사가 차량이 주차장에 진입하는 것을 볼 수 있도록 작업장을 설계하는데 이와 같은 린 서비스 방식은 다음 중 무엇과 관련이 있는가?</w:t>
+      </w:r>
+    </w:p>
+    <w:p>
+      <w:pPr>
+        <w:widowControl/>
+        <w:numPr>
+          <w:ilvl w:val="0"/>
+          <w:numId w:val="50"/>
+        </w:numPr>
+        <w:wordWrap/>
+        <w:autoSpaceDE/>
+        <w:autoSpaceDN/>
+        <w:spacing w:before="100" w:beforeAutospacing="1" w:after="100" w:afterAutospacing="1" w:line="240" w:lineRule="auto"/>
+        <w:jc w:val="left"/>
+      </w:pPr>
+      <w:hyperlink r:id="rId244" w:tooltip="보기1번" w:history="1">
+        <w:r>
+          <w:rPr>
+            <w:rStyle w:val="a4"/>
+          </w:rPr>
+          <w:t>프로세스 흐름을 명백하게 함</w:t>
+        </w:r>
+      </w:hyperlink>
+    </w:p>
+    <w:p>
+      <w:pPr>
+        <w:widowControl/>
+        <w:numPr>
+          <w:ilvl w:val="0"/>
+          <w:numId w:val="50"/>
+        </w:numPr>
+        <w:wordWrap/>
+        <w:autoSpaceDE/>
+        <w:autoSpaceDN/>
+        <w:spacing w:before="100" w:beforeAutospacing="1" w:after="100" w:afterAutospacing="1" w:line="240" w:lineRule="auto"/>
+        <w:jc w:val="left"/>
+      </w:pPr>
+      <w:hyperlink r:id="rId245" w:tooltip="보기2번" w:history="1">
+        <w:r>
+          <w:rPr>
+            <w:rStyle w:val="a4"/>
+          </w:rPr>
+          <w:t>내부관리를 향상</w:t>
+        </w:r>
+      </w:hyperlink>
+    </w:p>
+    <w:p>
+      <w:pPr>
+        <w:widowControl/>
+        <w:numPr>
+          <w:ilvl w:val="0"/>
+          <w:numId w:val="50"/>
+        </w:numPr>
+        <w:wordWrap/>
+        <w:autoSpaceDE/>
+        <w:autoSpaceDN/>
+        <w:spacing w:before="100" w:beforeAutospacing="1" w:after="100" w:afterAutospacing="1" w:line="240" w:lineRule="auto"/>
+        <w:jc w:val="left"/>
+        <w:rPr>
+          <w:color w:val="FF0000"/>
+        </w:rPr>
+      </w:pPr>
+      <w:hyperlink r:id="rId246" w:tooltip="보기3번" w:history="1">
+        <w:r>
+          <w:rPr>
+            <w:rStyle w:val="a4"/>
+            <w:color w:val="FF0000"/>
+          </w:rPr>
+          <w:t>소비자 주도 계획을 도입</w:t>
+        </w:r>
+      </w:hyperlink>
+    </w:p>
+    <w:p>
+      <w:pPr>
+        <w:widowControl/>
+        <w:numPr>
+          <w:ilvl w:val="0"/>
+          <w:numId w:val="50"/>
+        </w:numPr>
+        <w:wordWrap/>
+        <w:autoSpaceDE/>
+        <w:autoSpaceDN/>
+        <w:spacing w:before="100" w:beforeAutospacing="1" w:after="100" w:afterAutospacing="1" w:line="240" w:lineRule="auto"/>
+        <w:jc w:val="left"/>
+      </w:pPr>
+      <w:hyperlink r:id="rId247" w:tooltip="보기4번" w:history="1">
+        <w:r>
+          <w:rPr>
+            <w:rStyle w:val="a4"/>
+          </w:rPr>
+          <w:t>불필요한 행동을 제거</w:t>
+        </w:r>
+      </w:hyperlink>
+    </w:p>
+    <w:p>
+      <w:pPr>
+        <w:widowControl/>
+        <w:numPr>
+          <w:ilvl w:val="0"/>
+          <w:numId w:val="50"/>
+        </w:numPr>
+        <w:wordWrap/>
+        <w:autoSpaceDE/>
+        <w:autoSpaceDN/>
+        <w:spacing w:before="100" w:beforeAutospacing="1" w:after="100" w:afterAutospacing="1" w:line="240" w:lineRule="auto"/>
+        <w:jc w:val="left"/>
+      </w:pPr>
+      <w:hyperlink r:id="rId248" w:tooltip="보기5번" w:history="1">
+        <w:r>
+          <w:rPr>
+            <w:rStyle w:val="a4"/>
+          </w:rPr>
+          <w:t>물리적 배치를 재정비</w:t>
+        </w:r>
+      </w:hyperlink>
+    </w:p>
+    <w:p>
+      <w:pPr>
+        <w:pStyle w:val="a3"/>
+        <w:ind w:left="720"/>
+      </w:pPr>
+      <w:r>
+        <w:t>웬디스(Wendy’s)는 조리사가 차량이 주차장에 진입하는 것을 볼 수 있도록 설계하여서, 조리사는 차량이 보이면 햄버거 빵을 미리 그릴에 올려놓는다. 이 풀시스템은 고객이 주문하기 전에 신선한 빵을 그릴에 올리도록 설계된 것이다.</w:t>
+      </w:r>
+    </w:p>
+    <w:p>
+      <w:pPr>
+        <w:rPr>
+          <w:rFonts w:eastAsiaTheme="minorHAnsi"/>
           <w:szCs w:val="20"/>
         </w:rPr>
       </w:pPr>
       <w:bookmarkStart w:id="0" w:name="_GoBack"/>
       <w:bookmarkEnd w:id="0"/>
-    </w:p>
-    <w:p>
-      <w:pPr>
-        <w:rPr>
-          <w:rFonts w:eastAsiaTheme="minorHAnsi"/>
-          <w:szCs w:val="20"/>
-        </w:rPr>
-      </w:pPr>
     </w:p>
     <w:sectPr>
       <w:pgSz w:w="11906" w:h="16838"/>
@@ -7761,6 +8422,232 @@
     </w:lvl>
   </w:abstractNum>
   <w:abstractNum w:abstractNumId="3">
+    <w:nsid w:val="051352D2"/>
+    <w:multiLevelType w:val="multilevel"/>
+    <w:tmpl w:val="30A6CD6A"/>
+    <w:lvl w:ilvl="0">
+      <w:start w:val="1"/>
+      <w:numFmt w:val="decimal"/>
+      <w:lvlText w:val="%1."/>
+      <w:lvlJc w:val="left"/>
+      <w:pPr>
+        <w:tabs>
+          <w:tab w:val="num" w:pos="720"/>
+        </w:tabs>
+        <w:ind w:left="720" w:hanging="360"/>
+      </w:pPr>
+    </w:lvl>
+    <w:lvl w:ilvl="1" w:tentative="1">
+      <w:start w:val="1"/>
+      <w:numFmt w:val="decimal"/>
+      <w:lvlText w:val="%2."/>
+      <w:lvlJc w:val="left"/>
+      <w:pPr>
+        <w:tabs>
+          <w:tab w:val="num" w:pos="1440"/>
+        </w:tabs>
+        <w:ind w:left="1440" w:hanging="360"/>
+      </w:pPr>
+    </w:lvl>
+    <w:lvl w:ilvl="2" w:tentative="1">
+      <w:start w:val="1"/>
+      <w:numFmt w:val="decimal"/>
+      <w:lvlText w:val="%3."/>
+      <w:lvlJc w:val="left"/>
+      <w:pPr>
+        <w:tabs>
+          <w:tab w:val="num" w:pos="2160"/>
+        </w:tabs>
+        <w:ind w:left="2160" w:hanging="360"/>
+      </w:pPr>
+    </w:lvl>
+    <w:lvl w:ilvl="3" w:tentative="1">
+      <w:start w:val="1"/>
+      <w:numFmt w:val="decimal"/>
+      <w:lvlText w:val="%4."/>
+      <w:lvlJc w:val="left"/>
+      <w:pPr>
+        <w:tabs>
+          <w:tab w:val="num" w:pos="2880"/>
+        </w:tabs>
+        <w:ind w:left="2880" w:hanging="360"/>
+      </w:pPr>
+    </w:lvl>
+    <w:lvl w:ilvl="4" w:tentative="1">
+      <w:start w:val="1"/>
+      <w:numFmt w:val="decimal"/>
+      <w:lvlText w:val="%5."/>
+      <w:lvlJc w:val="left"/>
+      <w:pPr>
+        <w:tabs>
+          <w:tab w:val="num" w:pos="3600"/>
+        </w:tabs>
+        <w:ind w:left="3600" w:hanging="360"/>
+      </w:pPr>
+    </w:lvl>
+    <w:lvl w:ilvl="5" w:tentative="1">
+      <w:start w:val="1"/>
+      <w:numFmt w:val="decimal"/>
+      <w:lvlText w:val="%6."/>
+      <w:lvlJc w:val="left"/>
+      <w:pPr>
+        <w:tabs>
+          <w:tab w:val="num" w:pos="4320"/>
+        </w:tabs>
+        <w:ind w:left="4320" w:hanging="360"/>
+      </w:pPr>
+    </w:lvl>
+    <w:lvl w:ilvl="6" w:tentative="1">
+      <w:start w:val="1"/>
+      <w:numFmt w:val="decimal"/>
+      <w:lvlText w:val="%7."/>
+      <w:lvlJc w:val="left"/>
+      <w:pPr>
+        <w:tabs>
+          <w:tab w:val="num" w:pos="5040"/>
+        </w:tabs>
+        <w:ind w:left="5040" w:hanging="360"/>
+      </w:pPr>
+    </w:lvl>
+    <w:lvl w:ilvl="7" w:tentative="1">
+      <w:start w:val="1"/>
+      <w:numFmt w:val="decimal"/>
+      <w:lvlText w:val="%8."/>
+      <w:lvlJc w:val="left"/>
+      <w:pPr>
+        <w:tabs>
+          <w:tab w:val="num" w:pos="5760"/>
+        </w:tabs>
+        <w:ind w:left="5760" w:hanging="360"/>
+      </w:pPr>
+    </w:lvl>
+    <w:lvl w:ilvl="8" w:tentative="1">
+      <w:start w:val="1"/>
+      <w:numFmt w:val="decimal"/>
+      <w:lvlText w:val="%9."/>
+      <w:lvlJc w:val="left"/>
+      <w:pPr>
+        <w:tabs>
+          <w:tab w:val="num" w:pos="6480"/>
+        </w:tabs>
+        <w:ind w:left="6480" w:hanging="360"/>
+      </w:pPr>
+    </w:lvl>
+  </w:abstractNum>
+  <w:abstractNum w:abstractNumId="4">
+    <w:nsid w:val="059A1FD2"/>
+    <w:multiLevelType w:val="multilevel"/>
+    <w:tmpl w:val="CE2AD7E8"/>
+    <w:lvl w:ilvl="0">
+      <w:start w:val="1"/>
+      <w:numFmt w:val="decimal"/>
+      <w:lvlText w:val="%1."/>
+      <w:lvlJc w:val="left"/>
+      <w:pPr>
+        <w:tabs>
+          <w:tab w:val="num" w:pos="720"/>
+        </w:tabs>
+        <w:ind w:left="720" w:hanging="360"/>
+      </w:pPr>
+    </w:lvl>
+    <w:lvl w:ilvl="1" w:tentative="1">
+      <w:start w:val="1"/>
+      <w:numFmt w:val="decimal"/>
+      <w:lvlText w:val="%2."/>
+      <w:lvlJc w:val="left"/>
+      <w:pPr>
+        <w:tabs>
+          <w:tab w:val="num" w:pos="1440"/>
+        </w:tabs>
+        <w:ind w:left="1440" w:hanging="360"/>
+      </w:pPr>
+    </w:lvl>
+    <w:lvl w:ilvl="2" w:tentative="1">
+      <w:start w:val="1"/>
+      <w:numFmt w:val="decimal"/>
+      <w:lvlText w:val="%3."/>
+      <w:lvlJc w:val="left"/>
+      <w:pPr>
+        <w:tabs>
+          <w:tab w:val="num" w:pos="2160"/>
+        </w:tabs>
+        <w:ind w:left="2160" w:hanging="360"/>
+      </w:pPr>
+    </w:lvl>
+    <w:lvl w:ilvl="3" w:tentative="1">
+      <w:start w:val="1"/>
+      <w:numFmt w:val="decimal"/>
+      <w:lvlText w:val="%4."/>
+      <w:lvlJc w:val="left"/>
+      <w:pPr>
+        <w:tabs>
+          <w:tab w:val="num" w:pos="2880"/>
+        </w:tabs>
+        <w:ind w:left="2880" w:hanging="360"/>
+      </w:pPr>
+    </w:lvl>
+    <w:lvl w:ilvl="4" w:tentative="1">
+      <w:start w:val="1"/>
+      <w:numFmt w:val="decimal"/>
+      <w:lvlText w:val="%5."/>
+      <w:lvlJc w:val="left"/>
+      <w:pPr>
+        <w:tabs>
+          <w:tab w:val="num" w:pos="3600"/>
+        </w:tabs>
+        <w:ind w:left="3600" w:hanging="360"/>
+      </w:pPr>
+    </w:lvl>
+    <w:lvl w:ilvl="5" w:tentative="1">
+      <w:start w:val="1"/>
+      <w:numFmt w:val="decimal"/>
+      <w:lvlText w:val="%6."/>
+      <w:lvlJc w:val="left"/>
+      <w:pPr>
+        <w:tabs>
+          <w:tab w:val="num" w:pos="4320"/>
+        </w:tabs>
+        <w:ind w:left="4320" w:hanging="360"/>
+      </w:pPr>
+    </w:lvl>
+    <w:lvl w:ilvl="6" w:tentative="1">
+      <w:start w:val="1"/>
+      <w:numFmt w:val="decimal"/>
+      <w:lvlText w:val="%7."/>
+      <w:lvlJc w:val="left"/>
+      <w:pPr>
+        <w:tabs>
+          <w:tab w:val="num" w:pos="5040"/>
+        </w:tabs>
+        <w:ind w:left="5040" w:hanging="360"/>
+      </w:pPr>
+    </w:lvl>
+    <w:lvl w:ilvl="7" w:tentative="1">
+      <w:start w:val="1"/>
+      <w:numFmt w:val="decimal"/>
+      <w:lvlText w:val="%8."/>
+      <w:lvlJc w:val="left"/>
+      <w:pPr>
+        <w:tabs>
+          <w:tab w:val="num" w:pos="5760"/>
+        </w:tabs>
+        <w:ind w:left="5760" w:hanging="360"/>
+      </w:pPr>
+    </w:lvl>
+    <w:lvl w:ilvl="8" w:tentative="1">
+      <w:start w:val="1"/>
+      <w:numFmt w:val="decimal"/>
+      <w:lvlText w:val="%9."/>
+      <w:lvlJc w:val="left"/>
+      <w:pPr>
+        <w:tabs>
+          <w:tab w:val="num" w:pos="6480"/>
+        </w:tabs>
+        <w:ind w:left="6480" w:hanging="360"/>
+      </w:pPr>
+    </w:lvl>
+  </w:abstractNum>
+  <w:abstractNum w:abstractNumId="5">
     <w:nsid w:val="063F456B"/>
     <w:multiLevelType w:val="multilevel"/>
     <w:tmpl w:val="A058D780"/>
@@ -7873,7 +8760,7 @@
       </w:pPr>
     </w:lvl>
   </w:abstractNum>
-  <w:abstractNum w:abstractNumId="4">
+  <w:abstractNum w:abstractNumId="6">
     <w:nsid w:val="0B54393C"/>
     <w:multiLevelType w:val="multilevel"/>
     <w:tmpl w:val="FE08387C"/>
@@ -7986,7 +8873,7 @@
       </w:pPr>
     </w:lvl>
   </w:abstractNum>
-  <w:abstractNum w:abstractNumId="5">
+  <w:abstractNum w:abstractNumId="7">
     <w:nsid w:val="111344F5"/>
     <w:multiLevelType w:val="multilevel"/>
     <w:tmpl w:val="7F344C42"/>
@@ -8099,7 +8986,7 @@
       </w:pPr>
     </w:lvl>
   </w:abstractNum>
-  <w:abstractNum w:abstractNumId="6">
+  <w:abstractNum w:abstractNumId="8">
     <w:nsid w:val="15701E42"/>
     <w:multiLevelType w:val="multilevel"/>
     <w:tmpl w:val="17A6C318"/>
@@ -8212,7 +9099,7 @@
       </w:pPr>
     </w:lvl>
   </w:abstractNum>
-  <w:abstractNum w:abstractNumId="7">
+  <w:abstractNum w:abstractNumId="9">
     <w:nsid w:val="17235B49"/>
     <w:multiLevelType w:val="multilevel"/>
     <w:tmpl w:val="80E076FC"/>
@@ -8325,7 +9212,120 @@
       </w:pPr>
     </w:lvl>
   </w:abstractNum>
-  <w:abstractNum w:abstractNumId="8">
+  <w:abstractNum w:abstractNumId="10">
+    <w:nsid w:val="182C7B43"/>
+    <w:multiLevelType w:val="multilevel"/>
+    <w:tmpl w:val="16529720"/>
+    <w:lvl w:ilvl="0">
+      <w:start w:val="1"/>
+      <w:numFmt w:val="decimal"/>
+      <w:lvlText w:val="%1."/>
+      <w:lvlJc w:val="left"/>
+      <w:pPr>
+        <w:tabs>
+          <w:tab w:val="num" w:pos="720"/>
+        </w:tabs>
+        <w:ind w:left="720" w:hanging="360"/>
+      </w:pPr>
+    </w:lvl>
+    <w:lvl w:ilvl="1" w:tentative="1">
+      <w:start w:val="1"/>
+      <w:numFmt w:val="decimal"/>
+      <w:lvlText w:val="%2."/>
+      <w:lvlJc w:val="left"/>
+      <w:pPr>
+        <w:tabs>
+          <w:tab w:val="num" w:pos="1440"/>
+        </w:tabs>
+        <w:ind w:left="1440" w:hanging="360"/>
+      </w:pPr>
+    </w:lvl>
+    <w:lvl w:ilvl="2" w:tentative="1">
+      <w:start w:val="1"/>
+      <w:numFmt w:val="decimal"/>
+      <w:lvlText w:val="%3."/>
+      <w:lvlJc w:val="left"/>
+      <w:pPr>
+        <w:tabs>
+          <w:tab w:val="num" w:pos="2160"/>
+        </w:tabs>
+        <w:ind w:left="2160" w:hanging="360"/>
+      </w:pPr>
+    </w:lvl>
+    <w:lvl w:ilvl="3" w:tentative="1">
+      <w:start w:val="1"/>
+      <w:numFmt w:val="decimal"/>
+      <w:lvlText w:val="%4."/>
+      <w:lvlJc w:val="left"/>
+      <w:pPr>
+        <w:tabs>
+          <w:tab w:val="num" w:pos="2880"/>
+        </w:tabs>
+        <w:ind w:left="2880" w:hanging="360"/>
+      </w:pPr>
+    </w:lvl>
+    <w:lvl w:ilvl="4" w:tentative="1">
+      <w:start w:val="1"/>
+      <w:numFmt w:val="decimal"/>
+      <w:lvlText w:val="%5."/>
+      <w:lvlJc w:val="left"/>
+      <w:pPr>
+        <w:tabs>
+          <w:tab w:val="num" w:pos="3600"/>
+        </w:tabs>
+        <w:ind w:left="3600" w:hanging="360"/>
+      </w:pPr>
+    </w:lvl>
+    <w:lvl w:ilvl="5" w:tentative="1">
+      <w:start w:val="1"/>
+      <w:numFmt w:val="decimal"/>
+      <w:lvlText w:val="%6."/>
+      <w:lvlJc w:val="left"/>
+      <w:pPr>
+        <w:tabs>
+          <w:tab w:val="num" w:pos="4320"/>
+        </w:tabs>
+        <w:ind w:left="4320" w:hanging="360"/>
+      </w:pPr>
+    </w:lvl>
+    <w:lvl w:ilvl="6" w:tentative="1">
+      <w:start w:val="1"/>
+      <w:numFmt w:val="decimal"/>
+      <w:lvlText w:val="%7."/>
+      <w:lvlJc w:val="left"/>
+      <w:pPr>
+        <w:tabs>
+          <w:tab w:val="num" w:pos="5040"/>
+        </w:tabs>
+        <w:ind w:left="5040" w:hanging="360"/>
+      </w:pPr>
+    </w:lvl>
+    <w:lvl w:ilvl="7" w:tentative="1">
+      <w:start w:val="1"/>
+      <w:numFmt w:val="decimal"/>
+      <w:lvlText w:val="%8."/>
+      <w:lvlJc w:val="left"/>
+      <w:pPr>
+        <w:tabs>
+          <w:tab w:val="num" w:pos="5760"/>
+        </w:tabs>
+        <w:ind w:left="5760" w:hanging="360"/>
+      </w:pPr>
+    </w:lvl>
+    <w:lvl w:ilvl="8" w:tentative="1">
+      <w:start w:val="1"/>
+      <w:numFmt w:val="decimal"/>
+      <w:lvlText w:val="%9."/>
+      <w:lvlJc w:val="left"/>
+      <w:pPr>
+        <w:tabs>
+          <w:tab w:val="num" w:pos="6480"/>
+        </w:tabs>
+        <w:ind w:left="6480" w:hanging="360"/>
+      </w:pPr>
+    </w:lvl>
+  </w:abstractNum>
+  <w:abstractNum w:abstractNumId="11">
     <w:nsid w:val="1A1A082E"/>
     <w:multiLevelType w:val="multilevel"/>
     <w:tmpl w:val="1804995A"/>
@@ -8438,7 +9438,7 @@
       </w:pPr>
     </w:lvl>
   </w:abstractNum>
-  <w:abstractNum w:abstractNumId="9">
+  <w:abstractNum w:abstractNumId="12">
     <w:nsid w:val="1C4D5BB6"/>
     <w:multiLevelType w:val="multilevel"/>
     <w:tmpl w:val="5EECF882"/>
@@ -8551,7 +9551,156 @@
       </w:pPr>
     </w:lvl>
   </w:abstractNum>
-  <w:abstractNum w:abstractNumId="10">
+  <w:abstractNum w:abstractNumId="13">
+    <w:nsid w:val="1D4D40A8"/>
+    <w:multiLevelType w:val="multilevel"/>
+    <w:tmpl w:val="4BDA3ECA"/>
+    <w:lvl w:ilvl="0">
+      <w:start w:val="1"/>
+      <w:numFmt w:val="bullet"/>
+      <w:lvlText w:val=""/>
+      <w:lvlJc w:val="left"/>
+      <w:pPr>
+        <w:tabs>
+          <w:tab w:val="num" w:pos="720"/>
+        </w:tabs>
+        <w:ind w:left="720" w:hanging="360"/>
+      </w:pPr>
+      <w:rPr>
+        <w:rFonts w:ascii="Symbol" w:hAnsi="Symbol" w:hint="default"/>
+        <w:sz w:val="20"/>
+      </w:rPr>
+    </w:lvl>
+    <w:lvl w:ilvl="1" w:tentative="1">
+      <w:start w:val="1"/>
+      <w:numFmt w:val="bullet"/>
+      <w:lvlText w:val="o"/>
+      <w:lvlJc w:val="left"/>
+      <w:pPr>
+        <w:tabs>
+          <w:tab w:val="num" w:pos="1440"/>
+        </w:tabs>
+        <w:ind w:left="1440" w:hanging="360"/>
+      </w:pPr>
+      <w:rPr>
+        <w:rFonts w:ascii="Courier New" w:hAnsi="Courier New" w:hint="default"/>
+        <w:sz w:val="20"/>
+      </w:rPr>
+    </w:lvl>
+    <w:lvl w:ilvl="2" w:tentative="1">
+      <w:start w:val="1"/>
+      <w:numFmt w:val="bullet"/>
+      <w:lvlText w:val=""/>
+      <w:lvlJc w:val="left"/>
+      <w:pPr>
+        <w:tabs>
+          <w:tab w:val="num" w:pos="2160"/>
+        </w:tabs>
+        <w:ind w:left="2160" w:hanging="360"/>
+      </w:pPr>
+      <w:rPr>
+        <w:rFonts w:ascii="Wingdings" w:hAnsi="Wingdings" w:hint="default"/>
+        <w:sz w:val="20"/>
+      </w:rPr>
+    </w:lvl>
+    <w:lvl w:ilvl="3" w:tentative="1">
+      <w:start w:val="1"/>
+      <w:numFmt w:val="bullet"/>
+      <w:lvlText w:val=""/>
+      <w:lvlJc w:val="left"/>
+      <w:pPr>
+        <w:tabs>
+          <w:tab w:val="num" w:pos="2880"/>
+        </w:tabs>
+        <w:ind w:left="2880" w:hanging="360"/>
+      </w:pPr>
+      <w:rPr>
+        <w:rFonts w:ascii="Wingdings" w:hAnsi="Wingdings" w:hint="default"/>
+        <w:sz w:val="20"/>
+      </w:rPr>
+    </w:lvl>
+    <w:lvl w:ilvl="4" w:tentative="1">
+      <w:start w:val="1"/>
+      <w:numFmt w:val="bullet"/>
+      <w:lvlText w:val=""/>
+      <w:lvlJc w:val="left"/>
+      <w:pPr>
+        <w:tabs>
+          <w:tab w:val="num" w:pos="3600"/>
+        </w:tabs>
+        <w:ind w:left="3600" w:hanging="360"/>
+      </w:pPr>
+      <w:rPr>
+        <w:rFonts w:ascii="Wingdings" w:hAnsi="Wingdings" w:hint="default"/>
+        <w:sz w:val="20"/>
+      </w:rPr>
+    </w:lvl>
+    <w:lvl w:ilvl="5" w:tentative="1">
+      <w:start w:val="1"/>
+      <w:numFmt w:val="bullet"/>
+      <w:lvlText w:val=""/>
+      <w:lvlJc w:val="left"/>
+      <w:pPr>
+        <w:tabs>
+          <w:tab w:val="num" w:pos="4320"/>
+        </w:tabs>
+        <w:ind w:left="4320" w:hanging="360"/>
+      </w:pPr>
+      <w:rPr>
+        <w:rFonts w:ascii="Wingdings" w:hAnsi="Wingdings" w:hint="default"/>
+        <w:sz w:val="20"/>
+      </w:rPr>
+    </w:lvl>
+    <w:lvl w:ilvl="6" w:tentative="1">
+      <w:start w:val="1"/>
+      <w:numFmt w:val="bullet"/>
+      <w:lvlText w:val=""/>
+      <w:lvlJc w:val="left"/>
+      <w:pPr>
+        <w:tabs>
+          <w:tab w:val="num" w:pos="5040"/>
+        </w:tabs>
+        <w:ind w:left="5040" w:hanging="360"/>
+      </w:pPr>
+      <w:rPr>
+        <w:rFonts w:ascii="Wingdings" w:hAnsi="Wingdings" w:hint="default"/>
+        <w:sz w:val="20"/>
+      </w:rPr>
+    </w:lvl>
+    <w:lvl w:ilvl="7" w:tentative="1">
+      <w:start w:val="1"/>
+      <w:numFmt w:val="bullet"/>
+      <w:lvlText w:val=""/>
+      <w:lvlJc w:val="left"/>
+      <w:pPr>
+        <w:tabs>
+          <w:tab w:val="num" w:pos="5760"/>
+        </w:tabs>
+        <w:ind w:left="5760" w:hanging="360"/>
+      </w:pPr>
+      <w:rPr>
+        <w:rFonts w:ascii="Wingdings" w:hAnsi="Wingdings" w:hint="default"/>
+        <w:sz w:val="20"/>
+      </w:rPr>
+    </w:lvl>
+    <w:lvl w:ilvl="8" w:tentative="1">
+      <w:start w:val="1"/>
+      <w:numFmt w:val="bullet"/>
+      <w:lvlText w:val=""/>
+      <w:lvlJc w:val="left"/>
+      <w:pPr>
+        <w:tabs>
+          <w:tab w:val="num" w:pos="6480"/>
+        </w:tabs>
+        <w:ind w:left="6480" w:hanging="360"/>
+      </w:pPr>
+      <w:rPr>
+        <w:rFonts w:ascii="Wingdings" w:hAnsi="Wingdings" w:hint="default"/>
+        <w:sz w:val="20"/>
+      </w:rPr>
+    </w:lvl>
+  </w:abstractNum>
+  <w:abstractNum w:abstractNumId="14">
     <w:nsid w:val="1DEB7BAE"/>
     <w:multiLevelType w:val="multilevel"/>
     <w:tmpl w:val="42565968"/>
@@ -8664,7 +9813,7 @@
       </w:pPr>
     </w:lvl>
   </w:abstractNum>
-  <w:abstractNum w:abstractNumId="11">
+  <w:abstractNum w:abstractNumId="15">
     <w:nsid w:val="238015DC"/>
     <w:multiLevelType w:val="multilevel"/>
     <w:tmpl w:val="AB30F386"/>
@@ -8777,7 +9926,7 @@
       </w:pPr>
     </w:lvl>
   </w:abstractNum>
-  <w:abstractNum w:abstractNumId="12">
+  <w:abstractNum w:abstractNumId="16">
     <w:nsid w:val="24C84EE7"/>
     <w:multiLevelType w:val="multilevel"/>
     <w:tmpl w:val="7812AC9C"/>
@@ -8890,7 +10039,7 @@
       </w:pPr>
     </w:lvl>
   </w:abstractNum>
-  <w:abstractNum w:abstractNumId="13">
+  <w:abstractNum w:abstractNumId="17">
     <w:nsid w:val="29BF3822"/>
     <w:multiLevelType w:val="multilevel"/>
     <w:tmpl w:val="82DEF33A"/>
@@ -9003,7 +10152,7 @@
       </w:pPr>
     </w:lvl>
   </w:abstractNum>
-  <w:abstractNum w:abstractNumId="14">
+  <w:abstractNum w:abstractNumId="18">
     <w:nsid w:val="2A827034"/>
     <w:multiLevelType w:val="multilevel"/>
     <w:tmpl w:val="86806738"/>
@@ -9116,7 +10265,7 @@
       </w:pPr>
     </w:lvl>
   </w:abstractNum>
-  <w:abstractNum w:abstractNumId="15">
+  <w:abstractNum w:abstractNumId="19">
     <w:nsid w:val="317635B5"/>
     <w:multiLevelType w:val="multilevel"/>
     <w:tmpl w:val="3640BAA4"/>
@@ -9265,7 +10414,7 @@
       </w:rPr>
     </w:lvl>
   </w:abstractNum>
-  <w:abstractNum w:abstractNumId="16">
+  <w:abstractNum w:abstractNumId="20">
     <w:nsid w:val="36C54FCF"/>
     <w:multiLevelType w:val="multilevel"/>
     <w:tmpl w:val="F9B41864"/>
@@ -9378,7 +10527,7 @@
       </w:pPr>
     </w:lvl>
   </w:abstractNum>
-  <w:abstractNum w:abstractNumId="17">
+  <w:abstractNum w:abstractNumId="21">
     <w:nsid w:val="3B0D2A38"/>
     <w:multiLevelType w:val="multilevel"/>
     <w:tmpl w:val="AB5EAC1C"/>
@@ -9491,7 +10640,7 @@
       </w:pPr>
     </w:lvl>
   </w:abstractNum>
-  <w:abstractNum w:abstractNumId="18">
+  <w:abstractNum w:abstractNumId="22">
     <w:nsid w:val="3C956640"/>
     <w:multiLevelType w:val="multilevel"/>
     <w:tmpl w:val="03E8516A"/>
@@ -9604,7 +10753,120 @@
       </w:pPr>
     </w:lvl>
   </w:abstractNum>
-  <w:abstractNum w:abstractNumId="19">
+  <w:abstractNum w:abstractNumId="23">
+    <w:nsid w:val="402B7A85"/>
+    <w:multiLevelType w:val="multilevel"/>
+    <w:tmpl w:val="0FCEA2F2"/>
+    <w:lvl w:ilvl="0">
+      <w:start w:val="1"/>
+      <w:numFmt w:val="decimal"/>
+      <w:lvlText w:val="%1."/>
+      <w:lvlJc w:val="left"/>
+      <w:pPr>
+        <w:tabs>
+          <w:tab w:val="num" w:pos="720"/>
+        </w:tabs>
+        <w:ind w:left="720" w:hanging="360"/>
+      </w:pPr>
+    </w:lvl>
+    <w:lvl w:ilvl="1" w:tentative="1">
+      <w:start w:val="1"/>
+      <w:numFmt w:val="decimal"/>
+      <w:lvlText w:val="%2."/>
+      <w:lvlJc w:val="left"/>
+      <w:pPr>
+        <w:tabs>
+          <w:tab w:val="num" w:pos="1440"/>
+        </w:tabs>
+        <w:ind w:left="1440" w:hanging="360"/>
+      </w:pPr>
+    </w:lvl>
+    <w:lvl w:ilvl="2" w:tentative="1">
+      <w:start w:val="1"/>
+      <w:numFmt w:val="decimal"/>
+      <w:lvlText w:val="%3."/>
+      <w:lvlJc w:val="left"/>
+      <w:pPr>
+        <w:tabs>
+          <w:tab w:val="num" w:pos="2160"/>
+        </w:tabs>
+        <w:ind w:left="2160" w:hanging="360"/>
+      </w:pPr>
+    </w:lvl>
+    <w:lvl w:ilvl="3" w:tentative="1">
+      <w:start w:val="1"/>
+      <w:numFmt w:val="decimal"/>
+      <w:lvlText w:val="%4."/>
+      <w:lvlJc w:val="left"/>
+      <w:pPr>
+        <w:tabs>
+          <w:tab w:val="num" w:pos="2880"/>
+        </w:tabs>
+        <w:ind w:left="2880" w:hanging="360"/>
+      </w:pPr>
+    </w:lvl>
+    <w:lvl w:ilvl="4" w:tentative="1">
+      <w:start w:val="1"/>
+      <w:numFmt w:val="decimal"/>
+      <w:lvlText w:val="%5."/>
+      <w:lvlJc w:val="left"/>
+      <w:pPr>
+        <w:tabs>
+          <w:tab w:val="num" w:pos="3600"/>
+        </w:tabs>
+        <w:ind w:left="3600" w:hanging="360"/>
+      </w:pPr>
+    </w:lvl>
+    <w:lvl w:ilvl="5" w:tentative="1">
+      <w:start w:val="1"/>
+      <w:numFmt w:val="decimal"/>
+      <w:lvlText w:val="%6."/>
+      <w:lvlJc w:val="left"/>
+      <w:pPr>
+        <w:tabs>
+          <w:tab w:val="num" w:pos="4320"/>
+        </w:tabs>
+        <w:ind w:left="4320" w:hanging="360"/>
+      </w:pPr>
+    </w:lvl>
+    <w:lvl w:ilvl="6" w:tentative="1">
+      <w:start w:val="1"/>
+      <w:numFmt w:val="decimal"/>
+      <w:lvlText w:val="%7."/>
+      <w:lvlJc w:val="left"/>
+      <w:pPr>
+        <w:tabs>
+          <w:tab w:val="num" w:pos="5040"/>
+        </w:tabs>
+        <w:ind w:left="5040" w:hanging="360"/>
+      </w:pPr>
+    </w:lvl>
+    <w:lvl w:ilvl="7" w:tentative="1">
+      <w:start w:val="1"/>
+      <w:numFmt w:val="decimal"/>
+      <w:lvlText w:val="%8."/>
+      <w:lvlJc w:val="left"/>
+      <w:pPr>
+        <w:tabs>
+          <w:tab w:val="num" w:pos="5760"/>
+        </w:tabs>
+        <w:ind w:left="5760" w:hanging="360"/>
+      </w:pPr>
+    </w:lvl>
+    <w:lvl w:ilvl="8" w:tentative="1">
+      <w:start w:val="1"/>
+      <w:numFmt w:val="decimal"/>
+      <w:lvlText w:val="%9."/>
+      <w:lvlJc w:val="left"/>
+      <w:pPr>
+        <w:tabs>
+          <w:tab w:val="num" w:pos="6480"/>
+        </w:tabs>
+        <w:ind w:left="6480" w:hanging="360"/>
+      </w:pPr>
+    </w:lvl>
+  </w:abstractNum>
+  <w:abstractNum w:abstractNumId="24">
     <w:nsid w:val="40AF33A4"/>
     <w:multiLevelType w:val="multilevel"/>
     <w:tmpl w:val="A5367AA8"/>
@@ -9717,7 +10979,7 @@
       </w:pPr>
     </w:lvl>
   </w:abstractNum>
-  <w:abstractNum w:abstractNumId="20">
+  <w:abstractNum w:abstractNumId="25">
     <w:nsid w:val="424F2129"/>
     <w:multiLevelType w:val="multilevel"/>
     <w:tmpl w:val="BCD4A306"/>
@@ -9830,7 +11092,7 @@
       </w:pPr>
     </w:lvl>
   </w:abstractNum>
-  <w:abstractNum w:abstractNumId="21">
+  <w:abstractNum w:abstractNumId="26">
     <w:nsid w:val="42B7363E"/>
     <w:multiLevelType w:val="multilevel"/>
     <w:tmpl w:val="4BECEE72"/>
@@ -9943,7 +11205,7 @@
       </w:pPr>
     </w:lvl>
   </w:abstractNum>
-  <w:abstractNum w:abstractNumId="22">
+  <w:abstractNum w:abstractNumId="27">
     <w:nsid w:val="43543B1D"/>
     <w:multiLevelType w:val="multilevel"/>
     <w:tmpl w:val="04A22EC6"/>
@@ -10056,7 +11318,7 @@
       </w:pPr>
     </w:lvl>
   </w:abstractNum>
-  <w:abstractNum w:abstractNumId="23">
+  <w:abstractNum w:abstractNumId="28">
     <w:nsid w:val="548658CF"/>
     <w:multiLevelType w:val="multilevel"/>
     <w:tmpl w:val="93826DB6"/>
@@ -10169,7 +11431,7 @@
       </w:pPr>
     </w:lvl>
   </w:abstractNum>
-  <w:abstractNum w:abstractNumId="24">
+  <w:abstractNum w:abstractNumId="29">
     <w:nsid w:val="55B96D46"/>
     <w:multiLevelType w:val="multilevel"/>
     <w:tmpl w:val="DF508626"/>
@@ -10282,7 +11544,7 @@
       </w:pPr>
     </w:lvl>
   </w:abstractNum>
-  <w:abstractNum w:abstractNumId="25">
+  <w:abstractNum w:abstractNumId="30">
     <w:nsid w:val="57150F12"/>
     <w:multiLevelType w:val="multilevel"/>
     <w:tmpl w:val="B002AB98"/>
@@ -10395,7 +11657,7 @@
       </w:pPr>
     </w:lvl>
   </w:abstractNum>
-  <w:abstractNum w:abstractNumId="26">
+  <w:abstractNum w:abstractNumId="31">
     <w:nsid w:val="59DE548A"/>
     <w:multiLevelType w:val="multilevel"/>
     <w:tmpl w:val="F1561EAE"/>
@@ -10508,7 +11770,7 @@
       </w:pPr>
     </w:lvl>
   </w:abstractNum>
-  <w:abstractNum w:abstractNumId="27">
+  <w:abstractNum w:abstractNumId="32">
     <w:nsid w:val="59F25EF6"/>
     <w:multiLevelType w:val="multilevel"/>
     <w:tmpl w:val="BC8E1CDE"/>
@@ -10621,7 +11883,7 @@
       </w:pPr>
     </w:lvl>
   </w:abstractNum>
-  <w:abstractNum w:abstractNumId="28">
+  <w:abstractNum w:abstractNumId="33">
     <w:nsid w:val="5B2441EE"/>
     <w:multiLevelType w:val="multilevel"/>
     <w:tmpl w:val="09ECF520"/>
@@ -10734,7 +11996,7 @@
       </w:pPr>
     </w:lvl>
   </w:abstractNum>
-  <w:abstractNum w:abstractNumId="29">
+  <w:abstractNum w:abstractNumId="34">
     <w:nsid w:val="5C2D0711"/>
     <w:multiLevelType w:val="multilevel"/>
     <w:tmpl w:val="A6D6C8A4"/>
@@ -10847,7 +12109,7 @@
       </w:pPr>
     </w:lvl>
   </w:abstractNum>
-  <w:abstractNum w:abstractNumId="30">
+  <w:abstractNum w:abstractNumId="35">
     <w:nsid w:val="67C411AB"/>
     <w:multiLevelType w:val="multilevel"/>
     <w:tmpl w:val="EB4C6728"/>
@@ -10960,7 +12222,7 @@
       </w:pPr>
     </w:lvl>
   </w:abstractNum>
-  <w:abstractNum w:abstractNumId="31">
+  <w:abstractNum w:abstractNumId="36">
     <w:nsid w:val="69E006DE"/>
     <w:multiLevelType w:val="multilevel"/>
     <w:tmpl w:val="5CAE060C"/>
@@ -11073,7 +12335,7 @@
       </w:pPr>
     </w:lvl>
   </w:abstractNum>
-  <w:abstractNum w:abstractNumId="32">
+  <w:abstractNum w:abstractNumId="37">
     <w:nsid w:val="6AE7626F"/>
     <w:multiLevelType w:val="multilevel"/>
     <w:tmpl w:val="359CF284"/>
@@ -11186,7 +12448,7 @@
       </w:pPr>
     </w:lvl>
   </w:abstractNum>
-  <w:abstractNum w:abstractNumId="33">
+  <w:abstractNum w:abstractNumId="38">
     <w:nsid w:val="6DFD5CE7"/>
     <w:multiLevelType w:val="multilevel"/>
     <w:tmpl w:val="BCAA7448"/>
@@ -11299,7 +12561,7 @@
       </w:pPr>
     </w:lvl>
   </w:abstractNum>
-  <w:abstractNum w:abstractNumId="34">
+  <w:abstractNum w:abstractNumId="39">
     <w:nsid w:val="70BD4015"/>
     <w:multiLevelType w:val="multilevel"/>
     <w:tmpl w:val="654A5104"/>
@@ -11412,7 +12674,233 @@
       </w:pPr>
     </w:lvl>
   </w:abstractNum>
-  <w:abstractNum w:abstractNumId="35">
+  <w:abstractNum w:abstractNumId="40">
+    <w:nsid w:val="72B7317D"/>
+    <w:multiLevelType w:val="multilevel"/>
+    <w:tmpl w:val="AB7A10D6"/>
+    <w:lvl w:ilvl="0">
+      <w:start w:val="1"/>
+      <w:numFmt w:val="decimal"/>
+      <w:lvlText w:val="%1."/>
+      <w:lvlJc w:val="left"/>
+      <w:pPr>
+        <w:tabs>
+          <w:tab w:val="num" w:pos="720"/>
+        </w:tabs>
+        <w:ind w:left="720" w:hanging="360"/>
+      </w:pPr>
+    </w:lvl>
+    <w:lvl w:ilvl="1" w:tentative="1">
+      <w:start w:val="1"/>
+      <w:numFmt w:val="decimal"/>
+      <w:lvlText w:val="%2."/>
+      <w:lvlJc w:val="left"/>
+      <w:pPr>
+        <w:tabs>
+          <w:tab w:val="num" w:pos="1440"/>
+        </w:tabs>
+        <w:ind w:left="1440" w:hanging="360"/>
+      </w:pPr>
+    </w:lvl>
+    <w:lvl w:ilvl="2" w:tentative="1">
+      <w:start w:val="1"/>
+      <w:numFmt w:val="decimal"/>
+      <w:lvlText w:val="%3."/>
+      <w:lvlJc w:val="left"/>
+      <w:pPr>
+        <w:tabs>
+          <w:tab w:val="num" w:pos="2160"/>
+        </w:tabs>
+        <w:ind w:left="2160" w:hanging="360"/>
+      </w:pPr>
+    </w:lvl>
+    <w:lvl w:ilvl="3" w:tentative="1">
+      <w:start w:val="1"/>
+      <w:numFmt w:val="decimal"/>
+      <w:lvlText w:val="%4."/>
+      <w:lvlJc w:val="left"/>
+      <w:pPr>
+        <w:tabs>
+          <w:tab w:val="num" w:pos="2880"/>
+        </w:tabs>
+        <w:ind w:left="2880" w:hanging="360"/>
+      </w:pPr>
+    </w:lvl>
+    <w:lvl w:ilvl="4" w:tentative="1">
+      <w:start w:val="1"/>
+      <w:numFmt w:val="decimal"/>
+      <w:lvlText w:val="%5."/>
+      <w:lvlJc w:val="left"/>
+      <w:pPr>
+        <w:tabs>
+          <w:tab w:val="num" w:pos="3600"/>
+        </w:tabs>
+        <w:ind w:left="3600" w:hanging="360"/>
+      </w:pPr>
+    </w:lvl>
+    <w:lvl w:ilvl="5" w:tentative="1">
+      <w:start w:val="1"/>
+      <w:numFmt w:val="decimal"/>
+      <w:lvlText w:val="%6."/>
+      <w:lvlJc w:val="left"/>
+      <w:pPr>
+        <w:tabs>
+          <w:tab w:val="num" w:pos="4320"/>
+        </w:tabs>
+        <w:ind w:left="4320" w:hanging="360"/>
+      </w:pPr>
+    </w:lvl>
+    <w:lvl w:ilvl="6" w:tentative="1">
+      <w:start w:val="1"/>
+      <w:numFmt w:val="decimal"/>
+      <w:lvlText w:val="%7."/>
+      <w:lvlJc w:val="left"/>
+      <w:pPr>
+        <w:tabs>
+          <w:tab w:val="num" w:pos="5040"/>
+        </w:tabs>
+        <w:ind w:left="5040" w:hanging="360"/>
+      </w:pPr>
+    </w:lvl>
+    <w:lvl w:ilvl="7" w:tentative="1">
+      <w:start w:val="1"/>
+      <w:numFmt w:val="decimal"/>
+      <w:lvlText w:val="%8."/>
+      <w:lvlJc w:val="left"/>
+      <w:pPr>
+        <w:tabs>
+          <w:tab w:val="num" w:pos="5760"/>
+        </w:tabs>
+        <w:ind w:left="5760" w:hanging="360"/>
+      </w:pPr>
+    </w:lvl>
+    <w:lvl w:ilvl="8" w:tentative="1">
+      <w:start w:val="1"/>
+      <w:numFmt w:val="decimal"/>
+      <w:lvlText w:val="%9."/>
+      <w:lvlJc w:val="left"/>
+      <w:pPr>
+        <w:tabs>
+          <w:tab w:val="num" w:pos="6480"/>
+        </w:tabs>
+        <w:ind w:left="6480" w:hanging="360"/>
+      </w:pPr>
+    </w:lvl>
+  </w:abstractNum>
+  <w:abstractNum w:abstractNumId="41">
+    <w:nsid w:val="74315B5C"/>
+    <w:multiLevelType w:val="multilevel"/>
+    <w:tmpl w:val="35C8A61C"/>
+    <w:lvl w:ilvl="0">
+      <w:start w:val="1"/>
+      <w:numFmt w:val="decimal"/>
+      <w:lvlText w:val="%1."/>
+      <w:lvlJc w:val="left"/>
+      <w:pPr>
+        <w:tabs>
+          <w:tab w:val="num" w:pos="720"/>
+        </w:tabs>
+        <w:ind w:left="720" w:hanging="360"/>
+      </w:pPr>
+    </w:lvl>
+    <w:lvl w:ilvl="1" w:tentative="1">
+      <w:start w:val="1"/>
+      <w:numFmt w:val="decimal"/>
+      <w:lvlText w:val="%2."/>
+      <w:lvlJc w:val="left"/>
+      <w:pPr>
+        <w:tabs>
+          <w:tab w:val="num" w:pos="1440"/>
+        </w:tabs>
+        <w:ind w:left="1440" w:hanging="360"/>
+      </w:pPr>
+    </w:lvl>
+    <w:lvl w:ilvl="2" w:tentative="1">
+      <w:start w:val="1"/>
+      <w:numFmt w:val="decimal"/>
+      <w:lvlText w:val="%3."/>
+      <w:lvlJc w:val="left"/>
+      <w:pPr>
+        <w:tabs>
+          <w:tab w:val="num" w:pos="2160"/>
+        </w:tabs>
+        <w:ind w:left="2160" w:hanging="360"/>
+      </w:pPr>
+    </w:lvl>
+    <w:lvl w:ilvl="3" w:tentative="1">
+      <w:start w:val="1"/>
+      <w:numFmt w:val="decimal"/>
+      <w:lvlText w:val="%4."/>
+      <w:lvlJc w:val="left"/>
+      <w:pPr>
+        <w:tabs>
+          <w:tab w:val="num" w:pos="2880"/>
+        </w:tabs>
+        <w:ind w:left="2880" w:hanging="360"/>
+      </w:pPr>
+    </w:lvl>
+    <w:lvl w:ilvl="4" w:tentative="1">
+      <w:start w:val="1"/>
+      <w:numFmt w:val="decimal"/>
+      <w:lvlText w:val="%5."/>
+      <w:lvlJc w:val="left"/>
+      <w:pPr>
+        <w:tabs>
+          <w:tab w:val="num" w:pos="3600"/>
+        </w:tabs>
+        <w:ind w:left="3600" w:hanging="360"/>
+      </w:pPr>
+    </w:lvl>
+    <w:lvl w:ilvl="5" w:tentative="1">
+      <w:start w:val="1"/>
+      <w:numFmt w:val="decimal"/>
+      <w:lvlText w:val="%6."/>
+      <w:lvlJc w:val="left"/>
+      <w:pPr>
+        <w:tabs>
+          <w:tab w:val="num" w:pos="4320"/>
+        </w:tabs>
+        <w:ind w:left="4320" w:hanging="360"/>
+      </w:pPr>
+    </w:lvl>
+    <w:lvl w:ilvl="6" w:tentative="1">
+      <w:start w:val="1"/>
+      <w:numFmt w:val="decimal"/>
+      <w:lvlText w:val="%7."/>
+      <w:lvlJc w:val="left"/>
+      <w:pPr>
+        <w:tabs>
+          <w:tab w:val="num" w:pos="5040"/>
+        </w:tabs>
+        <w:ind w:left="5040" w:hanging="360"/>
+      </w:pPr>
+    </w:lvl>
+    <w:lvl w:ilvl="7" w:tentative="1">
+      <w:start w:val="1"/>
+      <w:numFmt w:val="decimal"/>
+      <w:lvlText w:val="%8."/>
+      <w:lvlJc w:val="left"/>
+      <w:pPr>
+        <w:tabs>
+          <w:tab w:val="num" w:pos="5760"/>
+        </w:tabs>
+        <w:ind w:left="5760" w:hanging="360"/>
+      </w:pPr>
+    </w:lvl>
+    <w:lvl w:ilvl="8" w:tentative="1">
+      <w:start w:val="1"/>
+      <w:numFmt w:val="decimal"/>
+      <w:lvlText w:val="%9."/>
+      <w:lvlJc w:val="left"/>
+      <w:pPr>
+        <w:tabs>
+          <w:tab w:val="num" w:pos="6480"/>
+        </w:tabs>
+        <w:ind w:left="6480" w:hanging="360"/>
+      </w:pPr>
+    </w:lvl>
+  </w:abstractNum>
+  <w:abstractNum w:abstractNumId="42">
     <w:nsid w:val="746D5B5B"/>
     <w:multiLevelType w:val="multilevel"/>
     <w:tmpl w:val="041871FE"/>
@@ -11525,7 +13013,7 @@
       </w:pPr>
     </w:lvl>
   </w:abstractNum>
-  <w:abstractNum w:abstractNumId="36">
+  <w:abstractNum w:abstractNumId="43">
     <w:nsid w:val="74C2193C"/>
     <w:multiLevelType w:val="multilevel"/>
     <w:tmpl w:val="B0FA1790"/>
@@ -11638,7 +13126,7 @@
       </w:pPr>
     </w:lvl>
   </w:abstractNum>
-  <w:abstractNum w:abstractNumId="37">
+  <w:abstractNum w:abstractNumId="44">
     <w:nsid w:val="75F80739"/>
     <w:multiLevelType w:val="multilevel"/>
     <w:tmpl w:val="71E02DB4"/>
@@ -11751,7 +13239,7 @@
       </w:pPr>
     </w:lvl>
   </w:abstractNum>
-  <w:abstractNum w:abstractNumId="38">
+  <w:abstractNum w:abstractNumId="45">
     <w:nsid w:val="76BA7C4F"/>
     <w:multiLevelType w:val="multilevel"/>
     <w:tmpl w:val="7260628A"/>
@@ -11864,7 +13352,7 @@
       </w:pPr>
     </w:lvl>
   </w:abstractNum>
-  <w:abstractNum w:abstractNumId="39">
+  <w:abstractNum w:abstractNumId="46">
     <w:nsid w:val="77036EDD"/>
     <w:multiLevelType w:val="multilevel"/>
     <w:tmpl w:val="B792FF92"/>
@@ -11977,7 +13465,7 @@
       </w:pPr>
     </w:lvl>
   </w:abstractNum>
-  <w:abstractNum w:abstractNumId="40">
+  <w:abstractNum w:abstractNumId="47">
     <w:nsid w:val="7B0A148D"/>
     <w:multiLevelType w:val="multilevel"/>
     <w:tmpl w:val="399EADCE"/>
@@ -12090,7 +13578,7 @@
       </w:pPr>
     </w:lvl>
   </w:abstractNum>
-  <w:abstractNum w:abstractNumId="41">
+  <w:abstractNum w:abstractNumId="48">
     <w:nsid w:val="7B9B2F0F"/>
     <w:multiLevelType w:val="multilevel"/>
     <w:tmpl w:val="199CECF8"/>
@@ -12203,7 +13691,7 @@
       </w:pPr>
     </w:lvl>
   </w:abstractNum>
-  <w:abstractNum w:abstractNumId="42">
+  <w:abstractNum w:abstractNumId="49">
     <w:nsid w:val="7FB05859"/>
     <w:multiLevelType w:val="multilevel"/>
     <w:tmpl w:val="38187A50"/>
@@ -12317,133 +13805,154 @@
     </w:lvl>
   </w:abstractNum>
   <w:num w:numId="1">
-    <w:abstractNumId w:val="26"/>
+    <w:abstractNumId w:val="31"/>
   </w:num>
   <w:num w:numId="2">
-    <w:abstractNumId w:val="9"/>
+    <w:abstractNumId w:val="12"/>
   </w:num>
   <w:num w:numId="3">
-    <w:abstractNumId w:val="15"/>
+    <w:abstractNumId w:val="19"/>
   </w:num>
   <w:num w:numId="4">
-    <w:abstractNumId w:val="14"/>
+    <w:abstractNumId w:val="18"/>
   </w:num>
   <w:num w:numId="5">
-    <w:abstractNumId w:val="37"/>
+    <w:abstractNumId w:val="44"/>
   </w:num>
   <w:num w:numId="6">
+    <w:abstractNumId w:val="45"/>
+  </w:num>
+  <w:num w:numId="7">
+    <w:abstractNumId w:val="49"/>
+  </w:num>
+  <w:num w:numId="8">
+    <w:abstractNumId w:val="32"/>
+  </w:num>
+  <w:num w:numId="9">
+    <w:abstractNumId w:val="34"/>
+  </w:num>
+  <w:num w:numId="10">
+    <w:abstractNumId w:val="11"/>
+  </w:num>
+  <w:num w:numId="11">
     <w:abstractNumId w:val="38"/>
   </w:num>
-  <w:num w:numId="7">
-    <w:abstractNumId w:val="42"/>
+  <w:num w:numId="12">
+    <w:abstractNumId w:val="46"/>
   </w:num>
-  <w:num w:numId="8">
-    <w:abstractNumId w:val="27"/>
-  </w:num>
-  <w:num w:numId="9">
-    <w:abstractNumId w:val="29"/>
-  </w:num>
-  <w:num w:numId="10">
+  <w:num w:numId="13">
     <w:abstractNumId w:val="8"/>
   </w:num>
-  <w:num w:numId="11">
-    <w:abstractNumId w:val="33"/>
-  </w:num>
-  <w:num w:numId="12">
-    <w:abstractNumId w:val="39"/>
-  </w:num>
-  <w:num w:numId="13">
-    <w:abstractNumId w:val="6"/>
-  </w:num>
   <w:num w:numId="14">
-    <w:abstractNumId w:val="30"/>
+    <w:abstractNumId w:val="35"/>
   </w:num>
   <w:num w:numId="15">
-    <w:abstractNumId w:val="13"/>
+    <w:abstractNumId w:val="17"/>
   </w:num>
   <w:num w:numId="16">
-    <w:abstractNumId w:val="5"/>
+    <w:abstractNumId w:val="7"/>
   </w:num>
   <w:num w:numId="17">
-    <w:abstractNumId w:val="41"/>
+    <w:abstractNumId w:val="48"/>
   </w:num>
   <w:num w:numId="18">
-    <w:abstractNumId w:val="31"/>
+    <w:abstractNumId w:val="36"/>
   </w:num>
   <w:num w:numId="19">
-    <w:abstractNumId w:val="36"/>
+    <w:abstractNumId w:val="43"/>
   </w:num>
   <w:num w:numId="20">
     <w:abstractNumId w:val="0"/>
   </w:num>
   <w:num w:numId="21">
-    <w:abstractNumId w:val="10"/>
+    <w:abstractNumId w:val="14"/>
   </w:num>
   <w:num w:numId="22">
-    <w:abstractNumId w:val="20"/>
+    <w:abstractNumId w:val="25"/>
   </w:num>
   <w:num w:numId="23">
+    <w:abstractNumId w:val="29"/>
+  </w:num>
+  <w:num w:numId="24">
+    <w:abstractNumId w:val="27"/>
+  </w:num>
+  <w:num w:numId="25">
+    <w:abstractNumId w:val="33"/>
+  </w:num>
+  <w:num w:numId="26">
     <w:abstractNumId w:val="24"/>
   </w:num>
-  <w:num w:numId="24">
-    <w:abstractNumId w:val="22"/>
-  </w:num>
-  <w:num w:numId="25">
-    <w:abstractNumId w:val="28"/>
-  </w:num>
-  <w:num w:numId="26">
-    <w:abstractNumId w:val="19"/>
-  </w:num>
   <w:num w:numId="27">
-    <w:abstractNumId w:val="11"/>
+    <w:abstractNumId w:val="15"/>
   </w:num>
   <w:num w:numId="28">
     <w:abstractNumId w:val="2"/>
   </w:num>
   <w:num w:numId="29">
-    <w:abstractNumId w:val="25"/>
+    <w:abstractNumId w:val="30"/>
   </w:num>
   <w:num w:numId="30">
-    <w:abstractNumId w:val="12"/>
+    <w:abstractNumId w:val="16"/>
   </w:num>
   <w:num w:numId="31">
-    <w:abstractNumId w:val="17"/>
+    <w:abstractNumId w:val="21"/>
   </w:num>
   <w:num w:numId="32">
-    <w:abstractNumId w:val="32"/>
+    <w:abstractNumId w:val="37"/>
   </w:num>
   <w:num w:numId="33">
-    <w:abstractNumId w:val="34"/>
+    <w:abstractNumId w:val="39"/>
   </w:num>
   <w:num w:numId="34">
-    <w:abstractNumId w:val="16"/>
+    <w:abstractNumId w:val="20"/>
   </w:num>
   <w:num w:numId="35">
-    <w:abstractNumId w:val="23"/>
+    <w:abstractNumId w:val="28"/>
   </w:num>
   <w:num w:numId="36">
-    <w:abstractNumId w:val="21"/>
+    <w:abstractNumId w:val="26"/>
   </w:num>
   <w:num w:numId="37">
-    <w:abstractNumId w:val="7"/>
+    <w:abstractNumId w:val="9"/>
   </w:num>
   <w:num w:numId="38">
-    <w:abstractNumId w:val="3"/>
+    <w:abstractNumId w:val="5"/>
   </w:num>
   <w:num w:numId="39">
-    <w:abstractNumId w:val="35"/>
+    <w:abstractNumId w:val="42"/>
   </w:num>
   <w:num w:numId="40">
-    <w:abstractNumId w:val="40"/>
+    <w:abstractNumId w:val="47"/>
   </w:num>
   <w:num w:numId="41">
-    <w:abstractNumId w:val="4"/>
+    <w:abstractNumId w:val="6"/>
   </w:num>
   <w:num w:numId="42">
-    <w:abstractNumId w:val="18"/>
+    <w:abstractNumId w:val="22"/>
   </w:num>
   <w:num w:numId="43">
     <w:abstractNumId w:val="1"/>
+  </w:num>
+  <w:num w:numId="44">
+    <w:abstractNumId w:val="40"/>
+  </w:num>
+  <w:num w:numId="45">
+    <w:abstractNumId w:val="10"/>
+  </w:num>
+  <w:num w:numId="46">
+    <w:abstractNumId w:val="13"/>
+  </w:num>
+  <w:num w:numId="47">
+    <w:abstractNumId w:val="41"/>
+  </w:num>
+  <w:num w:numId="48">
+    <w:abstractNumId w:val="3"/>
+  </w:num>
+  <w:num w:numId="49">
+    <w:abstractNumId w:val="23"/>
+  </w:num>
+  <w:num w:numId="50">
+    <w:abstractNumId w:val="4"/>
   </w:num>
   <w:numIdMacAtCleanup w:val="31"/>
 </w:numbering>

--- a/생산관리/생산관리 문제정리.docx
+++ b/생산관리/생산관리 문제정리.docx
@@ -8012,6 +8012,829 @@
     </w:p>
     <w:p>
       <w:pPr>
+        <w:pStyle w:val="a3"/>
+      </w:pPr>
+      <w:r>
+        <w:rPr>
+          <w:rFonts w:hint="eastAsia"/>
+        </w:rPr>
+        <w:t xml:space="preserve">Q1. </w:t>
+      </w:r>
+      <w:r>
+        <w:t>‘장기적 관점에서 전략적으로 어떻게 수요를 충족할 것인가’는 어떤 예측에 해당하는가?</w:t>
+      </w:r>
+    </w:p>
+    <w:p>
+      <w:pPr>
+        <w:widowControl/>
+        <w:numPr>
+          <w:ilvl w:val="0"/>
+          <w:numId w:val="51"/>
+        </w:numPr>
+        <w:wordWrap/>
+        <w:autoSpaceDE/>
+        <w:autoSpaceDN/>
+        <w:spacing w:before="100" w:beforeAutospacing="1" w:after="100" w:afterAutospacing="1" w:line="240" w:lineRule="auto"/>
+        <w:jc w:val="left"/>
+      </w:pPr>
+      <w:hyperlink r:id="rId249" w:tooltip="보기1번" w:history="1">
+        <w:r>
+          <w:rPr>
+            <w:rStyle w:val="a4"/>
+          </w:rPr>
+          <w:t>장기적 예측</w:t>
+        </w:r>
+      </w:hyperlink>
+    </w:p>
+    <w:p>
+      <w:pPr>
+        <w:widowControl/>
+        <w:numPr>
+          <w:ilvl w:val="0"/>
+          <w:numId w:val="51"/>
+        </w:numPr>
+        <w:wordWrap/>
+        <w:autoSpaceDE/>
+        <w:autoSpaceDN/>
+        <w:spacing w:before="100" w:beforeAutospacing="1" w:after="100" w:afterAutospacing="1" w:line="240" w:lineRule="auto"/>
+        <w:jc w:val="left"/>
+      </w:pPr>
+      <w:hyperlink r:id="rId250" w:tooltip="보기2번" w:history="1">
+        <w:r>
+          <w:rPr>
+            <w:rStyle w:val="a4"/>
+          </w:rPr>
+          <w:t>중기적 예측</w:t>
+        </w:r>
+      </w:hyperlink>
+    </w:p>
+    <w:p>
+      <w:pPr>
+        <w:widowControl/>
+        <w:numPr>
+          <w:ilvl w:val="0"/>
+          <w:numId w:val="51"/>
+        </w:numPr>
+        <w:wordWrap/>
+        <w:autoSpaceDE/>
+        <w:autoSpaceDN/>
+        <w:spacing w:before="100" w:beforeAutospacing="1" w:after="100" w:afterAutospacing="1" w:line="240" w:lineRule="auto"/>
+        <w:jc w:val="left"/>
+        <w:rPr>
+          <w:color w:val="FF0000"/>
+        </w:rPr>
+      </w:pPr>
+      <w:hyperlink r:id="rId251" w:tooltip="보기3번" w:history="1">
+        <w:r>
+          <w:rPr>
+            <w:rStyle w:val="a4"/>
+            <w:color w:val="FF0000"/>
+          </w:rPr>
+          <w:t>전략적 예측</w:t>
+        </w:r>
+      </w:hyperlink>
+    </w:p>
+    <w:p>
+      <w:pPr>
+        <w:widowControl/>
+        <w:numPr>
+          <w:ilvl w:val="0"/>
+          <w:numId w:val="51"/>
+        </w:numPr>
+        <w:wordWrap/>
+        <w:autoSpaceDE/>
+        <w:autoSpaceDN/>
+        <w:spacing w:before="100" w:beforeAutospacing="1" w:after="100" w:afterAutospacing="1" w:line="240" w:lineRule="auto"/>
+        <w:jc w:val="left"/>
+      </w:pPr>
+      <w:hyperlink r:id="rId252" w:tooltip="보기4번" w:history="1">
+        <w:r>
+          <w:rPr>
+            <w:rStyle w:val="a4"/>
+          </w:rPr>
+          <w:t>전술적 예측</w:t>
+        </w:r>
+      </w:hyperlink>
+    </w:p>
+    <w:p>
+      <w:pPr>
+        <w:widowControl/>
+        <w:numPr>
+          <w:ilvl w:val="0"/>
+          <w:numId w:val="51"/>
+        </w:numPr>
+        <w:wordWrap/>
+        <w:autoSpaceDE/>
+        <w:autoSpaceDN/>
+        <w:spacing w:before="100" w:beforeAutospacing="1" w:after="100" w:afterAutospacing="1" w:line="240" w:lineRule="auto"/>
+        <w:jc w:val="left"/>
+      </w:pPr>
+      <w:hyperlink r:id="rId253" w:tooltip="보기5번" w:history="1">
+        <w:r>
+          <w:rPr>
+            <w:rStyle w:val="a4"/>
+          </w:rPr>
+          <w:t>전사적 예측</w:t>
+        </w:r>
+      </w:hyperlink>
+    </w:p>
+    <w:p>
+      <w:pPr>
+        <w:pStyle w:val="a3"/>
+        <w:ind w:left="720"/>
+      </w:pPr>
+      <w:r>
+        <w:t>전략적 예측(Strategic forecasts)은 ‘장기적 관점에서 전략적으로 어떻게 수요를 충족할 것인가?’를 의미한다.</w:t>
+      </w:r>
+    </w:p>
+    <w:p>
+      <w:pPr>
+        <w:pStyle w:val="num2"/>
+      </w:pPr>
+      <w:r>
+        <w:rPr>
+          <w:rFonts w:hint="eastAsia"/>
+        </w:rPr>
+        <w:t xml:space="preserve">Q2. </w:t>
+      </w:r>
+      <w:r>
+        <w:t>과거 자료량이 5~10개 정도로 시작하고, 자료패턴이 안정적이며, 예측기간이 단기인 경우 다음 중 어떤 예측기법을 사용하는가?</w:t>
+      </w:r>
+    </w:p>
+    <w:p>
+      <w:pPr>
+        <w:widowControl/>
+        <w:numPr>
+          <w:ilvl w:val="0"/>
+          <w:numId w:val="52"/>
+        </w:numPr>
+        <w:wordWrap/>
+        <w:autoSpaceDE/>
+        <w:autoSpaceDN/>
+        <w:spacing w:before="100" w:beforeAutospacing="1" w:after="100" w:afterAutospacing="1" w:line="240" w:lineRule="auto"/>
+        <w:jc w:val="left"/>
+      </w:pPr>
+      <w:hyperlink r:id="rId254" w:tooltip="보기1번" w:history="1">
+        <w:r>
+          <w:rPr>
+            <w:rStyle w:val="a4"/>
+          </w:rPr>
+          <w:t>회귀분석</w:t>
+        </w:r>
+      </w:hyperlink>
+    </w:p>
+    <w:p>
+      <w:pPr>
+        <w:widowControl/>
+        <w:numPr>
+          <w:ilvl w:val="0"/>
+          <w:numId w:val="52"/>
+        </w:numPr>
+        <w:wordWrap/>
+        <w:autoSpaceDE/>
+        <w:autoSpaceDN/>
+        <w:spacing w:before="100" w:beforeAutospacing="1" w:after="100" w:afterAutospacing="1" w:line="240" w:lineRule="auto"/>
+        <w:jc w:val="left"/>
+      </w:pPr>
+      <w:hyperlink r:id="rId255" w:tooltip="보기2번" w:history="1">
+        <w:r>
+          <w:rPr>
+            <w:rStyle w:val="a4"/>
+          </w:rPr>
+          <w:t>단순이동평균</w:t>
+        </w:r>
+      </w:hyperlink>
+    </w:p>
+    <w:p>
+      <w:pPr>
+        <w:widowControl/>
+        <w:numPr>
+          <w:ilvl w:val="0"/>
+          <w:numId w:val="52"/>
+        </w:numPr>
+        <w:wordWrap/>
+        <w:autoSpaceDE/>
+        <w:autoSpaceDN/>
+        <w:spacing w:before="100" w:beforeAutospacing="1" w:after="100" w:afterAutospacing="1" w:line="240" w:lineRule="auto"/>
+        <w:jc w:val="left"/>
+      </w:pPr>
+      <w:hyperlink r:id="rId256" w:tooltip="보기3번" w:history="1">
+        <w:r>
+          <w:rPr>
+            <w:rStyle w:val="a4"/>
+          </w:rPr>
+          <w:t>추세투영</w:t>
+        </w:r>
+      </w:hyperlink>
+    </w:p>
+    <w:p>
+      <w:pPr>
+        <w:widowControl/>
+        <w:numPr>
+          <w:ilvl w:val="0"/>
+          <w:numId w:val="52"/>
+        </w:numPr>
+        <w:wordWrap/>
+        <w:autoSpaceDE/>
+        <w:autoSpaceDN/>
+        <w:spacing w:before="100" w:beforeAutospacing="1" w:after="100" w:afterAutospacing="1" w:line="240" w:lineRule="auto"/>
+        <w:jc w:val="left"/>
+        <w:rPr>
+          <w:color w:val="FF0000"/>
+        </w:rPr>
+      </w:pPr>
+      <w:hyperlink r:id="rId257" w:tooltip="보기4번" w:history="1">
+        <w:r>
+          <w:rPr>
+            <w:rStyle w:val="a4"/>
+            <w:color w:val="FF0000"/>
+          </w:rPr>
+          <w:t>가중이동평균 및 지수평활</w:t>
+        </w:r>
+      </w:hyperlink>
+    </w:p>
+    <w:p>
+      <w:pPr>
+        <w:widowControl/>
+        <w:numPr>
+          <w:ilvl w:val="0"/>
+          <w:numId w:val="52"/>
+        </w:numPr>
+        <w:wordWrap/>
+        <w:autoSpaceDE/>
+        <w:autoSpaceDN/>
+        <w:spacing w:before="100" w:beforeAutospacing="1" w:after="100" w:afterAutospacing="1" w:line="240" w:lineRule="auto"/>
+        <w:jc w:val="left"/>
+      </w:pPr>
+      <w:hyperlink r:id="rId258" w:tooltip="보기5번" w:history="1">
+        <w:r>
+          <w:rPr>
+            <w:rStyle w:val="a4"/>
+          </w:rPr>
+          <w:t>추세를 가진 지수평활</w:t>
+        </w:r>
+      </w:hyperlink>
+    </w:p>
+    <w:p>
+      <w:pPr>
+        <w:pStyle w:val="a3"/>
+        <w:ind w:left="720"/>
+      </w:pPr>
+      <w:r>
+        <w:t>과거 자료량이 5~10개 정도로 시작하고, 자료패턴이 안정적이며, 예측기간이 단기인 경우 가중이동평균 및 지수평활법을 사용한다.</w:t>
+      </w:r>
+    </w:p>
+    <w:p>
+      <w:pPr>
+        <w:pStyle w:val="num3"/>
+      </w:pPr>
+      <w:r>
+        <w:rPr>
+          <w:rFonts w:hint="eastAsia"/>
+        </w:rPr>
+        <w:t xml:space="preserve">Q3. </w:t>
+      </w:r>
+      <w:r>
+        <w:t>수요가 급속히 성장하는 제품에서 나타나는 추세 형태는?</w:t>
+      </w:r>
+    </w:p>
+    <w:p>
+      <w:pPr>
+        <w:widowControl/>
+        <w:numPr>
+          <w:ilvl w:val="0"/>
+          <w:numId w:val="53"/>
+        </w:numPr>
+        <w:wordWrap/>
+        <w:autoSpaceDE/>
+        <w:autoSpaceDN/>
+        <w:spacing w:before="100" w:beforeAutospacing="1" w:after="100" w:afterAutospacing="1" w:line="240" w:lineRule="auto"/>
+        <w:jc w:val="left"/>
+      </w:pPr>
+      <w:hyperlink r:id="rId259" w:tooltip="보기1번" w:history="1">
+        <w:r>
+          <w:rPr>
+            <w:rStyle w:val="a4"/>
+          </w:rPr>
+          <w:t>직선 추세</w:t>
+        </w:r>
+      </w:hyperlink>
+    </w:p>
+    <w:p>
+      <w:pPr>
+        <w:widowControl/>
+        <w:numPr>
+          <w:ilvl w:val="0"/>
+          <w:numId w:val="53"/>
+        </w:numPr>
+        <w:wordWrap/>
+        <w:autoSpaceDE/>
+        <w:autoSpaceDN/>
+        <w:spacing w:before="100" w:beforeAutospacing="1" w:after="100" w:afterAutospacing="1" w:line="240" w:lineRule="auto"/>
+        <w:jc w:val="left"/>
+      </w:pPr>
+      <w:hyperlink r:id="rId260" w:tooltip="보기2번" w:history="1">
+        <w:r>
+          <w:rPr>
+            <w:rStyle w:val="a4"/>
+          </w:rPr>
+          <w:t>S곡선</w:t>
+        </w:r>
+      </w:hyperlink>
+    </w:p>
+    <w:p>
+      <w:pPr>
+        <w:widowControl/>
+        <w:numPr>
+          <w:ilvl w:val="0"/>
+          <w:numId w:val="53"/>
+        </w:numPr>
+        <w:wordWrap/>
+        <w:autoSpaceDE/>
+        <w:autoSpaceDN/>
+        <w:spacing w:before="100" w:beforeAutospacing="1" w:after="100" w:afterAutospacing="1" w:line="240" w:lineRule="auto"/>
+        <w:jc w:val="left"/>
+      </w:pPr>
+      <w:hyperlink r:id="rId261" w:tooltip="보기3번" w:history="1">
+        <w:r>
+          <w:rPr>
+            <w:rStyle w:val="a4"/>
+          </w:rPr>
+          <w:t>점근 추세</w:t>
+        </w:r>
+      </w:hyperlink>
+    </w:p>
+    <w:p>
+      <w:pPr>
+        <w:widowControl/>
+        <w:numPr>
+          <w:ilvl w:val="0"/>
+          <w:numId w:val="53"/>
+        </w:numPr>
+        <w:wordWrap/>
+        <w:autoSpaceDE/>
+        <w:autoSpaceDN/>
+        <w:spacing w:before="100" w:beforeAutospacing="1" w:after="100" w:afterAutospacing="1" w:line="240" w:lineRule="auto"/>
+        <w:jc w:val="left"/>
+      </w:pPr>
+      <w:hyperlink r:id="rId262" w:tooltip="보기4번" w:history="1">
+        <w:r>
+          <w:rPr>
+            <w:rStyle w:val="a4"/>
+          </w:rPr>
+          <w:t>U곡선</w:t>
+        </w:r>
+      </w:hyperlink>
+    </w:p>
+    <w:p>
+      <w:pPr>
+        <w:widowControl/>
+        <w:numPr>
+          <w:ilvl w:val="0"/>
+          <w:numId w:val="53"/>
+        </w:numPr>
+        <w:wordWrap/>
+        <w:autoSpaceDE/>
+        <w:autoSpaceDN/>
+        <w:spacing w:before="100" w:beforeAutospacing="1" w:after="100" w:afterAutospacing="1" w:line="240" w:lineRule="auto"/>
+        <w:jc w:val="left"/>
+        <w:rPr>
+          <w:color w:val="FF0000"/>
+        </w:rPr>
+      </w:pPr>
+      <w:hyperlink r:id="rId263" w:tooltip="보기5번" w:history="1">
+        <w:r>
+          <w:rPr>
+            <w:rStyle w:val="a4"/>
+            <w:color w:val="FF0000"/>
+          </w:rPr>
+          <w:t>지수곡선</w:t>
+        </w:r>
+      </w:hyperlink>
+    </w:p>
+    <w:p>
+      <w:pPr>
+        <w:pStyle w:val="a3"/>
+        <w:ind w:left="720"/>
+      </w:pPr>
+      <w:r>
+        <w:t>지수곡선은 수요가 급속히 성장하는 제품에서 나타나며, 계속적으로 판매가 증가될 것이라는 것을 알 수 있다.</w:t>
+      </w:r>
+    </w:p>
+    <w:p>
+      <w:pPr>
+        <w:pStyle w:val="a3"/>
+      </w:pPr>
+      <w:r>
+        <w:rPr>
+          <w:rFonts w:hint="eastAsia"/>
+        </w:rPr>
+        <w:t xml:space="preserve">Q1. </w:t>
+      </w:r>
+      <w:r>
+        <w:t>다음 중 ‘가중이동평균법’에 대한 설명으로 올바르지 않는 것은?</w:t>
+      </w:r>
+    </w:p>
+    <w:p>
+      <w:pPr>
+        <w:widowControl/>
+        <w:numPr>
+          <w:ilvl w:val="0"/>
+          <w:numId w:val="54"/>
+        </w:numPr>
+        <w:wordWrap/>
+        <w:autoSpaceDE/>
+        <w:autoSpaceDN/>
+        <w:spacing w:before="100" w:beforeAutospacing="1" w:after="100" w:afterAutospacing="1" w:line="240" w:lineRule="auto"/>
+        <w:jc w:val="left"/>
+      </w:pPr>
+      <w:hyperlink r:id="rId264" w:tooltip="보기1번" w:history="1">
+        <w:r>
+          <w:rPr>
+            <w:rStyle w:val="a4"/>
+          </w:rPr>
+          <w:t>포함된 자료마다 각각 다른 가중치를 부여한다.</w:t>
+        </w:r>
+      </w:hyperlink>
+    </w:p>
+    <w:p>
+      <w:pPr>
+        <w:widowControl/>
+        <w:numPr>
+          <w:ilvl w:val="0"/>
+          <w:numId w:val="54"/>
+        </w:numPr>
+        <w:wordWrap/>
+        <w:autoSpaceDE/>
+        <w:autoSpaceDN/>
+        <w:spacing w:before="100" w:beforeAutospacing="1" w:after="100" w:afterAutospacing="1" w:line="240" w:lineRule="auto"/>
+        <w:jc w:val="left"/>
+      </w:pPr>
+      <w:hyperlink r:id="rId265" w:tooltip="보기2번" w:history="1">
+        <w:r>
+          <w:rPr>
+            <w:rStyle w:val="a4"/>
+          </w:rPr>
+          <w:t>모든 가중치의 합은 1이 되어야 한다.</w:t>
+        </w:r>
+      </w:hyperlink>
+    </w:p>
+    <w:p>
+      <w:pPr>
+        <w:widowControl/>
+        <w:numPr>
+          <w:ilvl w:val="0"/>
+          <w:numId w:val="54"/>
+        </w:numPr>
+        <w:wordWrap/>
+        <w:autoSpaceDE/>
+        <w:autoSpaceDN/>
+        <w:spacing w:before="100" w:beforeAutospacing="1" w:after="100" w:afterAutospacing="1" w:line="240" w:lineRule="auto"/>
+        <w:jc w:val="left"/>
+      </w:pPr>
+      <w:hyperlink r:id="rId266" w:tooltip="보기3번" w:history="1">
+        <w:r>
+          <w:rPr>
+            <w:rStyle w:val="a4"/>
+          </w:rPr>
+          <w:t>수영복처럼 계절적 요인이 내재된 경우라면 전혀 다른 가중치를 부여한다.</w:t>
+        </w:r>
+      </w:hyperlink>
+    </w:p>
+    <w:p>
+      <w:pPr>
+        <w:widowControl/>
+        <w:numPr>
+          <w:ilvl w:val="0"/>
+          <w:numId w:val="54"/>
+        </w:numPr>
+        <w:wordWrap/>
+        <w:autoSpaceDE/>
+        <w:autoSpaceDN/>
+        <w:spacing w:before="100" w:beforeAutospacing="1" w:after="100" w:afterAutospacing="1" w:line="240" w:lineRule="auto"/>
+        <w:jc w:val="left"/>
+      </w:pPr>
+      <w:hyperlink r:id="rId267" w:tooltip="보기4번" w:history="1">
+        <w:r>
+          <w:rPr>
+            <w:rStyle w:val="a4"/>
+          </w:rPr>
+          <w:t>단순이동평균법의 단점을 극복한 예측기법이다.</w:t>
+        </w:r>
+      </w:hyperlink>
+    </w:p>
+    <w:p>
+      <w:pPr>
+        <w:widowControl/>
+        <w:numPr>
+          <w:ilvl w:val="0"/>
+          <w:numId w:val="54"/>
+        </w:numPr>
+        <w:wordWrap/>
+        <w:autoSpaceDE/>
+        <w:autoSpaceDN/>
+        <w:spacing w:before="100" w:beforeAutospacing="1" w:after="100" w:afterAutospacing="1" w:line="240" w:lineRule="auto"/>
+        <w:jc w:val="left"/>
+        <w:rPr>
+          <w:color w:val="FF0000"/>
+        </w:rPr>
+      </w:pPr>
+      <w:hyperlink r:id="rId268" w:tooltip="보기5번" w:history="1">
+        <w:r>
+          <w:rPr>
+            <w:rStyle w:val="a4"/>
+            <w:color w:val="FF0000"/>
+          </w:rPr>
+          <w:t>지수평활법에 비하여 비용이 저렴하다.</w:t>
+        </w:r>
+      </w:hyperlink>
+    </w:p>
+    <w:p>
+      <w:pPr>
+        <w:pStyle w:val="a3"/>
+        <w:ind w:left="720"/>
+      </w:pPr>
+      <w:r>
+        <w:t>가중이동평균법의 경우 지수평활법에 비하여 다소 불편하며 비용도 많이 든다.</w:t>
+      </w:r>
+    </w:p>
+    <w:p>
+      <w:pPr>
+        <w:pStyle w:val="num2"/>
+      </w:pPr>
+      <w:r>
+        <w:rPr>
+          <w:rFonts w:hint="eastAsia"/>
+        </w:rPr>
+        <w:t xml:space="preserve">Q2. </w:t>
+      </w:r>
+      <w:r>
+        <w:t>다음 중 ‘지수평활법’의 장점이 아닌 것은?</w:t>
+      </w:r>
+    </w:p>
+    <w:p>
+      <w:pPr>
+        <w:widowControl/>
+        <w:numPr>
+          <w:ilvl w:val="0"/>
+          <w:numId w:val="55"/>
+        </w:numPr>
+        <w:wordWrap/>
+        <w:autoSpaceDE/>
+        <w:autoSpaceDN/>
+        <w:spacing w:before="100" w:beforeAutospacing="1" w:after="100" w:afterAutospacing="1" w:line="240" w:lineRule="auto"/>
+        <w:jc w:val="left"/>
+      </w:pPr>
+      <w:hyperlink r:id="rId269" w:tooltip="보기1번" w:history="1">
+        <w:r>
+          <w:rPr>
+            <w:rStyle w:val="a4"/>
+          </w:rPr>
+          <w:t>상당히 정확하다.</w:t>
+        </w:r>
+      </w:hyperlink>
+    </w:p>
+    <w:p>
+      <w:pPr>
+        <w:widowControl/>
+        <w:numPr>
+          <w:ilvl w:val="0"/>
+          <w:numId w:val="55"/>
+        </w:numPr>
+        <w:wordWrap/>
+        <w:autoSpaceDE/>
+        <w:autoSpaceDN/>
+        <w:spacing w:before="100" w:beforeAutospacing="1" w:after="100" w:afterAutospacing="1" w:line="240" w:lineRule="auto"/>
+        <w:jc w:val="left"/>
+      </w:pPr>
+      <w:hyperlink r:id="rId270" w:tooltip="보기2번" w:history="1">
+        <w:r>
+          <w:rPr>
+            <w:rStyle w:val="a4"/>
+          </w:rPr>
+          <w:t>공식이 상대적으로 쉽다.</w:t>
+        </w:r>
+      </w:hyperlink>
+    </w:p>
+    <w:p>
+      <w:pPr>
+        <w:widowControl/>
+        <w:numPr>
+          <w:ilvl w:val="0"/>
+          <w:numId w:val="55"/>
+        </w:numPr>
+        <w:wordWrap/>
+        <w:autoSpaceDE/>
+        <w:autoSpaceDN/>
+        <w:spacing w:before="100" w:beforeAutospacing="1" w:after="100" w:afterAutospacing="1" w:line="240" w:lineRule="auto"/>
+        <w:jc w:val="left"/>
+        <w:rPr>
+          <w:color w:val="FF0000"/>
+        </w:rPr>
+      </w:pPr>
+      <w:hyperlink r:id="rId271" w:tooltip="보기3번" w:history="1">
+        <w:r>
+          <w:rPr>
+            <w:rStyle w:val="a4"/>
+            <w:color w:val="FF0000"/>
+          </w:rPr>
+          <w:t>원인 역할을 하는 변수를 찾을 수 있다.</w:t>
+        </w:r>
+      </w:hyperlink>
+    </w:p>
+    <w:p>
+      <w:pPr>
+        <w:widowControl/>
+        <w:numPr>
+          <w:ilvl w:val="0"/>
+          <w:numId w:val="55"/>
+        </w:numPr>
+        <w:wordWrap/>
+        <w:autoSpaceDE/>
+        <w:autoSpaceDN/>
+        <w:spacing w:before="100" w:beforeAutospacing="1" w:after="100" w:afterAutospacing="1" w:line="240" w:lineRule="auto"/>
+        <w:jc w:val="left"/>
+      </w:pPr>
+      <w:hyperlink r:id="rId272" w:tooltip="보기4번" w:history="1">
+        <w:r>
+          <w:rPr>
+            <w:rStyle w:val="a4"/>
+          </w:rPr>
+          <w:t>적은 계산으로도 예측이 가능하다.</w:t>
+        </w:r>
+      </w:hyperlink>
+    </w:p>
+    <w:p>
+      <w:pPr>
+        <w:widowControl/>
+        <w:numPr>
+          <w:ilvl w:val="0"/>
+          <w:numId w:val="55"/>
+        </w:numPr>
+        <w:wordWrap/>
+        <w:autoSpaceDE/>
+        <w:autoSpaceDN/>
+        <w:spacing w:before="100" w:beforeAutospacing="1" w:after="100" w:afterAutospacing="1" w:line="240" w:lineRule="auto"/>
+        <w:jc w:val="left"/>
+      </w:pPr>
+      <w:hyperlink r:id="rId273" w:tooltip="보기5번" w:history="1">
+        <w:r>
+          <w:rPr>
+            <w:rStyle w:val="a4"/>
+          </w:rPr>
+          <w:t>모형의 정확도를 위한 테스트가 쉽다.</w:t>
+        </w:r>
+      </w:hyperlink>
+    </w:p>
+    <w:p>
+      <w:pPr>
+        <w:pStyle w:val="a3"/>
+        <w:ind w:left="720"/>
+      </w:pPr>
+      <w:r>
+        <w:t>원인 역할을 하는 변수를 찾는 것은 인과형 예측(Casual relationship forecasting) 기법이다.</w:t>
+      </w:r>
+    </w:p>
+    <w:p>
+      <w:pPr>
+        <w:pStyle w:val="a3"/>
+      </w:pPr>
+      <w:r>
+        <w:rPr>
+          <w:rFonts w:hint="eastAsia"/>
+        </w:rPr>
+        <w:lastRenderedPageBreak/>
+        <w:t xml:space="preserve">Q3. </w:t>
+      </w:r>
+      <w:r>
+        <w:t>수요예측을 위한 정성적 기법에 해당하지 않는 것은?</w:t>
+      </w:r>
+    </w:p>
+    <w:p>
+      <w:pPr>
+        <w:widowControl/>
+        <w:numPr>
+          <w:ilvl w:val="0"/>
+          <w:numId w:val="56"/>
+        </w:numPr>
+        <w:wordWrap/>
+        <w:autoSpaceDE/>
+        <w:autoSpaceDN/>
+        <w:spacing w:before="100" w:beforeAutospacing="1" w:after="100" w:afterAutospacing="1" w:line="240" w:lineRule="auto"/>
+        <w:jc w:val="left"/>
+      </w:pPr>
+      <w:hyperlink r:id="rId274" w:tooltip="보기1번" w:history="1">
+        <w:r>
+          <w:rPr>
+            <w:rStyle w:val="a4"/>
+          </w:rPr>
+          <w:t>시장조사</w:t>
+        </w:r>
+      </w:hyperlink>
+    </w:p>
+    <w:p>
+      <w:pPr>
+        <w:widowControl/>
+        <w:numPr>
+          <w:ilvl w:val="0"/>
+          <w:numId w:val="56"/>
+        </w:numPr>
+        <w:wordWrap/>
+        <w:autoSpaceDE/>
+        <w:autoSpaceDN/>
+        <w:spacing w:before="100" w:beforeAutospacing="1" w:after="100" w:afterAutospacing="1" w:line="240" w:lineRule="auto"/>
+        <w:jc w:val="left"/>
+        <w:rPr>
+          <w:color w:val="FF0000"/>
+        </w:rPr>
+      </w:pPr>
+      <w:hyperlink r:id="rId275" w:tooltip="보기2번" w:history="1">
+        <w:r>
+          <w:rPr>
+            <w:rStyle w:val="a4"/>
+            <w:color w:val="FF0000"/>
+          </w:rPr>
+          <w:t>선행지표</w:t>
+        </w:r>
+      </w:hyperlink>
+    </w:p>
+    <w:p>
+      <w:pPr>
+        <w:widowControl/>
+        <w:numPr>
+          <w:ilvl w:val="0"/>
+          <w:numId w:val="56"/>
+        </w:numPr>
+        <w:wordWrap/>
+        <w:autoSpaceDE/>
+        <w:autoSpaceDN/>
+        <w:spacing w:before="100" w:beforeAutospacing="1" w:after="100" w:afterAutospacing="1" w:line="240" w:lineRule="auto"/>
+        <w:jc w:val="left"/>
+      </w:pPr>
+      <w:hyperlink r:id="rId276" w:tooltip="보기3번" w:history="1">
+        <w:r>
+          <w:rPr>
+            <w:rStyle w:val="a4"/>
+          </w:rPr>
+          <w:t>유추법</w:t>
+        </w:r>
+      </w:hyperlink>
+    </w:p>
+    <w:p>
+      <w:pPr>
+        <w:widowControl/>
+        <w:numPr>
+          <w:ilvl w:val="0"/>
+          <w:numId w:val="56"/>
+        </w:numPr>
+        <w:wordWrap/>
+        <w:autoSpaceDE/>
+        <w:autoSpaceDN/>
+        <w:spacing w:before="100" w:beforeAutospacing="1" w:after="100" w:afterAutospacing="1" w:line="240" w:lineRule="auto"/>
+        <w:jc w:val="left"/>
+      </w:pPr>
+      <w:hyperlink r:id="rId277" w:tooltip="보기4번" w:history="1">
+        <w:r>
+          <w:rPr>
+            <w:rStyle w:val="a4"/>
+          </w:rPr>
+          <w:t>패널동의법</w:t>
+        </w:r>
+      </w:hyperlink>
+    </w:p>
+    <w:p>
+      <w:pPr>
+        <w:widowControl/>
+        <w:numPr>
+          <w:ilvl w:val="0"/>
+          <w:numId w:val="56"/>
+        </w:numPr>
+        <w:wordWrap/>
+        <w:autoSpaceDE/>
+        <w:autoSpaceDN/>
+        <w:spacing w:before="100" w:beforeAutospacing="1" w:after="100" w:afterAutospacing="1" w:line="240" w:lineRule="auto"/>
+        <w:jc w:val="left"/>
+      </w:pPr>
+      <w:hyperlink r:id="rId278" w:tooltip="보기5번" w:history="1">
+        <w:r>
+          <w:rPr>
+            <w:rStyle w:val="a4"/>
+          </w:rPr>
+          <w:t>델파이법</w:t>
+        </w:r>
+      </w:hyperlink>
+    </w:p>
+    <w:p>
+      <w:pPr>
+        <w:pStyle w:val="a3"/>
+        <w:ind w:left="720"/>
+      </w:pPr>
+      <w:r>
+        <w:t>선행지표는 인과분석 예측기법 중 하나이다.</w:t>
+      </w:r>
+    </w:p>
+    <w:p>
+      <w:pPr>
         <w:rPr>
           <w:rFonts w:eastAsiaTheme="minorHAnsi"/>
           <w:szCs w:val="20"/>
@@ -8083,6 +8906,119 @@
 <file path=word/numbering.xml><?xml version="1.0" encoding="utf-8"?>
 <w:numbering xmlns:wpc="http://schemas.microsoft.com/office/word/2010/wordprocessingCanvas" xmlns:mc="http://schemas.openxmlformats.org/markup-compatibility/2006" xmlns:o="urn:schemas-microsoft-com:office:office" xmlns:r="http://schemas.openxmlformats.org/officeDocument/2006/relationships" xmlns:m="http://schemas.openxmlformats.org/officeDocument/2006/math" xmlns:v="urn:schemas-microsoft-com:vml" xmlns:wp14="http://schemas.microsoft.com/office/word/2010/wordprocessingDrawing" xmlns:wp="http://schemas.openxmlformats.org/drawingml/2006/wordprocessingDrawing" xmlns:w10="urn:schemas-microsoft-com:office:word" xmlns:w="http://schemas.openxmlformats.org/wordprocessingml/2006/main" xmlns:w14="http://schemas.microsoft.com/office/word/2010/wordml" xmlns:wpg="http://schemas.microsoft.com/office/word/2010/wordprocessingGroup" xmlns:wpi="http://schemas.microsoft.com/office/word/2010/wordprocessingInk" xmlns:wne="http://schemas.microsoft.com/office/word/2006/wordml" xmlns:wps="http://schemas.microsoft.com/office/word/2010/wordprocessingShape" mc:Ignorable="w14 wp14">
   <w:abstractNum w:abstractNumId="0">
+    <w:nsid w:val="00957344"/>
+    <w:multiLevelType w:val="multilevel"/>
+    <w:tmpl w:val="8DE039EE"/>
+    <w:lvl w:ilvl="0">
+      <w:start w:val="1"/>
+      <w:numFmt w:val="decimal"/>
+      <w:lvlText w:val="%1."/>
+      <w:lvlJc w:val="left"/>
+      <w:pPr>
+        <w:tabs>
+          <w:tab w:val="num" w:pos="720"/>
+        </w:tabs>
+        <w:ind w:left="720" w:hanging="360"/>
+      </w:pPr>
+    </w:lvl>
+    <w:lvl w:ilvl="1" w:tentative="1">
+      <w:start w:val="1"/>
+      <w:numFmt w:val="decimal"/>
+      <w:lvlText w:val="%2."/>
+      <w:lvlJc w:val="left"/>
+      <w:pPr>
+        <w:tabs>
+          <w:tab w:val="num" w:pos="1440"/>
+        </w:tabs>
+        <w:ind w:left="1440" w:hanging="360"/>
+      </w:pPr>
+    </w:lvl>
+    <w:lvl w:ilvl="2" w:tentative="1">
+      <w:start w:val="1"/>
+      <w:numFmt w:val="decimal"/>
+      <w:lvlText w:val="%3."/>
+      <w:lvlJc w:val="left"/>
+      <w:pPr>
+        <w:tabs>
+          <w:tab w:val="num" w:pos="2160"/>
+        </w:tabs>
+        <w:ind w:left="2160" w:hanging="360"/>
+      </w:pPr>
+    </w:lvl>
+    <w:lvl w:ilvl="3" w:tentative="1">
+      <w:start w:val="1"/>
+      <w:numFmt w:val="decimal"/>
+      <w:lvlText w:val="%4."/>
+      <w:lvlJc w:val="left"/>
+      <w:pPr>
+        <w:tabs>
+          <w:tab w:val="num" w:pos="2880"/>
+        </w:tabs>
+        <w:ind w:left="2880" w:hanging="360"/>
+      </w:pPr>
+    </w:lvl>
+    <w:lvl w:ilvl="4" w:tentative="1">
+      <w:start w:val="1"/>
+      <w:numFmt w:val="decimal"/>
+      <w:lvlText w:val="%5."/>
+      <w:lvlJc w:val="left"/>
+      <w:pPr>
+        <w:tabs>
+          <w:tab w:val="num" w:pos="3600"/>
+        </w:tabs>
+        <w:ind w:left="3600" w:hanging="360"/>
+      </w:pPr>
+    </w:lvl>
+    <w:lvl w:ilvl="5" w:tentative="1">
+      <w:start w:val="1"/>
+      <w:numFmt w:val="decimal"/>
+      <w:lvlText w:val="%6."/>
+      <w:lvlJc w:val="left"/>
+      <w:pPr>
+        <w:tabs>
+          <w:tab w:val="num" w:pos="4320"/>
+        </w:tabs>
+        <w:ind w:left="4320" w:hanging="360"/>
+      </w:pPr>
+    </w:lvl>
+    <w:lvl w:ilvl="6" w:tentative="1">
+      <w:start w:val="1"/>
+      <w:numFmt w:val="decimal"/>
+      <w:lvlText w:val="%7."/>
+      <w:lvlJc w:val="left"/>
+      <w:pPr>
+        <w:tabs>
+          <w:tab w:val="num" w:pos="5040"/>
+        </w:tabs>
+        <w:ind w:left="5040" w:hanging="360"/>
+      </w:pPr>
+    </w:lvl>
+    <w:lvl w:ilvl="7" w:tentative="1">
+      <w:start w:val="1"/>
+      <w:numFmt w:val="decimal"/>
+      <w:lvlText w:val="%8."/>
+      <w:lvlJc w:val="left"/>
+      <w:pPr>
+        <w:tabs>
+          <w:tab w:val="num" w:pos="5760"/>
+        </w:tabs>
+        <w:ind w:left="5760" w:hanging="360"/>
+      </w:pPr>
+    </w:lvl>
+    <w:lvl w:ilvl="8" w:tentative="1">
+      <w:start w:val="1"/>
+      <w:numFmt w:val="decimal"/>
+      <w:lvlText w:val="%9."/>
+      <w:lvlJc w:val="left"/>
+      <w:pPr>
+        <w:tabs>
+          <w:tab w:val="num" w:pos="6480"/>
+        </w:tabs>
+        <w:ind w:left="6480" w:hanging="360"/>
+      </w:pPr>
+    </w:lvl>
+  </w:abstractNum>
+  <w:abstractNum w:abstractNumId="1">
     <w:nsid w:val="00F73848"/>
     <w:multiLevelType w:val="multilevel"/>
     <w:tmpl w:val="DED8A85C"/>
@@ -8195,7 +9131,7 @@
       </w:pPr>
     </w:lvl>
   </w:abstractNum>
-  <w:abstractNum w:abstractNumId="1">
+  <w:abstractNum w:abstractNumId="2">
     <w:nsid w:val="019E45AB"/>
     <w:multiLevelType w:val="multilevel"/>
     <w:tmpl w:val="E7008770"/>
@@ -8308,7 +9244,7 @@
       </w:pPr>
     </w:lvl>
   </w:abstractNum>
-  <w:abstractNum w:abstractNumId="2">
+  <w:abstractNum w:abstractNumId="3">
     <w:nsid w:val="03A163D7"/>
     <w:multiLevelType w:val="multilevel"/>
     <w:tmpl w:val="E61663B6"/>
@@ -8421,7 +9357,7 @@
       </w:pPr>
     </w:lvl>
   </w:abstractNum>
-  <w:abstractNum w:abstractNumId="3">
+  <w:abstractNum w:abstractNumId="4">
     <w:nsid w:val="051352D2"/>
     <w:multiLevelType w:val="multilevel"/>
     <w:tmpl w:val="30A6CD6A"/>
@@ -8534,7 +9470,7 @@
       </w:pPr>
     </w:lvl>
   </w:abstractNum>
-  <w:abstractNum w:abstractNumId="4">
+  <w:abstractNum w:abstractNumId="5">
     <w:nsid w:val="059A1FD2"/>
     <w:multiLevelType w:val="multilevel"/>
     <w:tmpl w:val="CE2AD7E8"/>
@@ -8647,7 +9583,7 @@
       </w:pPr>
     </w:lvl>
   </w:abstractNum>
-  <w:abstractNum w:abstractNumId="5">
+  <w:abstractNum w:abstractNumId="6">
     <w:nsid w:val="063F456B"/>
     <w:multiLevelType w:val="multilevel"/>
     <w:tmpl w:val="A058D780"/>
@@ -8760,7 +9696,7 @@
       </w:pPr>
     </w:lvl>
   </w:abstractNum>
-  <w:abstractNum w:abstractNumId="6">
+  <w:abstractNum w:abstractNumId="7">
     <w:nsid w:val="0B54393C"/>
     <w:multiLevelType w:val="multilevel"/>
     <w:tmpl w:val="FE08387C"/>
@@ -8873,7 +9809,7 @@
       </w:pPr>
     </w:lvl>
   </w:abstractNum>
-  <w:abstractNum w:abstractNumId="7">
+  <w:abstractNum w:abstractNumId="8">
     <w:nsid w:val="111344F5"/>
     <w:multiLevelType w:val="multilevel"/>
     <w:tmpl w:val="7F344C42"/>
@@ -8986,7 +9922,7 @@
       </w:pPr>
     </w:lvl>
   </w:abstractNum>
-  <w:abstractNum w:abstractNumId="8">
+  <w:abstractNum w:abstractNumId="9">
     <w:nsid w:val="15701E42"/>
     <w:multiLevelType w:val="multilevel"/>
     <w:tmpl w:val="17A6C318"/>
@@ -9099,7 +10035,7 @@
       </w:pPr>
     </w:lvl>
   </w:abstractNum>
-  <w:abstractNum w:abstractNumId="9">
+  <w:abstractNum w:abstractNumId="10">
     <w:nsid w:val="17235B49"/>
     <w:multiLevelType w:val="multilevel"/>
     <w:tmpl w:val="80E076FC"/>
@@ -9212,7 +10148,7 @@
       </w:pPr>
     </w:lvl>
   </w:abstractNum>
-  <w:abstractNum w:abstractNumId="10">
+  <w:abstractNum w:abstractNumId="11">
     <w:nsid w:val="182C7B43"/>
     <w:multiLevelType w:val="multilevel"/>
     <w:tmpl w:val="16529720"/>
@@ -9325,7 +10261,7 @@
       </w:pPr>
     </w:lvl>
   </w:abstractNum>
-  <w:abstractNum w:abstractNumId="11">
+  <w:abstractNum w:abstractNumId="12">
     <w:nsid w:val="1A1A082E"/>
     <w:multiLevelType w:val="multilevel"/>
     <w:tmpl w:val="1804995A"/>
@@ -9438,7 +10374,7 @@
       </w:pPr>
     </w:lvl>
   </w:abstractNum>
-  <w:abstractNum w:abstractNumId="12">
+  <w:abstractNum w:abstractNumId="13">
     <w:nsid w:val="1C4D5BB6"/>
     <w:multiLevelType w:val="multilevel"/>
     <w:tmpl w:val="5EECF882"/>
@@ -9551,7 +10487,7 @@
       </w:pPr>
     </w:lvl>
   </w:abstractNum>
-  <w:abstractNum w:abstractNumId="13">
+  <w:abstractNum w:abstractNumId="14">
     <w:nsid w:val="1D4D40A8"/>
     <w:multiLevelType w:val="multilevel"/>
     <w:tmpl w:val="4BDA3ECA"/>
@@ -9700,7 +10636,7 @@
       </w:rPr>
     </w:lvl>
   </w:abstractNum>
-  <w:abstractNum w:abstractNumId="14">
+  <w:abstractNum w:abstractNumId="15">
     <w:nsid w:val="1DEB7BAE"/>
     <w:multiLevelType w:val="multilevel"/>
     <w:tmpl w:val="42565968"/>
@@ -9813,7 +10749,7 @@
       </w:pPr>
     </w:lvl>
   </w:abstractNum>
-  <w:abstractNum w:abstractNumId="15">
+  <w:abstractNum w:abstractNumId="16">
     <w:nsid w:val="238015DC"/>
     <w:multiLevelType w:val="multilevel"/>
     <w:tmpl w:val="AB30F386"/>
@@ -9926,7 +10862,7 @@
       </w:pPr>
     </w:lvl>
   </w:abstractNum>
-  <w:abstractNum w:abstractNumId="16">
+  <w:abstractNum w:abstractNumId="17">
     <w:nsid w:val="24C84EE7"/>
     <w:multiLevelType w:val="multilevel"/>
     <w:tmpl w:val="7812AC9C"/>
@@ -10039,7 +10975,7 @@
       </w:pPr>
     </w:lvl>
   </w:abstractNum>
-  <w:abstractNum w:abstractNumId="17">
+  <w:abstractNum w:abstractNumId="18">
     <w:nsid w:val="29BF3822"/>
     <w:multiLevelType w:val="multilevel"/>
     <w:tmpl w:val="82DEF33A"/>
@@ -10152,7 +11088,7 @@
       </w:pPr>
     </w:lvl>
   </w:abstractNum>
-  <w:abstractNum w:abstractNumId="18">
+  <w:abstractNum w:abstractNumId="19">
     <w:nsid w:val="2A827034"/>
     <w:multiLevelType w:val="multilevel"/>
     <w:tmpl w:val="86806738"/>
@@ -10265,7 +11201,7 @@
       </w:pPr>
     </w:lvl>
   </w:abstractNum>
-  <w:abstractNum w:abstractNumId="19">
+  <w:abstractNum w:abstractNumId="20">
     <w:nsid w:val="317635B5"/>
     <w:multiLevelType w:val="multilevel"/>
     <w:tmpl w:val="3640BAA4"/>
@@ -10414,7 +11350,7 @@
       </w:rPr>
     </w:lvl>
   </w:abstractNum>
-  <w:abstractNum w:abstractNumId="20">
+  <w:abstractNum w:abstractNumId="21">
     <w:nsid w:val="36C54FCF"/>
     <w:multiLevelType w:val="multilevel"/>
     <w:tmpl w:val="F9B41864"/>
@@ -10527,7 +11463,120 @@
       </w:pPr>
     </w:lvl>
   </w:abstractNum>
-  <w:abstractNum w:abstractNumId="21">
+  <w:abstractNum w:abstractNumId="22">
+    <w:nsid w:val="39D61610"/>
+    <w:multiLevelType w:val="multilevel"/>
+    <w:tmpl w:val="3D38E174"/>
+    <w:lvl w:ilvl="0">
+      <w:start w:val="1"/>
+      <w:numFmt w:val="decimal"/>
+      <w:lvlText w:val="%1."/>
+      <w:lvlJc w:val="left"/>
+      <w:pPr>
+        <w:tabs>
+          <w:tab w:val="num" w:pos="720"/>
+        </w:tabs>
+        <w:ind w:left="720" w:hanging="360"/>
+      </w:pPr>
+    </w:lvl>
+    <w:lvl w:ilvl="1" w:tentative="1">
+      <w:start w:val="1"/>
+      <w:numFmt w:val="decimal"/>
+      <w:lvlText w:val="%2."/>
+      <w:lvlJc w:val="left"/>
+      <w:pPr>
+        <w:tabs>
+          <w:tab w:val="num" w:pos="1440"/>
+        </w:tabs>
+        <w:ind w:left="1440" w:hanging="360"/>
+      </w:pPr>
+    </w:lvl>
+    <w:lvl w:ilvl="2" w:tentative="1">
+      <w:start w:val="1"/>
+      <w:numFmt w:val="decimal"/>
+      <w:lvlText w:val="%3."/>
+      <w:lvlJc w:val="left"/>
+      <w:pPr>
+        <w:tabs>
+          <w:tab w:val="num" w:pos="2160"/>
+        </w:tabs>
+        <w:ind w:left="2160" w:hanging="360"/>
+      </w:pPr>
+    </w:lvl>
+    <w:lvl w:ilvl="3" w:tentative="1">
+      <w:start w:val="1"/>
+      <w:numFmt w:val="decimal"/>
+      <w:lvlText w:val="%4."/>
+      <w:lvlJc w:val="left"/>
+      <w:pPr>
+        <w:tabs>
+          <w:tab w:val="num" w:pos="2880"/>
+        </w:tabs>
+        <w:ind w:left="2880" w:hanging="360"/>
+      </w:pPr>
+    </w:lvl>
+    <w:lvl w:ilvl="4" w:tentative="1">
+      <w:start w:val="1"/>
+      <w:numFmt w:val="decimal"/>
+      <w:lvlText w:val="%5."/>
+      <w:lvlJc w:val="left"/>
+      <w:pPr>
+        <w:tabs>
+          <w:tab w:val="num" w:pos="3600"/>
+        </w:tabs>
+        <w:ind w:left="3600" w:hanging="360"/>
+      </w:pPr>
+    </w:lvl>
+    <w:lvl w:ilvl="5" w:tentative="1">
+      <w:start w:val="1"/>
+      <w:numFmt w:val="decimal"/>
+      <w:lvlText w:val="%6."/>
+      <w:lvlJc w:val="left"/>
+      <w:pPr>
+        <w:tabs>
+          <w:tab w:val="num" w:pos="4320"/>
+        </w:tabs>
+        <w:ind w:left="4320" w:hanging="360"/>
+      </w:pPr>
+    </w:lvl>
+    <w:lvl w:ilvl="6" w:tentative="1">
+      <w:start w:val="1"/>
+      <w:numFmt w:val="decimal"/>
+      <w:lvlText w:val="%7."/>
+      <w:lvlJc w:val="left"/>
+      <w:pPr>
+        <w:tabs>
+          <w:tab w:val="num" w:pos="5040"/>
+        </w:tabs>
+        <w:ind w:left="5040" w:hanging="360"/>
+      </w:pPr>
+    </w:lvl>
+    <w:lvl w:ilvl="7" w:tentative="1">
+      <w:start w:val="1"/>
+      <w:numFmt w:val="decimal"/>
+      <w:lvlText w:val="%8."/>
+      <w:lvlJc w:val="left"/>
+      <w:pPr>
+        <w:tabs>
+          <w:tab w:val="num" w:pos="5760"/>
+        </w:tabs>
+        <w:ind w:left="5760" w:hanging="360"/>
+      </w:pPr>
+    </w:lvl>
+    <w:lvl w:ilvl="8" w:tentative="1">
+      <w:start w:val="1"/>
+      <w:numFmt w:val="decimal"/>
+      <w:lvlText w:val="%9."/>
+      <w:lvlJc w:val="left"/>
+      <w:pPr>
+        <w:tabs>
+          <w:tab w:val="num" w:pos="6480"/>
+        </w:tabs>
+        <w:ind w:left="6480" w:hanging="360"/>
+      </w:pPr>
+    </w:lvl>
+  </w:abstractNum>
+  <w:abstractNum w:abstractNumId="23">
     <w:nsid w:val="3B0D2A38"/>
     <w:multiLevelType w:val="multilevel"/>
     <w:tmpl w:val="AB5EAC1C"/>
@@ -10640,7 +11689,7 @@
       </w:pPr>
     </w:lvl>
   </w:abstractNum>
-  <w:abstractNum w:abstractNumId="22">
+  <w:abstractNum w:abstractNumId="24">
     <w:nsid w:val="3C956640"/>
     <w:multiLevelType w:val="multilevel"/>
     <w:tmpl w:val="03E8516A"/>
@@ -10753,7 +11802,7 @@
       </w:pPr>
     </w:lvl>
   </w:abstractNum>
-  <w:abstractNum w:abstractNumId="23">
+  <w:abstractNum w:abstractNumId="25">
     <w:nsid w:val="402B7A85"/>
     <w:multiLevelType w:val="multilevel"/>
     <w:tmpl w:val="0FCEA2F2"/>
@@ -10866,7 +11915,7 @@
       </w:pPr>
     </w:lvl>
   </w:abstractNum>
-  <w:abstractNum w:abstractNumId="24">
+  <w:abstractNum w:abstractNumId="26">
     <w:nsid w:val="40AF33A4"/>
     <w:multiLevelType w:val="multilevel"/>
     <w:tmpl w:val="A5367AA8"/>
@@ -10979,7 +12028,7 @@
       </w:pPr>
     </w:lvl>
   </w:abstractNum>
-  <w:abstractNum w:abstractNumId="25">
+  <w:abstractNum w:abstractNumId="27">
     <w:nsid w:val="424F2129"/>
     <w:multiLevelType w:val="multilevel"/>
     <w:tmpl w:val="BCD4A306"/>
@@ -11092,7 +12141,7 @@
       </w:pPr>
     </w:lvl>
   </w:abstractNum>
-  <w:abstractNum w:abstractNumId="26">
+  <w:abstractNum w:abstractNumId="28">
     <w:nsid w:val="42B7363E"/>
     <w:multiLevelType w:val="multilevel"/>
     <w:tmpl w:val="4BECEE72"/>
@@ -11205,7 +12254,7 @@
       </w:pPr>
     </w:lvl>
   </w:abstractNum>
-  <w:abstractNum w:abstractNumId="27">
+  <w:abstractNum w:abstractNumId="29">
     <w:nsid w:val="43543B1D"/>
     <w:multiLevelType w:val="multilevel"/>
     <w:tmpl w:val="04A22EC6"/>
@@ -11318,7 +12367,7 @@
       </w:pPr>
     </w:lvl>
   </w:abstractNum>
-  <w:abstractNum w:abstractNumId="28">
+  <w:abstractNum w:abstractNumId="30">
     <w:nsid w:val="548658CF"/>
     <w:multiLevelType w:val="multilevel"/>
     <w:tmpl w:val="93826DB6"/>
@@ -11431,7 +12480,7 @@
       </w:pPr>
     </w:lvl>
   </w:abstractNum>
-  <w:abstractNum w:abstractNumId="29">
+  <w:abstractNum w:abstractNumId="31">
     <w:nsid w:val="55B96D46"/>
     <w:multiLevelType w:val="multilevel"/>
     <w:tmpl w:val="DF508626"/>
@@ -11544,7 +12593,7 @@
       </w:pPr>
     </w:lvl>
   </w:abstractNum>
-  <w:abstractNum w:abstractNumId="30">
+  <w:abstractNum w:abstractNumId="32">
     <w:nsid w:val="57150F12"/>
     <w:multiLevelType w:val="multilevel"/>
     <w:tmpl w:val="B002AB98"/>
@@ -11657,7 +12706,233 @@
       </w:pPr>
     </w:lvl>
   </w:abstractNum>
-  <w:abstractNum w:abstractNumId="31">
+  <w:abstractNum w:abstractNumId="33">
+    <w:nsid w:val="586A1DE1"/>
+    <w:multiLevelType w:val="multilevel"/>
+    <w:tmpl w:val="D78C928A"/>
+    <w:lvl w:ilvl="0">
+      <w:start w:val="1"/>
+      <w:numFmt w:val="decimal"/>
+      <w:lvlText w:val="%1."/>
+      <w:lvlJc w:val="left"/>
+      <w:pPr>
+        <w:tabs>
+          <w:tab w:val="num" w:pos="720"/>
+        </w:tabs>
+        <w:ind w:left="720" w:hanging="360"/>
+      </w:pPr>
+    </w:lvl>
+    <w:lvl w:ilvl="1" w:tentative="1">
+      <w:start w:val="1"/>
+      <w:numFmt w:val="decimal"/>
+      <w:lvlText w:val="%2."/>
+      <w:lvlJc w:val="left"/>
+      <w:pPr>
+        <w:tabs>
+          <w:tab w:val="num" w:pos="1440"/>
+        </w:tabs>
+        <w:ind w:left="1440" w:hanging="360"/>
+      </w:pPr>
+    </w:lvl>
+    <w:lvl w:ilvl="2" w:tentative="1">
+      <w:start w:val="1"/>
+      <w:numFmt w:val="decimal"/>
+      <w:lvlText w:val="%3."/>
+      <w:lvlJc w:val="left"/>
+      <w:pPr>
+        <w:tabs>
+          <w:tab w:val="num" w:pos="2160"/>
+        </w:tabs>
+        <w:ind w:left="2160" w:hanging="360"/>
+      </w:pPr>
+    </w:lvl>
+    <w:lvl w:ilvl="3" w:tentative="1">
+      <w:start w:val="1"/>
+      <w:numFmt w:val="decimal"/>
+      <w:lvlText w:val="%4."/>
+      <w:lvlJc w:val="left"/>
+      <w:pPr>
+        <w:tabs>
+          <w:tab w:val="num" w:pos="2880"/>
+        </w:tabs>
+        <w:ind w:left="2880" w:hanging="360"/>
+      </w:pPr>
+    </w:lvl>
+    <w:lvl w:ilvl="4" w:tentative="1">
+      <w:start w:val="1"/>
+      <w:numFmt w:val="decimal"/>
+      <w:lvlText w:val="%5."/>
+      <w:lvlJc w:val="left"/>
+      <w:pPr>
+        <w:tabs>
+          <w:tab w:val="num" w:pos="3600"/>
+        </w:tabs>
+        <w:ind w:left="3600" w:hanging="360"/>
+      </w:pPr>
+    </w:lvl>
+    <w:lvl w:ilvl="5" w:tentative="1">
+      <w:start w:val="1"/>
+      <w:numFmt w:val="decimal"/>
+      <w:lvlText w:val="%6."/>
+      <w:lvlJc w:val="left"/>
+      <w:pPr>
+        <w:tabs>
+          <w:tab w:val="num" w:pos="4320"/>
+        </w:tabs>
+        <w:ind w:left="4320" w:hanging="360"/>
+      </w:pPr>
+    </w:lvl>
+    <w:lvl w:ilvl="6" w:tentative="1">
+      <w:start w:val="1"/>
+      <w:numFmt w:val="decimal"/>
+      <w:lvlText w:val="%7."/>
+      <w:lvlJc w:val="left"/>
+      <w:pPr>
+        <w:tabs>
+          <w:tab w:val="num" w:pos="5040"/>
+        </w:tabs>
+        <w:ind w:left="5040" w:hanging="360"/>
+      </w:pPr>
+    </w:lvl>
+    <w:lvl w:ilvl="7" w:tentative="1">
+      <w:start w:val="1"/>
+      <w:numFmt w:val="decimal"/>
+      <w:lvlText w:val="%8."/>
+      <w:lvlJc w:val="left"/>
+      <w:pPr>
+        <w:tabs>
+          <w:tab w:val="num" w:pos="5760"/>
+        </w:tabs>
+        <w:ind w:left="5760" w:hanging="360"/>
+      </w:pPr>
+    </w:lvl>
+    <w:lvl w:ilvl="8" w:tentative="1">
+      <w:start w:val="1"/>
+      <w:numFmt w:val="decimal"/>
+      <w:lvlText w:val="%9."/>
+      <w:lvlJc w:val="left"/>
+      <w:pPr>
+        <w:tabs>
+          <w:tab w:val="num" w:pos="6480"/>
+        </w:tabs>
+        <w:ind w:left="6480" w:hanging="360"/>
+      </w:pPr>
+    </w:lvl>
+  </w:abstractNum>
+  <w:abstractNum w:abstractNumId="34">
+    <w:nsid w:val="597B15D3"/>
+    <w:multiLevelType w:val="multilevel"/>
+    <w:tmpl w:val="D194BBA8"/>
+    <w:lvl w:ilvl="0">
+      <w:start w:val="1"/>
+      <w:numFmt w:val="decimal"/>
+      <w:lvlText w:val="%1."/>
+      <w:lvlJc w:val="left"/>
+      <w:pPr>
+        <w:tabs>
+          <w:tab w:val="num" w:pos="720"/>
+        </w:tabs>
+        <w:ind w:left="720" w:hanging="360"/>
+      </w:pPr>
+    </w:lvl>
+    <w:lvl w:ilvl="1" w:tentative="1">
+      <w:start w:val="1"/>
+      <w:numFmt w:val="decimal"/>
+      <w:lvlText w:val="%2."/>
+      <w:lvlJc w:val="left"/>
+      <w:pPr>
+        <w:tabs>
+          <w:tab w:val="num" w:pos="1440"/>
+        </w:tabs>
+        <w:ind w:left="1440" w:hanging="360"/>
+      </w:pPr>
+    </w:lvl>
+    <w:lvl w:ilvl="2" w:tentative="1">
+      <w:start w:val="1"/>
+      <w:numFmt w:val="decimal"/>
+      <w:lvlText w:val="%3."/>
+      <w:lvlJc w:val="left"/>
+      <w:pPr>
+        <w:tabs>
+          <w:tab w:val="num" w:pos="2160"/>
+        </w:tabs>
+        <w:ind w:left="2160" w:hanging="360"/>
+      </w:pPr>
+    </w:lvl>
+    <w:lvl w:ilvl="3" w:tentative="1">
+      <w:start w:val="1"/>
+      <w:numFmt w:val="decimal"/>
+      <w:lvlText w:val="%4."/>
+      <w:lvlJc w:val="left"/>
+      <w:pPr>
+        <w:tabs>
+          <w:tab w:val="num" w:pos="2880"/>
+        </w:tabs>
+        <w:ind w:left="2880" w:hanging="360"/>
+      </w:pPr>
+    </w:lvl>
+    <w:lvl w:ilvl="4" w:tentative="1">
+      <w:start w:val="1"/>
+      <w:numFmt w:val="decimal"/>
+      <w:lvlText w:val="%5."/>
+      <w:lvlJc w:val="left"/>
+      <w:pPr>
+        <w:tabs>
+          <w:tab w:val="num" w:pos="3600"/>
+        </w:tabs>
+        <w:ind w:left="3600" w:hanging="360"/>
+      </w:pPr>
+    </w:lvl>
+    <w:lvl w:ilvl="5" w:tentative="1">
+      <w:start w:val="1"/>
+      <w:numFmt w:val="decimal"/>
+      <w:lvlText w:val="%6."/>
+      <w:lvlJc w:val="left"/>
+      <w:pPr>
+        <w:tabs>
+          <w:tab w:val="num" w:pos="4320"/>
+        </w:tabs>
+        <w:ind w:left="4320" w:hanging="360"/>
+      </w:pPr>
+    </w:lvl>
+    <w:lvl w:ilvl="6" w:tentative="1">
+      <w:start w:val="1"/>
+      <w:numFmt w:val="decimal"/>
+      <w:lvlText w:val="%7."/>
+      <w:lvlJc w:val="left"/>
+      <w:pPr>
+        <w:tabs>
+          <w:tab w:val="num" w:pos="5040"/>
+        </w:tabs>
+        <w:ind w:left="5040" w:hanging="360"/>
+      </w:pPr>
+    </w:lvl>
+    <w:lvl w:ilvl="7" w:tentative="1">
+      <w:start w:val="1"/>
+      <w:numFmt w:val="decimal"/>
+      <w:lvlText w:val="%8."/>
+      <w:lvlJc w:val="left"/>
+      <w:pPr>
+        <w:tabs>
+          <w:tab w:val="num" w:pos="5760"/>
+        </w:tabs>
+        <w:ind w:left="5760" w:hanging="360"/>
+      </w:pPr>
+    </w:lvl>
+    <w:lvl w:ilvl="8" w:tentative="1">
+      <w:start w:val="1"/>
+      <w:numFmt w:val="decimal"/>
+      <w:lvlText w:val="%9."/>
+      <w:lvlJc w:val="left"/>
+      <w:pPr>
+        <w:tabs>
+          <w:tab w:val="num" w:pos="6480"/>
+        </w:tabs>
+        <w:ind w:left="6480" w:hanging="360"/>
+      </w:pPr>
+    </w:lvl>
+  </w:abstractNum>
+  <w:abstractNum w:abstractNumId="35">
     <w:nsid w:val="59DE548A"/>
     <w:multiLevelType w:val="multilevel"/>
     <w:tmpl w:val="F1561EAE"/>
@@ -11770,7 +13045,7 @@
       </w:pPr>
     </w:lvl>
   </w:abstractNum>
-  <w:abstractNum w:abstractNumId="32">
+  <w:abstractNum w:abstractNumId="36">
     <w:nsid w:val="59F25EF6"/>
     <w:multiLevelType w:val="multilevel"/>
     <w:tmpl w:val="BC8E1CDE"/>
@@ -11883,7 +13158,7 @@
       </w:pPr>
     </w:lvl>
   </w:abstractNum>
-  <w:abstractNum w:abstractNumId="33">
+  <w:abstractNum w:abstractNumId="37">
     <w:nsid w:val="5B2441EE"/>
     <w:multiLevelType w:val="multilevel"/>
     <w:tmpl w:val="09ECF520"/>
@@ -11996,7 +13271,7 @@
       </w:pPr>
     </w:lvl>
   </w:abstractNum>
-  <w:abstractNum w:abstractNumId="34">
+  <w:abstractNum w:abstractNumId="38">
     <w:nsid w:val="5C2D0711"/>
     <w:multiLevelType w:val="multilevel"/>
     <w:tmpl w:val="A6D6C8A4"/>
@@ -12109,7 +13384,7 @@
       </w:pPr>
     </w:lvl>
   </w:abstractNum>
-  <w:abstractNum w:abstractNumId="35">
+  <w:abstractNum w:abstractNumId="39">
     <w:nsid w:val="67C411AB"/>
     <w:multiLevelType w:val="multilevel"/>
     <w:tmpl w:val="EB4C6728"/>
@@ -12222,7 +13497,7 @@
       </w:pPr>
     </w:lvl>
   </w:abstractNum>
-  <w:abstractNum w:abstractNumId="36">
+  <w:abstractNum w:abstractNumId="40">
     <w:nsid w:val="69E006DE"/>
     <w:multiLevelType w:val="multilevel"/>
     <w:tmpl w:val="5CAE060C"/>
@@ -12335,7 +13610,7 @@
       </w:pPr>
     </w:lvl>
   </w:abstractNum>
-  <w:abstractNum w:abstractNumId="37">
+  <w:abstractNum w:abstractNumId="41">
     <w:nsid w:val="6AE7626F"/>
     <w:multiLevelType w:val="multilevel"/>
     <w:tmpl w:val="359CF284"/>
@@ -12448,7 +13723,7 @@
       </w:pPr>
     </w:lvl>
   </w:abstractNum>
-  <w:abstractNum w:abstractNumId="38">
+  <w:abstractNum w:abstractNumId="42">
     <w:nsid w:val="6DFD5CE7"/>
     <w:multiLevelType w:val="multilevel"/>
     <w:tmpl w:val="BCAA7448"/>
@@ -12561,7 +13836,120 @@
       </w:pPr>
     </w:lvl>
   </w:abstractNum>
-  <w:abstractNum w:abstractNumId="39">
+  <w:abstractNum w:abstractNumId="43">
+    <w:nsid w:val="6EB0283E"/>
+    <w:multiLevelType w:val="multilevel"/>
+    <w:tmpl w:val="39A28AD4"/>
+    <w:lvl w:ilvl="0">
+      <w:start w:val="1"/>
+      <w:numFmt w:val="decimal"/>
+      <w:lvlText w:val="%1."/>
+      <w:lvlJc w:val="left"/>
+      <w:pPr>
+        <w:tabs>
+          <w:tab w:val="num" w:pos="720"/>
+        </w:tabs>
+        <w:ind w:left="720" w:hanging="360"/>
+      </w:pPr>
+    </w:lvl>
+    <w:lvl w:ilvl="1" w:tentative="1">
+      <w:start w:val="1"/>
+      <w:numFmt w:val="decimal"/>
+      <w:lvlText w:val="%2."/>
+      <w:lvlJc w:val="left"/>
+      <w:pPr>
+        <w:tabs>
+          <w:tab w:val="num" w:pos="1440"/>
+        </w:tabs>
+        <w:ind w:left="1440" w:hanging="360"/>
+      </w:pPr>
+    </w:lvl>
+    <w:lvl w:ilvl="2" w:tentative="1">
+      <w:start w:val="1"/>
+      <w:numFmt w:val="decimal"/>
+      <w:lvlText w:val="%3."/>
+      <w:lvlJc w:val="left"/>
+      <w:pPr>
+        <w:tabs>
+          <w:tab w:val="num" w:pos="2160"/>
+        </w:tabs>
+        <w:ind w:left="2160" w:hanging="360"/>
+      </w:pPr>
+    </w:lvl>
+    <w:lvl w:ilvl="3" w:tentative="1">
+      <w:start w:val="1"/>
+      <w:numFmt w:val="decimal"/>
+      <w:lvlText w:val="%4."/>
+      <w:lvlJc w:val="left"/>
+      <w:pPr>
+        <w:tabs>
+          <w:tab w:val="num" w:pos="2880"/>
+        </w:tabs>
+        <w:ind w:left="2880" w:hanging="360"/>
+      </w:pPr>
+    </w:lvl>
+    <w:lvl w:ilvl="4" w:tentative="1">
+      <w:start w:val="1"/>
+      <w:numFmt w:val="decimal"/>
+      <w:lvlText w:val="%5."/>
+      <w:lvlJc w:val="left"/>
+      <w:pPr>
+        <w:tabs>
+          <w:tab w:val="num" w:pos="3600"/>
+        </w:tabs>
+        <w:ind w:left="3600" w:hanging="360"/>
+      </w:pPr>
+    </w:lvl>
+    <w:lvl w:ilvl="5" w:tentative="1">
+      <w:start w:val="1"/>
+      <w:numFmt w:val="decimal"/>
+      <w:lvlText w:val="%6."/>
+      <w:lvlJc w:val="left"/>
+      <w:pPr>
+        <w:tabs>
+          <w:tab w:val="num" w:pos="4320"/>
+        </w:tabs>
+        <w:ind w:left="4320" w:hanging="360"/>
+      </w:pPr>
+    </w:lvl>
+    <w:lvl w:ilvl="6" w:tentative="1">
+      <w:start w:val="1"/>
+      <w:numFmt w:val="decimal"/>
+      <w:lvlText w:val="%7."/>
+      <w:lvlJc w:val="left"/>
+      <w:pPr>
+        <w:tabs>
+          <w:tab w:val="num" w:pos="5040"/>
+        </w:tabs>
+        <w:ind w:left="5040" w:hanging="360"/>
+      </w:pPr>
+    </w:lvl>
+    <w:lvl w:ilvl="7" w:tentative="1">
+      <w:start w:val="1"/>
+      <w:numFmt w:val="decimal"/>
+      <w:lvlText w:val="%8."/>
+      <w:lvlJc w:val="left"/>
+      <w:pPr>
+        <w:tabs>
+          <w:tab w:val="num" w:pos="5760"/>
+        </w:tabs>
+        <w:ind w:left="5760" w:hanging="360"/>
+      </w:pPr>
+    </w:lvl>
+    <w:lvl w:ilvl="8" w:tentative="1">
+      <w:start w:val="1"/>
+      <w:numFmt w:val="decimal"/>
+      <w:lvlText w:val="%9."/>
+      <w:lvlJc w:val="left"/>
+      <w:pPr>
+        <w:tabs>
+          <w:tab w:val="num" w:pos="6480"/>
+        </w:tabs>
+        <w:ind w:left="6480" w:hanging="360"/>
+      </w:pPr>
+    </w:lvl>
+  </w:abstractNum>
+  <w:abstractNum w:abstractNumId="44">
     <w:nsid w:val="70BD4015"/>
     <w:multiLevelType w:val="multilevel"/>
     <w:tmpl w:val="654A5104"/>
@@ -12674,7 +14062,7 @@
       </w:pPr>
     </w:lvl>
   </w:abstractNum>
-  <w:abstractNum w:abstractNumId="40">
+  <w:abstractNum w:abstractNumId="45">
     <w:nsid w:val="72B7317D"/>
     <w:multiLevelType w:val="multilevel"/>
     <w:tmpl w:val="AB7A10D6"/>
@@ -12787,7 +14175,7 @@
       </w:pPr>
     </w:lvl>
   </w:abstractNum>
-  <w:abstractNum w:abstractNumId="41">
+  <w:abstractNum w:abstractNumId="46">
     <w:nsid w:val="74315B5C"/>
     <w:multiLevelType w:val="multilevel"/>
     <w:tmpl w:val="35C8A61C"/>
@@ -12900,7 +14288,7 @@
       </w:pPr>
     </w:lvl>
   </w:abstractNum>
-  <w:abstractNum w:abstractNumId="42">
+  <w:abstractNum w:abstractNumId="47">
     <w:nsid w:val="746D5B5B"/>
     <w:multiLevelType w:val="multilevel"/>
     <w:tmpl w:val="041871FE"/>
@@ -13013,7 +14401,7 @@
       </w:pPr>
     </w:lvl>
   </w:abstractNum>
-  <w:abstractNum w:abstractNumId="43">
+  <w:abstractNum w:abstractNumId="48">
     <w:nsid w:val="74C2193C"/>
     <w:multiLevelType w:val="multilevel"/>
     <w:tmpl w:val="B0FA1790"/>
@@ -13126,7 +14514,7 @@
       </w:pPr>
     </w:lvl>
   </w:abstractNum>
-  <w:abstractNum w:abstractNumId="44">
+  <w:abstractNum w:abstractNumId="49">
     <w:nsid w:val="75F80739"/>
     <w:multiLevelType w:val="multilevel"/>
     <w:tmpl w:val="71E02DB4"/>
@@ -13239,7 +14627,7 @@
       </w:pPr>
     </w:lvl>
   </w:abstractNum>
-  <w:abstractNum w:abstractNumId="45">
+  <w:abstractNum w:abstractNumId="50">
     <w:nsid w:val="76BA7C4F"/>
     <w:multiLevelType w:val="multilevel"/>
     <w:tmpl w:val="7260628A"/>
@@ -13352,7 +14740,7 @@
       </w:pPr>
     </w:lvl>
   </w:abstractNum>
-  <w:abstractNum w:abstractNumId="46">
+  <w:abstractNum w:abstractNumId="51">
     <w:nsid w:val="77036EDD"/>
     <w:multiLevelType w:val="multilevel"/>
     <w:tmpl w:val="B792FF92"/>
@@ -13465,7 +14853,120 @@
       </w:pPr>
     </w:lvl>
   </w:abstractNum>
-  <w:abstractNum w:abstractNumId="47">
+  <w:abstractNum w:abstractNumId="52">
+    <w:nsid w:val="77A0196C"/>
+    <w:multiLevelType w:val="multilevel"/>
+    <w:tmpl w:val="FCBC4A8C"/>
+    <w:lvl w:ilvl="0">
+      <w:start w:val="1"/>
+      <w:numFmt w:val="decimal"/>
+      <w:lvlText w:val="%1."/>
+      <w:lvlJc w:val="left"/>
+      <w:pPr>
+        <w:tabs>
+          <w:tab w:val="num" w:pos="720"/>
+        </w:tabs>
+        <w:ind w:left="720" w:hanging="360"/>
+      </w:pPr>
+    </w:lvl>
+    <w:lvl w:ilvl="1" w:tentative="1">
+      <w:start w:val="1"/>
+      <w:numFmt w:val="decimal"/>
+      <w:lvlText w:val="%2."/>
+      <w:lvlJc w:val="left"/>
+      <w:pPr>
+        <w:tabs>
+          <w:tab w:val="num" w:pos="1440"/>
+        </w:tabs>
+        <w:ind w:left="1440" w:hanging="360"/>
+      </w:pPr>
+    </w:lvl>
+    <w:lvl w:ilvl="2" w:tentative="1">
+      <w:start w:val="1"/>
+      <w:numFmt w:val="decimal"/>
+      <w:lvlText w:val="%3."/>
+      <w:lvlJc w:val="left"/>
+      <w:pPr>
+        <w:tabs>
+          <w:tab w:val="num" w:pos="2160"/>
+        </w:tabs>
+        <w:ind w:left="2160" w:hanging="360"/>
+      </w:pPr>
+    </w:lvl>
+    <w:lvl w:ilvl="3" w:tentative="1">
+      <w:start w:val="1"/>
+      <w:numFmt w:val="decimal"/>
+      <w:lvlText w:val="%4."/>
+      <w:lvlJc w:val="left"/>
+      <w:pPr>
+        <w:tabs>
+          <w:tab w:val="num" w:pos="2880"/>
+        </w:tabs>
+        <w:ind w:left="2880" w:hanging="360"/>
+      </w:pPr>
+    </w:lvl>
+    <w:lvl w:ilvl="4" w:tentative="1">
+      <w:start w:val="1"/>
+      <w:numFmt w:val="decimal"/>
+      <w:lvlText w:val="%5."/>
+      <w:lvlJc w:val="left"/>
+      <w:pPr>
+        <w:tabs>
+          <w:tab w:val="num" w:pos="3600"/>
+        </w:tabs>
+        <w:ind w:left="3600" w:hanging="360"/>
+      </w:pPr>
+    </w:lvl>
+    <w:lvl w:ilvl="5" w:tentative="1">
+      <w:start w:val="1"/>
+      <w:numFmt w:val="decimal"/>
+      <w:lvlText w:val="%6."/>
+      <w:lvlJc w:val="left"/>
+      <w:pPr>
+        <w:tabs>
+          <w:tab w:val="num" w:pos="4320"/>
+        </w:tabs>
+        <w:ind w:left="4320" w:hanging="360"/>
+      </w:pPr>
+    </w:lvl>
+    <w:lvl w:ilvl="6" w:tentative="1">
+      <w:start w:val="1"/>
+      <w:numFmt w:val="decimal"/>
+      <w:lvlText w:val="%7."/>
+      <w:lvlJc w:val="left"/>
+      <w:pPr>
+        <w:tabs>
+          <w:tab w:val="num" w:pos="5040"/>
+        </w:tabs>
+        <w:ind w:left="5040" w:hanging="360"/>
+      </w:pPr>
+    </w:lvl>
+    <w:lvl w:ilvl="7" w:tentative="1">
+      <w:start w:val="1"/>
+      <w:numFmt w:val="decimal"/>
+      <w:lvlText w:val="%8."/>
+      <w:lvlJc w:val="left"/>
+      <w:pPr>
+        <w:tabs>
+          <w:tab w:val="num" w:pos="5760"/>
+        </w:tabs>
+        <w:ind w:left="5760" w:hanging="360"/>
+      </w:pPr>
+    </w:lvl>
+    <w:lvl w:ilvl="8" w:tentative="1">
+      <w:start w:val="1"/>
+      <w:numFmt w:val="decimal"/>
+      <w:lvlText w:val="%9."/>
+      <w:lvlJc w:val="left"/>
+      <w:pPr>
+        <w:tabs>
+          <w:tab w:val="num" w:pos="6480"/>
+        </w:tabs>
+        <w:ind w:left="6480" w:hanging="360"/>
+      </w:pPr>
+    </w:lvl>
+  </w:abstractNum>
+  <w:abstractNum w:abstractNumId="53">
     <w:nsid w:val="7B0A148D"/>
     <w:multiLevelType w:val="multilevel"/>
     <w:tmpl w:val="399EADCE"/>
@@ -13578,7 +15079,7 @@
       </w:pPr>
     </w:lvl>
   </w:abstractNum>
-  <w:abstractNum w:abstractNumId="48">
+  <w:abstractNum w:abstractNumId="54">
     <w:nsid w:val="7B9B2F0F"/>
     <w:multiLevelType w:val="multilevel"/>
     <w:tmpl w:val="199CECF8"/>
@@ -13691,7 +15192,7 @@
       </w:pPr>
     </w:lvl>
   </w:abstractNum>
-  <w:abstractNum w:abstractNumId="49">
+  <w:abstractNum w:abstractNumId="55">
     <w:nsid w:val="7FB05859"/>
     <w:multiLevelType w:val="multilevel"/>
     <w:tmpl w:val="38187A50"/>
@@ -13805,156 +15306,174 @@
     </w:lvl>
   </w:abstractNum>
   <w:num w:numId="1">
+    <w:abstractNumId w:val="35"/>
+  </w:num>
+  <w:num w:numId="2">
+    <w:abstractNumId w:val="13"/>
+  </w:num>
+  <w:num w:numId="3">
+    <w:abstractNumId w:val="20"/>
+  </w:num>
+  <w:num w:numId="4">
+    <w:abstractNumId w:val="19"/>
+  </w:num>
+  <w:num w:numId="5">
+    <w:abstractNumId w:val="49"/>
+  </w:num>
+  <w:num w:numId="6">
+    <w:abstractNumId w:val="50"/>
+  </w:num>
+  <w:num w:numId="7">
+    <w:abstractNumId w:val="55"/>
+  </w:num>
+  <w:num w:numId="8">
+    <w:abstractNumId w:val="36"/>
+  </w:num>
+  <w:num w:numId="9">
+    <w:abstractNumId w:val="38"/>
+  </w:num>
+  <w:num w:numId="10">
+    <w:abstractNumId w:val="12"/>
+  </w:num>
+  <w:num w:numId="11">
+    <w:abstractNumId w:val="42"/>
+  </w:num>
+  <w:num w:numId="12">
+    <w:abstractNumId w:val="51"/>
+  </w:num>
+  <w:num w:numId="13">
+    <w:abstractNumId w:val="9"/>
+  </w:num>
+  <w:num w:numId="14">
+    <w:abstractNumId w:val="39"/>
+  </w:num>
+  <w:num w:numId="15">
+    <w:abstractNumId w:val="18"/>
+  </w:num>
+  <w:num w:numId="16">
+    <w:abstractNumId w:val="8"/>
+  </w:num>
+  <w:num w:numId="17">
+    <w:abstractNumId w:val="54"/>
+  </w:num>
+  <w:num w:numId="18">
+    <w:abstractNumId w:val="40"/>
+  </w:num>
+  <w:num w:numId="19">
+    <w:abstractNumId w:val="48"/>
+  </w:num>
+  <w:num w:numId="20">
+    <w:abstractNumId w:val="1"/>
+  </w:num>
+  <w:num w:numId="21">
+    <w:abstractNumId w:val="15"/>
+  </w:num>
+  <w:num w:numId="22">
+    <w:abstractNumId w:val="27"/>
+  </w:num>
+  <w:num w:numId="23">
     <w:abstractNumId w:val="31"/>
   </w:num>
-  <w:num w:numId="2">
-    <w:abstractNumId w:val="12"/>
+  <w:num w:numId="24">
+    <w:abstractNumId w:val="29"/>
   </w:num>
-  <w:num w:numId="3">
-    <w:abstractNumId w:val="19"/>
+  <w:num w:numId="25">
+    <w:abstractNumId w:val="37"/>
   </w:num>
-  <w:num w:numId="4">
-    <w:abstractNumId w:val="18"/>
+  <w:num w:numId="26">
+    <w:abstractNumId w:val="26"/>
   </w:num>
-  <w:num w:numId="5">
+  <w:num w:numId="27">
+    <w:abstractNumId w:val="16"/>
+  </w:num>
+  <w:num w:numId="28">
+    <w:abstractNumId w:val="3"/>
+  </w:num>
+  <w:num w:numId="29">
+    <w:abstractNumId w:val="32"/>
+  </w:num>
+  <w:num w:numId="30">
+    <w:abstractNumId w:val="17"/>
+  </w:num>
+  <w:num w:numId="31">
+    <w:abstractNumId w:val="23"/>
+  </w:num>
+  <w:num w:numId="32">
+    <w:abstractNumId w:val="41"/>
+  </w:num>
+  <w:num w:numId="33">
     <w:abstractNumId w:val="44"/>
   </w:num>
-  <w:num w:numId="6">
+  <w:num w:numId="34">
+    <w:abstractNumId w:val="21"/>
+  </w:num>
+  <w:num w:numId="35">
+    <w:abstractNumId w:val="30"/>
+  </w:num>
+  <w:num w:numId="36">
+    <w:abstractNumId w:val="28"/>
+  </w:num>
+  <w:num w:numId="37">
+    <w:abstractNumId w:val="10"/>
+  </w:num>
+  <w:num w:numId="38">
+    <w:abstractNumId w:val="6"/>
+  </w:num>
+  <w:num w:numId="39">
+    <w:abstractNumId w:val="47"/>
+  </w:num>
+  <w:num w:numId="40">
+    <w:abstractNumId w:val="53"/>
+  </w:num>
+  <w:num w:numId="41">
+    <w:abstractNumId w:val="7"/>
+  </w:num>
+  <w:num w:numId="42">
+    <w:abstractNumId w:val="24"/>
+  </w:num>
+  <w:num w:numId="43">
+    <w:abstractNumId w:val="2"/>
+  </w:num>
+  <w:num w:numId="44">
     <w:abstractNumId w:val="45"/>
   </w:num>
-  <w:num w:numId="7">
-    <w:abstractNumId w:val="49"/>
+  <w:num w:numId="45">
+    <w:abstractNumId w:val="11"/>
   </w:num>
-  <w:num w:numId="8">
-    <w:abstractNumId w:val="32"/>
+  <w:num w:numId="46">
+    <w:abstractNumId w:val="14"/>
   </w:num>
-  <w:num w:numId="9">
+  <w:num w:numId="47">
+    <w:abstractNumId w:val="46"/>
+  </w:num>
+  <w:num w:numId="48">
+    <w:abstractNumId w:val="4"/>
+  </w:num>
+  <w:num w:numId="49">
+    <w:abstractNumId w:val="25"/>
+  </w:num>
+  <w:num w:numId="50">
+    <w:abstractNumId w:val="5"/>
+  </w:num>
+  <w:num w:numId="51">
+    <w:abstractNumId w:val="22"/>
+  </w:num>
+  <w:num w:numId="52">
+    <w:abstractNumId w:val="0"/>
+  </w:num>
+  <w:num w:numId="53">
     <w:abstractNumId w:val="34"/>
   </w:num>
-  <w:num w:numId="10">
-    <w:abstractNumId w:val="11"/>
+  <w:num w:numId="54">
+    <w:abstractNumId w:val="52"/>
   </w:num>
-  <w:num w:numId="11">
-    <w:abstractNumId w:val="38"/>
-  </w:num>
-  <w:num w:numId="12">
-    <w:abstractNumId w:val="46"/>
-  </w:num>
-  <w:num w:numId="13">
-    <w:abstractNumId w:val="8"/>
-  </w:num>
-  <w:num w:numId="14">
-    <w:abstractNumId w:val="35"/>
-  </w:num>
-  <w:num w:numId="15">
-    <w:abstractNumId w:val="17"/>
-  </w:num>
-  <w:num w:numId="16">
-    <w:abstractNumId w:val="7"/>
-  </w:num>
-  <w:num w:numId="17">
-    <w:abstractNumId w:val="48"/>
-  </w:num>
-  <w:num w:numId="18">
-    <w:abstractNumId w:val="36"/>
-  </w:num>
-  <w:num w:numId="19">
+  <w:num w:numId="55">
     <w:abstractNumId w:val="43"/>
   </w:num>
-  <w:num w:numId="20">
-    <w:abstractNumId w:val="0"/>
-  </w:num>
-  <w:num w:numId="21">
-    <w:abstractNumId w:val="14"/>
-  </w:num>
-  <w:num w:numId="22">
-    <w:abstractNumId w:val="25"/>
-  </w:num>
-  <w:num w:numId="23">
-    <w:abstractNumId w:val="29"/>
-  </w:num>
-  <w:num w:numId="24">
-    <w:abstractNumId w:val="27"/>
-  </w:num>
-  <w:num w:numId="25">
+  <w:num w:numId="56">
     <w:abstractNumId w:val="33"/>
   </w:num>
-  <w:num w:numId="26">
-    <w:abstractNumId w:val="24"/>
-  </w:num>
-  <w:num w:numId="27">
-    <w:abstractNumId w:val="15"/>
-  </w:num>
-  <w:num w:numId="28">
-    <w:abstractNumId w:val="2"/>
-  </w:num>
-  <w:num w:numId="29">
-    <w:abstractNumId w:val="30"/>
-  </w:num>
-  <w:num w:numId="30">
-    <w:abstractNumId w:val="16"/>
-  </w:num>
-  <w:num w:numId="31">
-    <w:abstractNumId w:val="21"/>
-  </w:num>
-  <w:num w:numId="32">
-    <w:abstractNumId w:val="37"/>
-  </w:num>
-  <w:num w:numId="33">
-    <w:abstractNumId w:val="39"/>
-  </w:num>
-  <w:num w:numId="34">
-    <w:abstractNumId w:val="20"/>
-  </w:num>
-  <w:num w:numId="35">
-    <w:abstractNumId w:val="28"/>
-  </w:num>
-  <w:num w:numId="36">
-    <w:abstractNumId w:val="26"/>
-  </w:num>
-  <w:num w:numId="37">
-    <w:abstractNumId w:val="9"/>
-  </w:num>
-  <w:num w:numId="38">
-    <w:abstractNumId w:val="5"/>
-  </w:num>
-  <w:num w:numId="39">
-    <w:abstractNumId w:val="42"/>
-  </w:num>
-  <w:num w:numId="40">
-    <w:abstractNumId w:val="47"/>
-  </w:num>
-  <w:num w:numId="41">
-    <w:abstractNumId w:val="6"/>
-  </w:num>
-  <w:num w:numId="42">
-    <w:abstractNumId w:val="22"/>
-  </w:num>
-  <w:num w:numId="43">
-    <w:abstractNumId w:val="1"/>
-  </w:num>
-  <w:num w:numId="44">
-    <w:abstractNumId w:val="40"/>
-  </w:num>
-  <w:num w:numId="45">
-    <w:abstractNumId w:val="10"/>
-  </w:num>
-  <w:num w:numId="46">
-    <w:abstractNumId w:val="13"/>
-  </w:num>
-  <w:num w:numId="47">
-    <w:abstractNumId w:val="41"/>
-  </w:num>
-  <w:num w:numId="48">
-    <w:abstractNumId w:val="3"/>
-  </w:num>
-  <w:num w:numId="49">
-    <w:abstractNumId w:val="23"/>
-  </w:num>
-  <w:num w:numId="50">
-    <w:abstractNumId w:val="4"/>
-  </w:num>
-  <w:numIdMacAtCleanup w:val="31"/>
+  <w:numIdMacAtCleanup w:val="56"/>
 </w:numbering>
 </file>
 

--- a/생산관리/생산관리 문제정리.docx
+++ b/생산관리/생산관리 문제정리.docx
@@ -8835,6 +8835,829 @@
     </w:p>
     <w:p>
       <w:pPr>
+        <w:pStyle w:val="a3"/>
+      </w:pPr>
+      <w:r>
+        <w:rPr>
+          <w:rFonts w:hint="eastAsia"/>
+        </w:rPr>
+        <w:t xml:space="preserve">Q1. </w:t>
+      </w:r>
+      <w:r>
+        <w:t>계획을 기간별로 구분할 때, '중기계획'에 포함되지 않는 내용은?</w:t>
+      </w:r>
+    </w:p>
+    <w:p>
+      <w:pPr>
+        <w:widowControl/>
+        <w:numPr>
+          <w:ilvl w:val="0"/>
+          <w:numId w:val="57"/>
+        </w:numPr>
+        <w:wordWrap/>
+        <w:autoSpaceDE/>
+        <w:autoSpaceDN/>
+        <w:spacing w:before="100" w:beforeAutospacing="1" w:after="100" w:afterAutospacing="1" w:line="240" w:lineRule="auto"/>
+        <w:jc w:val="left"/>
+      </w:pPr>
+      <w:hyperlink r:id="rId279" w:tooltip="보기1번" w:history="1">
+        <w:r>
+          <w:rPr>
+            <w:rStyle w:val="a4"/>
+          </w:rPr>
+          <w:t>수요 예측 및 관리, 판매 및 생산계획을 도출하는 과정</w:t>
+        </w:r>
+      </w:hyperlink>
+    </w:p>
+    <w:p>
+      <w:pPr>
+        <w:widowControl/>
+        <w:numPr>
+          <w:ilvl w:val="0"/>
+          <w:numId w:val="57"/>
+        </w:numPr>
+        <w:wordWrap/>
+        <w:autoSpaceDE/>
+        <w:autoSpaceDN/>
+        <w:spacing w:before="100" w:beforeAutospacing="1" w:after="100" w:afterAutospacing="1" w:line="240" w:lineRule="auto"/>
+        <w:jc w:val="left"/>
+      </w:pPr>
+      <w:hyperlink r:id="rId280" w:tooltip="보기2번" w:history="1">
+        <w:r>
+          <w:rPr>
+            <w:rStyle w:val="a4"/>
+          </w:rPr>
+          <w:t>판매계획은 영업활동의 입력 자료가 되고, 생산계획은 제조, 물류 및 서비스계획의 입력 자료가 됨</w:t>
+        </w:r>
+      </w:hyperlink>
+    </w:p>
+    <w:p>
+      <w:pPr>
+        <w:widowControl/>
+        <w:numPr>
+          <w:ilvl w:val="0"/>
+          <w:numId w:val="57"/>
+        </w:numPr>
+        <w:wordWrap/>
+        <w:autoSpaceDE/>
+        <w:autoSpaceDN/>
+        <w:spacing w:before="100" w:beforeAutospacing="1" w:after="100" w:afterAutospacing="1" w:line="240" w:lineRule="auto"/>
+        <w:jc w:val="left"/>
+      </w:pPr>
+      <w:hyperlink r:id="rId281" w:tooltip="보기3번" w:history="1">
+        <w:r>
+          <w:rPr>
+            <w:rStyle w:val="a4"/>
+          </w:rPr>
+          <w:t>주일정생산계획(MPS)과 자재소요계획(MRP)에서는 제품생산 시 소요 되는 원·부자재 및 부품의 필요한 시점을 구체적으로 계획</w:t>
+        </w:r>
+      </w:hyperlink>
+    </w:p>
+    <w:p>
+      <w:pPr>
+        <w:widowControl/>
+        <w:numPr>
+          <w:ilvl w:val="0"/>
+          <w:numId w:val="57"/>
+        </w:numPr>
+        <w:wordWrap/>
+        <w:autoSpaceDE/>
+        <w:autoSpaceDN/>
+        <w:spacing w:before="100" w:beforeAutospacing="1" w:after="100" w:afterAutospacing="1" w:line="240" w:lineRule="auto"/>
+        <w:jc w:val="left"/>
+        <w:rPr>
+          <w:color w:val="FF0000"/>
+        </w:rPr>
+      </w:pPr>
+      <w:hyperlink r:id="rId282" w:tooltip="보기4번" w:history="1">
+        <w:r>
+          <w:rPr>
+            <w:rStyle w:val="a4"/>
+            <w:color w:val="FF0000"/>
+          </w:rPr>
+          <w:t>제품을 생산하는 제조 및 서비스 프로세스에 대한 계획</w:t>
+        </w:r>
+      </w:hyperlink>
+    </w:p>
+    <w:p>
+      <w:pPr>
+        <w:widowControl/>
+        <w:numPr>
+          <w:ilvl w:val="0"/>
+          <w:numId w:val="57"/>
+        </w:numPr>
+        <w:wordWrap/>
+        <w:autoSpaceDE/>
+        <w:autoSpaceDN/>
+        <w:spacing w:before="100" w:beforeAutospacing="1" w:after="100" w:afterAutospacing="1" w:line="240" w:lineRule="auto"/>
+        <w:jc w:val="left"/>
+      </w:pPr>
+      <w:hyperlink r:id="rId283" w:tooltip="보기5번" w:history="1">
+        <w:r>
+          <w:rPr>
+            <w:rStyle w:val="a4"/>
+          </w:rPr>
+          <w:t>물류계획은 주일정생산계획과 자재소요계획에 맞추어 공급사슬에서의 부품 및 완제품의 이동계획을 수립</w:t>
+        </w:r>
+      </w:hyperlink>
+    </w:p>
+    <w:p>
+      <w:pPr>
+        <w:pStyle w:val="a3"/>
+        <w:ind w:left="720"/>
+      </w:pPr>
+      <w:r>
+        <w:t>제품을 생산하는 제조 및 서비스 프로세스에 대한 계획은 ‘장기계획’에 포함되는 내용이다.</w:t>
+      </w:r>
+    </w:p>
+    <w:p>
+      <w:pPr>
+        <w:pStyle w:val="num2"/>
+      </w:pPr>
+      <w:r>
+        <w:rPr>
+          <w:rFonts w:hint="eastAsia"/>
+        </w:rPr>
+        <w:t xml:space="preserve">Q2. </w:t>
+      </w:r>
+      <w:r>
+        <w:t>생산계획시스템의 입력자료 중 '내부자료'에 해당하는 것은?</w:t>
+      </w:r>
+    </w:p>
+    <w:p>
+      <w:pPr>
+        <w:widowControl/>
+        <w:numPr>
+          <w:ilvl w:val="0"/>
+          <w:numId w:val="58"/>
+        </w:numPr>
+        <w:wordWrap/>
+        <w:autoSpaceDE/>
+        <w:autoSpaceDN/>
+        <w:spacing w:before="100" w:beforeAutospacing="1" w:after="100" w:afterAutospacing="1" w:line="240" w:lineRule="auto"/>
+        <w:jc w:val="left"/>
+      </w:pPr>
+      <w:hyperlink r:id="rId284" w:tooltip="보기1번" w:history="1">
+        <w:r>
+          <w:rPr>
+            <w:rStyle w:val="a4"/>
+          </w:rPr>
+          <w:t>경쟁자 동향</w:t>
+        </w:r>
+      </w:hyperlink>
+    </w:p>
+    <w:p>
+      <w:pPr>
+        <w:widowControl/>
+        <w:numPr>
+          <w:ilvl w:val="0"/>
+          <w:numId w:val="58"/>
+        </w:numPr>
+        <w:wordWrap/>
+        <w:autoSpaceDE/>
+        <w:autoSpaceDN/>
+        <w:spacing w:before="100" w:beforeAutospacing="1" w:after="100" w:afterAutospacing="1" w:line="240" w:lineRule="auto"/>
+        <w:jc w:val="left"/>
+      </w:pPr>
+      <w:hyperlink r:id="rId285" w:tooltip="보기2번" w:history="1">
+        <w:r>
+          <w:rPr>
+            <w:rStyle w:val="a4"/>
+          </w:rPr>
+          <w:t>원자재 가용성</w:t>
+        </w:r>
+      </w:hyperlink>
+    </w:p>
+    <w:p>
+      <w:pPr>
+        <w:widowControl/>
+        <w:numPr>
+          <w:ilvl w:val="0"/>
+          <w:numId w:val="58"/>
+        </w:numPr>
+        <w:wordWrap/>
+        <w:autoSpaceDE/>
+        <w:autoSpaceDN/>
+        <w:spacing w:before="100" w:beforeAutospacing="1" w:after="100" w:afterAutospacing="1" w:line="240" w:lineRule="auto"/>
+        <w:jc w:val="left"/>
+      </w:pPr>
+      <w:hyperlink r:id="rId286" w:tooltip="보기3번" w:history="1">
+        <w:r>
+          <w:rPr>
+            <w:rStyle w:val="a4"/>
+          </w:rPr>
+          <w:t>경제 상황</w:t>
+        </w:r>
+      </w:hyperlink>
+    </w:p>
+    <w:p>
+      <w:pPr>
+        <w:widowControl/>
+        <w:numPr>
+          <w:ilvl w:val="0"/>
+          <w:numId w:val="58"/>
+        </w:numPr>
+        <w:wordWrap/>
+        <w:autoSpaceDE/>
+        <w:autoSpaceDN/>
+        <w:spacing w:before="100" w:beforeAutospacing="1" w:after="100" w:afterAutospacing="1" w:line="240" w:lineRule="auto"/>
+        <w:jc w:val="left"/>
+      </w:pPr>
+      <w:hyperlink r:id="rId287" w:tooltip="보기4번" w:history="1">
+        <w:r>
+          <w:rPr>
+            <w:rStyle w:val="a4"/>
+          </w:rPr>
+          <w:t>시장 수요</w:t>
+        </w:r>
+      </w:hyperlink>
+    </w:p>
+    <w:p>
+      <w:pPr>
+        <w:widowControl/>
+        <w:numPr>
+          <w:ilvl w:val="0"/>
+          <w:numId w:val="58"/>
+        </w:numPr>
+        <w:wordWrap/>
+        <w:autoSpaceDE/>
+        <w:autoSpaceDN/>
+        <w:spacing w:before="100" w:beforeAutospacing="1" w:after="100" w:afterAutospacing="1" w:line="240" w:lineRule="auto"/>
+        <w:jc w:val="left"/>
+        <w:rPr>
+          <w:color w:val="FF0000"/>
+        </w:rPr>
+      </w:pPr>
+      <w:hyperlink r:id="rId288" w:tooltip="보기5번" w:history="1">
+        <w:r>
+          <w:rPr>
+            <w:rStyle w:val="a4"/>
+            <w:color w:val="FF0000"/>
+          </w:rPr>
+          <w:t>재고 수준</w:t>
+        </w:r>
+      </w:hyperlink>
+    </w:p>
+    <w:p>
+      <w:pPr>
+        <w:pStyle w:val="a3"/>
+        <w:ind w:left="720"/>
+      </w:pPr>
+      <w:r>
+        <w:t xml:space="preserve"> ‘재고 수준’의 경우 외부 입력자료에 해당한다.</w:t>
+      </w:r>
+    </w:p>
+    <w:p>
+      <w:pPr>
+        <w:pStyle w:val="num3"/>
+      </w:pPr>
+      <w:r>
+        <w:rPr>
+          <w:rFonts w:hint="eastAsia"/>
+        </w:rPr>
+        <w:t xml:space="preserve">Q3. </w:t>
+      </w:r>
+      <w:r>
+        <w:t>생산계획전략 중 '주문량 변화에 따라 충원과 해고 등을 통해 고용 수준을 변화시켜 주문량 변화에 따라 생산율을 맞추는 전략'은 무엇인가?</w:t>
+      </w:r>
+    </w:p>
+    <w:p>
+      <w:pPr>
+        <w:widowControl/>
+        <w:numPr>
+          <w:ilvl w:val="0"/>
+          <w:numId w:val="59"/>
+        </w:numPr>
+        <w:wordWrap/>
+        <w:autoSpaceDE/>
+        <w:autoSpaceDN/>
+        <w:spacing w:before="100" w:beforeAutospacing="1" w:after="100" w:afterAutospacing="1" w:line="240" w:lineRule="auto"/>
+        <w:jc w:val="left"/>
+        <w:rPr>
+          <w:color w:val="FF0000"/>
+        </w:rPr>
+      </w:pPr>
+      <w:hyperlink r:id="rId289" w:tooltip="보기1번" w:history="1">
+        <w:r>
+          <w:rPr>
+            <w:rStyle w:val="a4"/>
+            <w:color w:val="FF0000"/>
+          </w:rPr>
+          <w:t>수요추종전략</w:t>
+        </w:r>
+      </w:hyperlink>
+    </w:p>
+    <w:p>
+      <w:pPr>
+        <w:widowControl/>
+        <w:numPr>
+          <w:ilvl w:val="0"/>
+          <w:numId w:val="59"/>
+        </w:numPr>
+        <w:wordWrap/>
+        <w:autoSpaceDE/>
+        <w:autoSpaceDN/>
+        <w:spacing w:before="100" w:beforeAutospacing="1" w:after="100" w:afterAutospacing="1" w:line="240" w:lineRule="auto"/>
+        <w:jc w:val="left"/>
+      </w:pPr>
+      <w:hyperlink r:id="rId290" w:tooltip="보기2번" w:history="1">
+        <w:r>
+          <w:rPr>
+            <w:rStyle w:val="a4"/>
+          </w:rPr>
+          <w:t>고용수준은 유지하고 작업시간을 조정</w:t>
+        </w:r>
+      </w:hyperlink>
+    </w:p>
+    <w:p>
+      <w:pPr>
+        <w:widowControl/>
+        <w:numPr>
+          <w:ilvl w:val="0"/>
+          <w:numId w:val="59"/>
+        </w:numPr>
+        <w:wordWrap/>
+        <w:autoSpaceDE/>
+        <w:autoSpaceDN/>
+        <w:spacing w:before="100" w:beforeAutospacing="1" w:after="100" w:afterAutospacing="1" w:line="240" w:lineRule="auto"/>
+        <w:jc w:val="left"/>
+      </w:pPr>
+      <w:hyperlink r:id="rId291" w:tooltip="보기3번" w:history="1">
+        <w:r>
+          <w:rPr>
+            <w:rStyle w:val="a4"/>
+          </w:rPr>
+          <w:t>생산수준 평활 전략</w:t>
+        </w:r>
+      </w:hyperlink>
+    </w:p>
+    <w:p>
+      <w:pPr>
+        <w:widowControl/>
+        <w:numPr>
+          <w:ilvl w:val="0"/>
+          <w:numId w:val="59"/>
+        </w:numPr>
+        <w:wordWrap/>
+        <w:autoSpaceDE/>
+        <w:autoSpaceDN/>
+        <w:spacing w:before="100" w:beforeAutospacing="1" w:after="100" w:afterAutospacing="1" w:line="240" w:lineRule="auto"/>
+        <w:jc w:val="left"/>
+      </w:pPr>
+      <w:hyperlink r:id="rId292" w:tooltip="보기4번" w:history="1">
+        <w:r>
+          <w:rPr>
+            <w:rStyle w:val="a4"/>
+          </w:rPr>
+          <w:t>하청</w:t>
+        </w:r>
+      </w:hyperlink>
+    </w:p>
+    <w:p>
+      <w:pPr>
+        <w:widowControl/>
+        <w:numPr>
+          <w:ilvl w:val="0"/>
+          <w:numId w:val="59"/>
+        </w:numPr>
+        <w:wordWrap/>
+        <w:autoSpaceDE/>
+        <w:autoSpaceDN/>
+        <w:spacing w:before="100" w:beforeAutospacing="1" w:after="100" w:afterAutospacing="1" w:line="240" w:lineRule="auto"/>
+        <w:jc w:val="left"/>
+      </w:pPr>
+      <w:hyperlink r:id="rId293" w:tooltip="보기5번" w:history="1">
+        <w:r>
+          <w:rPr>
+            <w:rStyle w:val="a4"/>
+          </w:rPr>
+          <w:t>혼합전략</w:t>
+        </w:r>
+      </w:hyperlink>
+    </w:p>
+    <w:p>
+      <w:pPr>
+        <w:pStyle w:val="a3"/>
+        <w:ind w:left="720"/>
+      </w:pPr>
+      <w:r>
+        <w:lastRenderedPageBreak/>
+        <w:t>수요추종 전략(Chase strategy)은 주문량 변화에 따라 충원과 해고 등을 통해 고용 수준을 변화시켜 주문량 변화에 따라 생산율을 맞추는 전략으로 성공 여부는 주문량의 증가에 따라 잘 훈련된 양질의 인력 집단을 쉽게 확보할 수 있는가에 있다.</w:t>
+      </w:r>
+    </w:p>
+    <w:p>
+      <w:pPr>
+        <w:pStyle w:val="a3"/>
+      </w:pPr>
+      <w:r>
+        <w:rPr>
+          <w:rFonts w:hint="eastAsia"/>
+        </w:rPr>
+        <w:t xml:space="preserve">Q1. </w:t>
+      </w:r>
+      <w:r>
+        <w:t>다음 중 ‘평준화 전략’의 조건으로 알맞지 않은 것은?</w:t>
+      </w:r>
+    </w:p>
+    <w:p>
+      <w:pPr>
+        <w:widowControl/>
+        <w:numPr>
+          <w:ilvl w:val="0"/>
+          <w:numId w:val="60"/>
+        </w:numPr>
+        <w:wordWrap/>
+        <w:autoSpaceDE/>
+        <w:autoSpaceDN/>
+        <w:spacing w:before="100" w:beforeAutospacing="1" w:after="100" w:afterAutospacing="1" w:line="240" w:lineRule="auto"/>
+        <w:jc w:val="left"/>
+      </w:pPr>
+      <w:hyperlink r:id="rId294" w:tooltip="보기1번" w:history="1">
+        <w:r>
+          <w:rPr>
+            <w:rStyle w:val="a4"/>
+          </w:rPr>
+          <w:t>조립생산라인처럼 생산이 반복적이어야 한다.</w:t>
+        </w:r>
+      </w:hyperlink>
+    </w:p>
+    <w:p>
+      <w:pPr>
+        <w:widowControl/>
+        <w:numPr>
+          <w:ilvl w:val="0"/>
+          <w:numId w:val="60"/>
+        </w:numPr>
+        <w:wordWrap/>
+        <w:autoSpaceDE/>
+        <w:autoSpaceDN/>
+        <w:spacing w:before="100" w:beforeAutospacing="1" w:after="100" w:afterAutospacing="1" w:line="240" w:lineRule="auto"/>
+        <w:jc w:val="left"/>
+      </w:pPr>
+      <w:hyperlink r:id="rId295" w:tooltip="보기2번" w:history="1">
+        <w:r>
+          <w:rPr>
+            <w:rStyle w:val="a4"/>
+          </w:rPr>
+          <w:t>시스템이 초과 생산용량을 어느 정도 가지고 있어야 한다.</w:t>
+        </w:r>
+      </w:hyperlink>
+    </w:p>
+    <w:p>
+      <w:pPr>
+        <w:widowControl/>
+        <w:numPr>
+          <w:ilvl w:val="0"/>
+          <w:numId w:val="60"/>
+        </w:numPr>
+        <w:wordWrap/>
+        <w:autoSpaceDE/>
+        <w:autoSpaceDN/>
+        <w:spacing w:before="100" w:beforeAutospacing="1" w:after="100" w:afterAutospacing="1" w:line="240" w:lineRule="auto"/>
+        <w:jc w:val="left"/>
+      </w:pPr>
+      <w:hyperlink r:id="rId296" w:tooltip="보기3번" w:history="1">
+        <w:r>
+          <w:rPr>
+            <w:rStyle w:val="a4"/>
+          </w:rPr>
+          <w:t>조직 내부의 구매, 생산, 마케팅 부서 간 협조가 원활해야 한다.</w:t>
+        </w:r>
+      </w:hyperlink>
+    </w:p>
+    <w:p>
+      <w:pPr>
+        <w:widowControl/>
+        <w:numPr>
+          <w:ilvl w:val="0"/>
+          <w:numId w:val="60"/>
+        </w:numPr>
+        <w:wordWrap/>
+        <w:autoSpaceDE/>
+        <w:autoSpaceDN/>
+        <w:spacing w:before="100" w:beforeAutospacing="1" w:after="100" w:afterAutospacing="1" w:line="240" w:lineRule="auto"/>
+        <w:jc w:val="left"/>
+      </w:pPr>
+      <w:hyperlink r:id="rId297" w:tooltip="보기4번" w:history="1">
+        <w:r>
+          <w:rPr>
+            <w:rStyle w:val="a4"/>
+          </w:rPr>
+          <w:t>각 기간(보통 1개월) 생산량이 고정되어야 한다.</w:t>
+        </w:r>
+      </w:hyperlink>
+    </w:p>
+    <w:p>
+      <w:pPr>
+        <w:widowControl/>
+        <w:numPr>
+          <w:ilvl w:val="0"/>
+          <w:numId w:val="60"/>
+        </w:numPr>
+        <w:wordWrap/>
+        <w:autoSpaceDE/>
+        <w:autoSpaceDN/>
+        <w:spacing w:before="100" w:beforeAutospacing="1" w:after="100" w:afterAutospacing="1" w:line="240" w:lineRule="auto"/>
+        <w:jc w:val="left"/>
+        <w:rPr>
+          <w:color w:val="FF0000"/>
+        </w:rPr>
+      </w:pPr>
+      <w:hyperlink r:id="rId298" w:tooltip="보기5번" w:history="1">
+        <w:r>
+          <w:rPr>
+            <w:rStyle w:val="a4"/>
+            <w:color w:val="FF0000"/>
+          </w:rPr>
+          <w:t>작업인력이 한 분야에 특화되어 있어야 한다.</w:t>
+        </w:r>
+      </w:hyperlink>
+    </w:p>
+    <w:p>
+      <w:pPr>
+        <w:pStyle w:val="a3"/>
+        <w:ind w:left="720"/>
+      </w:pPr>
+      <w:r>
+        <w:t>평준화 전략에서는 작업인력이 다기능화되어 있어야 한다.</w:t>
+      </w:r>
+    </w:p>
+    <w:p>
+      <w:pPr>
+        <w:pStyle w:val="num2"/>
+      </w:pPr>
+      <w:r>
+        <w:rPr>
+          <w:rFonts w:hint="eastAsia"/>
+        </w:rPr>
+        <w:t xml:space="preserve">Q2. </w:t>
+      </w:r>
+      <w:r>
+        <w:t>다음 중 ‘수율관리’가 효과적인 여건에 해당하지 않는 것은?</w:t>
+      </w:r>
+    </w:p>
+    <w:p>
+      <w:pPr>
+        <w:widowControl/>
+        <w:numPr>
+          <w:ilvl w:val="0"/>
+          <w:numId w:val="61"/>
+        </w:numPr>
+        <w:wordWrap/>
+        <w:autoSpaceDE/>
+        <w:autoSpaceDN/>
+        <w:spacing w:before="100" w:beforeAutospacing="1" w:after="100" w:afterAutospacing="1" w:line="240" w:lineRule="auto"/>
+        <w:jc w:val="left"/>
+      </w:pPr>
+      <w:hyperlink r:id="rId299" w:tooltip="보기1번" w:history="1">
+        <w:r>
+          <w:rPr>
+            <w:rStyle w:val="a4"/>
+          </w:rPr>
+          <w:t>고객 기준으로 수요를 분리할 수 있을 때</w:t>
+        </w:r>
+      </w:hyperlink>
+    </w:p>
+    <w:p>
+      <w:pPr>
+        <w:widowControl/>
+        <w:numPr>
+          <w:ilvl w:val="0"/>
+          <w:numId w:val="61"/>
+        </w:numPr>
+        <w:wordWrap/>
+        <w:autoSpaceDE/>
+        <w:autoSpaceDN/>
+        <w:spacing w:before="100" w:beforeAutospacing="1" w:after="100" w:afterAutospacing="1" w:line="240" w:lineRule="auto"/>
+        <w:jc w:val="left"/>
+      </w:pPr>
+      <w:hyperlink r:id="rId300" w:tooltip="보기2번" w:history="1">
+        <w:r>
+          <w:rPr>
+            <w:rStyle w:val="a4"/>
+          </w:rPr>
+          <w:t>잉여 공급능력이 시간이 지나면 소용이 없을 때</w:t>
+        </w:r>
+      </w:hyperlink>
+    </w:p>
+    <w:p>
+      <w:pPr>
+        <w:widowControl/>
+        <w:numPr>
+          <w:ilvl w:val="0"/>
+          <w:numId w:val="61"/>
+        </w:numPr>
+        <w:wordWrap/>
+        <w:autoSpaceDE/>
+        <w:autoSpaceDN/>
+        <w:spacing w:before="100" w:beforeAutospacing="1" w:after="100" w:afterAutospacing="1" w:line="240" w:lineRule="auto"/>
+        <w:jc w:val="left"/>
+        <w:rPr>
+          <w:color w:val="FF0000"/>
+        </w:rPr>
+      </w:pPr>
+      <w:hyperlink r:id="rId301" w:tooltip="보기3번" w:history="1">
+        <w:r>
+          <w:rPr>
+            <w:rStyle w:val="a4"/>
+            <w:color w:val="FF0000"/>
+          </w:rPr>
+          <w:t>변동비가 높고 고정비가 낮을 때</w:t>
+        </w:r>
+      </w:hyperlink>
+    </w:p>
+    <w:p>
+      <w:pPr>
+        <w:widowControl/>
+        <w:numPr>
+          <w:ilvl w:val="0"/>
+          <w:numId w:val="61"/>
+        </w:numPr>
+        <w:wordWrap/>
+        <w:autoSpaceDE/>
+        <w:autoSpaceDN/>
+        <w:spacing w:before="100" w:beforeAutospacing="1" w:after="100" w:afterAutospacing="1" w:line="240" w:lineRule="auto"/>
+        <w:jc w:val="left"/>
+      </w:pPr>
+      <w:hyperlink r:id="rId302" w:tooltip="보기4번" w:history="1">
+        <w:r>
+          <w:rPr>
+            <w:rStyle w:val="a4"/>
+          </w:rPr>
+          <w:t>예약 등으로 사전 판매가 가능할 때</w:t>
+        </w:r>
+      </w:hyperlink>
+    </w:p>
+    <w:p>
+      <w:pPr>
+        <w:widowControl/>
+        <w:numPr>
+          <w:ilvl w:val="0"/>
+          <w:numId w:val="61"/>
+        </w:numPr>
+        <w:wordWrap/>
+        <w:autoSpaceDE/>
+        <w:autoSpaceDN/>
+        <w:spacing w:before="100" w:beforeAutospacing="1" w:after="100" w:afterAutospacing="1" w:line="240" w:lineRule="auto"/>
+        <w:jc w:val="left"/>
+      </w:pPr>
+      <w:hyperlink r:id="rId303" w:tooltip="보기5번" w:history="1">
+        <w:r>
+          <w:rPr>
+            <w:rStyle w:val="a4"/>
+          </w:rPr>
+          <w:t>수요변동이 매우 심할 때</w:t>
+        </w:r>
+      </w:hyperlink>
+    </w:p>
+    <w:p>
+      <w:pPr>
+        <w:pStyle w:val="a3"/>
+        <w:ind w:left="720"/>
+      </w:pPr>
+      <w:r>
+        <w:t>수율관리가 효과적인 여건 중 하나는 고정비가 높고 변동비가 낮을 때이다.</w:t>
+      </w:r>
+    </w:p>
+    <w:p>
+      <w:pPr>
+        <w:pStyle w:val="num3"/>
+      </w:pPr>
+      <w:r>
+        <w:rPr>
+          <w:rFonts w:hint="eastAsia"/>
+        </w:rPr>
+        <w:t xml:space="preserve">Q3. </w:t>
+      </w:r>
+      <w:r>
+        <w:t>다음 중 ‘평준화 전략’의 이점으로 알맞지 않은 것은?</w:t>
+      </w:r>
+    </w:p>
+    <w:p>
+      <w:pPr>
+        <w:widowControl/>
+        <w:numPr>
+          <w:ilvl w:val="0"/>
+          <w:numId w:val="62"/>
+        </w:numPr>
+        <w:wordWrap/>
+        <w:autoSpaceDE/>
+        <w:autoSpaceDN/>
+        <w:spacing w:before="100" w:beforeAutospacing="1" w:after="100" w:afterAutospacing="1" w:line="240" w:lineRule="auto"/>
+        <w:jc w:val="left"/>
+      </w:pPr>
+      <w:hyperlink r:id="rId304" w:tooltip="보기1번" w:history="1">
+        <w:r>
+          <w:rPr>
+            <w:rStyle w:val="a4"/>
+          </w:rPr>
+          <w:t>전체 시스템의 재고 수준을 최저로 계획할 수 있다.</w:t>
+        </w:r>
+      </w:hyperlink>
+    </w:p>
+    <w:p>
+      <w:pPr>
+        <w:widowControl/>
+        <w:numPr>
+          <w:ilvl w:val="0"/>
+          <w:numId w:val="62"/>
+        </w:numPr>
+        <w:wordWrap/>
+        <w:autoSpaceDE/>
+        <w:autoSpaceDN/>
+        <w:spacing w:before="100" w:beforeAutospacing="1" w:after="100" w:afterAutospacing="1" w:line="240" w:lineRule="auto"/>
+        <w:jc w:val="left"/>
+        <w:rPr>
+          <w:color w:val="FF0000"/>
+        </w:rPr>
+      </w:pPr>
+      <w:hyperlink r:id="rId305" w:tooltip="보기2번" w:history="1">
+        <w:r>
+          <w:rPr>
+            <w:rStyle w:val="a4"/>
+            <w:color w:val="FF0000"/>
+          </w:rPr>
+          <w:t>적절한 공급능력을 적절한 시점에 적절한 가격으로 적절한 고객에게 할당할 수 있다.</w:t>
+        </w:r>
+      </w:hyperlink>
+    </w:p>
+    <w:p>
+      <w:pPr>
+        <w:widowControl/>
+        <w:numPr>
+          <w:ilvl w:val="0"/>
+          <w:numId w:val="62"/>
+        </w:numPr>
+        <w:wordWrap/>
+        <w:autoSpaceDE/>
+        <w:autoSpaceDN/>
+        <w:spacing w:before="100" w:beforeAutospacing="1" w:after="100" w:afterAutospacing="1" w:line="240" w:lineRule="auto"/>
+        <w:jc w:val="left"/>
+      </w:pPr>
+      <w:hyperlink r:id="rId306" w:tooltip="보기3번" w:history="1">
+        <w:r>
+          <w:rPr>
+            <w:rStyle w:val="a4"/>
+          </w:rPr>
+          <w:t>생산시스템 전체 흐름이 매우 원활할 수 있다.</w:t>
+        </w:r>
+      </w:hyperlink>
+    </w:p>
+    <w:p>
+      <w:pPr>
+        <w:widowControl/>
+        <w:numPr>
+          <w:ilvl w:val="0"/>
+          <w:numId w:val="62"/>
+        </w:numPr>
+        <w:wordWrap/>
+        <w:autoSpaceDE/>
+        <w:autoSpaceDN/>
+        <w:spacing w:before="100" w:beforeAutospacing="1" w:after="100" w:afterAutospacing="1" w:line="240" w:lineRule="auto"/>
+        <w:jc w:val="left"/>
+      </w:pPr>
+      <w:hyperlink r:id="rId307" w:tooltip="보기4번" w:history="1">
+        <w:r>
+          <w:rPr>
+            <w:rStyle w:val="a4"/>
+          </w:rPr>
+          <w:t>재공품의 재소 수준이 낮기 때문에 제품 혁신이나 개선에 용이하다.</w:t>
+        </w:r>
+      </w:hyperlink>
+    </w:p>
+    <w:p>
+      <w:pPr>
+        <w:widowControl/>
+        <w:numPr>
+          <w:ilvl w:val="0"/>
+          <w:numId w:val="62"/>
+        </w:numPr>
+        <w:wordWrap/>
+        <w:autoSpaceDE/>
+        <w:autoSpaceDN/>
+        <w:spacing w:before="100" w:beforeAutospacing="1" w:after="100" w:afterAutospacing="1" w:line="240" w:lineRule="auto"/>
+        <w:jc w:val="left"/>
+      </w:pPr>
+      <w:hyperlink r:id="rId308" w:tooltip="보기5번" w:history="1">
+        <w:r>
+          <w:rPr>
+            <w:rStyle w:val="a4"/>
+          </w:rPr>
+          <w:t>외부에서 조달되는 원자재를 필요한 시점에 조달 가능하다.</w:t>
+        </w:r>
+      </w:hyperlink>
+    </w:p>
+    <w:p>
+      <w:pPr>
+        <w:pStyle w:val="a3"/>
+        <w:ind w:left="720"/>
+      </w:pPr>
+      <w:r>
+        <w:t>매출 혹은 수익을 극대화시키기 위하여 적절한 공급능력을 적절한 시점에 적절한 가격으로 적절한 고객에게 할당하는 과정은 ‘수율관리(Yield management)’에 대한 설명이다.</w:t>
+      </w:r>
+    </w:p>
+    <w:p>
+      <w:pPr>
         <w:rPr>
           <w:rFonts w:eastAsiaTheme="minorHAnsi"/>
           <w:szCs w:val="20"/>
@@ -11351,6 +12174,119 @@
     </w:lvl>
   </w:abstractNum>
   <w:abstractNum w:abstractNumId="21">
+    <w:nsid w:val="33A50392"/>
+    <w:multiLevelType w:val="multilevel"/>
+    <w:tmpl w:val="5E9024F6"/>
+    <w:lvl w:ilvl="0">
+      <w:start w:val="1"/>
+      <w:numFmt w:val="decimal"/>
+      <w:lvlText w:val="%1."/>
+      <w:lvlJc w:val="left"/>
+      <w:pPr>
+        <w:tabs>
+          <w:tab w:val="num" w:pos="720"/>
+        </w:tabs>
+        <w:ind w:left="720" w:hanging="360"/>
+      </w:pPr>
+    </w:lvl>
+    <w:lvl w:ilvl="1" w:tentative="1">
+      <w:start w:val="1"/>
+      <w:numFmt w:val="decimal"/>
+      <w:lvlText w:val="%2."/>
+      <w:lvlJc w:val="left"/>
+      <w:pPr>
+        <w:tabs>
+          <w:tab w:val="num" w:pos="1440"/>
+        </w:tabs>
+        <w:ind w:left="1440" w:hanging="360"/>
+      </w:pPr>
+    </w:lvl>
+    <w:lvl w:ilvl="2" w:tentative="1">
+      <w:start w:val="1"/>
+      <w:numFmt w:val="decimal"/>
+      <w:lvlText w:val="%3."/>
+      <w:lvlJc w:val="left"/>
+      <w:pPr>
+        <w:tabs>
+          <w:tab w:val="num" w:pos="2160"/>
+        </w:tabs>
+        <w:ind w:left="2160" w:hanging="360"/>
+      </w:pPr>
+    </w:lvl>
+    <w:lvl w:ilvl="3" w:tentative="1">
+      <w:start w:val="1"/>
+      <w:numFmt w:val="decimal"/>
+      <w:lvlText w:val="%4."/>
+      <w:lvlJc w:val="left"/>
+      <w:pPr>
+        <w:tabs>
+          <w:tab w:val="num" w:pos="2880"/>
+        </w:tabs>
+        <w:ind w:left="2880" w:hanging="360"/>
+      </w:pPr>
+    </w:lvl>
+    <w:lvl w:ilvl="4" w:tentative="1">
+      <w:start w:val="1"/>
+      <w:numFmt w:val="decimal"/>
+      <w:lvlText w:val="%5."/>
+      <w:lvlJc w:val="left"/>
+      <w:pPr>
+        <w:tabs>
+          <w:tab w:val="num" w:pos="3600"/>
+        </w:tabs>
+        <w:ind w:left="3600" w:hanging="360"/>
+      </w:pPr>
+    </w:lvl>
+    <w:lvl w:ilvl="5" w:tentative="1">
+      <w:start w:val="1"/>
+      <w:numFmt w:val="decimal"/>
+      <w:lvlText w:val="%6."/>
+      <w:lvlJc w:val="left"/>
+      <w:pPr>
+        <w:tabs>
+          <w:tab w:val="num" w:pos="4320"/>
+        </w:tabs>
+        <w:ind w:left="4320" w:hanging="360"/>
+      </w:pPr>
+    </w:lvl>
+    <w:lvl w:ilvl="6" w:tentative="1">
+      <w:start w:val="1"/>
+      <w:numFmt w:val="decimal"/>
+      <w:lvlText w:val="%7."/>
+      <w:lvlJc w:val="left"/>
+      <w:pPr>
+        <w:tabs>
+          <w:tab w:val="num" w:pos="5040"/>
+        </w:tabs>
+        <w:ind w:left="5040" w:hanging="360"/>
+      </w:pPr>
+    </w:lvl>
+    <w:lvl w:ilvl="7" w:tentative="1">
+      <w:start w:val="1"/>
+      <w:numFmt w:val="decimal"/>
+      <w:lvlText w:val="%8."/>
+      <w:lvlJc w:val="left"/>
+      <w:pPr>
+        <w:tabs>
+          <w:tab w:val="num" w:pos="5760"/>
+        </w:tabs>
+        <w:ind w:left="5760" w:hanging="360"/>
+      </w:pPr>
+    </w:lvl>
+    <w:lvl w:ilvl="8" w:tentative="1">
+      <w:start w:val="1"/>
+      <w:numFmt w:val="decimal"/>
+      <w:lvlText w:val="%9."/>
+      <w:lvlJc w:val="left"/>
+      <w:pPr>
+        <w:tabs>
+          <w:tab w:val="num" w:pos="6480"/>
+        </w:tabs>
+        <w:ind w:left="6480" w:hanging="360"/>
+      </w:pPr>
+    </w:lvl>
+  </w:abstractNum>
+  <w:abstractNum w:abstractNumId="22">
     <w:nsid w:val="36C54FCF"/>
     <w:multiLevelType w:val="multilevel"/>
     <w:tmpl w:val="F9B41864"/>
@@ -11463,7 +12399,7 @@
       </w:pPr>
     </w:lvl>
   </w:abstractNum>
-  <w:abstractNum w:abstractNumId="22">
+  <w:abstractNum w:abstractNumId="23">
     <w:nsid w:val="39D61610"/>
     <w:multiLevelType w:val="multilevel"/>
     <w:tmpl w:val="3D38E174"/>
@@ -11576,7 +12512,7 @@
       </w:pPr>
     </w:lvl>
   </w:abstractNum>
-  <w:abstractNum w:abstractNumId="23">
+  <w:abstractNum w:abstractNumId="24">
     <w:nsid w:val="3B0D2A38"/>
     <w:multiLevelType w:val="multilevel"/>
     <w:tmpl w:val="AB5EAC1C"/>
@@ -11689,7 +12625,120 @@
       </w:pPr>
     </w:lvl>
   </w:abstractNum>
-  <w:abstractNum w:abstractNumId="24">
+  <w:abstractNum w:abstractNumId="25">
+    <w:nsid w:val="3BFA19BD"/>
+    <w:multiLevelType w:val="multilevel"/>
+    <w:tmpl w:val="20522EF8"/>
+    <w:lvl w:ilvl="0">
+      <w:start w:val="1"/>
+      <w:numFmt w:val="decimal"/>
+      <w:lvlText w:val="%1."/>
+      <w:lvlJc w:val="left"/>
+      <w:pPr>
+        <w:tabs>
+          <w:tab w:val="num" w:pos="720"/>
+        </w:tabs>
+        <w:ind w:left="720" w:hanging="360"/>
+      </w:pPr>
+    </w:lvl>
+    <w:lvl w:ilvl="1" w:tentative="1">
+      <w:start w:val="1"/>
+      <w:numFmt w:val="decimal"/>
+      <w:lvlText w:val="%2."/>
+      <w:lvlJc w:val="left"/>
+      <w:pPr>
+        <w:tabs>
+          <w:tab w:val="num" w:pos="1440"/>
+        </w:tabs>
+        <w:ind w:left="1440" w:hanging="360"/>
+      </w:pPr>
+    </w:lvl>
+    <w:lvl w:ilvl="2" w:tentative="1">
+      <w:start w:val="1"/>
+      <w:numFmt w:val="decimal"/>
+      <w:lvlText w:val="%3."/>
+      <w:lvlJc w:val="left"/>
+      <w:pPr>
+        <w:tabs>
+          <w:tab w:val="num" w:pos="2160"/>
+        </w:tabs>
+        <w:ind w:left="2160" w:hanging="360"/>
+      </w:pPr>
+    </w:lvl>
+    <w:lvl w:ilvl="3" w:tentative="1">
+      <w:start w:val="1"/>
+      <w:numFmt w:val="decimal"/>
+      <w:lvlText w:val="%4."/>
+      <w:lvlJc w:val="left"/>
+      <w:pPr>
+        <w:tabs>
+          <w:tab w:val="num" w:pos="2880"/>
+        </w:tabs>
+        <w:ind w:left="2880" w:hanging="360"/>
+      </w:pPr>
+    </w:lvl>
+    <w:lvl w:ilvl="4" w:tentative="1">
+      <w:start w:val="1"/>
+      <w:numFmt w:val="decimal"/>
+      <w:lvlText w:val="%5."/>
+      <w:lvlJc w:val="left"/>
+      <w:pPr>
+        <w:tabs>
+          <w:tab w:val="num" w:pos="3600"/>
+        </w:tabs>
+        <w:ind w:left="3600" w:hanging="360"/>
+      </w:pPr>
+    </w:lvl>
+    <w:lvl w:ilvl="5" w:tentative="1">
+      <w:start w:val="1"/>
+      <w:numFmt w:val="decimal"/>
+      <w:lvlText w:val="%6."/>
+      <w:lvlJc w:val="left"/>
+      <w:pPr>
+        <w:tabs>
+          <w:tab w:val="num" w:pos="4320"/>
+        </w:tabs>
+        <w:ind w:left="4320" w:hanging="360"/>
+      </w:pPr>
+    </w:lvl>
+    <w:lvl w:ilvl="6" w:tentative="1">
+      <w:start w:val="1"/>
+      <w:numFmt w:val="decimal"/>
+      <w:lvlText w:val="%7."/>
+      <w:lvlJc w:val="left"/>
+      <w:pPr>
+        <w:tabs>
+          <w:tab w:val="num" w:pos="5040"/>
+        </w:tabs>
+        <w:ind w:left="5040" w:hanging="360"/>
+      </w:pPr>
+    </w:lvl>
+    <w:lvl w:ilvl="7" w:tentative="1">
+      <w:start w:val="1"/>
+      <w:numFmt w:val="decimal"/>
+      <w:lvlText w:val="%8."/>
+      <w:lvlJc w:val="left"/>
+      <w:pPr>
+        <w:tabs>
+          <w:tab w:val="num" w:pos="5760"/>
+        </w:tabs>
+        <w:ind w:left="5760" w:hanging="360"/>
+      </w:pPr>
+    </w:lvl>
+    <w:lvl w:ilvl="8" w:tentative="1">
+      <w:start w:val="1"/>
+      <w:numFmt w:val="decimal"/>
+      <w:lvlText w:val="%9."/>
+      <w:lvlJc w:val="left"/>
+      <w:pPr>
+        <w:tabs>
+          <w:tab w:val="num" w:pos="6480"/>
+        </w:tabs>
+        <w:ind w:left="6480" w:hanging="360"/>
+      </w:pPr>
+    </w:lvl>
+  </w:abstractNum>
+  <w:abstractNum w:abstractNumId="26">
     <w:nsid w:val="3C956640"/>
     <w:multiLevelType w:val="multilevel"/>
     <w:tmpl w:val="03E8516A"/>
@@ -11802,7 +12851,7 @@
       </w:pPr>
     </w:lvl>
   </w:abstractNum>
-  <w:abstractNum w:abstractNumId="25">
+  <w:abstractNum w:abstractNumId="27">
     <w:nsid w:val="402B7A85"/>
     <w:multiLevelType w:val="multilevel"/>
     <w:tmpl w:val="0FCEA2F2"/>
@@ -11915,7 +12964,7 @@
       </w:pPr>
     </w:lvl>
   </w:abstractNum>
-  <w:abstractNum w:abstractNumId="26">
+  <w:abstractNum w:abstractNumId="28">
     <w:nsid w:val="40AF33A4"/>
     <w:multiLevelType w:val="multilevel"/>
     <w:tmpl w:val="A5367AA8"/>
@@ -12028,7 +13077,7 @@
       </w:pPr>
     </w:lvl>
   </w:abstractNum>
-  <w:abstractNum w:abstractNumId="27">
+  <w:abstractNum w:abstractNumId="29">
     <w:nsid w:val="424F2129"/>
     <w:multiLevelType w:val="multilevel"/>
     <w:tmpl w:val="BCD4A306"/>
@@ -12141,7 +13190,7 @@
       </w:pPr>
     </w:lvl>
   </w:abstractNum>
-  <w:abstractNum w:abstractNumId="28">
+  <w:abstractNum w:abstractNumId="30">
     <w:nsid w:val="42B7363E"/>
     <w:multiLevelType w:val="multilevel"/>
     <w:tmpl w:val="4BECEE72"/>
@@ -12254,7 +13303,7 @@
       </w:pPr>
     </w:lvl>
   </w:abstractNum>
-  <w:abstractNum w:abstractNumId="29">
+  <w:abstractNum w:abstractNumId="31">
     <w:nsid w:val="43543B1D"/>
     <w:multiLevelType w:val="multilevel"/>
     <w:tmpl w:val="04A22EC6"/>
@@ -12367,7 +13416,7 @@
       </w:pPr>
     </w:lvl>
   </w:abstractNum>
-  <w:abstractNum w:abstractNumId="30">
+  <w:abstractNum w:abstractNumId="32">
     <w:nsid w:val="548658CF"/>
     <w:multiLevelType w:val="multilevel"/>
     <w:tmpl w:val="93826DB6"/>
@@ -12480,7 +13529,7 @@
       </w:pPr>
     </w:lvl>
   </w:abstractNum>
-  <w:abstractNum w:abstractNumId="31">
+  <w:abstractNum w:abstractNumId="33">
     <w:nsid w:val="55B96D46"/>
     <w:multiLevelType w:val="multilevel"/>
     <w:tmpl w:val="DF508626"/>
@@ -12593,7 +13642,7 @@
       </w:pPr>
     </w:lvl>
   </w:abstractNum>
-  <w:abstractNum w:abstractNumId="32">
+  <w:abstractNum w:abstractNumId="34">
     <w:nsid w:val="57150F12"/>
     <w:multiLevelType w:val="multilevel"/>
     <w:tmpl w:val="B002AB98"/>
@@ -12706,7 +13755,120 @@
       </w:pPr>
     </w:lvl>
   </w:abstractNum>
-  <w:abstractNum w:abstractNumId="33">
+  <w:abstractNum w:abstractNumId="35">
+    <w:nsid w:val="583F3A43"/>
+    <w:multiLevelType w:val="multilevel"/>
+    <w:tmpl w:val="B9C074B4"/>
+    <w:lvl w:ilvl="0">
+      <w:start w:val="1"/>
+      <w:numFmt w:val="decimal"/>
+      <w:lvlText w:val="%1."/>
+      <w:lvlJc w:val="left"/>
+      <w:pPr>
+        <w:tabs>
+          <w:tab w:val="num" w:pos="720"/>
+        </w:tabs>
+        <w:ind w:left="720" w:hanging="360"/>
+      </w:pPr>
+    </w:lvl>
+    <w:lvl w:ilvl="1" w:tentative="1">
+      <w:start w:val="1"/>
+      <w:numFmt w:val="decimal"/>
+      <w:lvlText w:val="%2."/>
+      <w:lvlJc w:val="left"/>
+      <w:pPr>
+        <w:tabs>
+          <w:tab w:val="num" w:pos="1440"/>
+        </w:tabs>
+        <w:ind w:left="1440" w:hanging="360"/>
+      </w:pPr>
+    </w:lvl>
+    <w:lvl w:ilvl="2" w:tentative="1">
+      <w:start w:val="1"/>
+      <w:numFmt w:val="decimal"/>
+      <w:lvlText w:val="%3."/>
+      <w:lvlJc w:val="left"/>
+      <w:pPr>
+        <w:tabs>
+          <w:tab w:val="num" w:pos="2160"/>
+        </w:tabs>
+        <w:ind w:left="2160" w:hanging="360"/>
+      </w:pPr>
+    </w:lvl>
+    <w:lvl w:ilvl="3" w:tentative="1">
+      <w:start w:val="1"/>
+      <w:numFmt w:val="decimal"/>
+      <w:lvlText w:val="%4."/>
+      <w:lvlJc w:val="left"/>
+      <w:pPr>
+        <w:tabs>
+          <w:tab w:val="num" w:pos="2880"/>
+        </w:tabs>
+        <w:ind w:left="2880" w:hanging="360"/>
+      </w:pPr>
+    </w:lvl>
+    <w:lvl w:ilvl="4" w:tentative="1">
+      <w:start w:val="1"/>
+      <w:numFmt w:val="decimal"/>
+      <w:lvlText w:val="%5."/>
+      <w:lvlJc w:val="left"/>
+      <w:pPr>
+        <w:tabs>
+          <w:tab w:val="num" w:pos="3600"/>
+        </w:tabs>
+        <w:ind w:left="3600" w:hanging="360"/>
+      </w:pPr>
+    </w:lvl>
+    <w:lvl w:ilvl="5" w:tentative="1">
+      <w:start w:val="1"/>
+      <w:numFmt w:val="decimal"/>
+      <w:lvlText w:val="%6."/>
+      <w:lvlJc w:val="left"/>
+      <w:pPr>
+        <w:tabs>
+          <w:tab w:val="num" w:pos="4320"/>
+        </w:tabs>
+        <w:ind w:left="4320" w:hanging="360"/>
+      </w:pPr>
+    </w:lvl>
+    <w:lvl w:ilvl="6" w:tentative="1">
+      <w:start w:val="1"/>
+      <w:numFmt w:val="decimal"/>
+      <w:lvlText w:val="%7."/>
+      <w:lvlJc w:val="left"/>
+      <w:pPr>
+        <w:tabs>
+          <w:tab w:val="num" w:pos="5040"/>
+        </w:tabs>
+        <w:ind w:left="5040" w:hanging="360"/>
+      </w:pPr>
+    </w:lvl>
+    <w:lvl w:ilvl="7" w:tentative="1">
+      <w:start w:val="1"/>
+      <w:numFmt w:val="decimal"/>
+      <w:lvlText w:val="%8."/>
+      <w:lvlJc w:val="left"/>
+      <w:pPr>
+        <w:tabs>
+          <w:tab w:val="num" w:pos="5760"/>
+        </w:tabs>
+        <w:ind w:left="5760" w:hanging="360"/>
+      </w:pPr>
+    </w:lvl>
+    <w:lvl w:ilvl="8" w:tentative="1">
+      <w:start w:val="1"/>
+      <w:numFmt w:val="decimal"/>
+      <w:lvlText w:val="%9."/>
+      <w:lvlJc w:val="left"/>
+      <w:pPr>
+        <w:tabs>
+          <w:tab w:val="num" w:pos="6480"/>
+        </w:tabs>
+        <w:ind w:left="6480" w:hanging="360"/>
+      </w:pPr>
+    </w:lvl>
+  </w:abstractNum>
+  <w:abstractNum w:abstractNumId="36">
     <w:nsid w:val="586A1DE1"/>
     <w:multiLevelType w:val="multilevel"/>
     <w:tmpl w:val="D78C928A"/>
@@ -12819,7 +13981,7 @@
       </w:pPr>
     </w:lvl>
   </w:abstractNum>
-  <w:abstractNum w:abstractNumId="34">
+  <w:abstractNum w:abstractNumId="37">
     <w:nsid w:val="597B15D3"/>
     <w:multiLevelType w:val="multilevel"/>
     <w:tmpl w:val="D194BBA8"/>
@@ -12932,7 +14094,7 @@
       </w:pPr>
     </w:lvl>
   </w:abstractNum>
-  <w:abstractNum w:abstractNumId="35">
+  <w:abstractNum w:abstractNumId="38">
     <w:nsid w:val="59DE548A"/>
     <w:multiLevelType w:val="multilevel"/>
     <w:tmpl w:val="F1561EAE"/>
@@ -13045,7 +14207,7 @@
       </w:pPr>
     </w:lvl>
   </w:abstractNum>
-  <w:abstractNum w:abstractNumId="36">
+  <w:abstractNum w:abstractNumId="39">
     <w:nsid w:val="59F25EF6"/>
     <w:multiLevelType w:val="multilevel"/>
     <w:tmpl w:val="BC8E1CDE"/>
@@ -13158,7 +14320,7 @@
       </w:pPr>
     </w:lvl>
   </w:abstractNum>
-  <w:abstractNum w:abstractNumId="37">
+  <w:abstractNum w:abstractNumId="40">
     <w:nsid w:val="5B2441EE"/>
     <w:multiLevelType w:val="multilevel"/>
     <w:tmpl w:val="09ECF520"/>
@@ -13271,7 +14433,7 @@
       </w:pPr>
     </w:lvl>
   </w:abstractNum>
-  <w:abstractNum w:abstractNumId="38">
+  <w:abstractNum w:abstractNumId="41">
     <w:nsid w:val="5C2D0711"/>
     <w:multiLevelType w:val="multilevel"/>
     <w:tmpl w:val="A6D6C8A4"/>
@@ -13384,7 +14546,120 @@
       </w:pPr>
     </w:lvl>
   </w:abstractNum>
-  <w:abstractNum w:abstractNumId="39">
+  <w:abstractNum w:abstractNumId="42">
+    <w:nsid w:val="5D625030"/>
+    <w:multiLevelType w:val="multilevel"/>
+    <w:tmpl w:val="22241B5C"/>
+    <w:lvl w:ilvl="0">
+      <w:start w:val="1"/>
+      <w:numFmt w:val="decimal"/>
+      <w:lvlText w:val="%1."/>
+      <w:lvlJc w:val="left"/>
+      <w:pPr>
+        <w:tabs>
+          <w:tab w:val="num" w:pos="720"/>
+        </w:tabs>
+        <w:ind w:left="720" w:hanging="360"/>
+      </w:pPr>
+    </w:lvl>
+    <w:lvl w:ilvl="1" w:tentative="1">
+      <w:start w:val="1"/>
+      <w:numFmt w:val="decimal"/>
+      <w:lvlText w:val="%2."/>
+      <w:lvlJc w:val="left"/>
+      <w:pPr>
+        <w:tabs>
+          <w:tab w:val="num" w:pos="1440"/>
+        </w:tabs>
+        <w:ind w:left="1440" w:hanging="360"/>
+      </w:pPr>
+    </w:lvl>
+    <w:lvl w:ilvl="2" w:tentative="1">
+      <w:start w:val="1"/>
+      <w:numFmt w:val="decimal"/>
+      <w:lvlText w:val="%3."/>
+      <w:lvlJc w:val="left"/>
+      <w:pPr>
+        <w:tabs>
+          <w:tab w:val="num" w:pos="2160"/>
+        </w:tabs>
+        <w:ind w:left="2160" w:hanging="360"/>
+      </w:pPr>
+    </w:lvl>
+    <w:lvl w:ilvl="3" w:tentative="1">
+      <w:start w:val="1"/>
+      <w:numFmt w:val="decimal"/>
+      <w:lvlText w:val="%4."/>
+      <w:lvlJc w:val="left"/>
+      <w:pPr>
+        <w:tabs>
+          <w:tab w:val="num" w:pos="2880"/>
+        </w:tabs>
+        <w:ind w:left="2880" w:hanging="360"/>
+      </w:pPr>
+    </w:lvl>
+    <w:lvl w:ilvl="4" w:tentative="1">
+      <w:start w:val="1"/>
+      <w:numFmt w:val="decimal"/>
+      <w:lvlText w:val="%5."/>
+      <w:lvlJc w:val="left"/>
+      <w:pPr>
+        <w:tabs>
+          <w:tab w:val="num" w:pos="3600"/>
+        </w:tabs>
+        <w:ind w:left="3600" w:hanging="360"/>
+      </w:pPr>
+    </w:lvl>
+    <w:lvl w:ilvl="5" w:tentative="1">
+      <w:start w:val="1"/>
+      <w:numFmt w:val="decimal"/>
+      <w:lvlText w:val="%6."/>
+      <w:lvlJc w:val="left"/>
+      <w:pPr>
+        <w:tabs>
+          <w:tab w:val="num" w:pos="4320"/>
+        </w:tabs>
+        <w:ind w:left="4320" w:hanging="360"/>
+      </w:pPr>
+    </w:lvl>
+    <w:lvl w:ilvl="6" w:tentative="1">
+      <w:start w:val="1"/>
+      <w:numFmt w:val="decimal"/>
+      <w:lvlText w:val="%7."/>
+      <w:lvlJc w:val="left"/>
+      <w:pPr>
+        <w:tabs>
+          <w:tab w:val="num" w:pos="5040"/>
+        </w:tabs>
+        <w:ind w:left="5040" w:hanging="360"/>
+      </w:pPr>
+    </w:lvl>
+    <w:lvl w:ilvl="7" w:tentative="1">
+      <w:start w:val="1"/>
+      <w:numFmt w:val="decimal"/>
+      <w:lvlText w:val="%8."/>
+      <w:lvlJc w:val="left"/>
+      <w:pPr>
+        <w:tabs>
+          <w:tab w:val="num" w:pos="5760"/>
+        </w:tabs>
+        <w:ind w:left="5760" w:hanging="360"/>
+      </w:pPr>
+    </w:lvl>
+    <w:lvl w:ilvl="8" w:tentative="1">
+      <w:start w:val="1"/>
+      <w:numFmt w:val="decimal"/>
+      <w:lvlText w:val="%9."/>
+      <w:lvlJc w:val="left"/>
+      <w:pPr>
+        <w:tabs>
+          <w:tab w:val="num" w:pos="6480"/>
+        </w:tabs>
+        <w:ind w:left="6480" w:hanging="360"/>
+      </w:pPr>
+    </w:lvl>
+  </w:abstractNum>
+  <w:abstractNum w:abstractNumId="43">
     <w:nsid w:val="67C411AB"/>
     <w:multiLevelType w:val="multilevel"/>
     <w:tmpl w:val="EB4C6728"/>
@@ -13497,7 +14772,7 @@
       </w:pPr>
     </w:lvl>
   </w:abstractNum>
-  <w:abstractNum w:abstractNumId="40">
+  <w:abstractNum w:abstractNumId="44">
     <w:nsid w:val="69E006DE"/>
     <w:multiLevelType w:val="multilevel"/>
     <w:tmpl w:val="5CAE060C"/>
@@ -13610,7 +14885,7 @@
       </w:pPr>
     </w:lvl>
   </w:abstractNum>
-  <w:abstractNum w:abstractNumId="41">
+  <w:abstractNum w:abstractNumId="45">
     <w:nsid w:val="6AE7626F"/>
     <w:multiLevelType w:val="multilevel"/>
     <w:tmpl w:val="359CF284"/>
@@ -13723,7 +14998,7 @@
       </w:pPr>
     </w:lvl>
   </w:abstractNum>
-  <w:abstractNum w:abstractNumId="42">
+  <w:abstractNum w:abstractNumId="46">
     <w:nsid w:val="6DFD5CE7"/>
     <w:multiLevelType w:val="multilevel"/>
     <w:tmpl w:val="BCAA7448"/>
@@ -13836,7 +15111,7 @@
       </w:pPr>
     </w:lvl>
   </w:abstractNum>
-  <w:abstractNum w:abstractNumId="43">
+  <w:abstractNum w:abstractNumId="47">
     <w:nsid w:val="6EB0283E"/>
     <w:multiLevelType w:val="multilevel"/>
     <w:tmpl w:val="39A28AD4"/>
@@ -13949,7 +15224,7 @@
       </w:pPr>
     </w:lvl>
   </w:abstractNum>
-  <w:abstractNum w:abstractNumId="44">
+  <w:abstractNum w:abstractNumId="48">
     <w:nsid w:val="70BD4015"/>
     <w:multiLevelType w:val="multilevel"/>
     <w:tmpl w:val="654A5104"/>
@@ -14062,7 +15337,120 @@
       </w:pPr>
     </w:lvl>
   </w:abstractNum>
-  <w:abstractNum w:abstractNumId="45">
+  <w:abstractNum w:abstractNumId="49">
+    <w:nsid w:val="72502D00"/>
+    <w:multiLevelType w:val="multilevel"/>
+    <w:tmpl w:val="3D6CB404"/>
+    <w:lvl w:ilvl="0">
+      <w:start w:val="1"/>
+      <w:numFmt w:val="decimal"/>
+      <w:lvlText w:val="%1."/>
+      <w:lvlJc w:val="left"/>
+      <w:pPr>
+        <w:tabs>
+          <w:tab w:val="num" w:pos="720"/>
+        </w:tabs>
+        <w:ind w:left="720" w:hanging="360"/>
+      </w:pPr>
+    </w:lvl>
+    <w:lvl w:ilvl="1" w:tentative="1">
+      <w:start w:val="1"/>
+      <w:numFmt w:val="decimal"/>
+      <w:lvlText w:val="%2."/>
+      <w:lvlJc w:val="left"/>
+      <w:pPr>
+        <w:tabs>
+          <w:tab w:val="num" w:pos="1440"/>
+        </w:tabs>
+        <w:ind w:left="1440" w:hanging="360"/>
+      </w:pPr>
+    </w:lvl>
+    <w:lvl w:ilvl="2" w:tentative="1">
+      <w:start w:val="1"/>
+      <w:numFmt w:val="decimal"/>
+      <w:lvlText w:val="%3."/>
+      <w:lvlJc w:val="left"/>
+      <w:pPr>
+        <w:tabs>
+          <w:tab w:val="num" w:pos="2160"/>
+        </w:tabs>
+        <w:ind w:left="2160" w:hanging="360"/>
+      </w:pPr>
+    </w:lvl>
+    <w:lvl w:ilvl="3" w:tentative="1">
+      <w:start w:val="1"/>
+      <w:numFmt w:val="decimal"/>
+      <w:lvlText w:val="%4."/>
+      <w:lvlJc w:val="left"/>
+      <w:pPr>
+        <w:tabs>
+          <w:tab w:val="num" w:pos="2880"/>
+        </w:tabs>
+        <w:ind w:left="2880" w:hanging="360"/>
+      </w:pPr>
+    </w:lvl>
+    <w:lvl w:ilvl="4" w:tentative="1">
+      <w:start w:val="1"/>
+      <w:numFmt w:val="decimal"/>
+      <w:lvlText w:val="%5."/>
+      <w:lvlJc w:val="left"/>
+      <w:pPr>
+        <w:tabs>
+          <w:tab w:val="num" w:pos="3600"/>
+        </w:tabs>
+        <w:ind w:left="3600" w:hanging="360"/>
+      </w:pPr>
+    </w:lvl>
+    <w:lvl w:ilvl="5" w:tentative="1">
+      <w:start w:val="1"/>
+      <w:numFmt w:val="decimal"/>
+      <w:lvlText w:val="%6."/>
+      <w:lvlJc w:val="left"/>
+      <w:pPr>
+        <w:tabs>
+          <w:tab w:val="num" w:pos="4320"/>
+        </w:tabs>
+        <w:ind w:left="4320" w:hanging="360"/>
+      </w:pPr>
+    </w:lvl>
+    <w:lvl w:ilvl="6" w:tentative="1">
+      <w:start w:val="1"/>
+      <w:numFmt w:val="decimal"/>
+      <w:lvlText w:val="%7."/>
+      <w:lvlJc w:val="left"/>
+      <w:pPr>
+        <w:tabs>
+          <w:tab w:val="num" w:pos="5040"/>
+        </w:tabs>
+        <w:ind w:left="5040" w:hanging="360"/>
+      </w:pPr>
+    </w:lvl>
+    <w:lvl w:ilvl="7" w:tentative="1">
+      <w:start w:val="1"/>
+      <w:numFmt w:val="decimal"/>
+      <w:lvlText w:val="%8."/>
+      <w:lvlJc w:val="left"/>
+      <w:pPr>
+        <w:tabs>
+          <w:tab w:val="num" w:pos="5760"/>
+        </w:tabs>
+        <w:ind w:left="5760" w:hanging="360"/>
+      </w:pPr>
+    </w:lvl>
+    <w:lvl w:ilvl="8" w:tentative="1">
+      <w:start w:val="1"/>
+      <w:numFmt w:val="decimal"/>
+      <w:lvlText w:val="%9."/>
+      <w:lvlJc w:val="left"/>
+      <w:pPr>
+        <w:tabs>
+          <w:tab w:val="num" w:pos="6480"/>
+        </w:tabs>
+        <w:ind w:left="6480" w:hanging="360"/>
+      </w:pPr>
+    </w:lvl>
+  </w:abstractNum>
+  <w:abstractNum w:abstractNumId="50">
     <w:nsid w:val="72B7317D"/>
     <w:multiLevelType w:val="multilevel"/>
     <w:tmpl w:val="AB7A10D6"/>
@@ -14175,7 +15563,7 @@
       </w:pPr>
     </w:lvl>
   </w:abstractNum>
-  <w:abstractNum w:abstractNumId="46">
+  <w:abstractNum w:abstractNumId="51">
     <w:nsid w:val="74315B5C"/>
     <w:multiLevelType w:val="multilevel"/>
     <w:tmpl w:val="35C8A61C"/>
@@ -14288,7 +15676,7 @@
       </w:pPr>
     </w:lvl>
   </w:abstractNum>
-  <w:abstractNum w:abstractNumId="47">
+  <w:abstractNum w:abstractNumId="52">
     <w:nsid w:val="746D5B5B"/>
     <w:multiLevelType w:val="multilevel"/>
     <w:tmpl w:val="041871FE"/>
@@ -14401,7 +15789,7 @@
       </w:pPr>
     </w:lvl>
   </w:abstractNum>
-  <w:abstractNum w:abstractNumId="48">
+  <w:abstractNum w:abstractNumId="53">
     <w:nsid w:val="74C2193C"/>
     <w:multiLevelType w:val="multilevel"/>
     <w:tmpl w:val="B0FA1790"/>
@@ -14514,7 +15902,7 @@
       </w:pPr>
     </w:lvl>
   </w:abstractNum>
-  <w:abstractNum w:abstractNumId="49">
+  <w:abstractNum w:abstractNumId="54">
     <w:nsid w:val="75F80739"/>
     <w:multiLevelType w:val="multilevel"/>
     <w:tmpl w:val="71E02DB4"/>
@@ -14627,7 +16015,7 @@
       </w:pPr>
     </w:lvl>
   </w:abstractNum>
-  <w:abstractNum w:abstractNumId="50">
+  <w:abstractNum w:abstractNumId="55">
     <w:nsid w:val="76BA7C4F"/>
     <w:multiLevelType w:val="multilevel"/>
     <w:tmpl w:val="7260628A"/>
@@ -14740,7 +16128,7 @@
       </w:pPr>
     </w:lvl>
   </w:abstractNum>
-  <w:abstractNum w:abstractNumId="51">
+  <w:abstractNum w:abstractNumId="56">
     <w:nsid w:val="77036EDD"/>
     <w:multiLevelType w:val="multilevel"/>
     <w:tmpl w:val="B792FF92"/>
@@ -14853,7 +16241,7 @@
       </w:pPr>
     </w:lvl>
   </w:abstractNum>
-  <w:abstractNum w:abstractNumId="52">
+  <w:abstractNum w:abstractNumId="57">
     <w:nsid w:val="77A0196C"/>
     <w:multiLevelType w:val="multilevel"/>
     <w:tmpl w:val="FCBC4A8C"/>
@@ -14966,7 +16354,120 @@
       </w:pPr>
     </w:lvl>
   </w:abstractNum>
-  <w:abstractNum w:abstractNumId="53">
+  <w:abstractNum w:abstractNumId="58">
+    <w:nsid w:val="7859513F"/>
+    <w:multiLevelType w:val="multilevel"/>
+    <w:tmpl w:val="638C6E8C"/>
+    <w:lvl w:ilvl="0">
+      <w:start w:val="1"/>
+      <w:numFmt w:val="decimal"/>
+      <w:lvlText w:val="%1."/>
+      <w:lvlJc w:val="left"/>
+      <w:pPr>
+        <w:tabs>
+          <w:tab w:val="num" w:pos="720"/>
+        </w:tabs>
+        <w:ind w:left="720" w:hanging="360"/>
+      </w:pPr>
+    </w:lvl>
+    <w:lvl w:ilvl="1" w:tentative="1">
+      <w:start w:val="1"/>
+      <w:numFmt w:val="decimal"/>
+      <w:lvlText w:val="%2."/>
+      <w:lvlJc w:val="left"/>
+      <w:pPr>
+        <w:tabs>
+          <w:tab w:val="num" w:pos="1440"/>
+        </w:tabs>
+        <w:ind w:left="1440" w:hanging="360"/>
+      </w:pPr>
+    </w:lvl>
+    <w:lvl w:ilvl="2" w:tentative="1">
+      <w:start w:val="1"/>
+      <w:numFmt w:val="decimal"/>
+      <w:lvlText w:val="%3."/>
+      <w:lvlJc w:val="left"/>
+      <w:pPr>
+        <w:tabs>
+          <w:tab w:val="num" w:pos="2160"/>
+        </w:tabs>
+        <w:ind w:left="2160" w:hanging="360"/>
+      </w:pPr>
+    </w:lvl>
+    <w:lvl w:ilvl="3" w:tentative="1">
+      <w:start w:val="1"/>
+      <w:numFmt w:val="decimal"/>
+      <w:lvlText w:val="%4."/>
+      <w:lvlJc w:val="left"/>
+      <w:pPr>
+        <w:tabs>
+          <w:tab w:val="num" w:pos="2880"/>
+        </w:tabs>
+        <w:ind w:left="2880" w:hanging="360"/>
+      </w:pPr>
+    </w:lvl>
+    <w:lvl w:ilvl="4" w:tentative="1">
+      <w:start w:val="1"/>
+      <w:numFmt w:val="decimal"/>
+      <w:lvlText w:val="%5."/>
+      <w:lvlJc w:val="left"/>
+      <w:pPr>
+        <w:tabs>
+          <w:tab w:val="num" w:pos="3600"/>
+        </w:tabs>
+        <w:ind w:left="3600" w:hanging="360"/>
+      </w:pPr>
+    </w:lvl>
+    <w:lvl w:ilvl="5" w:tentative="1">
+      <w:start w:val="1"/>
+      <w:numFmt w:val="decimal"/>
+      <w:lvlText w:val="%6."/>
+      <w:lvlJc w:val="left"/>
+      <w:pPr>
+        <w:tabs>
+          <w:tab w:val="num" w:pos="4320"/>
+        </w:tabs>
+        <w:ind w:left="4320" w:hanging="360"/>
+      </w:pPr>
+    </w:lvl>
+    <w:lvl w:ilvl="6" w:tentative="1">
+      <w:start w:val="1"/>
+      <w:numFmt w:val="decimal"/>
+      <w:lvlText w:val="%7."/>
+      <w:lvlJc w:val="left"/>
+      <w:pPr>
+        <w:tabs>
+          <w:tab w:val="num" w:pos="5040"/>
+        </w:tabs>
+        <w:ind w:left="5040" w:hanging="360"/>
+      </w:pPr>
+    </w:lvl>
+    <w:lvl w:ilvl="7" w:tentative="1">
+      <w:start w:val="1"/>
+      <w:numFmt w:val="decimal"/>
+      <w:lvlText w:val="%8."/>
+      <w:lvlJc w:val="left"/>
+      <w:pPr>
+        <w:tabs>
+          <w:tab w:val="num" w:pos="5760"/>
+        </w:tabs>
+        <w:ind w:left="5760" w:hanging="360"/>
+      </w:pPr>
+    </w:lvl>
+    <w:lvl w:ilvl="8" w:tentative="1">
+      <w:start w:val="1"/>
+      <w:numFmt w:val="decimal"/>
+      <w:lvlText w:val="%9."/>
+      <w:lvlJc w:val="left"/>
+      <w:pPr>
+        <w:tabs>
+          <w:tab w:val="num" w:pos="6480"/>
+        </w:tabs>
+        <w:ind w:left="6480" w:hanging="360"/>
+      </w:pPr>
+    </w:lvl>
+  </w:abstractNum>
+  <w:abstractNum w:abstractNumId="59">
     <w:nsid w:val="7B0A148D"/>
     <w:multiLevelType w:val="multilevel"/>
     <w:tmpl w:val="399EADCE"/>
@@ -15079,7 +16580,7 @@
       </w:pPr>
     </w:lvl>
   </w:abstractNum>
-  <w:abstractNum w:abstractNumId="54">
+  <w:abstractNum w:abstractNumId="60">
     <w:nsid w:val="7B9B2F0F"/>
     <w:multiLevelType w:val="multilevel"/>
     <w:tmpl w:val="199CECF8"/>
@@ -15192,7 +16693,7 @@
       </w:pPr>
     </w:lvl>
   </w:abstractNum>
-  <w:abstractNum w:abstractNumId="55">
+  <w:abstractNum w:abstractNumId="61">
     <w:nsid w:val="7FB05859"/>
     <w:multiLevelType w:val="multilevel"/>
     <w:tmpl w:val="38187A50"/>
@@ -15306,7 +16807,7 @@
     </w:lvl>
   </w:abstractNum>
   <w:num w:numId="1">
-    <w:abstractNumId w:val="35"/>
+    <w:abstractNumId w:val="38"/>
   </w:num>
   <w:num w:numId="2">
     <w:abstractNumId w:val="13"/>
@@ -15318,34 +16819,34 @@
     <w:abstractNumId w:val="19"/>
   </w:num>
   <w:num w:numId="5">
-    <w:abstractNumId w:val="49"/>
+    <w:abstractNumId w:val="54"/>
   </w:num>
   <w:num w:numId="6">
-    <w:abstractNumId w:val="50"/>
+    <w:abstractNumId w:val="55"/>
   </w:num>
   <w:num w:numId="7">
-    <w:abstractNumId w:val="55"/>
+    <w:abstractNumId w:val="61"/>
   </w:num>
   <w:num w:numId="8">
-    <w:abstractNumId w:val="36"/>
+    <w:abstractNumId w:val="39"/>
   </w:num>
   <w:num w:numId="9">
-    <w:abstractNumId w:val="38"/>
+    <w:abstractNumId w:val="41"/>
   </w:num>
   <w:num w:numId="10">
     <w:abstractNumId w:val="12"/>
   </w:num>
   <w:num w:numId="11">
-    <w:abstractNumId w:val="42"/>
+    <w:abstractNumId w:val="46"/>
   </w:num>
   <w:num w:numId="12">
-    <w:abstractNumId w:val="51"/>
+    <w:abstractNumId w:val="56"/>
   </w:num>
   <w:num w:numId="13">
     <w:abstractNumId w:val="9"/>
   </w:num>
   <w:num w:numId="14">
-    <w:abstractNumId w:val="39"/>
+    <w:abstractNumId w:val="43"/>
   </w:num>
   <w:num w:numId="15">
     <w:abstractNumId w:val="18"/>
@@ -15354,13 +16855,13 @@
     <w:abstractNumId w:val="8"/>
   </w:num>
   <w:num w:numId="17">
-    <w:abstractNumId w:val="54"/>
+    <w:abstractNumId w:val="60"/>
   </w:num>
   <w:num w:numId="18">
-    <w:abstractNumId w:val="40"/>
+    <w:abstractNumId w:val="44"/>
   </w:num>
   <w:num w:numId="19">
-    <w:abstractNumId w:val="48"/>
+    <w:abstractNumId w:val="53"/>
   </w:num>
   <w:num w:numId="20">
     <w:abstractNumId w:val="1"/>
@@ -15369,19 +16870,19 @@
     <w:abstractNumId w:val="15"/>
   </w:num>
   <w:num w:numId="22">
-    <w:abstractNumId w:val="27"/>
+    <w:abstractNumId w:val="29"/>
   </w:num>
   <w:num w:numId="23">
+    <w:abstractNumId w:val="33"/>
+  </w:num>
+  <w:num w:numId="24">
     <w:abstractNumId w:val="31"/>
   </w:num>
-  <w:num w:numId="24">
-    <w:abstractNumId w:val="29"/>
-  </w:num>
   <w:num w:numId="25">
-    <w:abstractNumId w:val="37"/>
+    <w:abstractNumId w:val="40"/>
   </w:num>
   <w:num w:numId="26">
-    <w:abstractNumId w:val="26"/>
+    <w:abstractNumId w:val="28"/>
   </w:num>
   <w:num w:numId="27">
     <w:abstractNumId w:val="16"/>
@@ -15390,28 +16891,28 @@
     <w:abstractNumId w:val="3"/>
   </w:num>
   <w:num w:numId="29">
-    <w:abstractNumId w:val="32"/>
+    <w:abstractNumId w:val="34"/>
   </w:num>
   <w:num w:numId="30">
     <w:abstractNumId w:val="17"/>
   </w:num>
   <w:num w:numId="31">
-    <w:abstractNumId w:val="23"/>
+    <w:abstractNumId w:val="24"/>
   </w:num>
   <w:num w:numId="32">
-    <w:abstractNumId w:val="41"/>
+    <w:abstractNumId w:val="45"/>
   </w:num>
   <w:num w:numId="33">
-    <w:abstractNumId w:val="44"/>
+    <w:abstractNumId w:val="48"/>
   </w:num>
   <w:num w:numId="34">
-    <w:abstractNumId w:val="21"/>
+    <w:abstractNumId w:val="22"/>
   </w:num>
   <w:num w:numId="35">
-    <w:abstractNumId w:val="30"/>
+    <w:abstractNumId w:val="32"/>
   </w:num>
   <w:num w:numId="36">
-    <w:abstractNumId w:val="28"/>
+    <w:abstractNumId w:val="30"/>
   </w:num>
   <w:num w:numId="37">
     <w:abstractNumId w:val="10"/>
@@ -15420,22 +16921,22 @@
     <w:abstractNumId w:val="6"/>
   </w:num>
   <w:num w:numId="39">
-    <w:abstractNumId w:val="47"/>
+    <w:abstractNumId w:val="52"/>
   </w:num>
   <w:num w:numId="40">
-    <w:abstractNumId w:val="53"/>
+    <w:abstractNumId w:val="59"/>
   </w:num>
   <w:num w:numId="41">
     <w:abstractNumId w:val="7"/>
   </w:num>
   <w:num w:numId="42">
-    <w:abstractNumId w:val="24"/>
+    <w:abstractNumId w:val="26"/>
   </w:num>
   <w:num w:numId="43">
     <w:abstractNumId w:val="2"/>
   </w:num>
   <w:num w:numId="44">
-    <w:abstractNumId w:val="45"/>
+    <w:abstractNumId w:val="50"/>
   </w:num>
   <w:num w:numId="45">
     <w:abstractNumId w:val="11"/>
@@ -15444,34 +16945,52 @@
     <w:abstractNumId w:val="14"/>
   </w:num>
   <w:num w:numId="47">
-    <w:abstractNumId w:val="46"/>
+    <w:abstractNumId w:val="51"/>
   </w:num>
   <w:num w:numId="48">
     <w:abstractNumId w:val="4"/>
   </w:num>
   <w:num w:numId="49">
-    <w:abstractNumId w:val="25"/>
+    <w:abstractNumId w:val="27"/>
   </w:num>
   <w:num w:numId="50">
     <w:abstractNumId w:val="5"/>
   </w:num>
   <w:num w:numId="51">
-    <w:abstractNumId w:val="22"/>
+    <w:abstractNumId w:val="23"/>
   </w:num>
   <w:num w:numId="52">
     <w:abstractNumId w:val="0"/>
   </w:num>
   <w:num w:numId="53">
-    <w:abstractNumId w:val="34"/>
+    <w:abstractNumId w:val="37"/>
   </w:num>
   <w:num w:numId="54">
-    <w:abstractNumId w:val="52"/>
+    <w:abstractNumId w:val="57"/>
   </w:num>
   <w:num w:numId="55">
-    <w:abstractNumId w:val="43"/>
+    <w:abstractNumId w:val="47"/>
   </w:num>
   <w:num w:numId="56">
-    <w:abstractNumId w:val="33"/>
+    <w:abstractNumId w:val="36"/>
+  </w:num>
+  <w:num w:numId="57">
+    <w:abstractNumId w:val="58"/>
+  </w:num>
+  <w:num w:numId="58">
+    <w:abstractNumId w:val="35"/>
+  </w:num>
+  <w:num w:numId="59">
+    <w:abstractNumId w:val="42"/>
+  </w:num>
+  <w:num w:numId="60">
+    <w:abstractNumId w:val="49"/>
+  </w:num>
+  <w:num w:numId="61">
+    <w:abstractNumId w:val="25"/>
+  </w:num>
+  <w:num w:numId="62">
+    <w:abstractNumId w:val="21"/>
   </w:num>
   <w:numIdMacAtCleanup w:val="56"/>
 </w:numbering>

--- a/생산관리/생산관리 문제정리.docx
+++ b/생산관리/생산관리 문제정리.docx
@@ -9658,6 +9658,828 @@
     </w:p>
     <w:p>
       <w:pPr>
+        <w:pStyle w:val="a3"/>
+      </w:pPr>
+      <w:r>
+        <w:rPr>
+          <w:rFonts w:hint="eastAsia"/>
+        </w:rPr>
+        <w:t xml:space="preserve">Q1. </w:t>
+      </w:r>
+      <w:r>
+        <w:t>다음 중 재고의 목적에 해당하지 않는 것은?</w:t>
+      </w:r>
+    </w:p>
+    <w:p>
+      <w:pPr>
+        <w:widowControl/>
+        <w:numPr>
+          <w:ilvl w:val="0"/>
+          <w:numId w:val="63"/>
+        </w:numPr>
+        <w:wordWrap/>
+        <w:autoSpaceDE/>
+        <w:autoSpaceDN/>
+        <w:spacing w:before="100" w:beforeAutospacing="1" w:after="100" w:afterAutospacing="1" w:line="240" w:lineRule="auto"/>
+        <w:jc w:val="left"/>
+        <w:rPr>
+          <w:color w:val="FF0000"/>
+        </w:rPr>
+      </w:pPr>
+      <w:hyperlink r:id="rId309" w:tooltip="보기1번" w:history="1">
+        <w:r>
+          <w:rPr>
+            <w:rStyle w:val="a4"/>
+            <w:color w:val="FF0000"/>
+          </w:rPr>
+          <w:t>작업 일정에 획일성을 가지기 위하여</w:t>
+        </w:r>
+      </w:hyperlink>
+    </w:p>
+    <w:p>
+      <w:pPr>
+        <w:widowControl/>
+        <w:numPr>
+          <w:ilvl w:val="0"/>
+          <w:numId w:val="63"/>
+        </w:numPr>
+        <w:wordWrap/>
+        <w:autoSpaceDE/>
+        <w:autoSpaceDN/>
+        <w:spacing w:before="100" w:beforeAutospacing="1" w:after="100" w:afterAutospacing="1" w:line="240" w:lineRule="auto"/>
+        <w:jc w:val="left"/>
+      </w:pPr>
+      <w:hyperlink r:id="rId310" w:tooltip="보기2번" w:history="1">
+        <w:r>
+          <w:rPr>
+            <w:rStyle w:val="a4"/>
+          </w:rPr>
+          <w:t>작업의 독립성을 어느 정도 유지하기 위해서</w:t>
+        </w:r>
+      </w:hyperlink>
+    </w:p>
+    <w:p>
+      <w:pPr>
+        <w:widowControl/>
+        <w:numPr>
+          <w:ilvl w:val="0"/>
+          <w:numId w:val="63"/>
+        </w:numPr>
+        <w:wordWrap/>
+        <w:autoSpaceDE/>
+        <w:autoSpaceDN/>
+        <w:spacing w:before="100" w:beforeAutospacing="1" w:after="100" w:afterAutospacing="1" w:line="240" w:lineRule="auto"/>
+        <w:jc w:val="left"/>
+      </w:pPr>
+      <w:hyperlink r:id="rId311" w:tooltip="보기3번" w:history="1">
+        <w:r>
+          <w:rPr>
+            <w:rStyle w:val="a4"/>
+          </w:rPr>
+          <w:t>제품 수요의 변동에 맞추기 위하여</w:t>
+        </w:r>
+      </w:hyperlink>
+    </w:p>
+    <w:p>
+      <w:pPr>
+        <w:widowControl/>
+        <w:numPr>
+          <w:ilvl w:val="0"/>
+          <w:numId w:val="63"/>
+        </w:numPr>
+        <w:wordWrap/>
+        <w:autoSpaceDE/>
+        <w:autoSpaceDN/>
+        <w:spacing w:before="100" w:beforeAutospacing="1" w:after="100" w:afterAutospacing="1" w:line="240" w:lineRule="auto"/>
+        <w:jc w:val="left"/>
+      </w:pPr>
+      <w:hyperlink r:id="rId312" w:tooltip="보기4번" w:history="1">
+        <w:r>
+          <w:rPr>
+            <w:rStyle w:val="a4"/>
+          </w:rPr>
+          <w:t>원자재 조달 측면의 안전성을 확보하기 위하여</w:t>
+        </w:r>
+      </w:hyperlink>
+    </w:p>
+    <w:p>
+      <w:pPr>
+        <w:widowControl/>
+        <w:numPr>
+          <w:ilvl w:val="0"/>
+          <w:numId w:val="63"/>
+        </w:numPr>
+        <w:wordWrap/>
+        <w:autoSpaceDE/>
+        <w:autoSpaceDN/>
+        <w:spacing w:before="100" w:beforeAutospacing="1" w:after="100" w:afterAutospacing="1" w:line="240" w:lineRule="auto"/>
+        <w:jc w:val="left"/>
+      </w:pPr>
+      <w:hyperlink r:id="rId313" w:tooltip="보기5번" w:history="1">
+        <w:r>
+          <w:rPr>
+            <w:rStyle w:val="a4"/>
+          </w:rPr>
+          <w:t>경제적인 구매량의 이점을 살리기 위하여</w:t>
+        </w:r>
+      </w:hyperlink>
+    </w:p>
+    <w:p>
+      <w:pPr>
+        <w:pStyle w:val="a3"/>
+        <w:ind w:left="720"/>
+      </w:pPr>
+      <w:r>
+        <w:t>재고를 보유하는 목적 중 하나는 작업 일정에 유연성을 가지기 위함이다.</w:t>
+      </w:r>
+    </w:p>
+    <w:p>
+      <w:pPr>
+        <w:pStyle w:val="num2"/>
+      </w:pPr>
+      <w:r>
+        <w:rPr>
+          <w:rFonts w:hint="eastAsia"/>
+        </w:rPr>
+        <w:t xml:space="preserve">Q2. </w:t>
+      </w:r>
+      <w:r>
+        <w:t>다음 중 ‘재고비용’에 포함되지 않는 것은?</w:t>
+      </w:r>
+    </w:p>
+    <w:p>
+      <w:pPr>
+        <w:widowControl/>
+        <w:numPr>
+          <w:ilvl w:val="0"/>
+          <w:numId w:val="64"/>
+        </w:numPr>
+        <w:wordWrap/>
+        <w:autoSpaceDE/>
+        <w:autoSpaceDN/>
+        <w:spacing w:before="100" w:beforeAutospacing="1" w:after="100" w:afterAutospacing="1" w:line="240" w:lineRule="auto"/>
+        <w:jc w:val="left"/>
+      </w:pPr>
+      <w:hyperlink r:id="rId314" w:tooltip="보기1번" w:history="1">
+        <w:r>
+          <w:rPr>
+            <w:rStyle w:val="a4"/>
+          </w:rPr>
+          <w:t>재고유지비용</w:t>
+        </w:r>
+      </w:hyperlink>
+    </w:p>
+    <w:p>
+      <w:pPr>
+        <w:widowControl/>
+        <w:numPr>
+          <w:ilvl w:val="0"/>
+          <w:numId w:val="64"/>
+        </w:numPr>
+        <w:wordWrap/>
+        <w:autoSpaceDE/>
+        <w:autoSpaceDN/>
+        <w:spacing w:before="100" w:beforeAutospacing="1" w:after="100" w:afterAutospacing="1" w:line="240" w:lineRule="auto"/>
+        <w:jc w:val="left"/>
+      </w:pPr>
+      <w:hyperlink r:id="rId315" w:tooltip="보기2번" w:history="1">
+        <w:r>
+          <w:rPr>
+            <w:rStyle w:val="a4"/>
+          </w:rPr>
+          <w:t>생산준비비용</w:t>
+        </w:r>
+      </w:hyperlink>
+    </w:p>
+    <w:p>
+      <w:pPr>
+        <w:widowControl/>
+        <w:numPr>
+          <w:ilvl w:val="0"/>
+          <w:numId w:val="64"/>
+        </w:numPr>
+        <w:wordWrap/>
+        <w:autoSpaceDE/>
+        <w:autoSpaceDN/>
+        <w:spacing w:before="100" w:beforeAutospacing="1" w:after="100" w:afterAutospacing="1" w:line="240" w:lineRule="auto"/>
+        <w:jc w:val="left"/>
+        <w:rPr>
+          <w:color w:val="FF0000"/>
+        </w:rPr>
+      </w:pPr>
+      <w:hyperlink r:id="rId316" w:tooltip="보기3번" w:history="1">
+        <w:r>
+          <w:rPr>
+            <w:rStyle w:val="a4"/>
+            <w:color w:val="FF0000"/>
+          </w:rPr>
+          <w:t>폐기비용</w:t>
+        </w:r>
+      </w:hyperlink>
+    </w:p>
+    <w:p>
+      <w:pPr>
+        <w:widowControl/>
+        <w:numPr>
+          <w:ilvl w:val="0"/>
+          <w:numId w:val="64"/>
+        </w:numPr>
+        <w:wordWrap/>
+        <w:autoSpaceDE/>
+        <w:autoSpaceDN/>
+        <w:spacing w:before="100" w:beforeAutospacing="1" w:after="100" w:afterAutospacing="1" w:line="240" w:lineRule="auto"/>
+        <w:jc w:val="left"/>
+      </w:pPr>
+      <w:hyperlink r:id="rId317" w:tooltip="보기4번" w:history="1">
+        <w:r>
+          <w:rPr>
+            <w:rStyle w:val="a4"/>
+          </w:rPr>
+          <w:t>주문비용</w:t>
+        </w:r>
+      </w:hyperlink>
+    </w:p>
+    <w:p>
+      <w:pPr>
+        <w:widowControl/>
+        <w:numPr>
+          <w:ilvl w:val="0"/>
+          <w:numId w:val="64"/>
+        </w:numPr>
+        <w:wordWrap/>
+        <w:autoSpaceDE/>
+        <w:autoSpaceDN/>
+        <w:spacing w:before="100" w:beforeAutospacing="1" w:after="100" w:afterAutospacing="1" w:line="240" w:lineRule="auto"/>
+        <w:jc w:val="left"/>
+      </w:pPr>
+      <w:hyperlink r:id="rId318" w:tooltip="보기5번" w:history="1">
+        <w:r>
+          <w:rPr>
+            <w:rStyle w:val="a4"/>
+          </w:rPr>
+          <w:t>품절에 따른 비용</w:t>
+        </w:r>
+      </w:hyperlink>
+    </w:p>
+    <w:p>
+      <w:pPr>
+        <w:pStyle w:val="a3"/>
+        <w:ind w:left="720"/>
+      </w:pPr>
+      <w:r>
+        <w:t>재고비용은 크게 재고유지비용, 생산준비비용, 주문비용, 품절에 따른 비용이 있다.</w:t>
+      </w:r>
+    </w:p>
+    <w:p>
+      <w:pPr>
+        <w:pStyle w:val="num3"/>
+      </w:pPr>
+      <w:r>
+        <w:rPr>
+          <w:rFonts w:hint="eastAsia"/>
+        </w:rPr>
+        <w:t xml:space="preserve">Q3. </w:t>
+      </w:r>
+      <w:r>
+        <w:t>자동차와 자동차 타이어가 있을 때, 각각을 어떤 수요라고 부르는가?</w:t>
+      </w:r>
+    </w:p>
+    <w:p>
+      <w:pPr>
+        <w:widowControl/>
+        <w:numPr>
+          <w:ilvl w:val="0"/>
+          <w:numId w:val="65"/>
+        </w:numPr>
+        <w:wordWrap/>
+        <w:autoSpaceDE/>
+        <w:autoSpaceDN/>
+        <w:spacing w:before="100" w:beforeAutospacing="1" w:after="100" w:afterAutospacing="1" w:line="240" w:lineRule="auto"/>
+        <w:jc w:val="left"/>
+      </w:pPr>
+      <w:hyperlink r:id="rId319" w:tooltip="보기1번" w:history="1">
+        <w:r>
+          <w:rPr>
+            <w:rStyle w:val="a4"/>
+          </w:rPr>
+          <w:t>개별 수요 - 귀속 수요</w:t>
+        </w:r>
+      </w:hyperlink>
+    </w:p>
+    <w:p>
+      <w:pPr>
+        <w:widowControl/>
+        <w:numPr>
+          <w:ilvl w:val="0"/>
+          <w:numId w:val="65"/>
+        </w:numPr>
+        <w:wordWrap/>
+        <w:autoSpaceDE/>
+        <w:autoSpaceDN/>
+        <w:spacing w:before="100" w:beforeAutospacing="1" w:after="100" w:afterAutospacing="1" w:line="240" w:lineRule="auto"/>
+        <w:jc w:val="left"/>
+      </w:pPr>
+      <w:hyperlink r:id="rId320" w:tooltip="보기2번" w:history="1">
+        <w:r>
+          <w:rPr>
+            <w:rStyle w:val="a4"/>
+          </w:rPr>
+          <w:t>귀속 수요 - 개별 수요</w:t>
+        </w:r>
+      </w:hyperlink>
+    </w:p>
+    <w:p>
+      <w:pPr>
+        <w:widowControl/>
+        <w:numPr>
+          <w:ilvl w:val="0"/>
+          <w:numId w:val="65"/>
+        </w:numPr>
+        <w:wordWrap/>
+        <w:autoSpaceDE/>
+        <w:autoSpaceDN/>
+        <w:spacing w:before="100" w:beforeAutospacing="1" w:after="100" w:afterAutospacing="1" w:line="240" w:lineRule="auto"/>
+        <w:jc w:val="left"/>
+      </w:pPr>
+      <w:hyperlink r:id="rId321" w:tooltip="보기3번" w:history="1">
+        <w:r>
+          <w:rPr>
+            <w:rStyle w:val="a4"/>
+          </w:rPr>
+          <w:t>종속 수요 - 독립 수요</w:t>
+        </w:r>
+      </w:hyperlink>
+    </w:p>
+    <w:p>
+      <w:pPr>
+        <w:widowControl/>
+        <w:numPr>
+          <w:ilvl w:val="0"/>
+          <w:numId w:val="65"/>
+        </w:numPr>
+        <w:wordWrap/>
+        <w:autoSpaceDE/>
+        <w:autoSpaceDN/>
+        <w:spacing w:before="100" w:beforeAutospacing="1" w:after="100" w:afterAutospacing="1" w:line="240" w:lineRule="auto"/>
+        <w:jc w:val="left"/>
+        <w:rPr>
+          <w:color w:val="FF0000"/>
+        </w:rPr>
+      </w:pPr>
+      <w:hyperlink r:id="rId322" w:tooltip="보기4번" w:history="1">
+        <w:r>
+          <w:rPr>
+            <w:rStyle w:val="a4"/>
+            <w:color w:val="FF0000"/>
+          </w:rPr>
+          <w:t>독립 수요 - 종속 수요</w:t>
+        </w:r>
+      </w:hyperlink>
+    </w:p>
+    <w:p>
+      <w:pPr>
+        <w:widowControl/>
+        <w:numPr>
+          <w:ilvl w:val="0"/>
+          <w:numId w:val="65"/>
+        </w:numPr>
+        <w:wordWrap/>
+        <w:autoSpaceDE/>
+        <w:autoSpaceDN/>
+        <w:spacing w:before="100" w:beforeAutospacing="1" w:after="100" w:afterAutospacing="1" w:line="240" w:lineRule="auto"/>
+        <w:jc w:val="left"/>
+      </w:pPr>
+      <w:hyperlink r:id="rId323" w:tooltip="보기5번" w:history="1">
+        <w:r>
+          <w:rPr>
+            <w:rStyle w:val="a4"/>
+          </w:rPr>
+          <w:t>독자 수요 - 귀속 수요</w:t>
+        </w:r>
+      </w:hyperlink>
+    </w:p>
+    <w:p>
+      <w:pPr>
+        <w:pStyle w:val="a3"/>
+        <w:ind w:left="720"/>
+      </w:pPr>
+      <w:r>
+        <w:t>자동차와 같은 완제품은 독립 수요, 완제품의 수요에 따라 영향을 받는 구성품은 종속 수요라고 한다.</w:t>
+      </w:r>
+    </w:p>
+    <w:p>
+      <w:pPr>
+        <w:pStyle w:val="a3"/>
+      </w:pPr>
+      <w:r>
+        <w:rPr>
+          <w:rFonts w:hint="eastAsia"/>
+        </w:rPr>
+        <w:t xml:space="preserve">Q1. </w:t>
+      </w:r>
+      <w:r>
+        <w:t>다음 중 ‘고정주문량모형’에 대한 설명으로 알맞지 않은 것은?</w:t>
+      </w:r>
+    </w:p>
+    <w:p>
+      <w:pPr>
+        <w:widowControl/>
+        <w:numPr>
+          <w:ilvl w:val="0"/>
+          <w:numId w:val="66"/>
+        </w:numPr>
+        <w:wordWrap/>
+        <w:autoSpaceDE/>
+        <w:autoSpaceDN/>
+        <w:spacing w:before="100" w:beforeAutospacing="1" w:after="100" w:afterAutospacing="1" w:line="240" w:lineRule="auto"/>
+        <w:jc w:val="left"/>
+      </w:pPr>
+      <w:hyperlink r:id="rId324" w:tooltip="보기1번" w:history="1">
+        <w:r>
+          <w:rPr>
+            <w:rStyle w:val="a4"/>
+          </w:rPr>
+          <w:t>미리 정해진 주문량을 필요한 상황에 이르면 발주하게 된다.</w:t>
+        </w:r>
+      </w:hyperlink>
+    </w:p>
+    <w:p>
+      <w:pPr>
+        <w:widowControl/>
+        <w:numPr>
+          <w:ilvl w:val="0"/>
+          <w:numId w:val="66"/>
+        </w:numPr>
+        <w:wordWrap/>
+        <w:autoSpaceDE/>
+        <w:autoSpaceDN/>
+        <w:spacing w:before="100" w:beforeAutospacing="1" w:after="100" w:afterAutospacing="1" w:line="240" w:lineRule="auto"/>
+        <w:jc w:val="left"/>
+      </w:pPr>
+      <w:hyperlink r:id="rId325" w:tooltip="보기2번" w:history="1">
+        <w:r>
+          <w:rPr>
+            <w:rStyle w:val="a4"/>
+          </w:rPr>
+          <w:t>해당 품목의 수요에 따라 언제든지 발생한다.</w:t>
+        </w:r>
+      </w:hyperlink>
+    </w:p>
+    <w:p>
+      <w:pPr>
+        <w:widowControl/>
+        <w:numPr>
+          <w:ilvl w:val="0"/>
+          <w:numId w:val="66"/>
+        </w:numPr>
+        <w:wordWrap/>
+        <w:autoSpaceDE/>
+        <w:autoSpaceDN/>
+        <w:spacing w:before="100" w:beforeAutospacing="1" w:after="100" w:afterAutospacing="1" w:line="240" w:lineRule="auto"/>
+        <w:jc w:val="left"/>
+      </w:pPr>
+      <w:hyperlink r:id="rId326" w:tooltip="보기3번" w:history="1">
+        <w:r>
+          <w:rPr>
+            <w:rStyle w:val="a4"/>
+          </w:rPr>
+          <w:t>수시로 재고를 보충 또는 반출한다.</w:t>
+        </w:r>
+      </w:hyperlink>
+    </w:p>
+    <w:p>
+      <w:pPr>
+        <w:widowControl/>
+        <w:numPr>
+          <w:ilvl w:val="0"/>
+          <w:numId w:val="66"/>
+        </w:numPr>
+        <w:wordWrap/>
+        <w:autoSpaceDE/>
+        <w:autoSpaceDN/>
+        <w:spacing w:before="100" w:beforeAutospacing="1" w:after="100" w:afterAutospacing="1" w:line="240" w:lineRule="auto"/>
+        <w:jc w:val="left"/>
+      </w:pPr>
+      <w:hyperlink r:id="rId327" w:tooltip="보기4번" w:history="1">
+        <w:r>
+          <w:rPr>
+            <w:rStyle w:val="a4"/>
+          </w:rPr>
+          <w:t>평균 재고가 적기 때문에 단가가 비싼 품목에 적용한다.</w:t>
+        </w:r>
+      </w:hyperlink>
+    </w:p>
+    <w:p>
+      <w:pPr>
+        <w:widowControl/>
+        <w:numPr>
+          <w:ilvl w:val="0"/>
+          <w:numId w:val="66"/>
+        </w:numPr>
+        <w:wordWrap/>
+        <w:autoSpaceDE/>
+        <w:autoSpaceDN/>
+        <w:spacing w:before="100" w:beforeAutospacing="1" w:after="100" w:afterAutospacing="1" w:line="240" w:lineRule="auto"/>
+        <w:jc w:val="left"/>
+        <w:rPr>
+          <w:color w:val="FF0000"/>
+        </w:rPr>
+      </w:pPr>
+      <w:hyperlink r:id="rId328" w:tooltip="보기5번" w:history="1">
+        <w:r>
+          <w:rPr>
+            <w:rStyle w:val="a4"/>
+            <w:color w:val="FF0000"/>
+          </w:rPr>
+          <w:t>재조사 주기에만 재고를 파악한다.</w:t>
+        </w:r>
+      </w:hyperlink>
+    </w:p>
+    <w:p>
+      <w:pPr>
+        <w:pStyle w:val="a3"/>
+        <w:ind w:left="720"/>
+      </w:pPr>
+      <w:r>
+        <w:t>재조사 주기에만 재고를 파악하는 것은 ‘고정기간모형’에 대한 설명이다.</w:t>
+      </w:r>
+    </w:p>
+    <w:p>
+      <w:pPr>
+        <w:pStyle w:val="num2"/>
+      </w:pPr>
+      <w:r>
+        <w:rPr>
+          <w:rFonts w:hint="eastAsia"/>
+        </w:rPr>
+        <w:t xml:space="preserve">Q2. </w:t>
+      </w:r>
+      <w:r>
+        <w:t>‘재고 품목 중 가장 중요한 품목에 신경을 쓰는 것’은 재고관리방법 중 어느 것에 대한 설명인가?</w:t>
+      </w:r>
+    </w:p>
+    <w:p>
+      <w:pPr>
+        <w:widowControl/>
+        <w:numPr>
+          <w:ilvl w:val="0"/>
+          <w:numId w:val="67"/>
+        </w:numPr>
+        <w:wordWrap/>
+        <w:autoSpaceDE/>
+        <w:autoSpaceDN/>
+        <w:spacing w:before="100" w:beforeAutospacing="1" w:after="100" w:afterAutospacing="1" w:line="240" w:lineRule="auto"/>
+        <w:jc w:val="left"/>
+      </w:pPr>
+      <w:hyperlink r:id="rId329" w:tooltip="보기1번" w:history="1">
+        <w:r>
+          <w:rPr>
+            <w:rStyle w:val="a4"/>
+          </w:rPr>
+          <w:t>단일기간 재고관리시스템</w:t>
+        </w:r>
+      </w:hyperlink>
+    </w:p>
+    <w:p>
+      <w:pPr>
+        <w:widowControl/>
+        <w:numPr>
+          <w:ilvl w:val="0"/>
+          <w:numId w:val="67"/>
+        </w:numPr>
+        <w:wordWrap/>
+        <w:autoSpaceDE/>
+        <w:autoSpaceDN/>
+        <w:spacing w:before="100" w:beforeAutospacing="1" w:after="100" w:afterAutospacing="1" w:line="240" w:lineRule="auto"/>
+        <w:jc w:val="left"/>
+      </w:pPr>
+      <w:hyperlink r:id="rId330" w:tooltip="보기2번" w:history="1">
+        <w:r>
+          <w:rPr>
+            <w:rStyle w:val="a4"/>
+          </w:rPr>
+          <w:t>연속기간 재고관리시스템</w:t>
+        </w:r>
+      </w:hyperlink>
+    </w:p>
+    <w:p>
+      <w:pPr>
+        <w:widowControl/>
+        <w:numPr>
+          <w:ilvl w:val="0"/>
+          <w:numId w:val="67"/>
+        </w:numPr>
+        <w:wordWrap/>
+        <w:autoSpaceDE/>
+        <w:autoSpaceDN/>
+        <w:spacing w:before="100" w:beforeAutospacing="1" w:after="100" w:afterAutospacing="1" w:line="240" w:lineRule="auto"/>
+        <w:jc w:val="left"/>
+      </w:pPr>
+      <w:hyperlink r:id="rId331" w:tooltip="보기3번" w:history="1">
+        <w:r>
+          <w:rPr>
+            <w:rStyle w:val="a4"/>
+          </w:rPr>
+          <w:t>고정주문량모형</w:t>
+        </w:r>
+      </w:hyperlink>
+    </w:p>
+    <w:p>
+      <w:pPr>
+        <w:widowControl/>
+        <w:numPr>
+          <w:ilvl w:val="0"/>
+          <w:numId w:val="67"/>
+        </w:numPr>
+        <w:wordWrap/>
+        <w:autoSpaceDE/>
+        <w:autoSpaceDN/>
+        <w:spacing w:before="100" w:beforeAutospacing="1" w:after="100" w:afterAutospacing="1" w:line="240" w:lineRule="auto"/>
+        <w:jc w:val="left"/>
+      </w:pPr>
+      <w:hyperlink r:id="rId332" w:tooltip="보기4번" w:history="1">
+        <w:r>
+          <w:rPr>
+            <w:rStyle w:val="a4"/>
+          </w:rPr>
+          <w:t>고정기간모형</w:t>
+        </w:r>
+      </w:hyperlink>
+    </w:p>
+    <w:p>
+      <w:pPr>
+        <w:widowControl/>
+        <w:numPr>
+          <w:ilvl w:val="0"/>
+          <w:numId w:val="67"/>
+        </w:numPr>
+        <w:wordWrap/>
+        <w:autoSpaceDE/>
+        <w:autoSpaceDN/>
+        <w:spacing w:before="100" w:beforeAutospacing="1" w:after="100" w:afterAutospacing="1" w:line="240" w:lineRule="auto"/>
+        <w:jc w:val="left"/>
+        <w:rPr>
+          <w:color w:val="FF0000"/>
+        </w:rPr>
+      </w:pPr>
+      <w:hyperlink r:id="rId333" w:tooltip="보기5번" w:history="1">
+        <w:r>
+          <w:rPr>
+            <w:rStyle w:val="a4"/>
+            <w:color w:val="FF0000"/>
+          </w:rPr>
+          <w:t>ABC 재고관리기법</w:t>
+        </w:r>
+      </w:hyperlink>
+    </w:p>
+    <w:p>
+      <w:pPr>
+        <w:pStyle w:val="a3"/>
+        <w:ind w:left="720"/>
+      </w:pPr>
+      <w:r>
+        <w:t>ABC 접근법은 가치에 따라 품목을 크게 세 그룹으로 분류하는데 A품목은 품목 중 대략 상위 15%를, B품목은 그 다음 35%를, C품목은 나머지 50%를 차지하는 것들이다.</w:t>
+      </w:r>
+    </w:p>
+    <w:p>
+      <w:pPr>
+        <w:pStyle w:val="num3"/>
+      </w:pPr>
+      <w:r>
+        <w:rPr>
+          <w:rFonts w:hint="eastAsia"/>
+        </w:rPr>
+        <w:t xml:space="preserve">Q3. </w:t>
+      </w:r>
+      <w:r>
+        <w:t>기록과 재고가 맞지 않는 이유로 알맞지 않은 것은?</w:t>
+      </w:r>
+    </w:p>
+    <w:p>
+      <w:pPr>
+        <w:widowControl/>
+        <w:numPr>
+          <w:ilvl w:val="0"/>
+          <w:numId w:val="68"/>
+        </w:numPr>
+        <w:wordWrap/>
+        <w:autoSpaceDE/>
+        <w:autoSpaceDN/>
+        <w:spacing w:before="100" w:beforeAutospacing="1" w:after="100" w:afterAutospacing="1" w:line="240" w:lineRule="auto"/>
+        <w:jc w:val="left"/>
+        <w:rPr>
+          <w:color w:val="FF0000"/>
+        </w:rPr>
+      </w:pPr>
+      <w:hyperlink r:id="rId334" w:tooltip="보기1번" w:history="1">
+        <w:r>
+          <w:rPr>
+            <w:rStyle w:val="a4"/>
+            <w:color w:val="FF0000"/>
+          </w:rPr>
+          <w:t>창고가 폐쇄되어 있어서</w:t>
+        </w:r>
+      </w:hyperlink>
+    </w:p>
+    <w:p>
+      <w:pPr>
+        <w:widowControl/>
+        <w:numPr>
+          <w:ilvl w:val="0"/>
+          <w:numId w:val="68"/>
+        </w:numPr>
+        <w:wordWrap/>
+        <w:autoSpaceDE/>
+        <w:autoSpaceDN/>
+        <w:spacing w:before="100" w:beforeAutospacing="1" w:after="100" w:afterAutospacing="1" w:line="240" w:lineRule="auto"/>
+        <w:jc w:val="left"/>
+      </w:pPr>
+      <w:hyperlink r:id="rId335" w:tooltip="보기2번" w:history="1">
+        <w:r>
+          <w:rPr>
+            <w:rStyle w:val="a4"/>
+          </w:rPr>
+          <w:t>급한 경우 기록을 못 남길 수도 있어서</w:t>
+        </w:r>
+      </w:hyperlink>
+    </w:p>
+    <w:p>
+      <w:pPr>
+        <w:widowControl/>
+        <w:numPr>
+          <w:ilvl w:val="0"/>
+          <w:numId w:val="68"/>
+        </w:numPr>
+        <w:wordWrap/>
+        <w:autoSpaceDE/>
+        <w:autoSpaceDN/>
+        <w:spacing w:before="100" w:beforeAutospacing="1" w:after="100" w:afterAutospacing="1" w:line="240" w:lineRule="auto"/>
+        <w:jc w:val="left"/>
+      </w:pPr>
+      <w:hyperlink r:id="rId336" w:tooltip="보기3번" w:history="1">
+        <w:r>
+          <w:rPr>
+            <w:rStyle w:val="a4"/>
+          </w:rPr>
+          <w:t>물품이 몇 군데로 나누어져 있어 기록이 잘못되거나 아예 없어질 수도 있어서</w:t>
+        </w:r>
+      </w:hyperlink>
+    </w:p>
+    <w:p>
+      <w:pPr>
+        <w:widowControl/>
+        <w:numPr>
+          <w:ilvl w:val="0"/>
+          <w:numId w:val="68"/>
+        </w:numPr>
+        <w:wordWrap/>
+        <w:autoSpaceDE/>
+        <w:autoSpaceDN/>
+        <w:spacing w:before="100" w:beforeAutospacing="1" w:after="100" w:afterAutospacing="1" w:line="240" w:lineRule="auto"/>
+        <w:jc w:val="left"/>
+      </w:pPr>
+      <w:hyperlink r:id="rId337" w:tooltip="보기4번" w:history="1">
+        <w:r>
+          <w:rPr>
+            <w:rStyle w:val="a4"/>
+          </w:rPr>
+          <w:t>제품이 기록과 다른 장소에 있었던 사실이 몇 달 후에나 드러날 수도 있어서</w:t>
+        </w:r>
+      </w:hyperlink>
+    </w:p>
+    <w:p>
+      <w:pPr>
+        <w:widowControl/>
+        <w:numPr>
+          <w:ilvl w:val="0"/>
+          <w:numId w:val="68"/>
+        </w:numPr>
+        <w:wordWrap/>
+        <w:autoSpaceDE/>
+        <w:autoSpaceDN/>
+        <w:spacing w:before="100" w:beforeAutospacing="1" w:after="100" w:afterAutospacing="1" w:line="240" w:lineRule="auto"/>
+        <w:jc w:val="left"/>
+      </w:pPr>
+      <w:hyperlink r:id="rId338" w:tooltip="보기5번" w:history="1">
+        <w:r>
+          <w:rPr>
+            <w:rStyle w:val="a4"/>
+          </w:rPr>
+          <w:t>납품 때 실제로는 주문대로 들어오지 않았는데 기록에는 정상으로 되어 있을 수도 있어서</w:t>
+        </w:r>
+      </w:hyperlink>
+    </w:p>
+    <w:p>
+      <w:pPr>
+        <w:pStyle w:val="a3"/>
+        <w:ind w:left="720"/>
+      </w:pPr>
+      <w:r>
+        <w:t>기록과 재고가 맞지 않는 이유 중 하나는 창고가 개방되어 있어서이다. 이 경우 합법적이든 비합법적이든 물품이 빠져나가게 된다.</w:t>
+      </w:r>
+    </w:p>
+    <w:p>
+      <w:pPr>
         <w:rPr>
           <w:rFonts w:eastAsiaTheme="minorHAnsi"/>
           <w:szCs w:val="20"/>
@@ -10746,6 +11568,119 @@
     </w:lvl>
   </w:abstractNum>
   <w:abstractNum w:abstractNumId="9">
+    <w:nsid w:val="126F5A62"/>
+    <w:multiLevelType w:val="multilevel"/>
+    <w:tmpl w:val="505AEFC8"/>
+    <w:lvl w:ilvl="0">
+      <w:start w:val="1"/>
+      <w:numFmt w:val="decimal"/>
+      <w:lvlText w:val="%1."/>
+      <w:lvlJc w:val="left"/>
+      <w:pPr>
+        <w:tabs>
+          <w:tab w:val="num" w:pos="720"/>
+        </w:tabs>
+        <w:ind w:left="720" w:hanging="360"/>
+      </w:pPr>
+    </w:lvl>
+    <w:lvl w:ilvl="1" w:tentative="1">
+      <w:start w:val="1"/>
+      <w:numFmt w:val="decimal"/>
+      <w:lvlText w:val="%2."/>
+      <w:lvlJc w:val="left"/>
+      <w:pPr>
+        <w:tabs>
+          <w:tab w:val="num" w:pos="1440"/>
+        </w:tabs>
+        <w:ind w:left="1440" w:hanging="360"/>
+      </w:pPr>
+    </w:lvl>
+    <w:lvl w:ilvl="2" w:tentative="1">
+      <w:start w:val="1"/>
+      <w:numFmt w:val="decimal"/>
+      <w:lvlText w:val="%3."/>
+      <w:lvlJc w:val="left"/>
+      <w:pPr>
+        <w:tabs>
+          <w:tab w:val="num" w:pos="2160"/>
+        </w:tabs>
+        <w:ind w:left="2160" w:hanging="360"/>
+      </w:pPr>
+    </w:lvl>
+    <w:lvl w:ilvl="3" w:tentative="1">
+      <w:start w:val="1"/>
+      <w:numFmt w:val="decimal"/>
+      <w:lvlText w:val="%4."/>
+      <w:lvlJc w:val="left"/>
+      <w:pPr>
+        <w:tabs>
+          <w:tab w:val="num" w:pos="2880"/>
+        </w:tabs>
+        <w:ind w:left="2880" w:hanging="360"/>
+      </w:pPr>
+    </w:lvl>
+    <w:lvl w:ilvl="4" w:tentative="1">
+      <w:start w:val="1"/>
+      <w:numFmt w:val="decimal"/>
+      <w:lvlText w:val="%5."/>
+      <w:lvlJc w:val="left"/>
+      <w:pPr>
+        <w:tabs>
+          <w:tab w:val="num" w:pos="3600"/>
+        </w:tabs>
+        <w:ind w:left="3600" w:hanging="360"/>
+      </w:pPr>
+    </w:lvl>
+    <w:lvl w:ilvl="5" w:tentative="1">
+      <w:start w:val="1"/>
+      <w:numFmt w:val="decimal"/>
+      <w:lvlText w:val="%6."/>
+      <w:lvlJc w:val="left"/>
+      <w:pPr>
+        <w:tabs>
+          <w:tab w:val="num" w:pos="4320"/>
+        </w:tabs>
+        <w:ind w:left="4320" w:hanging="360"/>
+      </w:pPr>
+    </w:lvl>
+    <w:lvl w:ilvl="6" w:tentative="1">
+      <w:start w:val="1"/>
+      <w:numFmt w:val="decimal"/>
+      <w:lvlText w:val="%7."/>
+      <w:lvlJc w:val="left"/>
+      <w:pPr>
+        <w:tabs>
+          <w:tab w:val="num" w:pos="5040"/>
+        </w:tabs>
+        <w:ind w:left="5040" w:hanging="360"/>
+      </w:pPr>
+    </w:lvl>
+    <w:lvl w:ilvl="7" w:tentative="1">
+      <w:start w:val="1"/>
+      <w:numFmt w:val="decimal"/>
+      <w:lvlText w:val="%8."/>
+      <w:lvlJc w:val="left"/>
+      <w:pPr>
+        <w:tabs>
+          <w:tab w:val="num" w:pos="5760"/>
+        </w:tabs>
+        <w:ind w:left="5760" w:hanging="360"/>
+      </w:pPr>
+    </w:lvl>
+    <w:lvl w:ilvl="8" w:tentative="1">
+      <w:start w:val="1"/>
+      <w:numFmt w:val="decimal"/>
+      <w:lvlText w:val="%9."/>
+      <w:lvlJc w:val="left"/>
+      <w:pPr>
+        <w:tabs>
+          <w:tab w:val="num" w:pos="6480"/>
+        </w:tabs>
+        <w:ind w:left="6480" w:hanging="360"/>
+      </w:pPr>
+    </w:lvl>
+  </w:abstractNum>
+  <w:abstractNum w:abstractNumId="10">
     <w:nsid w:val="15701E42"/>
     <w:multiLevelType w:val="multilevel"/>
     <w:tmpl w:val="17A6C318"/>
@@ -10858,7 +11793,7 @@
       </w:pPr>
     </w:lvl>
   </w:abstractNum>
-  <w:abstractNum w:abstractNumId="10">
+  <w:abstractNum w:abstractNumId="11">
     <w:nsid w:val="17235B49"/>
     <w:multiLevelType w:val="multilevel"/>
     <w:tmpl w:val="80E076FC"/>
@@ -10971,7 +11906,7 @@
       </w:pPr>
     </w:lvl>
   </w:abstractNum>
-  <w:abstractNum w:abstractNumId="11">
+  <w:abstractNum w:abstractNumId="12">
     <w:nsid w:val="182C7B43"/>
     <w:multiLevelType w:val="multilevel"/>
     <w:tmpl w:val="16529720"/>
@@ -11084,7 +12019,7 @@
       </w:pPr>
     </w:lvl>
   </w:abstractNum>
-  <w:abstractNum w:abstractNumId="12">
+  <w:abstractNum w:abstractNumId="13">
     <w:nsid w:val="1A1A082E"/>
     <w:multiLevelType w:val="multilevel"/>
     <w:tmpl w:val="1804995A"/>
@@ -11197,7 +12132,7 @@
       </w:pPr>
     </w:lvl>
   </w:abstractNum>
-  <w:abstractNum w:abstractNumId="13">
+  <w:abstractNum w:abstractNumId="14">
     <w:nsid w:val="1C4D5BB6"/>
     <w:multiLevelType w:val="multilevel"/>
     <w:tmpl w:val="5EECF882"/>
@@ -11310,7 +12245,7 @@
       </w:pPr>
     </w:lvl>
   </w:abstractNum>
-  <w:abstractNum w:abstractNumId="14">
+  <w:abstractNum w:abstractNumId="15">
     <w:nsid w:val="1D4D40A8"/>
     <w:multiLevelType w:val="multilevel"/>
     <w:tmpl w:val="4BDA3ECA"/>
@@ -11459,7 +12394,7 @@
       </w:rPr>
     </w:lvl>
   </w:abstractNum>
-  <w:abstractNum w:abstractNumId="15">
+  <w:abstractNum w:abstractNumId="16">
     <w:nsid w:val="1DEB7BAE"/>
     <w:multiLevelType w:val="multilevel"/>
     <w:tmpl w:val="42565968"/>
@@ -11572,7 +12507,7 @@
       </w:pPr>
     </w:lvl>
   </w:abstractNum>
-  <w:abstractNum w:abstractNumId="16">
+  <w:abstractNum w:abstractNumId="17">
     <w:nsid w:val="238015DC"/>
     <w:multiLevelType w:val="multilevel"/>
     <w:tmpl w:val="AB30F386"/>
@@ -11685,7 +12620,7 @@
       </w:pPr>
     </w:lvl>
   </w:abstractNum>
-  <w:abstractNum w:abstractNumId="17">
+  <w:abstractNum w:abstractNumId="18">
     <w:nsid w:val="24C84EE7"/>
     <w:multiLevelType w:val="multilevel"/>
     <w:tmpl w:val="7812AC9C"/>
@@ -11798,7 +12733,7 @@
       </w:pPr>
     </w:lvl>
   </w:abstractNum>
-  <w:abstractNum w:abstractNumId="18">
+  <w:abstractNum w:abstractNumId="19">
     <w:nsid w:val="29BF3822"/>
     <w:multiLevelType w:val="multilevel"/>
     <w:tmpl w:val="82DEF33A"/>
@@ -11911,7 +12846,120 @@
       </w:pPr>
     </w:lvl>
   </w:abstractNum>
-  <w:abstractNum w:abstractNumId="19">
+  <w:abstractNum w:abstractNumId="20">
+    <w:nsid w:val="2A024D14"/>
+    <w:multiLevelType w:val="multilevel"/>
+    <w:tmpl w:val="5C5478B0"/>
+    <w:lvl w:ilvl="0">
+      <w:start w:val="1"/>
+      <w:numFmt w:val="decimal"/>
+      <w:lvlText w:val="%1."/>
+      <w:lvlJc w:val="left"/>
+      <w:pPr>
+        <w:tabs>
+          <w:tab w:val="num" w:pos="720"/>
+        </w:tabs>
+        <w:ind w:left="720" w:hanging="360"/>
+      </w:pPr>
+    </w:lvl>
+    <w:lvl w:ilvl="1" w:tentative="1">
+      <w:start w:val="1"/>
+      <w:numFmt w:val="decimal"/>
+      <w:lvlText w:val="%2."/>
+      <w:lvlJc w:val="left"/>
+      <w:pPr>
+        <w:tabs>
+          <w:tab w:val="num" w:pos="1440"/>
+        </w:tabs>
+        <w:ind w:left="1440" w:hanging="360"/>
+      </w:pPr>
+    </w:lvl>
+    <w:lvl w:ilvl="2" w:tentative="1">
+      <w:start w:val="1"/>
+      <w:numFmt w:val="decimal"/>
+      <w:lvlText w:val="%3."/>
+      <w:lvlJc w:val="left"/>
+      <w:pPr>
+        <w:tabs>
+          <w:tab w:val="num" w:pos="2160"/>
+        </w:tabs>
+        <w:ind w:left="2160" w:hanging="360"/>
+      </w:pPr>
+    </w:lvl>
+    <w:lvl w:ilvl="3" w:tentative="1">
+      <w:start w:val="1"/>
+      <w:numFmt w:val="decimal"/>
+      <w:lvlText w:val="%4."/>
+      <w:lvlJc w:val="left"/>
+      <w:pPr>
+        <w:tabs>
+          <w:tab w:val="num" w:pos="2880"/>
+        </w:tabs>
+        <w:ind w:left="2880" w:hanging="360"/>
+      </w:pPr>
+    </w:lvl>
+    <w:lvl w:ilvl="4" w:tentative="1">
+      <w:start w:val="1"/>
+      <w:numFmt w:val="decimal"/>
+      <w:lvlText w:val="%5."/>
+      <w:lvlJc w:val="left"/>
+      <w:pPr>
+        <w:tabs>
+          <w:tab w:val="num" w:pos="3600"/>
+        </w:tabs>
+        <w:ind w:left="3600" w:hanging="360"/>
+      </w:pPr>
+    </w:lvl>
+    <w:lvl w:ilvl="5" w:tentative="1">
+      <w:start w:val="1"/>
+      <w:numFmt w:val="decimal"/>
+      <w:lvlText w:val="%6."/>
+      <w:lvlJc w:val="left"/>
+      <w:pPr>
+        <w:tabs>
+          <w:tab w:val="num" w:pos="4320"/>
+        </w:tabs>
+        <w:ind w:left="4320" w:hanging="360"/>
+      </w:pPr>
+    </w:lvl>
+    <w:lvl w:ilvl="6" w:tentative="1">
+      <w:start w:val="1"/>
+      <w:numFmt w:val="decimal"/>
+      <w:lvlText w:val="%7."/>
+      <w:lvlJc w:val="left"/>
+      <w:pPr>
+        <w:tabs>
+          <w:tab w:val="num" w:pos="5040"/>
+        </w:tabs>
+        <w:ind w:left="5040" w:hanging="360"/>
+      </w:pPr>
+    </w:lvl>
+    <w:lvl w:ilvl="7" w:tentative="1">
+      <w:start w:val="1"/>
+      <w:numFmt w:val="decimal"/>
+      <w:lvlText w:val="%8."/>
+      <w:lvlJc w:val="left"/>
+      <w:pPr>
+        <w:tabs>
+          <w:tab w:val="num" w:pos="5760"/>
+        </w:tabs>
+        <w:ind w:left="5760" w:hanging="360"/>
+      </w:pPr>
+    </w:lvl>
+    <w:lvl w:ilvl="8" w:tentative="1">
+      <w:start w:val="1"/>
+      <w:numFmt w:val="decimal"/>
+      <w:lvlText w:val="%9."/>
+      <w:lvlJc w:val="left"/>
+      <w:pPr>
+        <w:tabs>
+          <w:tab w:val="num" w:pos="6480"/>
+        </w:tabs>
+        <w:ind w:left="6480" w:hanging="360"/>
+      </w:pPr>
+    </w:lvl>
+  </w:abstractNum>
+  <w:abstractNum w:abstractNumId="21">
     <w:nsid w:val="2A827034"/>
     <w:multiLevelType w:val="multilevel"/>
     <w:tmpl w:val="86806738"/>
@@ -12024,7 +13072,7 @@
       </w:pPr>
     </w:lvl>
   </w:abstractNum>
-  <w:abstractNum w:abstractNumId="20">
+  <w:abstractNum w:abstractNumId="22">
     <w:nsid w:val="317635B5"/>
     <w:multiLevelType w:val="multilevel"/>
     <w:tmpl w:val="3640BAA4"/>
@@ -12173,7 +13221,7 @@
       </w:rPr>
     </w:lvl>
   </w:abstractNum>
-  <w:abstractNum w:abstractNumId="21">
+  <w:abstractNum w:abstractNumId="23">
     <w:nsid w:val="33A50392"/>
     <w:multiLevelType w:val="multilevel"/>
     <w:tmpl w:val="5E9024F6"/>
@@ -12286,7 +13334,7 @@
       </w:pPr>
     </w:lvl>
   </w:abstractNum>
-  <w:abstractNum w:abstractNumId="22">
+  <w:abstractNum w:abstractNumId="24">
     <w:nsid w:val="36C54FCF"/>
     <w:multiLevelType w:val="multilevel"/>
     <w:tmpl w:val="F9B41864"/>
@@ -12399,7 +13447,7 @@
       </w:pPr>
     </w:lvl>
   </w:abstractNum>
-  <w:abstractNum w:abstractNumId="23">
+  <w:abstractNum w:abstractNumId="25">
     <w:nsid w:val="39D61610"/>
     <w:multiLevelType w:val="multilevel"/>
     <w:tmpl w:val="3D38E174"/>
@@ -12512,7 +13560,7 @@
       </w:pPr>
     </w:lvl>
   </w:abstractNum>
-  <w:abstractNum w:abstractNumId="24">
+  <w:abstractNum w:abstractNumId="26">
     <w:nsid w:val="3B0D2A38"/>
     <w:multiLevelType w:val="multilevel"/>
     <w:tmpl w:val="AB5EAC1C"/>
@@ -12625,7 +13673,7 @@
       </w:pPr>
     </w:lvl>
   </w:abstractNum>
-  <w:abstractNum w:abstractNumId="25">
+  <w:abstractNum w:abstractNumId="27">
     <w:nsid w:val="3BFA19BD"/>
     <w:multiLevelType w:val="multilevel"/>
     <w:tmpl w:val="20522EF8"/>
@@ -12738,7 +13786,7 @@
       </w:pPr>
     </w:lvl>
   </w:abstractNum>
-  <w:abstractNum w:abstractNumId="26">
+  <w:abstractNum w:abstractNumId="28">
     <w:nsid w:val="3C956640"/>
     <w:multiLevelType w:val="multilevel"/>
     <w:tmpl w:val="03E8516A"/>
@@ -12851,7 +13899,7 @@
       </w:pPr>
     </w:lvl>
   </w:abstractNum>
-  <w:abstractNum w:abstractNumId="27">
+  <w:abstractNum w:abstractNumId="29">
     <w:nsid w:val="402B7A85"/>
     <w:multiLevelType w:val="multilevel"/>
     <w:tmpl w:val="0FCEA2F2"/>
@@ -12964,7 +14012,120 @@
       </w:pPr>
     </w:lvl>
   </w:abstractNum>
-  <w:abstractNum w:abstractNumId="28">
+  <w:abstractNum w:abstractNumId="30">
+    <w:nsid w:val="405F4C48"/>
+    <w:multiLevelType w:val="multilevel"/>
+    <w:tmpl w:val="5296C956"/>
+    <w:lvl w:ilvl="0">
+      <w:start w:val="1"/>
+      <w:numFmt w:val="decimal"/>
+      <w:lvlText w:val="%1."/>
+      <w:lvlJc w:val="left"/>
+      <w:pPr>
+        <w:tabs>
+          <w:tab w:val="num" w:pos="720"/>
+        </w:tabs>
+        <w:ind w:left="720" w:hanging="360"/>
+      </w:pPr>
+    </w:lvl>
+    <w:lvl w:ilvl="1" w:tentative="1">
+      <w:start w:val="1"/>
+      <w:numFmt w:val="decimal"/>
+      <w:lvlText w:val="%2."/>
+      <w:lvlJc w:val="left"/>
+      <w:pPr>
+        <w:tabs>
+          <w:tab w:val="num" w:pos="1440"/>
+        </w:tabs>
+        <w:ind w:left="1440" w:hanging="360"/>
+      </w:pPr>
+    </w:lvl>
+    <w:lvl w:ilvl="2" w:tentative="1">
+      <w:start w:val="1"/>
+      <w:numFmt w:val="decimal"/>
+      <w:lvlText w:val="%3."/>
+      <w:lvlJc w:val="left"/>
+      <w:pPr>
+        <w:tabs>
+          <w:tab w:val="num" w:pos="2160"/>
+        </w:tabs>
+        <w:ind w:left="2160" w:hanging="360"/>
+      </w:pPr>
+    </w:lvl>
+    <w:lvl w:ilvl="3" w:tentative="1">
+      <w:start w:val="1"/>
+      <w:numFmt w:val="decimal"/>
+      <w:lvlText w:val="%4."/>
+      <w:lvlJc w:val="left"/>
+      <w:pPr>
+        <w:tabs>
+          <w:tab w:val="num" w:pos="2880"/>
+        </w:tabs>
+        <w:ind w:left="2880" w:hanging="360"/>
+      </w:pPr>
+    </w:lvl>
+    <w:lvl w:ilvl="4" w:tentative="1">
+      <w:start w:val="1"/>
+      <w:numFmt w:val="decimal"/>
+      <w:lvlText w:val="%5."/>
+      <w:lvlJc w:val="left"/>
+      <w:pPr>
+        <w:tabs>
+          <w:tab w:val="num" w:pos="3600"/>
+        </w:tabs>
+        <w:ind w:left="3600" w:hanging="360"/>
+      </w:pPr>
+    </w:lvl>
+    <w:lvl w:ilvl="5" w:tentative="1">
+      <w:start w:val="1"/>
+      <w:numFmt w:val="decimal"/>
+      <w:lvlText w:val="%6."/>
+      <w:lvlJc w:val="left"/>
+      <w:pPr>
+        <w:tabs>
+          <w:tab w:val="num" w:pos="4320"/>
+        </w:tabs>
+        <w:ind w:left="4320" w:hanging="360"/>
+      </w:pPr>
+    </w:lvl>
+    <w:lvl w:ilvl="6" w:tentative="1">
+      <w:start w:val="1"/>
+      <w:numFmt w:val="decimal"/>
+      <w:lvlText w:val="%7."/>
+      <w:lvlJc w:val="left"/>
+      <w:pPr>
+        <w:tabs>
+          <w:tab w:val="num" w:pos="5040"/>
+        </w:tabs>
+        <w:ind w:left="5040" w:hanging="360"/>
+      </w:pPr>
+    </w:lvl>
+    <w:lvl w:ilvl="7" w:tentative="1">
+      <w:start w:val="1"/>
+      <w:numFmt w:val="decimal"/>
+      <w:lvlText w:val="%8."/>
+      <w:lvlJc w:val="left"/>
+      <w:pPr>
+        <w:tabs>
+          <w:tab w:val="num" w:pos="5760"/>
+        </w:tabs>
+        <w:ind w:left="5760" w:hanging="360"/>
+      </w:pPr>
+    </w:lvl>
+    <w:lvl w:ilvl="8" w:tentative="1">
+      <w:start w:val="1"/>
+      <w:numFmt w:val="decimal"/>
+      <w:lvlText w:val="%9."/>
+      <w:lvlJc w:val="left"/>
+      <w:pPr>
+        <w:tabs>
+          <w:tab w:val="num" w:pos="6480"/>
+        </w:tabs>
+        <w:ind w:left="6480" w:hanging="360"/>
+      </w:pPr>
+    </w:lvl>
+  </w:abstractNum>
+  <w:abstractNum w:abstractNumId="31">
     <w:nsid w:val="40AF33A4"/>
     <w:multiLevelType w:val="multilevel"/>
     <w:tmpl w:val="A5367AA8"/>
@@ -13077,7 +14238,7 @@
       </w:pPr>
     </w:lvl>
   </w:abstractNum>
-  <w:abstractNum w:abstractNumId="29">
+  <w:abstractNum w:abstractNumId="32">
     <w:nsid w:val="424F2129"/>
     <w:multiLevelType w:val="multilevel"/>
     <w:tmpl w:val="BCD4A306"/>
@@ -13190,7 +14351,7 @@
       </w:pPr>
     </w:lvl>
   </w:abstractNum>
-  <w:abstractNum w:abstractNumId="30">
+  <w:abstractNum w:abstractNumId="33">
     <w:nsid w:val="42B7363E"/>
     <w:multiLevelType w:val="multilevel"/>
     <w:tmpl w:val="4BECEE72"/>
@@ -13303,7 +14464,7 @@
       </w:pPr>
     </w:lvl>
   </w:abstractNum>
-  <w:abstractNum w:abstractNumId="31">
+  <w:abstractNum w:abstractNumId="34">
     <w:nsid w:val="43543B1D"/>
     <w:multiLevelType w:val="multilevel"/>
     <w:tmpl w:val="04A22EC6"/>
@@ -13416,7 +14577,7 @@
       </w:pPr>
     </w:lvl>
   </w:abstractNum>
-  <w:abstractNum w:abstractNumId="32">
+  <w:abstractNum w:abstractNumId="35">
     <w:nsid w:val="548658CF"/>
     <w:multiLevelType w:val="multilevel"/>
     <w:tmpl w:val="93826DB6"/>
@@ -13529,7 +14690,7 @@
       </w:pPr>
     </w:lvl>
   </w:abstractNum>
-  <w:abstractNum w:abstractNumId="33">
+  <w:abstractNum w:abstractNumId="36">
     <w:nsid w:val="55B96D46"/>
     <w:multiLevelType w:val="multilevel"/>
     <w:tmpl w:val="DF508626"/>
@@ -13642,7 +14803,120 @@
       </w:pPr>
     </w:lvl>
   </w:abstractNum>
-  <w:abstractNum w:abstractNumId="34">
+  <w:abstractNum w:abstractNumId="37">
+    <w:nsid w:val="56042DCB"/>
+    <w:multiLevelType w:val="multilevel"/>
+    <w:tmpl w:val="090A120A"/>
+    <w:lvl w:ilvl="0">
+      <w:start w:val="1"/>
+      <w:numFmt w:val="decimal"/>
+      <w:lvlText w:val="%1."/>
+      <w:lvlJc w:val="left"/>
+      <w:pPr>
+        <w:tabs>
+          <w:tab w:val="num" w:pos="720"/>
+        </w:tabs>
+        <w:ind w:left="720" w:hanging="360"/>
+      </w:pPr>
+    </w:lvl>
+    <w:lvl w:ilvl="1" w:tentative="1">
+      <w:start w:val="1"/>
+      <w:numFmt w:val="decimal"/>
+      <w:lvlText w:val="%2."/>
+      <w:lvlJc w:val="left"/>
+      <w:pPr>
+        <w:tabs>
+          <w:tab w:val="num" w:pos="1440"/>
+        </w:tabs>
+        <w:ind w:left="1440" w:hanging="360"/>
+      </w:pPr>
+    </w:lvl>
+    <w:lvl w:ilvl="2" w:tentative="1">
+      <w:start w:val="1"/>
+      <w:numFmt w:val="decimal"/>
+      <w:lvlText w:val="%3."/>
+      <w:lvlJc w:val="left"/>
+      <w:pPr>
+        <w:tabs>
+          <w:tab w:val="num" w:pos="2160"/>
+        </w:tabs>
+        <w:ind w:left="2160" w:hanging="360"/>
+      </w:pPr>
+    </w:lvl>
+    <w:lvl w:ilvl="3" w:tentative="1">
+      <w:start w:val="1"/>
+      <w:numFmt w:val="decimal"/>
+      <w:lvlText w:val="%4."/>
+      <w:lvlJc w:val="left"/>
+      <w:pPr>
+        <w:tabs>
+          <w:tab w:val="num" w:pos="2880"/>
+        </w:tabs>
+        <w:ind w:left="2880" w:hanging="360"/>
+      </w:pPr>
+    </w:lvl>
+    <w:lvl w:ilvl="4" w:tentative="1">
+      <w:start w:val="1"/>
+      <w:numFmt w:val="decimal"/>
+      <w:lvlText w:val="%5."/>
+      <w:lvlJc w:val="left"/>
+      <w:pPr>
+        <w:tabs>
+          <w:tab w:val="num" w:pos="3600"/>
+        </w:tabs>
+        <w:ind w:left="3600" w:hanging="360"/>
+      </w:pPr>
+    </w:lvl>
+    <w:lvl w:ilvl="5" w:tentative="1">
+      <w:start w:val="1"/>
+      <w:numFmt w:val="decimal"/>
+      <w:lvlText w:val="%6."/>
+      <w:lvlJc w:val="left"/>
+      <w:pPr>
+        <w:tabs>
+          <w:tab w:val="num" w:pos="4320"/>
+        </w:tabs>
+        <w:ind w:left="4320" w:hanging="360"/>
+      </w:pPr>
+    </w:lvl>
+    <w:lvl w:ilvl="6" w:tentative="1">
+      <w:start w:val="1"/>
+      <w:numFmt w:val="decimal"/>
+      <w:lvlText w:val="%7."/>
+      <w:lvlJc w:val="left"/>
+      <w:pPr>
+        <w:tabs>
+          <w:tab w:val="num" w:pos="5040"/>
+        </w:tabs>
+        <w:ind w:left="5040" w:hanging="360"/>
+      </w:pPr>
+    </w:lvl>
+    <w:lvl w:ilvl="7" w:tentative="1">
+      <w:start w:val="1"/>
+      <w:numFmt w:val="decimal"/>
+      <w:lvlText w:val="%8."/>
+      <w:lvlJc w:val="left"/>
+      <w:pPr>
+        <w:tabs>
+          <w:tab w:val="num" w:pos="5760"/>
+        </w:tabs>
+        <w:ind w:left="5760" w:hanging="360"/>
+      </w:pPr>
+    </w:lvl>
+    <w:lvl w:ilvl="8" w:tentative="1">
+      <w:start w:val="1"/>
+      <w:numFmt w:val="decimal"/>
+      <w:lvlText w:val="%9."/>
+      <w:lvlJc w:val="left"/>
+      <w:pPr>
+        <w:tabs>
+          <w:tab w:val="num" w:pos="6480"/>
+        </w:tabs>
+        <w:ind w:left="6480" w:hanging="360"/>
+      </w:pPr>
+    </w:lvl>
+  </w:abstractNum>
+  <w:abstractNum w:abstractNumId="38">
     <w:nsid w:val="57150F12"/>
     <w:multiLevelType w:val="multilevel"/>
     <w:tmpl w:val="B002AB98"/>
@@ -13755,7 +15029,7 @@
       </w:pPr>
     </w:lvl>
   </w:abstractNum>
-  <w:abstractNum w:abstractNumId="35">
+  <w:abstractNum w:abstractNumId="39">
     <w:nsid w:val="583F3A43"/>
     <w:multiLevelType w:val="multilevel"/>
     <w:tmpl w:val="B9C074B4"/>
@@ -13868,7 +15142,7 @@
       </w:pPr>
     </w:lvl>
   </w:abstractNum>
-  <w:abstractNum w:abstractNumId="36">
+  <w:abstractNum w:abstractNumId="40">
     <w:nsid w:val="586A1DE1"/>
     <w:multiLevelType w:val="multilevel"/>
     <w:tmpl w:val="D78C928A"/>
@@ -13981,7 +15255,7 @@
       </w:pPr>
     </w:lvl>
   </w:abstractNum>
-  <w:abstractNum w:abstractNumId="37">
+  <w:abstractNum w:abstractNumId="41">
     <w:nsid w:val="597B15D3"/>
     <w:multiLevelType w:val="multilevel"/>
     <w:tmpl w:val="D194BBA8"/>
@@ -14094,7 +15368,7 @@
       </w:pPr>
     </w:lvl>
   </w:abstractNum>
-  <w:abstractNum w:abstractNumId="38">
+  <w:abstractNum w:abstractNumId="42">
     <w:nsid w:val="59DE548A"/>
     <w:multiLevelType w:val="multilevel"/>
     <w:tmpl w:val="F1561EAE"/>
@@ -14207,7 +15481,7 @@
       </w:pPr>
     </w:lvl>
   </w:abstractNum>
-  <w:abstractNum w:abstractNumId="39">
+  <w:abstractNum w:abstractNumId="43">
     <w:nsid w:val="59F25EF6"/>
     <w:multiLevelType w:val="multilevel"/>
     <w:tmpl w:val="BC8E1CDE"/>
@@ -14320,7 +15594,7 @@
       </w:pPr>
     </w:lvl>
   </w:abstractNum>
-  <w:abstractNum w:abstractNumId="40">
+  <w:abstractNum w:abstractNumId="44">
     <w:nsid w:val="5B2441EE"/>
     <w:multiLevelType w:val="multilevel"/>
     <w:tmpl w:val="09ECF520"/>
@@ -14433,7 +15707,7 @@
       </w:pPr>
     </w:lvl>
   </w:abstractNum>
-  <w:abstractNum w:abstractNumId="41">
+  <w:abstractNum w:abstractNumId="45">
     <w:nsid w:val="5C2D0711"/>
     <w:multiLevelType w:val="multilevel"/>
     <w:tmpl w:val="A6D6C8A4"/>
@@ -14546,7 +15820,7 @@
       </w:pPr>
     </w:lvl>
   </w:abstractNum>
-  <w:abstractNum w:abstractNumId="42">
+  <w:abstractNum w:abstractNumId="46">
     <w:nsid w:val="5D625030"/>
     <w:multiLevelType w:val="multilevel"/>
     <w:tmpl w:val="22241B5C"/>
@@ -14659,7 +15933,7 @@
       </w:pPr>
     </w:lvl>
   </w:abstractNum>
-  <w:abstractNum w:abstractNumId="43">
+  <w:abstractNum w:abstractNumId="47">
     <w:nsid w:val="67C411AB"/>
     <w:multiLevelType w:val="multilevel"/>
     <w:tmpl w:val="EB4C6728"/>
@@ -14772,7 +16046,7 @@
       </w:pPr>
     </w:lvl>
   </w:abstractNum>
-  <w:abstractNum w:abstractNumId="44">
+  <w:abstractNum w:abstractNumId="48">
     <w:nsid w:val="69E006DE"/>
     <w:multiLevelType w:val="multilevel"/>
     <w:tmpl w:val="5CAE060C"/>
@@ -14885,7 +16159,7 @@
       </w:pPr>
     </w:lvl>
   </w:abstractNum>
-  <w:abstractNum w:abstractNumId="45">
+  <w:abstractNum w:abstractNumId="49">
     <w:nsid w:val="6AE7626F"/>
     <w:multiLevelType w:val="multilevel"/>
     <w:tmpl w:val="359CF284"/>
@@ -14998,7 +16272,7 @@
       </w:pPr>
     </w:lvl>
   </w:abstractNum>
-  <w:abstractNum w:abstractNumId="46">
+  <w:abstractNum w:abstractNumId="50">
     <w:nsid w:val="6DFD5CE7"/>
     <w:multiLevelType w:val="multilevel"/>
     <w:tmpl w:val="BCAA7448"/>
@@ -15111,7 +16385,120 @@
       </w:pPr>
     </w:lvl>
   </w:abstractNum>
-  <w:abstractNum w:abstractNumId="47">
+  <w:abstractNum w:abstractNumId="51">
+    <w:nsid w:val="6E3952B9"/>
+    <w:multiLevelType w:val="multilevel"/>
+    <w:tmpl w:val="AC42E254"/>
+    <w:lvl w:ilvl="0">
+      <w:start w:val="1"/>
+      <w:numFmt w:val="decimal"/>
+      <w:lvlText w:val="%1."/>
+      <w:lvlJc w:val="left"/>
+      <w:pPr>
+        <w:tabs>
+          <w:tab w:val="num" w:pos="720"/>
+        </w:tabs>
+        <w:ind w:left="720" w:hanging="360"/>
+      </w:pPr>
+    </w:lvl>
+    <w:lvl w:ilvl="1" w:tentative="1">
+      <w:start w:val="1"/>
+      <w:numFmt w:val="decimal"/>
+      <w:lvlText w:val="%2."/>
+      <w:lvlJc w:val="left"/>
+      <w:pPr>
+        <w:tabs>
+          <w:tab w:val="num" w:pos="1440"/>
+        </w:tabs>
+        <w:ind w:left="1440" w:hanging="360"/>
+      </w:pPr>
+    </w:lvl>
+    <w:lvl w:ilvl="2" w:tentative="1">
+      <w:start w:val="1"/>
+      <w:numFmt w:val="decimal"/>
+      <w:lvlText w:val="%3."/>
+      <w:lvlJc w:val="left"/>
+      <w:pPr>
+        <w:tabs>
+          <w:tab w:val="num" w:pos="2160"/>
+        </w:tabs>
+        <w:ind w:left="2160" w:hanging="360"/>
+      </w:pPr>
+    </w:lvl>
+    <w:lvl w:ilvl="3" w:tentative="1">
+      <w:start w:val="1"/>
+      <w:numFmt w:val="decimal"/>
+      <w:lvlText w:val="%4."/>
+      <w:lvlJc w:val="left"/>
+      <w:pPr>
+        <w:tabs>
+          <w:tab w:val="num" w:pos="2880"/>
+        </w:tabs>
+        <w:ind w:left="2880" w:hanging="360"/>
+      </w:pPr>
+    </w:lvl>
+    <w:lvl w:ilvl="4" w:tentative="1">
+      <w:start w:val="1"/>
+      <w:numFmt w:val="decimal"/>
+      <w:lvlText w:val="%5."/>
+      <w:lvlJc w:val="left"/>
+      <w:pPr>
+        <w:tabs>
+          <w:tab w:val="num" w:pos="3600"/>
+        </w:tabs>
+        <w:ind w:left="3600" w:hanging="360"/>
+      </w:pPr>
+    </w:lvl>
+    <w:lvl w:ilvl="5" w:tentative="1">
+      <w:start w:val="1"/>
+      <w:numFmt w:val="decimal"/>
+      <w:lvlText w:val="%6."/>
+      <w:lvlJc w:val="left"/>
+      <w:pPr>
+        <w:tabs>
+          <w:tab w:val="num" w:pos="4320"/>
+        </w:tabs>
+        <w:ind w:left="4320" w:hanging="360"/>
+      </w:pPr>
+    </w:lvl>
+    <w:lvl w:ilvl="6" w:tentative="1">
+      <w:start w:val="1"/>
+      <w:numFmt w:val="decimal"/>
+      <w:lvlText w:val="%7."/>
+      <w:lvlJc w:val="left"/>
+      <w:pPr>
+        <w:tabs>
+          <w:tab w:val="num" w:pos="5040"/>
+        </w:tabs>
+        <w:ind w:left="5040" w:hanging="360"/>
+      </w:pPr>
+    </w:lvl>
+    <w:lvl w:ilvl="7" w:tentative="1">
+      <w:start w:val="1"/>
+      <w:numFmt w:val="decimal"/>
+      <w:lvlText w:val="%8."/>
+      <w:lvlJc w:val="left"/>
+      <w:pPr>
+        <w:tabs>
+          <w:tab w:val="num" w:pos="5760"/>
+        </w:tabs>
+        <w:ind w:left="5760" w:hanging="360"/>
+      </w:pPr>
+    </w:lvl>
+    <w:lvl w:ilvl="8" w:tentative="1">
+      <w:start w:val="1"/>
+      <w:numFmt w:val="decimal"/>
+      <w:lvlText w:val="%9."/>
+      <w:lvlJc w:val="left"/>
+      <w:pPr>
+        <w:tabs>
+          <w:tab w:val="num" w:pos="6480"/>
+        </w:tabs>
+        <w:ind w:left="6480" w:hanging="360"/>
+      </w:pPr>
+    </w:lvl>
+  </w:abstractNum>
+  <w:abstractNum w:abstractNumId="52">
     <w:nsid w:val="6EB0283E"/>
     <w:multiLevelType w:val="multilevel"/>
     <w:tmpl w:val="39A28AD4"/>
@@ -15224,7 +16611,7 @@
       </w:pPr>
     </w:lvl>
   </w:abstractNum>
-  <w:abstractNum w:abstractNumId="48">
+  <w:abstractNum w:abstractNumId="53">
     <w:nsid w:val="70BD4015"/>
     <w:multiLevelType w:val="multilevel"/>
     <w:tmpl w:val="654A5104"/>
@@ -15337,7 +16724,120 @@
       </w:pPr>
     </w:lvl>
   </w:abstractNum>
-  <w:abstractNum w:abstractNumId="49">
+  <w:abstractNum w:abstractNumId="54">
+    <w:nsid w:val="718F44E0"/>
+    <w:multiLevelType w:val="multilevel"/>
+    <w:tmpl w:val="F8186770"/>
+    <w:lvl w:ilvl="0">
+      <w:start w:val="1"/>
+      <w:numFmt w:val="decimal"/>
+      <w:lvlText w:val="%1."/>
+      <w:lvlJc w:val="left"/>
+      <w:pPr>
+        <w:tabs>
+          <w:tab w:val="num" w:pos="720"/>
+        </w:tabs>
+        <w:ind w:left="720" w:hanging="360"/>
+      </w:pPr>
+    </w:lvl>
+    <w:lvl w:ilvl="1" w:tentative="1">
+      <w:start w:val="1"/>
+      <w:numFmt w:val="decimal"/>
+      <w:lvlText w:val="%2."/>
+      <w:lvlJc w:val="left"/>
+      <w:pPr>
+        <w:tabs>
+          <w:tab w:val="num" w:pos="1440"/>
+        </w:tabs>
+        <w:ind w:left="1440" w:hanging="360"/>
+      </w:pPr>
+    </w:lvl>
+    <w:lvl w:ilvl="2" w:tentative="1">
+      <w:start w:val="1"/>
+      <w:numFmt w:val="decimal"/>
+      <w:lvlText w:val="%3."/>
+      <w:lvlJc w:val="left"/>
+      <w:pPr>
+        <w:tabs>
+          <w:tab w:val="num" w:pos="2160"/>
+        </w:tabs>
+        <w:ind w:left="2160" w:hanging="360"/>
+      </w:pPr>
+    </w:lvl>
+    <w:lvl w:ilvl="3" w:tentative="1">
+      <w:start w:val="1"/>
+      <w:numFmt w:val="decimal"/>
+      <w:lvlText w:val="%4."/>
+      <w:lvlJc w:val="left"/>
+      <w:pPr>
+        <w:tabs>
+          <w:tab w:val="num" w:pos="2880"/>
+        </w:tabs>
+        <w:ind w:left="2880" w:hanging="360"/>
+      </w:pPr>
+    </w:lvl>
+    <w:lvl w:ilvl="4" w:tentative="1">
+      <w:start w:val="1"/>
+      <w:numFmt w:val="decimal"/>
+      <w:lvlText w:val="%5."/>
+      <w:lvlJc w:val="left"/>
+      <w:pPr>
+        <w:tabs>
+          <w:tab w:val="num" w:pos="3600"/>
+        </w:tabs>
+        <w:ind w:left="3600" w:hanging="360"/>
+      </w:pPr>
+    </w:lvl>
+    <w:lvl w:ilvl="5" w:tentative="1">
+      <w:start w:val="1"/>
+      <w:numFmt w:val="decimal"/>
+      <w:lvlText w:val="%6."/>
+      <w:lvlJc w:val="left"/>
+      <w:pPr>
+        <w:tabs>
+          <w:tab w:val="num" w:pos="4320"/>
+        </w:tabs>
+        <w:ind w:left="4320" w:hanging="360"/>
+      </w:pPr>
+    </w:lvl>
+    <w:lvl w:ilvl="6" w:tentative="1">
+      <w:start w:val="1"/>
+      <w:numFmt w:val="decimal"/>
+      <w:lvlText w:val="%7."/>
+      <w:lvlJc w:val="left"/>
+      <w:pPr>
+        <w:tabs>
+          <w:tab w:val="num" w:pos="5040"/>
+        </w:tabs>
+        <w:ind w:left="5040" w:hanging="360"/>
+      </w:pPr>
+    </w:lvl>
+    <w:lvl w:ilvl="7" w:tentative="1">
+      <w:start w:val="1"/>
+      <w:numFmt w:val="decimal"/>
+      <w:lvlText w:val="%8."/>
+      <w:lvlJc w:val="left"/>
+      <w:pPr>
+        <w:tabs>
+          <w:tab w:val="num" w:pos="5760"/>
+        </w:tabs>
+        <w:ind w:left="5760" w:hanging="360"/>
+      </w:pPr>
+    </w:lvl>
+    <w:lvl w:ilvl="8" w:tentative="1">
+      <w:start w:val="1"/>
+      <w:numFmt w:val="decimal"/>
+      <w:lvlText w:val="%9."/>
+      <w:lvlJc w:val="left"/>
+      <w:pPr>
+        <w:tabs>
+          <w:tab w:val="num" w:pos="6480"/>
+        </w:tabs>
+        <w:ind w:left="6480" w:hanging="360"/>
+      </w:pPr>
+    </w:lvl>
+  </w:abstractNum>
+  <w:abstractNum w:abstractNumId="55">
     <w:nsid w:val="72502D00"/>
     <w:multiLevelType w:val="multilevel"/>
     <w:tmpl w:val="3D6CB404"/>
@@ -15450,7 +16950,7 @@
       </w:pPr>
     </w:lvl>
   </w:abstractNum>
-  <w:abstractNum w:abstractNumId="50">
+  <w:abstractNum w:abstractNumId="56">
     <w:nsid w:val="72B7317D"/>
     <w:multiLevelType w:val="multilevel"/>
     <w:tmpl w:val="AB7A10D6"/>
@@ -15563,7 +17063,7 @@
       </w:pPr>
     </w:lvl>
   </w:abstractNum>
-  <w:abstractNum w:abstractNumId="51">
+  <w:abstractNum w:abstractNumId="57">
     <w:nsid w:val="74315B5C"/>
     <w:multiLevelType w:val="multilevel"/>
     <w:tmpl w:val="35C8A61C"/>
@@ -15676,7 +17176,7 @@
       </w:pPr>
     </w:lvl>
   </w:abstractNum>
-  <w:abstractNum w:abstractNumId="52">
+  <w:abstractNum w:abstractNumId="58">
     <w:nsid w:val="746D5B5B"/>
     <w:multiLevelType w:val="multilevel"/>
     <w:tmpl w:val="041871FE"/>
@@ -15789,7 +17289,7 @@
       </w:pPr>
     </w:lvl>
   </w:abstractNum>
-  <w:abstractNum w:abstractNumId="53">
+  <w:abstractNum w:abstractNumId="59">
     <w:nsid w:val="74C2193C"/>
     <w:multiLevelType w:val="multilevel"/>
     <w:tmpl w:val="B0FA1790"/>
@@ -15902,7 +17402,7 @@
       </w:pPr>
     </w:lvl>
   </w:abstractNum>
-  <w:abstractNum w:abstractNumId="54">
+  <w:abstractNum w:abstractNumId="60">
     <w:nsid w:val="75F80739"/>
     <w:multiLevelType w:val="multilevel"/>
     <w:tmpl w:val="71E02DB4"/>
@@ -16015,7 +17515,7 @@
       </w:pPr>
     </w:lvl>
   </w:abstractNum>
-  <w:abstractNum w:abstractNumId="55">
+  <w:abstractNum w:abstractNumId="61">
     <w:nsid w:val="76BA7C4F"/>
     <w:multiLevelType w:val="multilevel"/>
     <w:tmpl w:val="7260628A"/>
@@ -16128,7 +17628,7 @@
       </w:pPr>
     </w:lvl>
   </w:abstractNum>
-  <w:abstractNum w:abstractNumId="56">
+  <w:abstractNum w:abstractNumId="62">
     <w:nsid w:val="77036EDD"/>
     <w:multiLevelType w:val="multilevel"/>
     <w:tmpl w:val="B792FF92"/>
@@ -16241,7 +17741,7 @@
       </w:pPr>
     </w:lvl>
   </w:abstractNum>
-  <w:abstractNum w:abstractNumId="57">
+  <w:abstractNum w:abstractNumId="63">
     <w:nsid w:val="77A0196C"/>
     <w:multiLevelType w:val="multilevel"/>
     <w:tmpl w:val="FCBC4A8C"/>
@@ -16354,7 +17854,7 @@
       </w:pPr>
     </w:lvl>
   </w:abstractNum>
-  <w:abstractNum w:abstractNumId="58">
+  <w:abstractNum w:abstractNumId="64">
     <w:nsid w:val="7859513F"/>
     <w:multiLevelType w:val="multilevel"/>
     <w:tmpl w:val="638C6E8C"/>
@@ -16467,7 +17967,7 @@
       </w:pPr>
     </w:lvl>
   </w:abstractNum>
-  <w:abstractNum w:abstractNumId="59">
+  <w:abstractNum w:abstractNumId="65">
     <w:nsid w:val="7B0A148D"/>
     <w:multiLevelType w:val="multilevel"/>
     <w:tmpl w:val="399EADCE"/>
@@ -16580,7 +18080,7 @@
       </w:pPr>
     </w:lvl>
   </w:abstractNum>
-  <w:abstractNum w:abstractNumId="60">
+  <w:abstractNum w:abstractNumId="66">
     <w:nsid w:val="7B9B2F0F"/>
     <w:multiLevelType w:val="multilevel"/>
     <w:tmpl w:val="199CECF8"/>
@@ -16693,7 +18193,7 @@
       </w:pPr>
     </w:lvl>
   </w:abstractNum>
-  <w:abstractNum w:abstractNumId="61">
+  <w:abstractNum w:abstractNumId="67">
     <w:nsid w:val="7FB05859"/>
     <w:multiLevelType w:val="multilevel"/>
     <w:tmpl w:val="38187A50"/>
@@ -16807,192 +18307,210 @@
     </w:lvl>
   </w:abstractNum>
   <w:num w:numId="1">
-    <w:abstractNumId w:val="38"/>
+    <w:abstractNumId w:val="42"/>
   </w:num>
   <w:num w:numId="2">
+    <w:abstractNumId w:val="14"/>
+  </w:num>
+  <w:num w:numId="3">
+    <w:abstractNumId w:val="22"/>
+  </w:num>
+  <w:num w:numId="4">
+    <w:abstractNumId w:val="21"/>
+  </w:num>
+  <w:num w:numId="5">
+    <w:abstractNumId w:val="60"/>
+  </w:num>
+  <w:num w:numId="6">
+    <w:abstractNumId w:val="61"/>
+  </w:num>
+  <w:num w:numId="7">
+    <w:abstractNumId w:val="67"/>
+  </w:num>
+  <w:num w:numId="8">
+    <w:abstractNumId w:val="43"/>
+  </w:num>
+  <w:num w:numId="9">
+    <w:abstractNumId w:val="45"/>
+  </w:num>
+  <w:num w:numId="10">
     <w:abstractNumId w:val="13"/>
   </w:num>
-  <w:num w:numId="3">
-    <w:abstractNumId w:val="20"/>
-  </w:num>
-  <w:num w:numId="4">
-    <w:abstractNumId w:val="19"/>
-  </w:num>
-  <w:num w:numId="5">
-    <w:abstractNumId w:val="54"/>
-  </w:num>
-  <w:num w:numId="6">
-    <w:abstractNumId w:val="55"/>
-  </w:num>
-  <w:num w:numId="7">
-    <w:abstractNumId w:val="61"/>
-  </w:num>
-  <w:num w:numId="8">
-    <w:abstractNumId w:val="39"/>
-  </w:num>
-  <w:num w:numId="9">
-    <w:abstractNumId w:val="41"/>
-  </w:num>
-  <w:num w:numId="10">
-    <w:abstractNumId w:val="12"/>
-  </w:num>
   <w:num w:numId="11">
-    <w:abstractNumId w:val="46"/>
+    <w:abstractNumId w:val="50"/>
   </w:num>
   <w:num w:numId="12">
-    <w:abstractNumId w:val="56"/>
+    <w:abstractNumId w:val="62"/>
   </w:num>
   <w:num w:numId="13">
-    <w:abstractNumId w:val="9"/>
+    <w:abstractNumId w:val="10"/>
   </w:num>
   <w:num w:numId="14">
-    <w:abstractNumId w:val="43"/>
+    <w:abstractNumId w:val="47"/>
   </w:num>
   <w:num w:numId="15">
-    <w:abstractNumId w:val="18"/>
+    <w:abstractNumId w:val="19"/>
   </w:num>
   <w:num w:numId="16">
     <w:abstractNumId w:val="8"/>
   </w:num>
   <w:num w:numId="17">
-    <w:abstractNumId w:val="60"/>
+    <w:abstractNumId w:val="66"/>
   </w:num>
   <w:num w:numId="18">
-    <w:abstractNumId w:val="44"/>
+    <w:abstractNumId w:val="48"/>
   </w:num>
   <w:num w:numId="19">
-    <w:abstractNumId w:val="53"/>
+    <w:abstractNumId w:val="59"/>
   </w:num>
   <w:num w:numId="20">
     <w:abstractNumId w:val="1"/>
   </w:num>
   <w:num w:numId="21">
-    <w:abstractNumId w:val="15"/>
+    <w:abstractNumId w:val="16"/>
   </w:num>
   <w:num w:numId="22">
-    <w:abstractNumId w:val="29"/>
+    <w:abstractNumId w:val="32"/>
   </w:num>
   <w:num w:numId="23">
-    <w:abstractNumId w:val="33"/>
+    <w:abstractNumId w:val="36"/>
   </w:num>
   <w:num w:numId="24">
+    <w:abstractNumId w:val="34"/>
+  </w:num>
+  <w:num w:numId="25">
+    <w:abstractNumId w:val="44"/>
+  </w:num>
+  <w:num w:numId="26">
     <w:abstractNumId w:val="31"/>
   </w:num>
-  <w:num w:numId="25">
-    <w:abstractNumId w:val="40"/>
-  </w:num>
-  <w:num w:numId="26">
-    <w:abstractNumId w:val="28"/>
-  </w:num>
   <w:num w:numId="27">
-    <w:abstractNumId w:val="16"/>
+    <w:abstractNumId w:val="17"/>
   </w:num>
   <w:num w:numId="28">
     <w:abstractNumId w:val="3"/>
   </w:num>
   <w:num w:numId="29">
-    <w:abstractNumId w:val="34"/>
+    <w:abstractNumId w:val="38"/>
   </w:num>
   <w:num w:numId="30">
-    <w:abstractNumId w:val="17"/>
+    <w:abstractNumId w:val="18"/>
   </w:num>
   <w:num w:numId="31">
+    <w:abstractNumId w:val="26"/>
+  </w:num>
+  <w:num w:numId="32">
+    <w:abstractNumId w:val="49"/>
+  </w:num>
+  <w:num w:numId="33">
+    <w:abstractNumId w:val="53"/>
+  </w:num>
+  <w:num w:numId="34">
     <w:abstractNumId w:val="24"/>
   </w:num>
-  <w:num w:numId="32">
-    <w:abstractNumId w:val="45"/>
-  </w:num>
-  <w:num w:numId="33">
-    <w:abstractNumId w:val="48"/>
-  </w:num>
-  <w:num w:numId="34">
-    <w:abstractNumId w:val="22"/>
-  </w:num>
   <w:num w:numId="35">
-    <w:abstractNumId w:val="32"/>
+    <w:abstractNumId w:val="35"/>
   </w:num>
   <w:num w:numId="36">
-    <w:abstractNumId w:val="30"/>
+    <w:abstractNumId w:val="33"/>
   </w:num>
   <w:num w:numId="37">
-    <w:abstractNumId w:val="10"/>
+    <w:abstractNumId w:val="11"/>
   </w:num>
   <w:num w:numId="38">
     <w:abstractNumId w:val="6"/>
   </w:num>
   <w:num w:numId="39">
-    <w:abstractNumId w:val="52"/>
+    <w:abstractNumId w:val="58"/>
   </w:num>
   <w:num w:numId="40">
-    <w:abstractNumId w:val="59"/>
+    <w:abstractNumId w:val="65"/>
   </w:num>
   <w:num w:numId="41">
     <w:abstractNumId w:val="7"/>
   </w:num>
   <w:num w:numId="42">
-    <w:abstractNumId w:val="26"/>
+    <w:abstractNumId w:val="28"/>
   </w:num>
   <w:num w:numId="43">
     <w:abstractNumId w:val="2"/>
   </w:num>
   <w:num w:numId="44">
-    <w:abstractNumId w:val="50"/>
+    <w:abstractNumId w:val="56"/>
   </w:num>
   <w:num w:numId="45">
-    <w:abstractNumId w:val="11"/>
+    <w:abstractNumId w:val="12"/>
   </w:num>
   <w:num w:numId="46">
-    <w:abstractNumId w:val="14"/>
+    <w:abstractNumId w:val="15"/>
   </w:num>
   <w:num w:numId="47">
-    <w:abstractNumId w:val="51"/>
+    <w:abstractNumId w:val="57"/>
   </w:num>
   <w:num w:numId="48">
     <w:abstractNumId w:val="4"/>
   </w:num>
   <w:num w:numId="49">
-    <w:abstractNumId w:val="27"/>
+    <w:abstractNumId w:val="29"/>
   </w:num>
   <w:num w:numId="50">
     <w:abstractNumId w:val="5"/>
   </w:num>
   <w:num w:numId="51">
-    <w:abstractNumId w:val="23"/>
+    <w:abstractNumId w:val="25"/>
   </w:num>
   <w:num w:numId="52">
     <w:abstractNumId w:val="0"/>
   </w:num>
   <w:num w:numId="53">
+    <w:abstractNumId w:val="41"/>
+  </w:num>
+  <w:num w:numId="54">
+    <w:abstractNumId w:val="63"/>
+  </w:num>
+  <w:num w:numId="55">
+    <w:abstractNumId w:val="52"/>
+  </w:num>
+  <w:num w:numId="56">
+    <w:abstractNumId w:val="40"/>
+  </w:num>
+  <w:num w:numId="57">
+    <w:abstractNumId w:val="64"/>
+  </w:num>
+  <w:num w:numId="58">
+    <w:abstractNumId w:val="39"/>
+  </w:num>
+  <w:num w:numId="59">
+    <w:abstractNumId w:val="46"/>
+  </w:num>
+  <w:num w:numId="60">
+    <w:abstractNumId w:val="55"/>
+  </w:num>
+  <w:num w:numId="61">
+    <w:abstractNumId w:val="27"/>
+  </w:num>
+  <w:num w:numId="62">
+    <w:abstractNumId w:val="23"/>
+  </w:num>
+  <w:num w:numId="63">
     <w:abstractNumId w:val="37"/>
   </w:num>
-  <w:num w:numId="54">
-    <w:abstractNumId w:val="57"/>
+  <w:num w:numId="64">
+    <w:abstractNumId w:val="9"/>
   </w:num>
-  <w:num w:numId="55">
-    <w:abstractNumId w:val="47"/>
+  <w:num w:numId="65">
+    <w:abstractNumId w:val="30"/>
   </w:num>
-  <w:num w:numId="56">
-    <w:abstractNumId w:val="36"/>
+  <w:num w:numId="66">
+    <w:abstractNumId w:val="54"/>
   </w:num>
-  <w:num w:numId="57">
-    <w:abstractNumId w:val="58"/>
+  <w:num w:numId="67">
+    <w:abstractNumId w:val="51"/>
   </w:num>
-  <w:num w:numId="58">
-    <w:abstractNumId w:val="35"/>
+  <w:num w:numId="68">
+    <w:abstractNumId w:val="20"/>
   </w:num>
-  <w:num w:numId="59">
-    <w:abstractNumId w:val="42"/>
-  </w:num>
-  <w:num w:numId="60">
-    <w:abstractNumId w:val="49"/>
-  </w:num>
-  <w:num w:numId="61">
-    <w:abstractNumId w:val="25"/>
-  </w:num>
-  <w:num w:numId="62">
-    <w:abstractNumId w:val="21"/>
-  </w:num>
-  <w:numIdMacAtCleanup w:val="56"/>
+  <w:numIdMacAtCleanup w:val="68"/>
 </w:numbering>
 </file>
 
@@ -17252,7 +18770,6 @@
     <w:name w:val="Normal (Web)"/>
     <w:basedOn w:val="a"/>
     <w:uiPriority w:val="99"/>
-    <w:semiHidden/>
     <w:unhideWhenUsed/>
     <w:rsid w:val="009A29CC"/>
     <w:pPr>
@@ -17684,7 +19201,6 @@
     <w:name w:val="Normal (Web)"/>
     <w:basedOn w:val="a"/>
     <w:uiPriority w:val="99"/>
-    <w:semiHidden/>
     <w:unhideWhenUsed/>
     <w:rsid w:val="009A29CC"/>
     <w:pPr>
